--- a/Main.docx
+++ b/Main.docx
@@ -1461,23 +1461,7 @@
           <w:szCs w:val="24"/>
           <w:lang w:val="en-AS"/>
         </w:rPr>
-        <w:t xml:space="preserve"> Putra Utama, S.T., M.Eng. dan </w:t>
-      </w:r>
-      <w:proofErr w:type="gramStart"/>
-      <w:r>
-        <w:rPr>
-          <w:szCs w:val="24"/>
-          <w:lang w:val="en-AS"/>
-        </w:rPr>
-        <w:t>Ibu  Arie</w:t>
-      </w:r>
-      <w:proofErr w:type="gramEnd"/>
-      <w:r>
-        <w:rPr>
-          <w:szCs w:val="24"/>
-          <w:lang w:val="en-AS"/>
-        </w:rPr>
-        <w:t xml:space="preserve"> </w:t>
+        <w:t xml:space="preserve"> Putra Utama, S.T., M.Eng. dan Ibu  Arie </w:t>
       </w:r>
       <w:proofErr w:type="spellStart"/>
       <w:r>
@@ -4633,31 +4617,62 @@
         <w:jc w:val="both"/>
       </w:pPr>
       <w:r>
-        <w:t>Dalam era teknologi informasi saat ini, sistem e-learning sudah menjadi salah satu alternatif pembelajaran yang banyak digunakan (</w:t>
+        <w:t xml:space="preserve">Salah satu inovasi teknologi yang sedang berkembang dalam dunia pendidikan yaitu Sistem Informasi Pembelajaran online </w:t>
+      </w:r>
+      <w:r>
+        <w:rPr>
+          <w:lang w:val="en-AS"/>
+        </w:rPr>
+        <w:t>yang</w:t>
+      </w:r>
+      <w:r>
+        <w:t xml:space="preserve"> biasa dikenal dengan nama E-Learning. Sebuah lingkungan pembelajaran yang mudah mendapatkan akses serta memberikan materi, menjadi suatu hal yang sangat inovatif di era teknologi</w:t>
+      </w:r>
+      <w:r>
+        <w:rPr>
+          <w:lang w:val="en-AS"/>
+        </w:rPr>
+        <w:t xml:space="preserve"> (</w:t>
       </w:r>
       <w:proofErr w:type="spellStart"/>
       <w:r>
-        <w:t>Dwiyanthi</w:t>
+        <w:rPr>
+          <w:lang w:val="en-AS"/>
+        </w:rPr>
+        <w:t>Kardha</w:t>
       </w:r>
       <w:proofErr w:type="spellEnd"/>
       <w:r>
+        <w:rPr>
+          <w:lang w:val="en-AS"/>
+        </w:rPr>
         <w:t xml:space="preserve"> &amp; </w:t>
       </w:r>
       <w:proofErr w:type="spellStart"/>
       <w:r>
-        <w:t>Marwanto</w:t>
+        <w:rPr>
+          <w:lang w:val="en-AS"/>
+        </w:rPr>
+        <w:t>Fransisca</w:t>
       </w:r>
       <w:proofErr w:type="spellEnd"/>
       <w:r>
-        <w:t>, 2018). Sistem e-learning memungkinkan para siswa dan guru untuk melakukan pembelajaran meski jarak yang terpisah jauh (</w:t>
-      </w:r>
-      <w:proofErr w:type="spellStart"/>
-      <w:r>
-        <w:t>Nofianti</w:t>
-      </w:r>
-      <w:proofErr w:type="spellEnd"/>
-      <w:r>
-        <w:t xml:space="preserve"> &amp; Endah, 2020). Hal ini sangat membantu dalam mengatasi masalah jarak yang jauh dan mempermudah proses pembelajaran.</w:t>
+        <w:rPr>
+          <w:lang w:val="en-AS"/>
+        </w:rPr>
+        <w:t>, 2012)</w:t>
+      </w:r>
+      <w:r>
+        <w:rPr>
+          <w:lang w:val="en-AS"/>
+        </w:rPr>
+        <w:t>.</w:t>
+      </w:r>
+      <w:r>
+        <w:t xml:space="preserve"> </w:t>
+      </w:r>
+      <w:r>
+        <w:t>Sistem e-learning memungkinkan para siswa dan guru untuk melakukan pembelajaran meski jarak yang terpisah jauh Hal ini sangat membantu dalam mengatasi masalah jarak yang jauh dan mempermudah proses pembelajaran.</w:t>
       </w:r>
     </w:p>
     <w:p>
@@ -4665,6 +4680,9 @@
         <w:spacing w:after="0" w:line="360" w:lineRule="auto"/>
         <w:ind w:firstLine="709"/>
         <w:jc w:val="both"/>
+        <w:rPr>
+          <w:lang w:val="en-AS"/>
+        </w:rPr>
       </w:pPr>
       <w:r>
         <w:t xml:space="preserve">Sistem e-learning juga memiliki banyak manfaat </w:t>
@@ -4675,23 +4693,45 @@
       </w:r>
       <w:proofErr w:type="spellEnd"/>
       <w:r>
-        <w:t>, seperti mempermudah akses materi pembelajaran, memfasilitasi interaksi antar siswa dan guru meski jarak yang terpisah jauh (</w:t>
+        <w:t>, seperti mempermudah akses materi pembelajaran, memfasilitasi interaksi antar siswa dan guru meski jarak yang terpisah jauh, serta memberikan fleksibilitas bagi para siswa untuk belajar kapan saja dan dimana saja</w:t>
+      </w:r>
+      <w:r>
+        <w:rPr>
+          <w:lang w:val="en-AS"/>
+        </w:rPr>
+        <w:t>.</w:t>
+      </w:r>
+      <w:r>
+        <w:rPr>
+          <w:lang w:val="en-AS"/>
+        </w:rPr>
+        <w:t xml:space="preserve"> </w:t>
+      </w:r>
+      <w:r>
+        <w:rPr>
+          <w:lang w:val="en-AS"/>
+        </w:rPr>
+        <w:t xml:space="preserve">Hal ini sesuai dengan pendapat </w:t>
       </w:r>
       <w:proofErr w:type="spellStart"/>
       <w:r>
-        <w:t>Wulandari</w:t>
+        <w:rPr>
+          <w:lang w:val="en-AS"/>
+        </w:rPr>
+        <w:t>Winarno</w:t>
       </w:r>
       <w:proofErr w:type="spellEnd"/>
       <w:r>
-        <w:t xml:space="preserve"> &amp; Firdaus, 2019), serta memberikan fleksibilitas bagi para siswa untuk belajar kapan saja dan dimana saja (Sastra &amp; </w:t>
-      </w:r>
-      <w:proofErr w:type="spellStart"/>
-      <w:r>
-        <w:t>Istiqomah</w:t>
-      </w:r>
-      <w:proofErr w:type="spellEnd"/>
-      <w:r>
-        <w:t>, 2019).</w:t>
+        <w:rPr>
+          <w:lang w:val="en-AS"/>
+        </w:rPr>
+        <w:t xml:space="preserve"> &amp; Johan Setiawan (2013) yang menyatakan bahwa </w:t>
+      </w:r>
+      <w:r>
+        <w:rPr>
+          <w:lang w:val="en-AS"/>
+        </w:rPr>
+        <w:t>E-learning, sebagai salah satu metode pembelajaran jarak jauh, dapat digunakan untuk mengadaptasi kebutuhan-kebutuhan pembelajaran yang mendukung pembelajaran konvensional.</w:t>
       </w:r>
     </w:p>
     <w:p>
@@ -4701,15 +4741,16 @@
         <w:jc w:val="both"/>
       </w:pPr>
       <w:r>
-        <w:t>Namun, penerapan sistem e-learning juga menimbulkan beberapa masalah, salah satunya adalah kualitas pembelajaran. Kualitas pembelajaran dalam sistem e-learning sangat tergantung pada kualitas sumber daya yang tersedia, seperti materi pembelajaran dan sistem teknologi yang digunakan (</w:t>
-      </w:r>
-      <w:proofErr w:type="spellStart"/>
-      <w:r>
-        <w:t>Nugraha</w:t>
-      </w:r>
-      <w:proofErr w:type="spellEnd"/>
-      <w:r>
-        <w:t>, 2018). Oleh karena itu, penting bagi pihak pendidikan untuk memastikan bahwa sumber daya yang digunakan dalam sistem e-learning berkualitas dan memenuhi standar pembelajaran yang baik.</w:t>
+        <w:t>Namun, penerapan sistem e-learning juga menimbulkan beberapa masalah, salah satunya adalah kualitas pembelajaran. Kualitas pembelajaran dalam sistem e-learning sangat tergantung pada kualitas sumber daya yang tersedia, seperti materi pembelajaran dan sistem teknologi yang digunakan</w:t>
+      </w:r>
+      <w:r>
+        <w:rPr>
+          <w:lang w:val="en-AS"/>
+        </w:rPr>
+        <w:t xml:space="preserve">. </w:t>
+      </w:r>
+      <w:r>
+        <w:t>Oleh karena itu, penting bagi pihak pendidikan untuk memastikan bahwa sumber daya yang digunakan dalam sistem e-learning berkualitas dan memenuhi standar pembelajaran yang baik.</w:t>
       </w:r>
     </w:p>
     <w:p>
@@ -4719,7 +4760,68 @@
         <w:jc w:val="both"/>
       </w:pPr>
       <w:r>
-        <w:t>Pembelajaran pemrograman sangat penting bagi para siswa SMA/SMK dan mahasiswa program studi informatika. Namun, proses pembelajaran pemrograman kadang kala menjadi terasa membosankan dan sulit dipahami (Sujana, 2016). Oleh karena itu, diperlukan alat bantu pembelajaran yang efektif dan efisien untuk mempermudah proses pembelajaran. Salah satu alat bantu tersebut adalah editor kode (Firman, 2018).</w:t>
+        <w:t>Dalam beberapa tahun terakhir, teknologi pendidikan telah berkembang dengan cepat. Setelah pengalaman belajar disesuaikan, konten e-learning menjadi lebih kaya dan beragam (</w:t>
+      </w:r>
+      <w:proofErr w:type="spellStart"/>
+      <w:r>
+        <w:t>ElSabagh</w:t>
+      </w:r>
+      <w:proofErr w:type="spellEnd"/>
+      <w:r>
+        <w:t>, M., &amp; Hamed, A. 2020.</w:t>
+      </w:r>
+      <w:r>
+        <w:t xml:space="preserve"> </w:t>
+      </w:r>
+      <w:r>
+        <w:rPr>
+          <w:lang w:val="en-AS"/>
+        </w:rPr>
+        <w:t xml:space="preserve">&amp; </w:t>
+      </w:r>
+      <w:r>
+        <w:t>Yang, Y., et al. 2013</w:t>
+      </w:r>
+      <w:r>
+        <w:t>).</w:t>
+      </w:r>
+    </w:p>
+    <w:p>
+      <w:pPr>
+        <w:spacing w:after="0" w:line="360" w:lineRule="auto"/>
+        <w:jc w:val="both"/>
+      </w:pPr>
+      <w:r>
+        <w:t xml:space="preserve">Lee, et al. (2019). Nkomo, et al. (2021). Robinson &amp; </w:t>
+      </w:r>
+      <w:proofErr w:type="spellStart"/>
+      <w:r>
+        <w:t>Hullinger</w:t>
+      </w:r>
+      <w:proofErr w:type="spellEnd"/>
+      <w:r>
+        <w:t xml:space="preserve"> (2008). </w:t>
+      </w:r>
+      <w:proofErr w:type="spellStart"/>
+      <w:r>
+        <w:t>Veiga</w:t>
+      </w:r>
+      <w:proofErr w:type="spellEnd"/>
+      <w:r>
+        <w:t xml:space="preserve">, et al. (2014). menyatakan bahwa meskipun </w:t>
+      </w:r>
+      <w:r>
+        <w:rPr>
+          <w:lang w:val="en-AS"/>
+        </w:rPr>
+        <w:t>partisipasi</w:t>
+      </w:r>
+      <w:r>
+        <w:t xml:space="preserve"> siswa telah menjadi masalah sentral </w:t>
+      </w:r>
+      <w:r>
+        <w:lastRenderedPageBreak/>
+        <w:t>dalam pembelajaran, itu juga menjadi indikator dari kualitas pendidikan dan apakah pembelajaran aktif terjadi dalam kelas.</w:t>
       </w:r>
     </w:p>
     <w:p>
@@ -4727,18 +4829,9 @@
         <w:spacing w:after="0" w:line="360" w:lineRule="auto"/>
         <w:ind w:firstLine="709"/>
         <w:jc w:val="both"/>
-        <w:rPr>
-          <w:szCs w:val="24"/>
-        </w:rPr>
-      </w:pPr>
-      <w:r>
-        <w:t>Editor kode memiliki peran penting dalam proses pembelajaran pemrograman, karena mempermudah siswa dalam menulis, mengubah, dan menganalisis kode program. Namun, kebanyakan editor kode saat ini memiliki fitur yang terbatas dan tidak memadai bagi kebutuhan pembelajaran. Oleh karena itu, dikembangkan sebuah sistem E-Learning berbasis web dengan menambahkan fitur State Based Code Editor</w:t>
-      </w:r>
-      <w:r>
-        <w:rPr>
-          <w:szCs w:val="24"/>
-        </w:rPr>
-        <w:t>.</w:t>
+      </w:pPr>
+      <w:r>
+        <w:t>Pembelajaran pemrograman sangat penting bagi para siswa SMA/SMK dan mahasiswa program studi informatika. Namun, proses pembelajaran pemrograman kadang kala menjadi terasa membosankan dan sulit dipahami. Oleh karena itu, diperlukan alat bantu pembelajaran yang efektif dan efisien untuk mempermudah proses pembelajaran. Salah satu alat bantu tersebut adalah editor kode.</w:t>
       </w:r>
     </w:p>
     <w:p>
@@ -4746,13 +4839,18 @@
         <w:spacing w:after="0" w:line="360" w:lineRule="auto"/>
         <w:ind w:firstLine="709"/>
         <w:jc w:val="both"/>
-      </w:pPr>
-      <w:r>
-        <w:lastRenderedPageBreak/>
-        <w:t>State-Based Code Editor adalah suatu konsep editor kode yang dapat memantau dan mengikuti keadaan pada editor kode yang digunakan dalam video pembelajaran. Fitur ini membantu siswa untuk mempelajari pemrograman secara interaktif dan menyenangkan.</w:t>
-      </w:r>
-      <w:r>
-        <w:t xml:space="preserve"> Siswa dapat melihat perubahan yang terjadi pada editor kode saat diterapkan pada contoh program, sehingga memudahkan siswa untuk memahami konsep dan syntax kode program.</w:t>
+        <w:rPr>
+          <w:szCs w:val="24"/>
+        </w:rPr>
+      </w:pPr>
+      <w:r>
+        <w:t>Editor kode memiliki peran penting dalam proses pembelajaran pemrograman, karena mempermudah siswa dalam menulis, mengubah, dan menganalisis kode program. Namun, kebanyakan editor kode saat ini memiliki fitur yang terbatas dan tidak memadai bagi kebutuhan pembelajaran. Oleh karena itu, dikembangkan sebuah sistem E-Learning berbasis web dengan menambahkan fitur State Based Code Editor</w:t>
+      </w:r>
+      <w:r>
+        <w:rPr>
+          <w:szCs w:val="24"/>
+        </w:rPr>
+        <w:t>.</w:t>
       </w:r>
     </w:p>
     <w:p>
@@ -4762,7 +4860,10 @@
         <w:jc w:val="both"/>
       </w:pPr>
       <w:r>
-        <w:t>Latar belakang masalah yang memotivasi penelitian ini adalah kurangnya interaksi dan keterlibatan siswa dalam pembelajaran pemrograman. Dalam proses belajar pemrograman, siswa sering mengalami kesulitan dalam memahami konsep dan syntax kode program. Oleh karena itu, banyak pengajar menggunakan video pembelajaran sebagai media pembelajaran alternatif. Namun, pembelajaran dengan video saja masih kurang efektif karena siswa sering kesulitan dalam mengikuti alur pembelajaran dan memahami konsep yang diterapkan pada contoh kode.</w:t>
+        <w:t>State-Based Code Editor adalah suatu konsep editor kode yang dapat memantau dan mengikuti keadaan pada editor kode yang digunakan dalam video pembelajaran. Fitur ini membantu siswa untuk mempelajari pemrograman secara interaktif dan menyenangkan.</w:t>
+      </w:r>
+      <w:r>
+        <w:t xml:space="preserve"> Siswa dapat melihat perubahan yang terjadi pada editor kode saat diterapkan pada contoh program, sehingga memudahkan siswa untuk memahami konsep dan syntax kode program.</w:t>
       </w:r>
     </w:p>
     <w:p>
@@ -4772,6 +4873,16 @@
         <w:jc w:val="both"/>
       </w:pPr>
       <w:r>
+        <w:t>Latar belakang masalah yang memotivasi penelitian ini adalah kurangnya interaksi dan keterlibatan siswa dalam pembelajaran pemrograman. Dalam proses belajar pemrograman, siswa sering mengalami kesulitan dalam memahami konsep dan syntax kode program. Oleh karena itu, banyak pengajar menggunakan video pembelajaran sebagai media pembelajaran alternatif. Namun, pembelajaran dengan video saja masih kurang efektif karena siswa sering kesulitan dalam mengikuti alur pembelajaran dan memahami konsep yang diterapkan pada contoh kode.</w:t>
+      </w:r>
+    </w:p>
+    <w:p>
+      <w:pPr>
+        <w:spacing w:after="0" w:line="360" w:lineRule="auto"/>
+        <w:ind w:firstLine="709"/>
+        <w:jc w:val="both"/>
+      </w:pPr>
+      <w:r>
         <w:t>Berdasarkan hal tersebut, penelitian ini bertujuan untuk mengatasi masalah yang ada pada pembelajaran pemrograman melalui sistem e-learning dengan menerapkan kode editor berbasis state.</w:t>
       </w:r>
     </w:p>
@@ -4789,6 +4900,7 @@
       </w:pPr>
       <w:bookmarkStart w:id="7" w:name="_Toc126176184"/>
       <w:r>
+        <w:lastRenderedPageBreak/>
         <w:t>Rumusan Masalah</w:t>
       </w:r>
       <w:bookmarkEnd w:id="7"/>
@@ -4871,11 +4983,7 @@
         </w:rPr>
       </w:pPr>
       <w:r>
-        <w:t xml:space="preserve">Tujuan dari penelitian ini adalah untuk menganalisis kelebihan dan kekurangan dari State Based Code Editor saat ini, dan membandingkannya dengan editor kode biasa. Kemudian, mengembangkan sistem E-Learning berbasis web </w:t>
-      </w:r>
-      <w:r>
-        <w:lastRenderedPageBreak/>
-        <w:t>dengan State Based Code Editor dan menguji efektivitas dan efisiensi dalam proses pembelajaran pemrograman.</w:t>
+        <w:t>Tujuan dari penelitian ini adalah untuk menganalisis kelebihan dan kekurangan dari State Based Code Editor saat ini, dan membandingkannya dengan editor kode biasa. Kemudian, mengembangkan sistem E-Learning berbasis web dengan State Based Code Editor dan menguji efektivitas dan efisiensi dalam proses pembelajaran pemrograman.</w:t>
       </w:r>
     </w:p>
     <w:p>
@@ -4955,7 +5063,7 @@
     <w:p>
       <w:pPr>
         <w:spacing w:after="0" w:line="360" w:lineRule="auto"/>
-        <w:ind w:firstLine="709"/>
+        <w:ind w:left="720" w:firstLine="720"/>
         <w:jc w:val="both"/>
       </w:pPr>
       <w:r>
@@ -4975,123 +5083,219 @@
         <w:pStyle w:val="Heading2"/>
         <w:spacing w:after="0"/>
       </w:pPr>
-      <w:bookmarkStart w:id="11" w:name="_Toc126176188"/>
-      <w:r>
-        <w:t>Definisi Operasional</w:t>
-      </w:r>
-      <w:bookmarkEnd w:id="11"/>
+      <w:r>
+        <w:rPr>
+          <w:lang w:val="en-AS"/>
+        </w:rPr>
+        <w:lastRenderedPageBreak/>
+        <w:t>Sistematika Penulisan</w:t>
+      </w:r>
+    </w:p>
+    <w:p>
+      <w:pPr>
+        <w:spacing w:line="360" w:lineRule="auto"/>
+        <w:ind w:left="720" w:firstLine="720"/>
+        <w:jc w:val="both"/>
+        <w:rPr>
+          <w:lang w:val="en-AS"/>
+        </w:rPr>
+      </w:pPr>
+      <w:bookmarkStart w:id="11" w:name="_Toc448384010"/>
+      <w:bookmarkStart w:id="12" w:name="_Toc449595235"/>
+      <w:r>
+        <w:t>Sistematika penelitian ini merupakan penjabaran dari tahapan-tahapan penelitian yang akan dilakukan. Sistematika penelitian ini terdiri dari beberapa bagian, antara lain:</w:t>
+      </w:r>
+      <w:r>
+        <w:rPr>
+          <w:lang w:val="en-AS"/>
+        </w:rPr>
+        <w:t xml:space="preserve"> </w:t>
+      </w:r>
     </w:p>
     <w:p>
       <w:pPr>
         <w:pStyle w:val="ListParagraph"/>
-        <w:spacing w:after="0" w:line="360" w:lineRule="auto"/>
-        <w:ind w:left="0" w:firstLine="709"/>
-        <w:jc w:val="both"/>
-      </w:pPr>
-      <w:r>
-        <w:t xml:space="preserve">Ini adalah template skripsi dari </w:t>
-      </w:r>
-      <w:r>
-        <w:rPr>
-          <w:rStyle w:val="Hyperlink"/>
-          <w:szCs w:val="24"/>
-        </w:rPr>
-        <w:t xml:space="preserve">Program Studi Sistem </w:t>
-      </w:r>
-      <w:proofErr w:type="spellStart"/>
-      <w:r>
-        <w:rPr>
-          <w:rStyle w:val="Hyperlink"/>
-          <w:szCs w:val="24"/>
-        </w:rPr>
-        <w:t>Informasi</w:t>
-      </w:r>
-      <w:r>
-        <w:rPr>
-          <w:szCs w:val="24"/>
-        </w:rPr>
-        <w:t>cukup</w:t>
-      </w:r>
-      <w:proofErr w:type="spellEnd"/>
-      <w:r>
-        <w:rPr>
-          <w:szCs w:val="24"/>
-        </w:rPr>
-        <w:t xml:space="preserve"> blok paragraf yang diinginkan dan </w:t>
-      </w:r>
-      <w:proofErr w:type="spellStart"/>
-      <w:r>
-        <w:rPr>
-          <w:szCs w:val="24"/>
-        </w:rPr>
-        <w:t>pastekan</w:t>
-      </w:r>
-      <w:proofErr w:type="spellEnd"/>
-      <w:r>
-        <w:rPr>
-          <w:szCs w:val="24"/>
-        </w:rPr>
-        <w:t xml:space="preserve"> teks anda. </w:t>
-      </w:r>
-      <w:r>
-        <w:t xml:space="preserve">Ini adalah template skripsi dari </w:t>
-      </w:r>
-      <w:r>
-        <w:rPr>
-          <w:rStyle w:val="Hyperlink"/>
-          <w:szCs w:val="24"/>
-        </w:rPr>
-        <w:t xml:space="preserve">Program Studi Sistem </w:t>
-      </w:r>
-      <w:proofErr w:type="spellStart"/>
-      <w:r>
-        <w:rPr>
-          <w:rStyle w:val="Hyperlink"/>
-          <w:szCs w:val="24"/>
-        </w:rPr>
-        <w:t>Informasi</w:t>
-      </w:r>
-      <w:r>
-        <w:rPr>
-          <w:szCs w:val="24"/>
-        </w:rPr>
-        <w:t>cukup</w:t>
-      </w:r>
-      <w:proofErr w:type="spellEnd"/>
-      <w:r>
-        <w:rPr>
-          <w:szCs w:val="24"/>
-        </w:rPr>
-        <w:t xml:space="preserve"> blok paragraf yang diinginkan dan </w:t>
-      </w:r>
-      <w:proofErr w:type="spellStart"/>
-      <w:r>
-        <w:rPr>
-          <w:szCs w:val="24"/>
-        </w:rPr>
-        <w:t>pastekan</w:t>
-      </w:r>
-      <w:proofErr w:type="spellEnd"/>
-      <w:r>
-        <w:rPr>
-          <w:szCs w:val="24"/>
-        </w:rPr>
-        <w:t xml:space="preserve"> teks anda.</w:t>
-      </w:r>
-    </w:p>
-    <w:p>
-      <w:pPr>
-        <w:keepNext/>
-        <w:keepLines/>
-        <w:spacing w:after="0" w:line="360" w:lineRule="auto"/>
-        <w:jc w:val="center"/>
-        <w:outlineLvl w:val="0"/>
-        <w:rPr>
-          <w:rFonts w:eastAsia="Times New Roman"/>
+        <w:numPr>
+          <w:ilvl w:val="0"/>
+          <w:numId w:val="50"/>
+        </w:numPr>
+        <w:spacing w:line="360" w:lineRule="auto"/>
+        <w:rPr>
+          <w:lang w:val="en-AS"/>
+        </w:rPr>
+      </w:pPr>
+      <w:r>
+        <w:rPr>
           <w:b/>
           <w:bCs/>
-          <w:sz w:val="28"/>
-          <w:szCs w:val="28"/>
+          <w:lang w:val="en-AS"/>
+        </w:rPr>
+        <w:t>Bab I Pendahuluan</w:t>
+      </w:r>
+      <w:r>
+        <w:rPr>
+          <w:lang w:val="en-AS"/>
+        </w:rPr>
+        <w:t>, memuat latar belakang masalah, rumusan masalah, tujuan penelitian, manfaat penelitian, ruang lingkup penelitian, dan sistematika penelitian.</w:t>
+      </w:r>
+    </w:p>
+    <w:p>
+      <w:pPr>
+        <w:pStyle w:val="ListParagraph"/>
+        <w:numPr>
+          <w:ilvl w:val="0"/>
+          <w:numId w:val="50"/>
+        </w:numPr>
+        <w:spacing w:line="360" w:lineRule="auto"/>
+        <w:rPr>
+          <w:lang w:val="en-AS"/>
+        </w:rPr>
+      </w:pPr>
+      <w:r>
+        <w:rPr>
+          <w:b/>
+          <w:bCs/>
+          <w:lang w:val="en-AS"/>
+        </w:rPr>
+        <w:t>Bab II Tinjauan Pustaka</w:t>
+      </w:r>
+      <w:r>
+        <w:rPr>
+          <w:lang w:val="en-AS"/>
+        </w:rPr>
+        <w:t>, memuat tinjauan pustaka mengenai State Based Code Editor, sistem E-Learning berbasis web, dan metode penelitian dan pengembangan (R&amp;D).</w:t>
+      </w:r>
+    </w:p>
+    <w:p>
+      <w:pPr>
+        <w:pStyle w:val="ListParagraph"/>
+        <w:numPr>
+          <w:ilvl w:val="0"/>
+          <w:numId w:val="50"/>
+        </w:numPr>
+        <w:spacing w:line="360" w:lineRule="auto"/>
+        <w:rPr>
+          <w:lang w:val="en-AS"/>
+        </w:rPr>
+      </w:pPr>
+      <w:r>
+        <w:rPr>
+          <w:b/>
+          <w:bCs/>
+          <w:lang w:val="en-AS"/>
+        </w:rPr>
+        <w:t>Bab III Metode Penelitian</w:t>
+      </w:r>
+      <w:r>
+        <w:rPr>
+          <w:lang w:val="en-AS"/>
+        </w:rPr>
+        <w:t>, memuat deskripsi mengenai metodologi penelitian yang digunakan, seperti tahap-tahap dalam metode R&amp;D, teknik pengumpulan data, dan analisis data.</w:t>
+      </w:r>
+    </w:p>
+    <w:p>
+      <w:pPr>
+        <w:pStyle w:val="ListParagraph"/>
+        <w:numPr>
+          <w:ilvl w:val="0"/>
+          <w:numId w:val="50"/>
+        </w:numPr>
+        <w:spacing w:line="360" w:lineRule="auto"/>
+        <w:rPr>
+          <w:lang w:val="en-AS"/>
+        </w:rPr>
+      </w:pPr>
+      <w:r>
+        <w:rPr>
+          <w:b/>
+          <w:bCs/>
+          <w:lang w:val="en-AS"/>
+        </w:rPr>
+        <w:t xml:space="preserve">Bab IV </w:t>
+      </w:r>
+      <w:r>
+        <w:rPr>
+          <w:b/>
+          <w:bCs/>
+          <w:lang w:val="en-AS"/>
+        </w:rPr>
+        <w:t>Analisa dan Perancangan</w:t>
+      </w:r>
+      <w:r>
+        <w:rPr>
+          <w:lang w:val="en-AS"/>
+        </w:rPr>
+        <w:t>, memuat analisis dan implementasi dari sistem E-Learning berbasis web dengan State Based Code Editor.</w:t>
+      </w:r>
+    </w:p>
+    <w:p>
+      <w:pPr>
+        <w:pStyle w:val="ListParagraph"/>
+        <w:numPr>
+          <w:ilvl w:val="0"/>
+          <w:numId w:val="50"/>
+        </w:numPr>
+        <w:spacing w:line="360" w:lineRule="auto"/>
+        <w:rPr>
+          <w:lang w:val="en-AS"/>
+        </w:rPr>
+      </w:pPr>
+      <w:r>
+        <w:rPr>
+          <w:b/>
+          <w:bCs/>
+          <w:lang w:val="en-AS"/>
+        </w:rPr>
+        <w:t xml:space="preserve">Bab V </w:t>
+      </w:r>
+      <w:r>
+        <w:rPr>
+          <w:b/>
+          <w:bCs/>
+          <w:lang w:val="en-AS"/>
+        </w:rPr>
+        <w:t>Hasil dan Pembahasan</w:t>
+      </w:r>
+      <w:r>
+        <w:rPr>
+          <w:lang w:val="en-AS"/>
+        </w:rPr>
+        <w:t>, memuat hasil uji coba dan evaluasi sistem yang telah dikembangkan.</w:t>
+      </w:r>
+    </w:p>
+    <w:p>
+      <w:pPr>
+        <w:pStyle w:val="ListParagraph"/>
+        <w:numPr>
+          <w:ilvl w:val="0"/>
+          <w:numId w:val="50"/>
+        </w:numPr>
+        <w:spacing w:line="360" w:lineRule="auto"/>
+        <w:rPr>
+          <w:lang w:val="en-AS"/>
+        </w:rPr>
+      </w:pPr>
+      <w:r>
+        <w:rPr>
+          <w:b/>
+          <w:bCs/>
+          <w:lang w:val="en-AS"/>
+        </w:rPr>
+        <w:t>Bab VI Kesimpulan dan Saran</w:t>
+      </w:r>
+      <w:r>
+        <w:rPr>
+          <w:lang w:val="en-AS"/>
+        </w:rPr>
+        <w:t>, memuat kesimpulan dan saran dari hasil penelitian.</w:t>
+      </w:r>
+    </w:p>
+    <w:p>
+      <w:pPr>
+        <w:spacing w:line="360" w:lineRule="auto"/>
+        <w:ind w:left="720" w:firstLine="720"/>
+        <w:rPr>
+          <w:lang w:val="en-AS"/>
         </w:rPr>
         <w:sectPr>
           <w:headerReference w:type="default" r:id="rId17"/>
@@ -5104,8 +5308,12 @@
           <w:docGrid w:linePitch="360"/>
         </w:sectPr>
       </w:pPr>
-      <w:bookmarkStart w:id="12" w:name="_Toc448384010"/>
-      <w:bookmarkStart w:id="13" w:name="_Toc449595235"/>
+      <w:r>
+        <w:rPr>
+          <w:lang w:val="en-AS"/>
+        </w:rPr>
+        <w:t>Dengan sistematika penelitian ini, diharapkan akan mempermudah dalam mengidentifikasi bagian-bagian dalam penelitian dan mempermudah pemahaman terhadap isi dari skripsi ini.</w:t>
+      </w:r>
     </w:p>
     <w:p>
       <w:pPr>
@@ -5122,8 +5330,8 @@
           <w:szCs w:val="28"/>
         </w:rPr>
       </w:pPr>
-      <w:bookmarkStart w:id="14" w:name="_Toc462552775"/>
-      <w:bookmarkStart w:id="15" w:name="_Toc126176189"/>
+      <w:bookmarkStart w:id="13" w:name="_Toc462552775"/>
+      <w:bookmarkStart w:id="14" w:name="_Toc126176189"/>
       <w:r>
         <w:rPr>
           <w:rFonts w:eastAsia="Times New Roman"/>
@@ -5175,7 +5383,7 @@
         </w:rPr>
         <w:br/>
       </w:r>
-      <w:bookmarkEnd w:id="14"/>
+      <w:bookmarkEnd w:id="13"/>
       <w:r>
         <w:rPr>
           <w:rFonts w:eastAsia="Times New Roman"/>
@@ -5196,7 +5404,7 @@
         </w:rPr>
         <w:t xml:space="preserve"> PUSTAKA</w:t>
       </w:r>
-      <w:bookmarkEnd w:id="15"/>
+      <w:bookmarkEnd w:id="14"/>
       <w:r>
         <w:rPr>
           <w:rFonts w:eastAsia="Times New Roman"/>
@@ -5207,125 +5415,8 @@
         </w:rPr>
         <w:t xml:space="preserve"> </w:t>
       </w:r>
-    </w:p>
-    <w:bookmarkEnd w:id="12"/>
-    <w:bookmarkEnd w:id="13"/>
-    <w:p>
-      <w:pPr>
-        <w:spacing w:after="0" w:line="240" w:lineRule="auto"/>
-      </w:pPr>
-    </w:p>
-    <w:p>
-      <w:pPr>
-        <w:spacing w:after="0" w:line="360" w:lineRule="auto"/>
-      </w:pPr>
-    </w:p>
-    <w:p>
-      <w:pPr>
-        <w:spacing w:after="0" w:line="360" w:lineRule="auto"/>
-        <w:ind w:firstLine="709"/>
-        <w:jc w:val="both"/>
-      </w:pPr>
-      <w:r>
-        <w:t xml:space="preserve">Ini adalah template skripsi dari </w:t>
-      </w:r>
-      <w:r>
-        <w:rPr>
-          <w:rStyle w:val="Hyperlink"/>
-          <w:szCs w:val="24"/>
-        </w:rPr>
-        <w:t xml:space="preserve">Program Studi Sistem </w:t>
-      </w:r>
-      <w:proofErr w:type="spellStart"/>
-      <w:r>
-        <w:rPr>
-          <w:rStyle w:val="Hyperlink"/>
-          <w:szCs w:val="24"/>
-        </w:rPr>
-        <w:t>Informasi</w:t>
-      </w:r>
-      <w:r>
-        <w:rPr>
-          <w:szCs w:val="24"/>
-        </w:rPr>
-        <w:t>cukup</w:t>
-      </w:r>
-      <w:proofErr w:type="spellEnd"/>
-      <w:r>
-        <w:rPr>
-          <w:szCs w:val="24"/>
-        </w:rPr>
-        <w:t xml:space="preserve"> blok paragraf yang diinginkan dan </w:t>
-      </w:r>
-      <w:proofErr w:type="spellStart"/>
-      <w:r>
-        <w:rPr>
-          <w:szCs w:val="24"/>
-        </w:rPr>
-        <w:t>pastekan</w:t>
-      </w:r>
-      <w:proofErr w:type="spellEnd"/>
-      <w:r>
-        <w:rPr>
-          <w:szCs w:val="24"/>
-        </w:rPr>
-        <w:t xml:space="preserve"> teks anda. </w:t>
-      </w:r>
-      <w:r>
-        <w:t xml:space="preserve">Ini adalah template skripsi dari </w:t>
-      </w:r>
-      <w:r>
-        <w:rPr>
-          <w:rStyle w:val="Hyperlink"/>
-          <w:szCs w:val="24"/>
-        </w:rPr>
-        <w:t xml:space="preserve">Program Studi Sistem </w:t>
-      </w:r>
-      <w:proofErr w:type="spellStart"/>
-      <w:r>
-        <w:rPr>
-          <w:rStyle w:val="Hyperlink"/>
-          <w:szCs w:val="24"/>
-        </w:rPr>
-        <w:t>Informasi</w:t>
-      </w:r>
-      <w:r>
-        <w:rPr>
-          <w:szCs w:val="24"/>
-        </w:rPr>
-        <w:t>cukup</w:t>
-      </w:r>
-      <w:proofErr w:type="spellEnd"/>
-      <w:r>
-        <w:rPr>
-          <w:szCs w:val="24"/>
-        </w:rPr>
-        <w:t xml:space="preserve"> blok paragraf yang diinginkan dan </w:t>
-      </w:r>
-      <w:proofErr w:type="spellStart"/>
-      <w:r>
-        <w:rPr>
-          <w:szCs w:val="24"/>
-        </w:rPr>
-        <w:t>pastekan</w:t>
-      </w:r>
-      <w:proofErr w:type="spellEnd"/>
-      <w:r>
-        <w:rPr>
-          <w:szCs w:val="24"/>
-        </w:rPr>
-        <w:t xml:space="preserve"> teks anda</w:t>
-      </w:r>
-      <w:r>
-        <w:t>.</w:t>
-      </w:r>
-    </w:p>
-    <w:p>
-      <w:pPr>
-        <w:spacing w:after="0" w:line="240" w:lineRule="auto"/>
-        <w:ind w:firstLine="851"/>
-        <w:jc w:val="both"/>
-      </w:pPr>
+      <w:bookmarkEnd w:id="11"/>
+      <w:bookmarkEnd w:id="12"/>
     </w:p>
     <w:p>
       <w:pPr>
@@ -5337,13 +5428,12 @@
         <w:spacing w:after="0"/>
         <w:ind w:left="709" w:hanging="709"/>
       </w:pPr>
-      <w:bookmarkStart w:id="16" w:name="_Toc462552776"/>
-      <w:bookmarkStart w:id="17" w:name="_Toc126176190"/>
-      <w:r>
-        <w:t>Ratapan Mahasiswa 1</w:t>
-      </w:r>
-      <w:bookmarkEnd w:id="16"/>
-      <w:bookmarkEnd w:id="17"/>
+      <w:r>
+        <w:rPr>
+          <w:lang w:val="en-AS"/>
+        </w:rPr>
+        <w:t xml:space="preserve">Editor Kode </w:t>
+      </w:r>
     </w:p>
     <w:p>
       <w:pPr>
@@ -5562,15 +5652,15 @@
         <w:spacing w:after="0"/>
         <w:ind w:left="709" w:hanging="709"/>
       </w:pPr>
-      <w:bookmarkStart w:id="18" w:name="_Toc462552777"/>
-      <w:bookmarkStart w:id="19" w:name="_Toc126176191"/>
-      <w:bookmarkStart w:id="20" w:name="_Toc437495897"/>
-      <w:bookmarkStart w:id="21" w:name="_Toc448384020"/>
+      <w:bookmarkStart w:id="15" w:name="_Toc462552777"/>
+      <w:bookmarkStart w:id="16" w:name="_Toc126176191"/>
+      <w:bookmarkStart w:id="17" w:name="_Toc437495897"/>
+      <w:bookmarkStart w:id="18" w:name="_Toc448384020"/>
       <w:r>
         <w:t>Ratapan Mahasiswa 2</w:t>
       </w:r>
-      <w:bookmarkEnd w:id="18"/>
-      <w:bookmarkEnd w:id="19"/>
+      <w:bookmarkEnd w:id="15"/>
+      <w:bookmarkEnd w:id="16"/>
     </w:p>
     <w:p>
       <w:pPr>
@@ -5695,13 +5785,13 @@
         <w:spacing w:after="0"/>
         <w:ind w:left="709" w:hanging="709"/>
       </w:pPr>
-      <w:bookmarkStart w:id="22" w:name="_Toc462552778"/>
-      <w:bookmarkStart w:id="23" w:name="_Toc126176192"/>
+      <w:bookmarkStart w:id="19" w:name="_Toc462552778"/>
+      <w:bookmarkStart w:id="20" w:name="_Toc126176192"/>
       <w:r>
         <w:t>Ratapan Mahasiswa 3</w:t>
       </w:r>
-      <w:bookmarkEnd w:id="22"/>
-      <w:bookmarkEnd w:id="23"/>
+      <w:bookmarkEnd w:id="19"/>
+      <w:bookmarkEnd w:id="20"/>
     </w:p>
     <w:p>
       <w:pPr>
@@ -5810,7 +5900,6 @@
         <w:jc w:val="both"/>
       </w:pPr>
       <w:r>
-        <w:lastRenderedPageBreak/>
         <w:t xml:space="preserve">Ini adalah template skripsi dari </w:t>
       </w:r>
       <w:r>
@@ -5921,13 +6010,14 @@
         <w:spacing w:after="0"/>
         <w:ind w:left="709" w:hanging="709"/>
       </w:pPr>
-      <w:bookmarkStart w:id="24" w:name="_Toc462552779"/>
-      <w:bookmarkStart w:id="25" w:name="_Toc126176193"/>
-      <w:r>
+      <w:bookmarkStart w:id="21" w:name="_Toc462552779"/>
+      <w:bookmarkStart w:id="22" w:name="_Toc126176193"/>
+      <w:r>
+        <w:lastRenderedPageBreak/>
         <w:t>Ratapan Mahasiswa 4</w:t>
       </w:r>
-      <w:bookmarkEnd w:id="24"/>
-      <w:bookmarkEnd w:id="25"/>
+      <w:bookmarkEnd w:id="21"/>
+      <w:bookmarkEnd w:id="22"/>
     </w:p>
     <w:p>
       <w:pPr>
@@ -6146,13 +6236,13 @@
         <w:spacing w:after="0"/>
         <w:ind w:left="709" w:hanging="709"/>
       </w:pPr>
-      <w:bookmarkStart w:id="26" w:name="_Toc462552780"/>
-      <w:bookmarkStart w:id="27" w:name="_Toc126176194"/>
+      <w:bookmarkStart w:id="23" w:name="_Toc462552780"/>
+      <w:bookmarkStart w:id="24" w:name="_Toc126176194"/>
       <w:r>
         <w:t>Ratapan Mahasiswa 5</w:t>
       </w:r>
-      <w:bookmarkEnd w:id="26"/>
-      <w:bookmarkEnd w:id="27"/>
+      <w:bookmarkEnd w:id="23"/>
+      <w:bookmarkEnd w:id="24"/>
     </w:p>
     <w:p>
       <w:pPr>
@@ -6371,13 +6461,13 @@
         <w:spacing w:after="0"/>
         <w:ind w:left="709"/>
       </w:pPr>
-      <w:bookmarkStart w:id="28" w:name="_Toc462552781"/>
-      <w:bookmarkStart w:id="29" w:name="_Toc126176195"/>
+      <w:bookmarkStart w:id="25" w:name="_Toc462552781"/>
+      <w:bookmarkStart w:id="26" w:name="_Toc126176195"/>
       <w:r>
         <w:t>Ratapan Mahasiswa 5.1</w:t>
       </w:r>
-      <w:bookmarkEnd w:id="28"/>
-      <w:bookmarkEnd w:id="29"/>
+      <w:bookmarkEnd w:id="25"/>
+      <w:bookmarkEnd w:id="26"/>
     </w:p>
     <w:p>
       <w:pPr>
@@ -6486,7 +6576,6 @@
         <w:jc w:val="both"/>
       </w:pPr>
       <w:r>
-        <w:lastRenderedPageBreak/>
         <w:t xml:space="preserve">Ini adalah template skripsi dari </w:t>
       </w:r>
       <w:r>
@@ -6601,20 +6690,20 @@
         <w:spacing w:after="0"/>
         <w:ind w:left="709"/>
       </w:pPr>
-      <w:bookmarkStart w:id="30" w:name="_Toc448384017"/>
-      <w:bookmarkStart w:id="31" w:name="_Toc450683369"/>
-      <w:bookmarkStart w:id="32" w:name="_Toc462552782"/>
-      <w:bookmarkStart w:id="33" w:name="_Toc126176196"/>
+      <w:bookmarkStart w:id="27" w:name="_Toc448384017"/>
+      <w:bookmarkStart w:id="28" w:name="_Toc450683369"/>
+      <w:bookmarkStart w:id="29" w:name="_Toc462552782"/>
+      <w:bookmarkStart w:id="30" w:name="_Toc126176196"/>
       <w:r>
         <w:t>Ratapan Mahasiswa 5.</w:t>
       </w:r>
+      <w:bookmarkEnd w:id="27"/>
+      <w:bookmarkEnd w:id="28"/>
+      <w:r>
+        <w:t>2</w:t>
+      </w:r>
+      <w:bookmarkEnd w:id="29"/>
       <w:bookmarkEnd w:id="30"/>
-      <w:bookmarkEnd w:id="31"/>
-      <w:r>
-        <w:t>2</w:t>
-      </w:r>
-      <w:bookmarkEnd w:id="32"/>
-      <w:bookmarkEnd w:id="33"/>
     </w:p>
     <w:p>
       <w:pPr>
@@ -6833,11 +6922,11 @@
         <w:spacing w:after="0"/>
         <w:ind w:left="709" w:hanging="709"/>
       </w:pPr>
-      <w:bookmarkStart w:id="34" w:name="_Toc126176197"/>
+      <w:bookmarkStart w:id="31" w:name="_Toc126176197"/>
       <w:r>
         <w:t>Penelitian Relevan</w:t>
       </w:r>
-      <w:bookmarkEnd w:id="34"/>
+      <w:bookmarkEnd w:id="31"/>
     </w:p>
     <w:p>
       <w:pPr>
@@ -7056,11 +7145,11 @@
         <w:spacing w:after="0"/>
         <w:ind w:left="709" w:hanging="709"/>
       </w:pPr>
-      <w:bookmarkStart w:id="35" w:name="_Toc126176198"/>
+      <w:bookmarkStart w:id="32" w:name="_Toc126176198"/>
       <w:r>
         <w:t>Kerangka Berpikir</w:t>
       </w:r>
-      <w:bookmarkEnd w:id="35"/>
+      <w:bookmarkEnd w:id="32"/>
     </w:p>
     <w:p>
       <w:pPr>
@@ -7169,7 +7258,6 @@
         <w:jc w:val="both"/>
       </w:pPr>
       <w:r>
-        <w:lastRenderedPageBreak/>
         <w:t xml:space="preserve">Ini adalah template skripsi dari </w:t>
       </w:r>
       <w:r>
@@ -7306,8 +7394,8 @@
           <w:szCs w:val="28"/>
         </w:rPr>
       </w:pPr>
-      <w:bookmarkStart w:id="36" w:name="_Toc462552785"/>
-      <w:bookmarkStart w:id="37" w:name="_Toc126176199"/>
+      <w:bookmarkStart w:id="33" w:name="_Toc462552785"/>
+      <w:bookmarkStart w:id="34" w:name="_Toc126176199"/>
       <w:r>
         <w:rPr>
           <w:rFonts w:eastAsia="Times New Roman"/>
@@ -7339,9 +7427,9 @@
         </w:rPr>
         <w:br/>
       </w:r>
-      <w:bookmarkEnd w:id="20"/>
-      <w:bookmarkEnd w:id="21"/>
-      <w:bookmarkEnd w:id="36"/>
+      <w:bookmarkEnd w:id="17"/>
+      <w:bookmarkEnd w:id="18"/>
+      <w:bookmarkEnd w:id="33"/>
       <w:r>
         <w:rPr>
           <w:rFonts w:eastAsia="Times New Roman"/>
@@ -7372,7 +7460,7 @@
         </w:rPr>
         <w:t xml:space="preserve"> PENELITIAN</w:t>
       </w:r>
-      <w:bookmarkEnd w:id="37"/>
+      <w:bookmarkEnd w:id="34"/>
     </w:p>
     <w:p>
       <w:pPr>
@@ -7501,11 +7589,11 @@
         <w:spacing w:after="0" w:line="360" w:lineRule="auto"/>
         <w:ind w:left="567" w:hanging="567"/>
       </w:pPr>
-      <w:bookmarkStart w:id="38" w:name="_Toc126176200"/>
+      <w:bookmarkStart w:id="35" w:name="_Toc126176200"/>
       <w:r>
         <w:t>Jenis dan Desain Penelitian</w:t>
       </w:r>
-      <w:bookmarkEnd w:id="38"/>
+      <w:bookmarkEnd w:id="35"/>
     </w:p>
     <w:p>
       <w:pPr>
@@ -7739,11 +7827,11 @@
         <w:spacing w:after="0" w:line="360" w:lineRule="auto"/>
         <w:ind w:left="709" w:hanging="709"/>
       </w:pPr>
-      <w:bookmarkStart w:id="39" w:name="_Toc126176201"/>
+      <w:bookmarkStart w:id="36" w:name="_Toc126176201"/>
       <w:r>
         <w:t>Data dan Sumber Data</w:t>
       </w:r>
-      <w:bookmarkEnd w:id="39"/>
+      <w:bookmarkEnd w:id="36"/>
     </w:p>
     <w:p>
       <w:pPr>
@@ -7871,11 +7959,11 @@
         <w:spacing w:after="0" w:line="360" w:lineRule="auto"/>
         <w:ind w:left="709" w:hanging="709"/>
       </w:pPr>
-      <w:bookmarkStart w:id="40" w:name="_Toc126176202"/>
+      <w:bookmarkStart w:id="37" w:name="_Toc126176202"/>
       <w:r>
         <w:t>Pengumpulan Data</w:t>
       </w:r>
-      <w:bookmarkEnd w:id="40"/>
+      <w:bookmarkEnd w:id="37"/>
     </w:p>
     <w:p>
       <w:pPr>
@@ -8002,11 +8090,11 @@
         <w:spacing w:after="0" w:line="360" w:lineRule="auto"/>
         <w:ind w:left="709" w:hanging="709"/>
       </w:pPr>
-      <w:bookmarkStart w:id="41" w:name="_Toc126176203"/>
+      <w:bookmarkStart w:id="38" w:name="_Toc126176203"/>
       <w:r>
         <w:t>Analisis Data</w:t>
       </w:r>
-      <w:bookmarkEnd w:id="41"/>
+      <w:bookmarkEnd w:id="38"/>
     </w:p>
     <w:p>
       <w:pPr>
@@ -8227,7 +8315,7 @@
           <w:szCs w:val="24"/>
         </w:rPr>
       </w:pPr>
-      <w:bookmarkStart w:id="42" w:name="_Toc450688183"/>
+      <w:bookmarkStart w:id="39" w:name="_Toc450688183"/>
     </w:p>
     <w:p>
       <w:pPr>
@@ -8245,9 +8333,9 @@
       <w:pPr>
         <w:pStyle w:val="Heading1"/>
       </w:pPr>
-      <w:bookmarkStart w:id="43" w:name="_Toc462552790"/>
-      <w:bookmarkStart w:id="44" w:name="_Toc126176204"/>
-      <w:bookmarkEnd w:id="42"/>
+      <w:bookmarkStart w:id="40" w:name="_Toc462552790"/>
+      <w:bookmarkStart w:id="41" w:name="_Toc126176204"/>
+      <w:bookmarkEnd w:id="39"/>
       <w:r>
         <w:lastRenderedPageBreak/>
         <w:t>BAB</w:t>
@@ -8258,14 +8346,14 @@
       <w:r>
         <w:br/>
       </w:r>
-      <w:bookmarkEnd w:id="43"/>
+      <w:bookmarkEnd w:id="40"/>
       <w:r>
         <w:t>ANALISIS</w:t>
       </w:r>
       <w:r>
         <w:t xml:space="preserve"> / ANALISIS DAN PERANCANGAN / DLL</w:t>
       </w:r>
-      <w:bookmarkEnd w:id="44"/>
+      <w:bookmarkEnd w:id="41"/>
     </w:p>
     <w:p>
       <w:pPr>
@@ -8286,10 +8374,10 @@
           <w:bCs/>
         </w:rPr>
       </w:pPr>
-      <w:bookmarkStart w:id="45" w:name="_Toc460048268"/>
-      <w:bookmarkStart w:id="46" w:name="_Toc460048596"/>
-      <w:bookmarkStart w:id="47" w:name="_Toc460795091"/>
-      <w:bookmarkStart w:id="48" w:name="_Toc460915928"/>
+      <w:bookmarkStart w:id="42" w:name="_Toc460048268"/>
+      <w:bookmarkStart w:id="43" w:name="_Toc460048596"/>
+      <w:bookmarkStart w:id="44" w:name="_Toc460795091"/>
+      <w:bookmarkStart w:id="45" w:name="_Toc460915928"/>
       <w:r>
         <w:t xml:space="preserve">Ini adalah template skripsi dari </w:t>
       </w:r>
@@ -8360,10 +8448,10 @@
         </w:rPr>
         <w:t>.</w:t>
       </w:r>
+      <w:bookmarkEnd w:id="42"/>
+      <w:bookmarkEnd w:id="43"/>
+      <w:bookmarkEnd w:id="44"/>
       <w:bookmarkEnd w:id="45"/>
-      <w:bookmarkEnd w:id="46"/>
-      <w:bookmarkEnd w:id="47"/>
-      <w:bookmarkEnd w:id="48"/>
       <w:r>
         <w:rPr>
           <w:rFonts w:eastAsia="Times New Roman"/>
@@ -8389,11 +8477,11 @@
         <w:ind w:left="720" w:hanging="720"/>
         <w:jc w:val="left"/>
       </w:pPr>
-      <w:bookmarkStart w:id="49" w:name="_Toc126176205"/>
+      <w:bookmarkStart w:id="46" w:name="_Toc126176205"/>
       <w:r>
         <w:t>Sub bab</w:t>
       </w:r>
-      <w:bookmarkEnd w:id="49"/>
+      <w:bookmarkEnd w:id="46"/>
     </w:p>
     <w:p>
       <w:pPr>
@@ -8632,8 +8720,8 @@
       <w:pPr>
         <w:pStyle w:val="Heading1"/>
       </w:pPr>
-      <w:bookmarkStart w:id="50" w:name="_Toc462552792"/>
-      <w:bookmarkStart w:id="51" w:name="_Toc126176206"/>
+      <w:bookmarkStart w:id="47" w:name="_Toc462552792"/>
+      <w:bookmarkStart w:id="48" w:name="_Toc126176206"/>
       <w:r>
         <w:lastRenderedPageBreak/>
         <w:t>BAB</w:t>
@@ -8647,14 +8735,14 @@
       <w:r>
         <w:br/>
       </w:r>
-      <w:bookmarkEnd w:id="50"/>
+      <w:bookmarkEnd w:id="47"/>
       <w:r>
         <w:t xml:space="preserve">HASIL DAN </w:t>
       </w:r>
       <w:r>
         <w:t>PEMBAHASAN</w:t>
       </w:r>
-      <w:bookmarkEnd w:id="51"/>
+      <w:bookmarkEnd w:id="48"/>
     </w:p>
     <w:p>
       <w:pPr>
@@ -8798,11 +8886,11 @@
         <w:spacing w:after="0" w:line="360" w:lineRule="auto"/>
         <w:ind w:left="709" w:hanging="709"/>
       </w:pPr>
-      <w:bookmarkStart w:id="52" w:name="_Toc126176207"/>
+      <w:bookmarkStart w:id="49" w:name="_Toc126176207"/>
       <w:r>
         <w:t>Sub Bab</w:t>
       </w:r>
-      <w:bookmarkEnd w:id="52"/>
+      <w:bookmarkEnd w:id="49"/>
     </w:p>
     <w:p>
       <w:pPr>
@@ -9048,11 +9136,11 @@
         </w:rPr>
         <w:tab/>
       </w:r>
-      <w:bookmarkStart w:id="53" w:name="_Toc126176208"/>
+      <w:bookmarkStart w:id="50" w:name="_Toc126176208"/>
       <w:r>
         <w:t>Sub Bab</w:t>
       </w:r>
-      <w:bookmarkEnd w:id="53"/>
+      <w:bookmarkEnd w:id="50"/>
     </w:p>
     <w:p>
       <w:pPr>
@@ -9307,8 +9395,8 @@
       <w:pPr>
         <w:pStyle w:val="Heading1"/>
       </w:pPr>
-      <w:bookmarkStart w:id="54" w:name="_Toc462552795"/>
-      <w:bookmarkStart w:id="55" w:name="_Toc126176209"/>
+      <w:bookmarkStart w:id="51" w:name="_Toc462552795"/>
+      <w:bookmarkStart w:id="52" w:name="_Toc126176209"/>
       <w:r>
         <w:lastRenderedPageBreak/>
         <w:t>BAB</w:t>
@@ -9325,14 +9413,14 @@
       <w:r>
         <w:br/>
       </w:r>
-      <w:bookmarkEnd w:id="54"/>
+      <w:bookmarkEnd w:id="51"/>
       <w:r>
         <w:t>KE</w:t>
       </w:r>
       <w:r>
         <w:t>SIMPULAN DAN SARAN</w:t>
       </w:r>
-      <w:bookmarkEnd w:id="55"/>
+      <w:bookmarkEnd w:id="52"/>
     </w:p>
     <w:p>
       <w:pPr>
@@ -9464,19 +9552,19 @@
         <w:spacing w:after="0" w:line="360" w:lineRule="auto"/>
         <w:ind w:left="709" w:hanging="709"/>
       </w:pPr>
-      <w:bookmarkStart w:id="56" w:name="_Toc462552796"/>
-      <w:bookmarkStart w:id="57" w:name="_Toc126176210"/>
+      <w:bookmarkStart w:id="53" w:name="_Toc462552796"/>
+      <w:bookmarkStart w:id="54" w:name="_Toc126176210"/>
       <w:r>
         <w:t>6.1</w:t>
       </w:r>
       <w:r>
         <w:tab/>
       </w:r>
-      <w:bookmarkEnd w:id="56"/>
+      <w:bookmarkEnd w:id="53"/>
       <w:r>
         <w:t>Simpulan</w:t>
       </w:r>
-      <w:bookmarkEnd w:id="57"/>
+      <w:bookmarkEnd w:id="54"/>
     </w:p>
     <w:p>
       <w:pPr>
@@ -9816,19 +9904,19 @@
         <w:spacing w:after="0" w:line="360" w:lineRule="auto"/>
         <w:ind w:left="709" w:hanging="709"/>
       </w:pPr>
-      <w:bookmarkStart w:id="58" w:name="_Toc462552797"/>
-      <w:bookmarkStart w:id="59" w:name="_Toc126176211"/>
+      <w:bookmarkStart w:id="55" w:name="_Toc462552797"/>
+      <w:bookmarkStart w:id="56" w:name="_Toc126176211"/>
       <w:r>
         <w:t>6.2</w:t>
       </w:r>
       <w:r>
         <w:tab/>
       </w:r>
-      <w:bookmarkEnd w:id="58"/>
+      <w:bookmarkEnd w:id="55"/>
       <w:r>
         <w:t>Saran</w:t>
       </w:r>
-      <w:bookmarkEnd w:id="59"/>
+      <w:bookmarkEnd w:id="56"/>
     </w:p>
     <w:p>
       <w:pPr>
@@ -10048,9 +10136,9 @@
         </w:sectPr>
       </w:pPr>
     </w:p>
-    <w:bookmarkStart w:id="60" w:name="_Toc462552798" w:displacedByCustomXml="next"/>
-    <w:bookmarkStart w:id="61" w:name="_Toc448384025" w:displacedByCustomXml="next"/>
-    <w:bookmarkStart w:id="62" w:name="_Toc126176212" w:displacedByCustomXml="next"/>
+    <w:bookmarkStart w:id="57" w:name="_Toc462552798" w:displacedByCustomXml="next"/>
+    <w:bookmarkStart w:id="58" w:name="_Toc448384025" w:displacedByCustomXml="next"/>
+    <w:bookmarkStart w:id="59" w:name="_Toc126176212" w:displacedByCustomXml="next"/>
     <w:sdt>
       <w:sdtPr>
         <w:rPr>
@@ -10069,8 +10157,8 @@
       </w:sdtPr>
       <w:sdtEndPr/>
       <w:sdtContent>
-        <w:bookmarkEnd w:id="61" w:displacedByCustomXml="prev"/>
-        <w:bookmarkEnd w:id="60" w:displacedByCustomXml="prev"/>
+        <w:bookmarkEnd w:id="58" w:displacedByCustomXml="prev"/>
+        <w:bookmarkEnd w:id="57" w:displacedByCustomXml="prev"/>
         <w:p>
           <w:pPr>
             <w:pStyle w:val="Heading1"/>
@@ -10078,7 +10166,7 @@
           <w:r>
             <w:t>DAFTAR PUSTAKA</w:t>
           </w:r>
-          <w:bookmarkEnd w:id="62"/>
+          <w:bookmarkEnd w:id="59"/>
         </w:p>
         <w:sdt>
           <w:sdtPr>
@@ -10094,14 +10182,158 @@
                 <w:ind w:left="851" w:hanging="851"/>
                 <w:jc w:val="both"/>
               </w:pPr>
+              <w:proofErr w:type="spellStart"/>
+              <w:r>
+                <w:t>Kardha</w:t>
+              </w:r>
+              <w:proofErr w:type="spellEnd"/>
+              <w:r>
+                <w:t>, F. (2012). Metode Evaluasi Yang Sesuai Bagi Sistem Informasi Pendidikan (E-Learning) di Indonesia. Dalam Proceedings Konferensi Nasional Sistem Informasi (pp. 1266-1271).</w:t>
+              </w:r>
             </w:p>
             <w:p>
               <w:pPr>
-                <w:spacing w:after="0" w:line="240" w:lineRule="auto"/>
+                <w:pStyle w:val="Bibliography"/>
                 <w:ind w:left="851" w:hanging="851"/>
                 <w:jc w:val="both"/>
+                <w:rPr>
+                  <w:lang w:val="id-ID"/>
+                </w:rPr>
               </w:pPr>
+              <w:r>
+                <w:rPr>
+                  <w:lang w:val="id-ID"/>
+                </w:rPr>
+                <w:t>Winarno, W., &amp; Setiawan, J. (2013). Penerapan Sistem E-</w:t>
+              </w:r>
+              <w:proofErr w:type="spellStart"/>
+              <w:r>
+                <w:rPr>
+                  <w:lang w:val="id-ID"/>
+                </w:rPr>
+                <w:t>Learning</w:t>
+              </w:r>
+              <w:proofErr w:type="spellEnd"/>
+              <w:r>
+                <w:rPr>
+                  <w:lang w:val="id-ID"/>
+                </w:rPr>
+                <w:t xml:space="preserve"> pada Komunitas Pendidikan Sekolah Rumah (</w:t>
+              </w:r>
+              <w:proofErr w:type="spellStart"/>
+              <w:r>
+                <w:rPr>
+                  <w:lang w:val="id-ID"/>
+                </w:rPr>
+                <w:t>Home</w:t>
+              </w:r>
+              <w:proofErr w:type="spellEnd"/>
+              <w:r>
+                <w:rPr>
+                  <w:lang w:val="id-ID"/>
+                </w:rPr>
+                <w:t xml:space="preserve"> </w:t>
+              </w:r>
+              <w:proofErr w:type="spellStart"/>
+              <w:r>
+                <w:rPr>
+                  <w:lang w:val="id-ID"/>
+                </w:rPr>
+                <w:t>Schooling</w:t>
+              </w:r>
+              <w:proofErr w:type="spellEnd"/>
+              <w:r>
+                <w:rPr>
+                  <w:lang w:val="id-ID"/>
+                </w:rPr>
+                <w:t xml:space="preserve">). </w:t>
+              </w:r>
+              <w:r>
+                <w:rPr>
+                  <w:i/>
+                  <w:iCs/>
+                  <w:lang w:val="id-ID"/>
+                </w:rPr>
+                <w:t xml:space="preserve">Jurnal ULTIMA </w:t>
+              </w:r>
+              <w:proofErr w:type="spellStart"/>
+              <w:r>
+                <w:rPr>
+                  <w:i/>
+                  <w:iCs/>
+                  <w:lang w:val="id-ID"/>
+                </w:rPr>
+                <w:t>InfoSys</w:t>
+              </w:r>
+              <w:proofErr w:type="spellEnd"/>
+              <w:r>
+                <w:rPr>
+                  <w:lang w:val="id-ID"/>
+                </w:rPr>
+                <w:t xml:space="preserve">, </w:t>
+              </w:r>
+              <w:r>
+                <w:rPr>
+                  <w:i/>
+                  <w:iCs/>
+                  <w:lang w:val="id-ID"/>
+                </w:rPr>
+                <w:t>4</w:t>
+              </w:r>
+              <w:r>
+                <w:rPr>
+                  <w:lang w:val="id-ID"/>
+                </w:rPr>
+                <w:t xml:space="preserve">(1). </w:t>
+              </w:r>
+              <w:hyperlink r:id="rId25" w:history="1">
+                <w:r>
+                  <w:rPr>
+                    <w:rStyle w:val="Hyperlink"/>
+                    <w:lang w:val="id-ID"/>
+                  </w:rPr>
+                  <w:t>https://doi.org/10.31937/si.v4i1.241</w:t>
+                </w:r>
+              </w:hyperlink>
             </w:p>
+            <w:p>
+              <w:pPr>
+                <w:rPr>
+                  <w:lang w:val="id-ID"/>
+                </w:rPr>
+              </w:pPr>
+              <w:r>
+                <w:t>El-</w:t>
+              </w:r>
+              <w:proofErr w:type="spellStart"/>
+              <w:r>
+                <w:t>Sabagh</w:t>
+              </w:r>
+              <w:proofErr w:type="spellEnd"/>
+              <w:r>
+                <w:t>, H. A., &amp; Hamed, E. (2020). The Relationship between Learning-Styles and Learning Motivation of Students at Umm Al-</w:t>
+              </w:r>
+              <w:proofErr w:type="spellStart"/>
+              <w:r>
+                <w:t>Qura</w:t>
+              </w:r>
+              <w:proofErr w:type="spellEnd"/>
+              <w:r>
+                <w:t xml:space="preserve"> University. Egyptian Association for Educational Computer Journal. </w:t>
+              </w:r>
+              <w:hyperlink r:id="rId26" w:tgtFrame="_new" w:history="1">
+                <w:r>
+                  <w:rPr>
+                    <w:rStyle w:val="Hyperlink"/>
+                  </w:rPr>
+                  <w:t>https://doi.org/10.21608/EAEC.2020.25868.1015</w:t>
+                </w:r>
+              </w:hyperlink>
+              <w:r>
+                <w:t xml:space="preserve"> ISSN-Online: 2682-2601.</w:t>
+              </w:r>
+            </w:p>
+            <w:p/>
           </w:sdtContent>
         </w:sdt>
       </w:sdtContent>
@@ -10111,9 +10343,9 @@
         <w:spacing w:after="0"/>
         <w:jc w:val="both"/>
         <w:sectPr>
-          <w:headerReference w:type="default" r:id="rId25"/>
-          <w:headerReference w:type="first" r:id="rId26"/>
-          <w:footerReference w:type="first" r:id="rId27"/>
+          <w:headerReference w:type="default" r:id="rId27"/>
+          <w:headerReference w:type="first" r:id="rId28"/>
+          <w:footerReference w:type="first" r:id="rId29"/>
           <w:pgSz w:w="12191" w:h="16840" w:code="9"/>
           <w:pgMar w:top="2268" w:right="1701" w:bottom="1701" w:left="2268" w:header="720" w:footer="720" w:gutter="0"/>
           <w:cols w:space="720"/>
@@ -10191,14 +10423,14 @@
       <w:pPr>
         <w:pStyle w:val="Heading1"/>
       </w:pPr>
-      <w:bookmarkStart w:id="63" w:name="_Toc126176213"/>
+      <w:bookmarkStart w:id="60" w:name="_Toc126176213"/>
       <w:r>
         <w:t>LAMPIRAN-LAMPIRAN</w:t>
       </w:r>
-      <w:bookmarkEnd w:id="63"/>
+      <w:bookmarkEnd w:id="60"/>
     </w:p>
     <w:sectPr>
-      <w:headerReference w:type="default" r:id="rId28"/>
+      <w:headerReference w:type="default" r:id="rId30"/>
       <w:pgSz w:w="12191" w:h="16840"/>
       <w:pgMar w:top="2268" w:right="1701" w:bottom="1701" w:left="2268" w:header="720" w:footer="720" w:gutter="0"/>
       <w:cols w:space="720"/>
@@ -11317,6 +11549,119 @@
     </w:lvl>
   </w:abstractNum>
   <w:abstractNum w:abstractNumId="2" w15:restartNumberingAfterBreak="0">
+    <w:nsid w:val="064C3CD0"/>
+    <w:multiLevelType w:val="hybridMultilevel"/>
+    <w:tmpl w:val="3C88B99C"/>
+    <w:lvl w:ilvl="0" w:tplc="04210001">
+      <w:start w:val="1"/>
+      <w:numFmt w:val="bullet"/>
+      <w:lvlText w:val=""/>
+      <w:lvlJc w:val="left"/>
+      <w:pPr>
+        <w:ind w:left="720" w:hanging="360"/>
+      </w:pPr>
+      <w:rPr>
+        <w:rFonts w:ascii="Symbol" w:hAnsi="Symbol" w:hint="default"/>
+      </w:rPr>
+    </w:lvl>
+    <w:lvl w:ilvl="1" w:tplc="04210003" w:tentative="1">
+      <w:start w:val="1"/>
+      <w:numFmt w:val="bullet"/>
+      <w:lvlText w:val="o"/>
+      <w:lvlJc w:val="left"/>
+      <w:pPr>
+        <w:ind w:left="1440" w:hanging="360"/>
+      </w:pPr>
+      <w:rPr>
+        <w:rFonts w:ascii="Courier New" w:hAnsi="Courier New" w:cs="Courier New" w:hint="default"/>
+      </w:rPr>
+    </w:lvl>
+    <w:lvl w:ilvl="2" w:tplc="04210005" w:tentative="1">
+      <w:start w:val="1"/>
+      <w:numFmt w:val="bullet"/>
+      <w:lvlText w:val=""/>
+      <w:lvlJc w:val="left"/>
+      <w:pPr>
+        <w:ind w:left="2160" w:hanging="360"/>
+      </w:pPr>
+      <w:rPr>
+        <w:rFonts w:ascii="Wingdings" w:hAnsi="Wingdings" w:hint="default"/>
+      </w:rPr>
+    </w:lvl>
+    <w:lvl w:ilvl="3" w:tplc="04210001" w:tentative="1">
+      <w:start w:val="1"/>
+      <w:numFmt w:val="bullet"/>
+      <w:lvlText w:val=""/>
+      <w:lvlJc w:val="left"/>
+      <w:pPr>
+        <w:ind w:left="2880" w:hanging="360"/>
+      </w:pPr>
+      <w:rPr>
+        <w:rFonts w:ascii="Symbol" w:hAnsi="Symbol" w:hint="default"/>
+      </w:rPr>
+    </w:lvl>
+    <w:lvl w:ilvl="4" w:tplc="04210003" w:tentative="1">
+      <w:start w:val="1"/>
+      <w:numFmt w:val="bullet"/>
+      <w:lvlText w:val="o"/>
+      <w:lvlJc w:val="left"/>
+      <w:pPr>
+        <w:ind w:left="3600" w:hanging="360"/>
+      </w:pPr>
+      <w:rPr>
+        <w:rFonts w:ascii="Courier New" w:hAnsi="Courier New" w:cs="Courier New" w:hint="default"/>
+      </w:rPr>
+    </w:lvl>
+    <w:lvl w:ilvl="5" w:tplc="04210005" w:tentative="1">
+      <w:start w:val="1"/>
+      <w:numFmt w:val="bullet"/>
+      <w:lvlText w:val=""/>
+      <w:lvlJc w:val="left"/>
+      <w:pPr>
+        <w:ind w:left="4320" w:hanging="360"/>
+      </w:pPr>
+      <w:rPr>
+        <w:rFonts w:ascii="Wingdings" w:hAnsi="Wingdings" w:hint="default"/>
+      </w:rPr>
+    </w:lvl>
+    <w:lvl w:ilvl="6" w:tplc="04210001" w:tentative="1">
+      <w:start w:val="1"/>
+      <w:numFmt w:val="bullet"/>
+      <w:lvlText w:val=""/>
+      <w:lvlJc w:val="left"/>
+      <w:pPr>
+        <w:ind w:left="5040" w:hanging="360"/>
+      </w:pPr>
+      <w:rPr>
+        <w:rFonts w:ascii="Symbol" w:hAnsi="Symbol" w:hint="default"/>
+      </w:rPr>
+    </w:lvl>
+    <w:lvl w:ilvl="7" w:tplc="04210003" w:tentative="1">
+      <w:start w:val="1"/>
+      <w:numFmt w:val="bullet"/>
+      <w:lvlText w:val="o"/>
+      <w:lvlJc w:val="left"/>
+      <w:pPr>
+        <w:ind w:left="5760" w:hanging="360"/>
+      </w:pPr>
+      <w:rPr>
+        <w:rFonts w:ascii="Courier New" w:hAnsi="Courier New" w:cs="Courier New" w:hint="default"/>
+      </w:rPr>
+    </w:lvl>
+    <w:lvl w:ilvl="8" w:tplc="04210005" w:tentative="1">
+      <w:start w:val="1"/>
+      <w:numFmt w:val="bullet"/>
+      <w:lvlText w:val=""/>
+      <w:lvlJc w:val="left"/>
+      <w:pPr>
+        <w:ind w:left="6480" w:hanging="360"/>
+      </w:pPr>
+      <w:rPr>
+        <w:rFonts w:ascii="Wingdings" w:hAnsi="Wingdings" w:hint="default"/>
+      </w:rPr>
+    </w:lvl>
+  </w:abstractNum>
+  <w:abstractNum w:abstractNumId="3" w15:restartNumberingAfterBreak="0">
     <w:nsid w:val="07A90418"/>
     <w:multiLevelType w:val="hybridMultilevel"/>
     <w:tmpl w:val="5EB81218"/>
@@ -11402,7 +11747,120 @@
       </w:pPr>
     </w:lvl>
   </w:abstractNum>
-  <w:abstractNum w:abstractNumId="3" w15:restartNumberingAfterBreak="0">
+  <w:abstractNum w:abstractNumId="4" w15:restartNumberingAfterBreak="0">
+    <w:nsid w:val="07E873B3"/>
+    <w:multiLevelType w:val="hybridMultilevel"/>
+    <w:tmpl w:val="E2BE5332"/>
+    <w:lvl w:ilvl="0" w:tplc="04210001">
+      <w:start w:val="1"/>
+      <w:numFmt w:val="bullet"/>
+      <w:lvlText w:val=""/>
+      <w:lvlJc w:val="left"/>
+      <w:pPr>
+        <w:ind w:left="720" w:hanging="360"/>
+      </w:pPr>
+      <w:rPr>
+        <w:rFonts w:ascii="Symbol" w:hAnsi="Symbol" w:hint="default"/>
+      </w:rPr>
+    </w:lvl>
+    <w:lvl w:ilvl="1" w:tplc="04210003" w:tentative="1">
+      <w:start w:val="1"/>
+      <w:numFmt w:val="bullet"/>
+      <w:lvlText w:val="o"/>
+      <w:lvlJc w:val="left"/>
+      <w:pPr>
+        <w:ind w:left="1440" w:hanging="360"/>
+      </w:pPr>
+      <w:rPr>
+        <w:rFonts w:ascii="Courier New" w:hAnsi="Courier New" w:cs="Courier New" w:hint="default"/>
+      </w:rPr>
+    </w:lvl>
+    <w:lvl w:ilvl="2" w:tplc="04210005" w:tentative="1">
+      <w:start w:val="1"/>
+      <w:numFmt w:val="bullet"/>
+      <w:lvlText w:val=""/>
+      <w:lvlJc w:val="left"/>
+      <w:pPr>
+        <w:ind w:left="2160" w:hanging="360"/>
+      </w:pPr>
+      <w:rPr>
+        <w:rFonts w:ascii="Wingdings" w:hAnsi="Wingdings" w:hint="default"/>
+      </w:rPr>
+    </w:lvl>
+    <w:lvl w:ilvl="3" w:tplc="04210001" w:tentative="1">
+      <w:start w:val="1"/>
+      <w:numFmt w:val="bullet"/>
+      <w:lvlText w:val=""/>
+      <w:lvlJc w:val="left"/>
+      <w:pPr>
+        <w:ind w:left="2880" w:hanging="360"/>
+      </w:pPr>
+      <w:rPr>
+        <w:rFonts w:ascii="Symbol" w:hAnsi="Symbol" w:hint="default"/>
+      </w:rPr>
+    </w:lvl>
+    <w:lvl w:ilvl="4" w:tplc="04210003" w:tentative="1">
+      <w:start w:val="1"/>
+      <w:numFmt w:val="bullet"/>
+      <w:lvlText w:val="o"/>
+      <w:lvlJc w:val="left"/>
+      <w:pPr>
+        <w:ind w:left="3600" w:hanging="360"/>
+      </w:pPr>
+      <w:rPr>
+        <w:rFonts w:ascii="Courier New" w:hAnsi="Courier New" w:cs="Courier New" w:hint="default"/>
+      </w:rPr>
+    </w:lvl>
+    <w:lvl w:ilvl="5" w:tplc="04210005" w:tentative="1">
+      <w:start w:val="1"/>
+      <w:numFmt w:val="bullet"/>
+      <w:lvlText w:val=""/>
+      <w:lvlJc w:val="left"/>
+      <w:pPr>
+        <w:ind w:left="4320" w:hanging="360"/>
+      </w:pPr>
+      <w:rPr>
+        <w:rFonts w:ascii="Wingdings" w:hAnsi="Wingdings" w:hint="default"/>
+      </w:rPr>
+    </w:lvl>
+    <w:lvl w:ilvl="6" w:tplc="04210001" w:tentative="1">
+      <w:start w:val="1"/>
+      <w:numFmt w:val="bullet"/>
+      <w:lvlText w:val=""/>
+      <w:lvlJc w:val="left"/>
+      <w:pPr>
+        <w:ind w:left="5040" w:hanging="360"/>
+      </w:pPr>
+      <w:rPr>
+        <w:rFonts w:ascii="Symbol" w:hAnsi="Symbol" w:hint="default"/>
+      </w:rPr>
+    </w:lvl>
+    <w:lvl w:ilvl="7" w:tplc="04210003" w:tentative="1">
+      <w:start w:val="1"/>
+      <w:numFmt w:val="bullet"/>
+      <w:lvlText w:val="o"/>
+      <w:lvlJc w:val="left"/>
+      <w:pPr>
+        <w:ind w:left="5760" w:hanging="360"/>
+      </w:pPr>
+      <w:rPr>
+        <w:rFonts w:ascii="Courier New" w:hAnsi="Courier New" w:cs="Courier New" w:hint="default"/>
+      </w:rPr>
+    </w:lvl>
+    <w:lvl w:ilvl="8" w:tplc="04210005" w:tentative="1">
+      <w:start w:val="1"/>
+      <w:numFmt w:val="bullet"/>
+      <w:lvlText w:val=""/>
+      <w:lvlJc w:val="left"/>
+      <w:pPr>
+        <w:ind w:left="6480" w:hanging="360"/>
+      </w:pPr>
+      <w:rPr>
+        <w:rFonts w:ascii="Wingdings" w:hAnsi="Wingdings" w:hint="default"/>
+      </w:rPr>
+    </w:lvl>
+  </w:abstractNum>
+  <w:abstractNum w:abstractNumId="5" w15:restartNumberingAfterBreak="0">
     <w:nsid w:val="08EB44FC"/>
     <w:multiLevelType w:val="hybridMultilevel"/>
     <w:tmpl w:val="E584AF7E"/>
@@ -11491,7 +11949,7 @@
       </w:pPr>
     </w:lvl>
   </w:abstractNum>
-  <w:abstractNum w:abstractNumId="4" w15:restartNumberingAfterBreak="0">
+  <w:abstractNum w:abstractNumId="6" w15:restartNumberingAfterBreak="0">
     <w:nsid w:val="0AC264CB"/>
     <w:multiLevelType w:val="multilevel"/>
     <w:tmpl w:val="2028FCAE"/>
@@ -11604,7 +12062,7 @@
       </w:rPr>
     </w:lvl>
   </w:abstractNum>
-  <w:abstractNum w:abstractNumId="5" w15:restartNumberingAfterBreak="0">
+  <w:abstractNum w:abstractNumId="7" w15:restartNumberingAfterBreak="0">
     <w:nsid w:val="0D831D86"/>
     <w:multiLevelType w:val="hybridMultilevel"/>
     <w:tmpl w:val="9FC85DD2"/>
@@ -11690,7 +12148,7 @@
       </w:pPr>
     </w:lvl>
   </w:abstractNum>
-  <w:abstractNum w:abstractNumId="6" w15:restartNumberingAfterBreak="0">
+  <w:abstractNum w:abstractNumId="8" w15:restartNumberingAfterBreak="0">
     <w:nsid w:val="0DC15397"/>
     <w:multiLevelType w:val="hybridMultilevel"/>
     <w:tmpl w:val="A70E2DF2"/>
@@ -11780,7 +12238,7 @@
       </w:pPr>
     </w:lvl>
   </w:abstractNum>
-  <w:abstractNum w:abstractNumId="7" w15:restartNumberingAfterBreak="0">
+  <w:abstractNum w:abstractNumId="9" w15:restartNumberingAfterBreak="0">
     <w:nsid w:val="0E9E7D03"/>
     <w:multiLevelType w:val="multilevel"/>
     <w:tmpl w:val="5C1614A2"/>
@@ -11893,7 +12351,7 @@
       </w:rPr>
     </w:lvl>
   </w:abstractNum>
-  <w:abstractNum w:abstractNumId="8" w15:restartNumberingAfterBreak="0">
+  <w:abstractNum w:abstractNumId="10" w15:restartNumberingAfterBreak="0">
     <w:nsid w:val="0F83427D"/>
     <w:multiLevelType w:val="hybridMultilevel"/>
     <w:tmpl w:val="E6CCB142"/>
@@ -11979,7 +12437,7 @@
       </w:pPr>
     </w:lvl>
   </w:abstractNum>
-  <w:abstractNum w:abstractNumId="9" w15:restartNumberingAfterBreak="0">
+  <w:abstractNum w:abstractNumId="11" w15:restartNumberingAfterBreak="0">
     <w:nsid w:val="11D4132F"/>
     <w:multiLevelType w:val="multilevel"/>
     <w:tmpl w:val="9132BCCC"/>
@@ -12100,7 +12558,7 @@
       </w:rPr>
     </w:lvl>
   </w:abstractNum>
-  <w:abstractNum w:abstractNumId="10" w15:restartNumberingAfterBreak="0">
+  <w:abstractNum w:abstractNumId="12" w15:restartNumberingAfterBreak="0">
     <w:nsid w:val="12D1148A"/>
     <w:multiLevelType w:val="hybridMultilevel"/>
     <w:tmpl w:val="2CBCAA80"/>
@@ -12189,7 +12647,7 @@
       </w:pPr>
     </w:lvl>
   </w:abstractNum>
-  <w:abstractNum w:abstractNumId="11" w15:restartNumberingAfterBreak="0">
+  <w:abstractNum w:abstractNumId="13" w15:restartNumberingAfterBreak="0">
     <w:nsid w:val="173179F0"/>
     <w:multiLevelType w:val="hybridMultilevel"/>
     <w:tmpl w:val="66E2853C"/>
@@ -12278,7 +12736,7 @@
       </w:pPr>
     </w:lvl>
   </w:abstractNum>
-  <w:abstractNum w:abstractNumId="12" w15:restartNumberingAfterBreak="0">
+  <w:abstractNum w:abstractNumId="14" w15:restartNumberingAfterBreak="0">
     <w:nsid w:val="19657F57"/>
     <w:multiLevelType w:val="hybridMultilevel"/>
     <w:tmpl w:val="2B7CBF58"/>
@@ -12367,7 +12825,7 @@
       </w:pPr>
     </w:lvl>
   </w:abstractNum>
-  <w:abstractNum w:abstractNumId="13" w15:restartNumberingAfterBreak="0">
+  <w:abstractNum w:abstractNumId="15" w15:restartNumberingAfterBreak="0">
     <w:nsid w:val="21353446"/>
     <w:multiLevelType w:val="hybridMultilevel"/>
     <w:tmpl w:val="1CF40DF4"/>
@@ -12453,7 +12911,7 @@
       </w:pPr>
     </w:lvl>
   </w:abstractNum>
-  <w:abstractNum w:abstractNumId="14" w15:restartNumberingAfterBreak="0">
+  <w:abstractNum w:abstractNumId="16" w15:restartNumberingAfterBreak="0">
     <w:nsid w:val="279F2C19"/>
     <w:multiLevelType w:val="hybridMultilevel"/>
     <w:tmpl w:val="FEE2DF30"/>
@@ -12542,7 +13000,7 @@
       </w:pPr>
     </w:lvl>
   </w:abstractNum>
-  <w:abstractNum w:abstractNumId="15" w15:restartNumberingAfterBreak="0">
+  <w:abstractNum w:abstractNumId="17" w15:restartNumberingAfterBreak="0">
     <w:nsid w:val="2AE0135F"/>
     <w:multiLevelType w:val="hybridMultilevel"/>
     <w:tmpl w:val="711CA298"/>
@@ -12631,7 +13089,7 @@
       </w:pPr>
     </w:lvl>
   </w:abstractNum>
-  <w:abstractNum w:abstractNumId="16" w15:restartNumberingAfterBreak="0">
+  <w:abstractNum w:abstractNumId="18" w15:restartNumberingAfterBreak="0">
     <w:nsid w:val="2C840523"/>
     <w:multiLevelType w:val="multilevel"/>
     <w:tmpl w:val="8EE0C468"/>
@@ -12717,7 +13175,7 @@
       </w:pPr>
     </w:lvl>
   </w:abstractNum>
-  <w:abstractNum w:abstractNumId="17" w15:restartNumberingAfterBreak="0">
+  <w:abstractNum w:abstractNumId="19" w15:restartNumberingAfterBreak="0">
     <w:nsid w:val="2CC7064D"/>
     <w:multiLevelType w:val="hybridMultilevel"/>
     <w:tmpl w:val="BCC66B46"/>
@@ -12806,7 +13264,7 @@
       </w:pPr>
     </w:lvl>
   </w:abstractNum>
-  <w:abstractNum w:abstractNumId="18" w15:restartNumberingAfterBreak="0">
+  <w:abstractNum w:abstractNumId="20" w15:restartNumberingAfterBreak="0">
     <w:nsid w:val="308B7B95"/>
     <w:multiLevelType w:val="hybridMultilevel"/>
     <w:tmpl w:val="BB820142"/>
@@ -12895,7 +13353,7 @@
       </w:pPr>
     </w:lvl>
   </w:abstractNum>
-  <w:abstractNum w:abstractNumId="19" w15:restartNumberingAfterBreak="0">
+  <w:abstractNum w:abstractNumId="21" w15:restartNumberingAfterBreak="0">
     <w:nsid w:val="393155B4"/>
     <w:multiLevelType w:val="multilevel"/>
     <w:tmpl w:val="20D047FC"/>
@@ -13008,7 +13466,7 @@
       </w:rPr>
     </w:lvl>
   </w:abstractNum>
-  <w:abstractNum w:abstractNumId="20" w15:restartNumberingAfterBreak="0">
+  <w:abstractNum w:abstractNumId="22" w15:restartNumberingAfterBreak="0">
     <w:nsid w:val="3E65747C"/>
     <w:multiLevelType w:val="multilevel"/>
     <w:tmpl w:val="F62A66B4"/>
@@ -13121,7 +13579,7 @@
       </w:rPr>
     </w:lvl>
   </w:abstractNum>
-  <w:abstractNum w:abstractNumId="21" w15:restartNumberingAfterBreak="0">
+  <w:abstractNum w:abstractNumId="23" w15:restartNumberingAfterBreak="0">
     <w:nsid w:val="440F444F"/>
     <w:multiLevelType w:val="hybridMultilevel"/>
     <w:tmpl w:val="9C78309E"/>
@@ -13207,7 +13665,7 @@
       </w:pPr>
     </w:lvl>
   </w:abstractNum>
-  <w:abstractNum w:abstractNumId="22" w15:restartNumberingAfterBreak="0">
+  <w:abstractNum w:abstractNumId="24" w15:restartNumberingAfterBreak="0">
     <w:nsid w:val="45504895"/>
     <w:multiLevelType w:val="hybridMultilevel"/>
     <w:tmpl w:val="CADA86CC"/>
@@ -13293,7 +13751,7 @@
       </w:pPr>
     </w:lvl>
   </w:abstractNum>
-  <w:abstractNum w:abstractNumId="23" w15:restartNumberingAfterBreak="0">
+  <w:abstractNum w:abstractNumId="25" w15:restartNumberingAfterBreak="0">
     <w:nsid w:val="48546FDC"/>
     <w:multiLevelType w:val="hybridMultilevel"/>
     <w:tmpl w:val="414A1778"/>
@@ -13382,7 +13840,7 @@
       </w:pPr>
     </w:lvl>
   </w:abstractNum>
-  <w:abstractNum w:abstractNumId="24" w15:restartNumberingAfterBreak="0">
+  <w:abstractNum w:abstractNumId="26" w15:restartNumberingAfterBreak="0">
     <w:nsid w:val="4FFC4D3F"/>
     <w:multiLevelType w:val="hybridMultilevel"/>
     <w:tmpl w:val="79DEC796"/>
@@ -13474,7 +13932,7 @@
       </w:pPr>
     </w:lvl>
   </w:abstractNum>
-  <w:abstractNum w:abstractNumId="25" w15:restartNumberingAfterBreak="0">
+  <w:abstractNum w:abstractNumId="27" w15:restartNumberingAfterBreak="0">
     <w:nsid w:val="53C03385"/>
     <w:multiLevelType w:val="hybridMultilevel"/>
     <w:tmpl w:val="6902E314"/>
@@ -13564,7 +14022,7 @@
       </w:pPr>
     </w:lvl>
   </w:abstractNum>
-  <w:abstractNum w:abstractNumId="26" w15:restartNumberingAfterBreak="0">
+  <w:abstractNum w:abstractNumId="28" w15:restartNumberingAfterBreak="0">
     <w:nsid w:val="53E246B7"/>
     <w:multiLevelType w:val="hybridMultilevel"/>
     <w:tmpl w:val="5D2A7946"/>
@@ -13656,7 +14114,7 @@
       </w:pPr>
     </w:lvl>
   </w:abstractNum>
-  <w:abstractNum w:abstractNumId="27" w15:restartNumberingAfterBreak="0">
+  <w:abstractNum w:abstractNumId="29" w15:restartNumberingAfterBreak="0">
     <w:nsid w:val="56733598"/>
     <w:multiLevelType w:val="multilevel"/>
     <w:tmpl w:val="8922522A"/>
@@ -13777,7 +14235,7 @@
       </w:rPr>
     </w:lvl>
   </w:abstractNum>
-  <w:abstractNum w:abstractNumId="28" w15:restartNumberingAfterBreak="0">
+  <w:abstractNum w:abstractNumId="30" w15:restartNumberingAfterBreak="0">
     <w:nsid w:val="593D43EA"/>
     <w:multiLevelType w:val="hybridMultilevel"/>
     <w:tmpl w:val="67B2B2CA"/>
@@ -13866,7 +14324,7 @@
       </w:pPr>
     </w:lvl>
   </w:abstractNum>
-  <w:abstractNum w:abstractNumId="29" w15:restartNumberingAfterBreak="0">
+  <w:abstractNum w:abstractNumId="31" w15:restartNumberingAfterBreak="0">
     <w:nsid w:val="5BFF0663"/>
     <w:multiLevelType w:val="multilevel"/>
     <w:tmpl w:val="6112850E"/>
@@ -13979,7 +14437,7 @@
       </w:rPr>
     </w:lvl>
   </w:abstractNum>
-  <w:abstractNum w:abstractNumId="30" w15:restartNumberingAfterBreak="0">
+  <w:abstractNum w:abstractNumId="32" w15:restartNumberingAfterBreak="0">
     <w:nsid w:val="5C6136EF"/>
     <w:multiLevelType w:val="multilevel"/>
     <w:tmpl w:val="75E65CA6"/>
@@ -14100,7 +14558,7 @@
       </w:rPr>
     </w:lvl>
   </w:abstractNum>
-  <w:abstractNum w:abstractNumId="31" w15:restartNumberingAfterBreak="0">
+  <w:abstractNum w:abstractNumId="33" w15:restartNumberingAfterBreak="0">
     <w:nsid w:val="637D7D1B"/>
     <w:multiLevelType w:val="hybridMultilevel"/>
     <w:tmpl w:val="7AC8B854"/>
@@ -14189,7 +14647,7 @@
       </w:pPr>
     </w:lvl>
   </w:abstractNum>
-  <w:abstractNum w:abstractNumId="32" w15:restartNumberingAfterBreak="0">
+  <w:abstractNum w:abstractNumId="34" w15:restartNumberingAfterBreak="0">
     <w:nsid w:val="649B65DF"/>
     <w:multiLevelType w:val="multilevel"/>
     <w:tmpl w:val="154A16AA"/>
@@ -14303,7 +14761,7 @@
       </w:rPr>
     </w:lvl>
   </w:abstractNum>
-  <w:abstractNum w:abstractNumId="33" w15:restartNumberingAfterBreak="0">
+  <w:abstractNum w:abstractNumId="35" w15:restartNumberingAfterBreak="0">
     <w:nsid w:val="66D66CCA"/>
     <w:multiLevelType w:val="hybridMultilevel"/>
     <w:tmpl w:val="FF82C23E"/>
@@ -14389,7 +14847,7 @@
       </w:pPr>
     </w:lvl>
   </w:abstractNum>
-  <w:abstractNum w:abstractNumId="34" w15:restartNumberingAfterBreak="0">
+  <w:abstractNum w:abstractNumId="36" w15:restartNumberingAfterBreak="0">
     <w:nsid w:val="67916073"/>
     <w:multiLevelType w:val="multilevel"/>
     <w:tmpl w:val="C7CC586A"/>
@@ -14502,7 +14960,7 @@
       </w:rPr>
     </w:lvl>
   </w:abstractNum>
-  <w:abstractNum w:abstractNumId="35" w15:restartNumberingAfterBreak="0">
+  <w:abstractNum w:abstractNumId="37" w15:restartNumberingAfterBreak="0">
     <w:nsid w:val="68211639"/>
     <w:multiLevelType w:val="hybridMultilevel"/>
     <w:tmpl w:val="6E202908"/>
@@ -14591,7 +15049,7 @@
       </w:pPr>
     </w:lvl>
   </w:abstractNum>
-  <w:abstractNum w:abstractNumId="36" w15:restartNumberingAfterBreak="0">
+  <w:abstractNum w:abstractNumId="38" w15:restartNumberingAfterBreak="0">
     <w:nsid w:val="6A47648C"/>
     <w:multiLevelType w:val="hybridMultilevel"/>
     <w:tmpl w:val="F4CAAE52"/>
@@ -14680,7 +15138,7 @@
       </w:pPr>
     </w:lvl>
   </w:abstractNum>
-  <w:abstractNum w:abstractNumId="37" w15:restartNumberingAfterBreak="0">
+  <w:abstractNum w:abstractNumId="39" w15:restartNumberingAfterBreak="0">
     <w:nsid w:val="6C2B7AE0"/>
     <w:multiLevelType w:val="hybridMultilevel"/>
     <w:tmpl w:val="B2D293EA"/>
@@ -14773,7 +15231,7 @@
       </w:pPr>
     </w:lvl>
   </w:abstractNum>
-  <w:abstractNum w:abstractNumId="38" w15:restartNumberingAfterBreak="0">
+  <w:abstractNum w:abstractNumId="40" w15:restartNumberingAfterBreak="0">
     <w:nsid w:val="6E4D5833"/>
     <w:multiLevelType w:val="hybridMultilevel"/>
     <w:tmpl w:val="9FC83F3E"/>
@@ -14863,7 +15321,7 @@
       </w:pPr>
     </w:lvl>
   </w:abstractNum>
-  <w:abstractNum w:abstractNumId="39" w15:restartNumberingAfterBreak="0">
+  <w:abstractNum w:abstractNumId="41" w15:restartNumberingAfterBreak="0">
     <w:nsid w:val="6ECB31AB"/>
     <w:multiLevelType w:val="hybridMultilevel"/>
     <w:tmpl w:val="7924E916"/>
@@ -14952,7 +15410,7 @@
       </w:pPr>
     </w:lvl>
   </w:abstractNum>
-  <w:abstractNum w:abstractNumId="40" w15:restartNumberingAfterBreak="0">
+  <w:abstractNum w:abstractNumId="42" w15:restartNumberingAfterBreak="0">
     <w:nsid w:val="6FDE6BAB"/>
     <w:multiLevelType w:val="hybridMultilevel"/>
     <w:tmpl w:val="AB6842AC"/>
@@ -15064,7 +15522,7 @@
       </w:rPr>
     </w:lvl>
   </w:abstractNum>
-  <w:abstractNum w:abstractNumId="41" w15:restartNumberingAfterBreak="0">
+  <w:abstractNum w:abstractNumId="43" w15:restartNumberingAfterBreak="0">
     <w:nsid w:val="74825DC7"/>
     <w:multiLevelType w:val="hybridMultilevel"/>
     <w:tmpl w:val="256AC3B0"/>
@@ -15153,7 +15611,7 @@
       </w:pPr>
     </w:lvl>
   </w:abstractNum>
-  <w:abstractNum w:abstractNumId="42" w15:restartNumberingAfterBreak="0">
+  <w:abstractNum w:abstractNumId="44" w15:restartNumberingAfterBreak="0">
     <w:nsid w:val="79BF6FCB"/>
     <w:multiLevelType w:val="hybridMultilevel"/>
     <w:tmpl w:val="278227B8"/>
@@ -15243,7 +15701,120 @@
       </w:pPr>
     </w:lvl>
   </w:abstractNum>
-  <w:abstractNum w:abstractNumId="43" w15:restartNumberingAfterBreak="0">
+  <w:abstractNum w:abstractNumId="45" w15:restartNumberingAfterBreak="0">
+    <w:nsid w:val="7B44300A"/>
+    <w:multiLevelType w:val="hybridMultilevel"/>
+    <w:tmpl w:val="7D1E7292"/>
+    <w:lvl w:ilvl="0" w:tplc="04210001">
+      <w:start w:val="1"/>
+      <w:numFmt w:val="bullet"/>
+      <w:lvlText w:val=""/>
+      <w:lvlJc w:val="left"/>
+      <w:pPr>
+        <w:ind w:left="1429" w:hanging="360"/>
+      </w:pPr>
+      <w:rPr>
+        <w:rFonts w:ascii="Symbol" w:hAnsi="Symbol" w:hint="default"/>
+      </w:rPr>
+    </w:lvl>
+    <w:lvl w:ilvl="1" w:tplc="04210003" w:tentative="1">
+      <w:start w:val="1"/>
+      <w:numFmt w:val="bullet"/>
+      <w:lvlText w:val="o"/>
+      <w:lvlJc w:val="left"/>
+      <w:pPr>
+        <w:ind w:left="2149" w:hanging="360"/>
+      </w:pPr>
+      <w:rPr>
+        <w:rFonts w:ascii="Courier New" w:hAnsi="Courier New" w:cs="Courier New" w:hint="default"/>
+      </w:rPr>
+    </w:lvl>
+    <w:lvl w:ilvl="2" w:tplc="04210005" w:tentative="1">
+      <w:start w:val="1"/>
+      <w:numFmt w:val="bullet"/>
+      <w:lvlText w:val=""/>
+      <w:lvlJc w:val="left"/>
+      <w:pPr>
+        <w:ind w:left="2869" w:hanging="360"/>
+      </w:pPr>
+      <w:rPr>
+        <w:rFonts w:ascii="Wingdings" w:hAnsi="Wingdings" w:hint="default"/>
+      </w:rPr>
+    </w:lvl>
+    <w:lvl w:ilvl="3" w:tplc="04210001" w:tentative="1">
+      <w:start w:val="1"/>
+      <w:numFmt w:val="bullet"/>
+      <w:lvlText w:val=""/>
+      <w:lvlJc w:val="left"/>
+      <w:pPr>
+        <w:ind w:left="3589" w:hanging="360"/>
+      </w:pPr>
+      <w:rPr>
+        <w:rFonts w:ascii="Symbol" w:hAnsi="Symbol" w:hint="default"/>
+      </w:rPr>
+    </w:lvl>
+    <w:lvl w:ilvl="4" w:tplc="04210003" w:tentative="1">
+      <w:start w:val="1"/>
+      <w:numFmt w:val="bullet"/>
+      <w:lvlText w:val="o"/>
+      <w:lvlJc w:val="left"/>
+      <w:pPr>
+        <w:ind w:left="4309" w:hanging="360"/>
+      </w:pPr>
+      <w:rPr>
+        <w:rFonts w:ascii="Courier New" w:hAnsi="Courier New" w:cs="Courier New" w:hint="default"/>
+      </w:rPr>
+    </w:lvl>
+    <w:lvl w:ilvl="5" w:tplc="04210005" w:tentative="1">
+      <w:start w:val="1"/>
+      <w:numFmt w:val="bullet"/>
+      <w:lvlText w:val=""/>
+      <w:lvlJc w:val="left"/>
+      <w:pPr>
+        <w:ind w:left="5029" w:hanging="360"/>
+      </w:pPr>
+      <w:rPr>
+        <w:rFonts w:ascii="Wingdings" w:hAnsi="Wingdings" w:hint="default"/>
+      </w:rPr>
+    </w:lvl>
+    <w:lvl w:ilvl="6" w:tplc="04210001" w:tentative="1">
+      <w:start w:val="1"/>
+      <w:numFmt w:val="bullet"/>
+      <w:lvlText w:val=""/>
+      <w:lvlJc w:val="left"/>
+      <w:pPr>
+        <w:ind w:left="5749" w:hanging="360"/>
+      </w:pPr>
+      <w:rPr>
+        <w:rFonts w:ascii="Symbol" w:hAnsi="Symbol" w:hint="default"/>
+      </w:rPr>
+    </w:lvl>
+    <w:lvl w:ilvl="7" w:tplc="04210003" w:tentative="1">
+      <w:start w:val="1"/>
+      <w:numFmt w:val="bullet"/>
+      <w:lvlText w:val="o"/>
+      <w:lvlJc w:val="left"/>
+      <w:pPr>
+        <w:ind w:left="6469" w:hanging="360"/>
+      </w:pPr>
+      <w:rPr>
+        <w:rFonts w:ascii="Courier New" w:hAnsi="Courier New" w:cs="Courier New" w:hint="default"/>
+      </w:rPr>
+    </w:lvl>
+    <w:lvl w:ilvl="8" w:tplc="04210005" w:tentative="1">
+      <w:start w:val="1"/>
+      <w:numFmt w:val="bullet"/>
+      <w:lvlText w:val=""/>
+      <w:lvlJc w:val="left"/>
+      <w:pPr>
+        <w:ind w:left="7189" w:hanging="360"/>
+      </w:pPr>
+      <w:rPr>
+        <w:rFonts w:ascii="Wingdings" w:hAnsi="Wingdings" w:hint="default"/>
+      </w:rPr>
+    </w:lvl>
+  </w:abstractNum>
+  <w:abstractNum w:abstractNumId="46" w15:restartNumberingAfterBreak="0">
     <w:nsid w:val="7F5E7C87"/>
     <w:multiLevelType w:val="multilevel"/>
     <w:tmpl w:val="520E6F2A"/>
@@ -15357,106 +15928,106 @@
     </w:lvl>
   </w:abstractNum>
   <w:num w:numId="1">
-    <w:abstractNumId w:val="30"/>
+    <w:abstractNumId w:val="32"/>
   </w:num>
   <w:num w:numId="2">
-    <w:abstractNumId w:val="4"/>
+    <w:abstractNumId w:val="6"/>
   </w:num>
   <w:num w:numId="3">
+    <w:abstractNumId w:val="39"/>
+  </w:num>
+  <w:num w:numId="4">
+    <w:abstractNumId w:val="29"/>
+  </w:num>
+  <w:num w:numId="5">
+    <w:abstractNumId w:val="19"/>
+  </w:num>
+  <w:num w:numId="6">
+    <w:abstractNumId w:val="40"/>
+  </w:num>
+  <w:num w:numId="7">
+    <w:abstractNumId w:val="20"/>
+  </w:num>
+  <w:num w:numId="8">
+    <w:abstractNumId w:val="16"/>
+  </w:num>
+  <w:num w:numId="9">
+    <w:abstractNumId w:val="22"/>
+  </w:num>
+  <w:num w:numId="10">
+    <w:abstractNumId w:val="12"/>
+  </w:num>
+  <w:num w:numId="11">
+    <w:abstractNumId w:val="13"/>
+  </w:num>
+  <w:num w:numId="12">
+    <w:abstractNumId w:val="28"/>
+  </w:num>
+  <w:num w:numId="13">
+    <w:abstractNumId w:val="26"/>
+  </w:num>
+  <w:num w:numId="14">
+    <w:abstractNumId w:val="34"/>
+  </w:num>
+  <w:num w:numId="15">
+    <w:abstractNumId w:val="31"/>
+  </w:num>
+  <w:num w:numId="16">
+    <w:abstractNumId w:val="5"/>
+  </w:num>
+  <w:num w:numId="17">
+    <w:abstractNumId w:val="15"/>
+  </w:num>
+  <w:num w:numId="18">
     <w:abstractNumId w:val="37"/>
   </w:num>
-  <w:num w:numId="4">
+  <w:num w:numId="19">
+    <w:abstractNumId w:val="17"/>
+  </w:num>
+  <w:num w:numId="20">
+    <w:abstractNumId w:val="14"/>
+  </w:num>
+  <w:num w:numId="21">
+    <w:abstractNumId w:val="43"/>
+  </w:num>
+  <w:num w:numId="22">
+    <w:abstractNumId w:val="33"/>
+  </w:num>
+  <w:num w:numId="23">
+    <w:abstractNumId w:val="25"/>
+  </w:num>
+  <w:num w:numId="24">
     <w:abstractNumId w:val="27"/>
   </w:num>
-  <w:num w:numId="5">
-    <w:abstractNumId w:val="17"/>
-  </w:num>
-  <w:num w:numId="6">
-    <w:abstractNumId w:val="38"/>
-  </w:num>
-  <w:num w:numId="7">
-    <w:abstractNumId w:val="18"/>
-  </w:num>
-  <w:num w:numId="8">
-    <w:abstractNumId w:val="14"/>
-  </w:num>
-  <w:num w:numId="9">
-    <w:abstractNumId w:val="20"/>
-  </w:num>
-  <w:num w:numId="10">
-    <w:abstractNumId w:val="10"/>
-  </w:num>
-  <w:num w:numId="11">
-    <w:abstractNumId w:val="11"/>
-  </w:num>
-  <w:num w:numId="12">
-    <w:abstractNumId w:val="26"/>
-  </w:num>
-  <w:num w:numId="13">
-    <w:abstractNumId w:val="24"/>
-  </w:num>
-  <w:num w:numId="14">
-    <w:abstractNumId w:val="32"/>
-  </w:num>
-  <w:num w:numId="15">
-    <w:abstractNumId w:val="29"/>
-  </w:num>
-  <w:num w:numId="16">
-    <w:abstractNumId w:val="3"/>
-  </w:num>
-  <w:num w:numId="17">
-    <w:abstractNumId w:val="13"/>
-  </w:num>
-  <w:num w:numId="18">
-    <w:abstractNumId w:val="35"/>
-  </w:num>
-  <w:num w:numId="19">
-    <w:abstractNumId w:val="15"/>
-  </w:num>
-  <w:num w:numId="20">
-    <w:abstractNumId w:val="12"/>
-  </w:num>
-  <w:num w:numId="21">
-    <w:abstractNumId w:val="41"/>
-  </w:num>
-  <w:num w:numId="22">
-    <w:abstractNumId w:val="31"/>
-  </w:num>
-  <w:num w:numId="23">
-    <w:abstractNumId w:val="23"/>
-  </w:num>
-  <w:num w:numId="24">
-    <w:abstractNumId w:val="25"/>
-  </w:num>
   <w:num w:numId="25">
-    <w:abstractNumId w:val="42"/>
+    <w:abstractNumId w:val="44"/>
   </w:num>
   <w:num w:numId="26">
     <w:abstractNumId w:val="0"/>
   </w:num>
   <w:num w:numId="27">
-    <w:abstractNumId w:val="7"/>
+    <w:abstractNumId w:val="9"/>
   </w:num>
   <w:num w:numId="28">
-    <w:abstractNumId w:val="6"/>
+    <w:abstractNumId w:val="8"/>
   </w:num>
   <w:num w:numId="29">
-    <w:abstractNumId w:val="9"/>
+    <w:abstractNumId w:val="11"/>
   </w:num>
   <w:num w:numId="30">
-    <w:abstractNumId w:val="28"/>
+    <w:abstractNumId w:val="30"/>
   </w:num>
   <w:num w:numId="31">
-    <w:abstractNumId w:val="43"/>
+    <w:abstractNumId w:val="46"/>
   </w:num>
   <w:num w:numId="32">
-    <w:abstractNumId w:val="36"/>
+    <w:abstractNumId w:val="38"/>
   </w:num>
   <w:num w:numId="33">
-    <w:abstractNumId w:val="16"/>
+    <w:abstractNumId w:val="18"/>
   </w:num>
   <w:num w:numId="34">
-    <w:abstractNumId w:val="16"/>
+    <w:abstractNumId w:val="18"/>
     <w:lvlOverride w:ilvl="0">
       <w:startOverride w:val="1"/>
     </w:lvlOverride>
@@ -15486,10 +16057,10 @@
     </w:lvlOverride>
   </w:num>
   <w:num w:numId="35">
-    <w:abstractNumId w:val="2"/>
+    <w:abstractNumId w:val="3"/>
   </w:num>
   <w:num w:numId="36">
-    <w:abstractNumId w:val="2"/>
+    <w:abstractNumId w:val="3"/>
     <w:lvlOverride w:ilvl="0">
       <w:startOverride w:val="1"/>
     </w:lvlOverride>
@@ -15519,10 +16090,10 @@
     </w:lvlOverride>
   </w:num>
   <w:num w:numId="37">
-    <w:abstractNumId w:val="5"/>
+    <w:abstractNumId w:val="7"/>
   </w:num>
   <w:num w:numId="38">
-    <w:abstractNumId w:val="5"/>
+    <w:abstractNumId w:val="7"/>
     <w:lvlOverride w:ilvl="0">
       <w:startOverride w:val="1"/>
     </w:lvlOverride>
@@ -15552,7 +16123,7 @@
     </w:lvlOverride>
   </w:num>
   <w:num w:numId="39">
-    <w:abstractNumId w:val="8"/>
+    <w:abstractNumId w:val="10"/>
     <w:lvlOverride w:ilvl="0">
       <w:startOverride w:val="1"/>
     </w:lvlOverride>
@@ -15585,22 +16156,22 @@
     <w:abstractNumId w:val="1"/>
   </w:num>
   <w:num w:numId="41">
-    <w:abstractNumId w:val="40"/>
+    <w:abstractNumId w:val="42"/>
   </w:num>
   <w:num w:numId="42">
-    <w:abstractNumId w:val="33"/>
+    <w:abstractNumId w:val="35"/>
   </w:num>
   <w:num w:numId="43">
-    <w:abstractNumId w:val="39"/>
+    <w:abstractNumId w:val="41"/>
   </w:num>
   <w:num w:numId="44">
-    <w:abstractNumId w:val="19"/>
+    <w:abstractNumId w:val="21"/>
   </w:num>
   <w:num w:numId="45">
-    <w:abstractNumId w:val="34"/>
+    <w:abstractNumId w:val="36"/>
   </w:num>
   <w:num w:numId="46">
-    <w:abstractNumId w:val="22"/>
+    <w:abstractNumId w:val="24"/>
     <w:lvlOverride w:ilvl="0">
       <w:startOverride w:val="1"/>
     </w:lvlOverride>
@@ -15630,7 +16201,16 @@
     </w:lvlOverride>
   </w:num>
   <w:num w:numId="47">
-    <w:abstractNumId w:val="21"/>
+    <w:abstractNumId w:val="23"/>
+  </w:num>
+  <w:num w:numId="48">
+    <w:abstractNumId w:val="45"/>
+  </w:num>
+  <w:num w:numId="49">
+    <w:abstractNumId w:val="4"/>
+  </w:num>
+  <w:num w:numId="50">
+    <w:abstractNumId w:val="2"/>
   </w:num>
   <w:numIdMacAtCleanup w:val="15"/>
 </w:numbering>
@@ -16111,7 +16691,6 @@
   <w:style w:type="character" w:default="1" w:styleId="DefaultParagraphFont">
     <w:name w:val="Default Paragraph Font"/>
     <w:uiPriority w:val="1"/>
-    <w:semiHidden/>
     <w:unhideWhenUsed/>
   </w:style>
   <w:style w:type="table" w:default="1" w:styleId="TableNormal">
@@ -16658,6 +17237,18 @@
     <w:unhideWhenUsed/>
     <w:rsid w:val="00EA1F16"/>
   </w:style>
+  <w:style w:type="character" w:styleId="UnresolvedMention">
+    <w:name w:val="Unresolved Mention"/>
+    <w:basedOn w:val="DefaultParagraphFont"/>
+    <w:uiPriority w:val="99"/>
+    <w:semiHidden/>
+    <w:unhideWhenUsed/>
+    <w:rsid w:val="00F87125"/>
+    <w:rPr>
+      <w:color w:val="605E5C"/>
+      <w:shd w:val="clear" w:color="auto" w:fill="E1DFDD"/>
+    </w:rPr>
+  </w:style>
 </w:styles>
 </file>
 
@@ -16923,778 +17514,11 @@
 </file>
 
 <file path=customXml/item1.xml><?xml version="1.0" encoding="utf-8"?>
-<b:Sources xmlns:b="http://schemas.openxmlformats.org/officeDocument/2006/bibliography" xmlns="http://schemas.openxmlformats.org/officeDocument/2006/bibliography" SelectedStyle="\HarvardAnglia2008OfficeOnline.xsl" StyleName="Harvard - Anglia" Version="2008">
-  <b:Source>
-    <b:Tag>Jen12</b:Tag>
-    <b:SourceType>Book</b:SourceType>
-    <b:Guid>{8AB370E6-AD85-4316-8013-0D176B1BB73E}</b:Guid>
-    <b:Title>The Experience of New Teachers: Result from TALIS 2008</b:Title>
-    <b:Year>2012</b:Year>
-    <b:Publisher>OECD Publishing</b:Publisher>
-    <b:Author>
-      <b:Author>
-        <b:NameList>
-          <b:Person>
-            <b:Last>Jensen</b:Last>
-            <b:First>Ben</b:First>
-          </b:Person>
-          <b:Person>
-            <b:Last>Sandoval-Hernández</b:Last>
-            <b:First>Andrés</b:First>
-          </b:Person>
-          <b:Person>
-            <b:Last>Knoll</b:Last>
-            <b:First>Steffen</b:First>
-          </b:Person>
-          <b:Person>
-            <b:Last>Gonzalez</b:Last>
-            <b:First>Eugenio</b:First>
-            <b:Middle>J.</b:Middle>
-          </b:Person>
-        </b:NameList>
-      </b:Author>
-    </b:Author>
-    <b:RefOrder>1</b:RefOrder>
-  </b:Source>
-  <b:Source>
-    <b:Tag>Joh09</b:Tag>
-    <b:SourceType>Book</b:SourceType>
-    <b:Guid>{085D3A60-8458-44BD-A68B-53E3DEEF7D7E}</b:Guid>
-    <b:Title>Learning and Teaching On-Line Staff Research Document</b:Title>
-    <b:Year>2009</b:Year>
-    <b:Publisher> Dundalk Institute of Technology</b:Publisher>
-    <b:Author>
-      <b:Author>
-        <b:NameList>
-          <b:Person>
-            <b:Last>Dallat</b:Last>
-            <b:First>John</b:First>
-          </b:Person>
-        </b:NameList>
-      </b:Author>
-    </b:Author>
-    <b:RefOrder>2</b:RefOrder>
-  </b:Source>
-  <b:Source>
-    <b:Tag>MPa12</b:Tag>
-    <b:SourceType>JournalArticle</b:SourceType>
-    <b:Guid>{33EDC2EC-6782-4097-8B06-2F4C1689205D}</b:Guid>
-    <b:Author>
-      <b:Author>
-        <b:NameList>
-          <b:Person>
-            <b:Last>Fathima</b:Last>
-            <b:First>M.</b:First>
-            <b:Middle>Parimala</b:Middle>
-          </b:Person>
-          <b:Person>
-            <b:Last>Saravanakumar</b:Last>
-            <b:First>AR.</b:First>
-          </b:Person>
-        </b:NameList>
-      </b:Author>
-    </b:Author>
-    <b:Title>Effect Of Stimulus Variation Techniques on Enhancing Students Achievement</b:Title>
-    <b:Year>2012</b:Year>
-    <b:JournalName>International Journal of Scientific Research</b:JournalName>
-    <b:Pages>37-39</b:Pages>
-    <b:Volume>1</b:Volume>
-    <b:Issue>4</b:Issue>
-    <b:RefOrder>3</b:RefOrder>
-  </b:Source>
-  <b:Source>
-    <b:Tag>Ano10</b:Tag>
-    <b:SourceType>DocumentFromInternetSite</b:SourceType>
-    <b:Guid>{06DE4278-B1C5-44E4-AD0D-1BA373E99172}</b:Guid>
-    <b:Title>Oiko</b:Title>
-    <b:Year>2010</b:Year>
-    <b:Author>
-      <b:Author>
-        <b:NameList>
-          <b:Person>
-            <b:Last>Anoiko</b:Last>
-          </b:Person>
-        </b:NameList>
-      </b:Author>
-    </b:Author>
-    <b:Month>December</b:Month>
-    <b:Day>02</b:Day>
-    <b:YearAccessed>2015</b:YearAccessed>
-    <b:MonthAccessed>December</b:MonthAccessed>
-    <b:DayAccessed>3</b:DayAccessed>
-    <b:URL>http://goo.gl/aY2IEL</b:URL>
-    <b:RefOrder>4</b:RefOrder>
-  </b:Source>
-  <b:Source>
-    <b:Tag>Suz06</b:Tag>
-    <b:SourceType>Book</b:SourceType>
-    <b:Guid>{66B9B65E-F6A4-432E-97A6-B8975B743801}</b:Guid>
-    <b:Title>Theories of Learning and Teaching What Do They Mean for Educators?</b:Title>
-    <b:Year>2006</b:Year>
-    <b:Author>
-      <b:Author>
-        <b:NameList>
-          <b:Person>
-            <b:Last>Wilson</b:Last>
-            <b:First>Suzanne</b:First>
-            <b:Middle>M.</b:Middle>
-          </b:Person>
-          <b:Person>
-            <b:Last>Peterson</b:Last>
-            <b:First>Penelope</b:First>
-            <b:Middle>L.</b:Middle>
-          </b:Person>
-        </b:NameList>
-      </b:Author>
-    </b:Author>
-    <b:City>Washington, DC</b:City>
-    <b:Publisher>Northwestern University</b:Publisher>
-    <b:RefOrder>5</b:RefOrder>
-  </b:Source>
-  <b:Source>
-    <b:Tag>Yas12</b:Tag>
-    <b:SourceType>Report</b:SourceType>
-    <b:Guid>{3D552E95-963D-42D4-9172-1DEAA4BAC032}</b:Guid>
-    <b:Author>
-      <b:Author>
-        <b:NameList>
-          <b:Person>
-            <b:Last>Pouriran</b:Last>
-            <b:First>Yassamin</b:First>
-          </b:Person>
-        </b:NameList>
-      </b:Author>
-    </b:Author>
-    <b:Title>A Comparison between Experienced and Novice Teachers in Using Incidental Focus on Form Techniques in EFL Classrooms</b:Title>
-    <b:Year>2012</b:Year>
-    <b:Publisher>Tabriz Azad University</b:Publisher>
-    <b:City>Iran</b:City>
-    <b:RefOrder>6</b:RefOrder>
-  </b:Source>
-  <b:Source>
-    <b:Tag>CTu83</b:Tag>
-    <b:SourceType>Book</b:SourceType>
-    <b:Guid>{CF659736-349F-46B4-A7E5-428B7F2D4839}</b:Guid>
-    <b:Author>
-      <b:Author>
-        <b:NameList>
-          <b:Person>
-            <b:Last>Turney</b:Last>
-            <b:First>C.</b:First>
-          </b:Person>
-          <b:Person>
-            <b:Last>Eltis</b:Last>
-            <b:First>K.J</b:First>
-          </b:Person>
-          <b:Person>
-            <b:Last>Hatton</b:Last>
-            <b:First>N.</b:First>
-          </b:Person>
-          <b:Person>
-            <b:Last>Owens</b:Last>
-            <b:First>L.C</b:First>
-          </b:Person>
-          <b:Person>
-            <b:Last>J.Towler</b:Last>
-          </b:Person>
-          <b:Person>
-            <b:Last>R.Wright</b:Last>
-          </b:Person>
-        </b:NameList>
-      </b:Author>
-    </b:Author>
-    <b:Title>Sydney Micro Skills</b:Title>
-    <b:Year>1983</b:Year>
-    <b:City>Sydney</b:City>
-    <b:Publisher>Sydney University Pers</b:Publisher>
-    <b:Edition>1st</b:Edition>
-    <b:RefOrder>7</b:RefOrder>
-  </b:Source>
-  <b:Source>
-    <b:Tag>Tur83</b:Tag>
-    <b:SourceType>Book</b:SourceType>
-    <b:Guid>{ED281CC0-32C0-47EC-B7C6-42DE31823595}</b:Guid>
-    <b:Author>
-      <b:Author>
-        <b:NameList>
-          <b:Person>
-            <b:Last>Turney</b:Last>
-            <b:First>C.</b:First>
-          </b:Person>
-          <b:Person>
-            <b:Last>Eltis</b:Last>
-            <b:First>K.J</b:First>
-          </b:Person>
-          <b:Person>
-            <b:Last>Hatton</b:Last>
-            <b:First>N.</b:First>
-          </b:Person>
-          <b:Person>
-            <b:Last>Owens</b:Last>
-            <b:First>L.C</b:First>
-          </b:Person>
-          <b:Person>
-            <b:Last>J.Towler</b:Last>
-          </b:Person>
-          <b:Person>
-            <b:Last>R.Wright</b:Last>
-          </b:Person>
-        </b:NameList>
-      </b:Author>
-    </b:Author>
-    <b:Title>Sydney Micro Skills</b:Title>
-    <b:Year>1983</b:Year>
-    <b:City>Sydney</b:City>
-    <b:Publisher>Sydney University Pers</b:Publisher>
-    <b:Edition>2nd</b:Edition>
-    <b:RefOrder>8</b:RefOrder>
-  </b:Source>
-  <b:Source>
-    <b:Tag>Vie12</b:Tag>
-    <b:SourceType>InternetSite</b:SourceType>
-    <b:Guid>{7CDD7EA5-7F90-4BC1-8813-CEEF732913EF}</b:Guid>
-    <b:Title>pearsonclassroomlink</b:Title>
-    <b:Year>2010</b:Year>
-    <b:Author>
-      <b:Author>
-        <b:NameList>
-          <b:Person>
-            <b:Last>Veira</b:Last>
-          </b:Person>
-        </b:NameList>
-      </b:Author>
-    </b:Author>
-    <b:YearAccessed>2015</b:YearAccessed>
-    <b:MonthAccessed>December</b:MonthAccessed>
-    <b:DayAccessed>6</b:DayAccessed>
-    <b:URL>http://pearsonclassroomlink.com/1110/1110_0502.htm</b:URL>
-    <b:RefOrder>9</b:RefOrder>
-  </b:Source>
-  <b:Source>
-    <b:Tag>Pam08</b:Tag>
-    <b:SourceType>JournalArticle</b:SourceType>
-    <b:Guid>{4906F78C-161D-4B15-8751-599665063E93}</b:Guid>
-    <b:Author>
-      <b:Author>
-        <b:NameList>
-          <b:Person>
-            <b:Last>Baxter</b:Last>
-            <b:First>Pamela</b:First>
-          </b:Person>
-          <b:Person>
-            <b:Last>Jack</b:Last>
-            <b:First>Susan</b:First>
-          </b:Person>
-        </b:NameList>
-      </b:Author>
-    </b:Author>
-    <b:Title>Qualitative Case Study Methodology: Study Design and Implementation for Novice Researchers</b:Title>
-    <b:JournalName>The Qualitative Report</b:JournalName>
-    <b:Year>2008</b:Year>
-    <b:Pages>544-559</b:Pages>
-    <b:Volume>13</b:Volume>
-    <b:Issue>4</b:Issue>
-    <b:RefOrder>10</b:RefOrder>
-  </b:Source>
-  <b:Source>
-    <b:Tag>Jer07</b:Tag>
-    <b:SourceType>Book</b:SourceType>
-    <b:Guid>{41CDE969-CC0C-4C1B-842F-57760D7DEF96}</b:Guid>
-    <b:Title>The Practice of English Language Teaching</b:Title>
-    <b:Year>2007</b:Year>
-    <b:Author>
-      <b:Author>
-        <b:NameList>
-          <b:Person>
-            <b:Last>Harmer</b:Last>
-            <b:First>Jeremy</b:First>
-          </b:Person>
-        </b:NameList>
-      </b:Author>
-    </b:Author>
-    <b:Publisher>Pearson Longman ELT</b:Publisher>
-    <b:Edition>4th</b:Edition>
-    <b:City>London</b:City>
-    <b:RefOrder>11</b:RefOrder>
-  </b:Source>
-  <b:Source>
-    <b:Tag>Kyo11</b:Tag>
-    <b:SourceType>JournalArticle</b:SourceType>
-    <b:Guid>{8598044D-90DB-450F-9B3E-B303E0C6526E}</b:Guid>
-    <b:Author>
-      <b:Author>
-        <b:NameList>
-          <b:Person>
-            <b:Last>Kim</b:Last>
-            <b:First>Kyoung-Ae</b:First>
-          </b:Person>
-          <b:Person>
-            <b:Last>Roth</b:Last>
-            <b:First>Gene</b:First>
-            <b:Middle>L.</b:Middle>
-          </b:Person>
-        </b:NameList>
-      </b:Author>
-    </b:Author>
-    <b:Title>Novice Teachers and Their Acquisition of Work-Related Information</b:Title>
-    <b:JournalName>Current Issues in Education</b:JournalName>
-    <b:Year>2011</b:Year>
-    <b:Volume>14</b:Volume>
-    <b:Issue>1</b:Issue>
-    <b:Pages>1-28</b:Pages>
-    <b:RefOrder>12</b:RefOrder>
-  </b:Source>
-  <b:Source>
-    <b:Tag>Trầ13</b:Tag>
-    <b:SourceType>JournalArticle</b:SourceType>
-    <b:Guid>{59065496-BC65-4D4A-B49E-B60B62EFB5E2}</b:Guid>
-    <b:Author>
-      <b:Author>
-        <b:NameList>
-          <b:Person>
-            <b:Last>Tuyết</b:Last>
-            <b:First>Trần</b:First>
-            <b:Middle>Thị</b:Middle>
-          </b:Person>
-        </b:NameList>
-      </b:Author>
-    </b:Author>
-    <b:Title>The Causes of Passiveness in Learning of Vietnamese Students</b:Title>
-    <b:JournalName>VNU Journal of Education Research</b:JournalName>
-    <b:Year>2013</b:Year>
-    <b:Pages>72-84</b:Pages>
-    <b:Volume>29</b:Volume>
-    <b:Issue>2</b:Issue>
-    <b:RefOrder>13</b:RefOrder>
-  </b:Source>
-  <b:Source>
-    <b:Tag>BMA03</b:Tag>
-    <b:SourceType>Book</b:SourceType>
-    <b:Guid>{37A0F199-EF83-47CF-ACE7-AFD0D9813AD4}</b:Guid>
-    <b:Title>Understanding Expertise in Teaching: Case Studies of ESL Teachers</b:Title>
-    <b:Year>2003</b:Year>
-    <b:City>Cambridge</b:City>
-    <b:Publisher>Cambridge University Press</b:Publisher>
-    <b:Author>
-      <b:Author>
-        <b:NameList>
-          <b:Person>
-            <b:Last>Tsui</b:Last>
-            <b:First>A.</b:First>
-            <b:Middle>B. M.</b:Middle>
-          </b:Person>
-        </b:NameList>
-      </b:Author>
-    </b:Author>
-    <b:RefOrder>14</b:RefOrder>
-  </b:Source>
-  <b:Source>
-    <b:Tag>Geo75</b:Tag>
-    <b:SourceType>Book</b:SourceType>
-    <b:Guid>{FB392E9F-A2EC-4E24-94C2-DC6BB6D99CBE}</b:Guid>
-    <b:Author>
-      <b:Author>
-        <b:NameList>
-          <b:Person>
-            <b:Last>Brown</b:Last>
-            <b:First>George</b:First>
-          </b:Person>
-        </b:NameList>
-      </b:Author>
-    </b:Author>
-    <b:Title>Micro-teaching: a programme of teaching skills</b:Title>
-    <b:Year>1975</b:Year>
-    <b:City>London</b:City>
-    <b:Publisher>Methuen &amp; Co. Ltd</b:Publisher>
-    <b:RefOrder>15</b:RefOrder>
-  </b:Source>
-  <b:Source>
-    <b:Tag>Tui14</b:Tag>
-    <b:SourceType>JournalArticle</b:SourceType>
-    <b:Guid>{2829CDD2-8FB1-4355-8BAF-19339485CE23}</b:Guid>
-    <b:Title>Student Teacher Evaluation on Preparation, Supervision, Teaching Environment and Teaching Practice</b:Title>
-    <b:Year>2014</b:Year>
-    <b:Author>
-      <b:Author>
-        <b:NameList>
-          <b:Person>
-            <b:Last>Richard</b:Last>
-            <b:First>Tuimur</b:First>
-          </b:Person>
-          <b:Person>
-            <b:Last>Role</b:Last>
-            <b:First>Elizabeth</b:First>
-          </b:Person>
-          <b:Person>
-            <b:Last>Makewa</b:Last>
-            <b:First>Lazarus</b:First>
-            <b:Middle>Ndiku</b:Middle>
-          </b:Person>
-        </b:NameList>
-      </b:Author>
-    </b:Author>
-    <b:JournalName>Journal of Culture, Society and Development- An Open Access International Journal</b:JournalName>
-    <b:Pages>43-51</b:Pages>
-    <b:Volume>3</b:Volume>
-    <b:RefOrder>16</b:RefOrder>
-  </b:Source>
-  <b:Source>
-    <b:Tag>Nig02</b:Tag>
-    <b:SourceType>Book</b:SourceType>
-    <b:Guid>{3C57F7FE-791A-4799-AB74-229901C75A3B}</b:Guid>
-    <b:Title>Using Interviews in a Research Project</b:Title>
-    <b:Year>2002</b:Year>
-    <b:Author>
-      <b:Author>
-        <b:NameList>
-          <b:Person>
-            <b:Last>Mathers</b:Last>
-            <b:First>Nigel</b:First>
-          </b:Person>
-          <b:Person>
-            <b:Last>Fox</b:Last>
-            <b:First>Nick</b:First>
-          </b:Person>
-          <b:Person>
-            <b:Last>Hunn</b:Last>
-            <b:First>Amanda</b:First>
-          </b:Person>
-        </b:NameList>
-      </b:Author>
-    </b:Author>
-    <b:City>Sheffield</b:City>
-    <b:Publisher>Trent Focus Group</b:Publisher>
-    <b:RefOrder>17</b:RefOrder>
-  </b:Source>
-  <b:Source>
-    <b:Tag>Scr94</b:Tag>
-    <b:SourceType>JournalArticle</b:SourceType>
-    <b:Guid>{EDF9B774-B633-4AC3-B5D7-AA5BA3F15C11}</b:Guid>
-    <b:Title>Duties of The Teacher</b:Title>
-    <b:Year>1994</b:Year>
-    <b:Pages>151-153</b:Pages>
-    <b:Author>
-      <b:Author>
-        <b:NameList>
-          <b:Person>
-            <b:Last>Scriven</b:Last>
-            <b:First>Michael</b:First>
-          </b:Person>
-        </b:NameList>
-      </b:Author>
-    </b:Author>
-    <b:JournalName>Journal of Personal Evaluation in Education</b:JournalName>
-    <b:Volume>8</b:Volume>
-    <b:Issue>2</b:Issue>
-    <b:RefOrder>18</b:RefOrder>
-  </b:Source>
-  <b:Source>
-    <b:Tag>YIL04</b:Tag>
-    <b:SourceType>Report</b:SourceType>
-    <b:Guid>{DB0BF494-BF62-4995-B18D-E6C634D4A101}</b:Guid>
-    <b:Author>
-      <b:Author>
-        <b:NameList>
-          <b:Person>
-            <b:Last>Yilmaz</b:Last>
-            <b:First>Elif</b:First>
-          </b:Person>
-        </b:NameList>
-      </b:Author>
-    </b:Author>
-    <b:Title>The Relationship Between Novice and Experienced Teachers’ Self-Efficacy for Classroom Management and Students’ Perceptions of Their Teachers’ Classroom Management</b:Title>
-    <b:Year>2004</b:Year>
-    <b:City>Ankara</b:City>
-    <b:Publisher>Bilkent University</b:Publisher>
-    <b:RefOrder>19</b:RefOrder>
-  </b:Source>
-  <b:Source>
-    <b:Tag>HDo00</b:Tag>
-    <b:SourceType>Book</b:SourceType>
-    <b:Guid>{4D585DF3-C4F9-4DF1-9961-168E3A221BAA}</b:Guid>
-    <b:Title>Principles of Language Learning and Teaching</b:Title>
-    <b:Year>2000</b:Year>
-    <b:Author>
-      <b:Author>
-        <b:NameList>
-          <b:Person>
-            <b:Last>Brown</b:Last>
-            <b:First>H.</b:First>
-            <b:Middle>Douglas</b:Middle>
-          </b:Person>
-        </b:NameList>
-      </b:Author>
-    </b:Author>
-    <b:City>White Plains</b:City>
-    <b:Publisher>Addison Longman, Inc</b:Publisher>
-    <b:Edition>4th</b:Edition>
-    <b:RefOrder>20</b:RefOrder>
-  </b:Source>
-  <b:Source>
-    <b:Tag>Jam08</b:Tag>
-    <b:SourceType>Book</b:SourceType>
-    <b:Guid>{460C37AD-0E3D-4ED2-BADD-D188A9B158C0}</b:Guid>
-    <b:Title>Educational Research Fundamental for The Consumer</b:Title>
-    <b:Year>2008</b:Year>
-    <b:Author>
-      <b:Author>
-        <b:NameList>
-          <b:Person>
-            <b:Last>McMillan</b:Last>
-            <b:First>James</b:First>
-            <b:Middle>H.</b:Middle>
-          </b:Person>
-        </b:NameList>
-      </b:Author>
-    </b:Author>
-    <b:Edition>5th</b:Edition>
-    <b:City>UK</b:City>
-    <b:Publisher>Pearson Education Inc</b:Publisher>
-    <b:RefOrder>21</b:RefOrder>
-  </b:Source>
-  <b:Source>
-    <b:Tag>Nor09</b:Tag>
-    <b:SourceType>Book</b:SourceType>
-    <b:Guid>{119AC94F-1108-4177-A43A-83E0F59ABF5E}</b:Guid>
-    <b:Title>Handbook of Qualitative Research</b:Title>
-    <b:Year>2009</b:Year>
-    <b:Author>
-      <b:Author>
-        <b:NameList>
-          <b:Person>
-            <b:Last>Denzin</b:Last>
-            <b:First>Norman</b:First>
-            <b:Middle>K.</b:Middle>
-          </b:Person>
-          <b:Person>
-            <b:Last>Lincoln</b:Last>
-            <b:First>Yvonna</b:First>
-            <b:Middle>S.</b:Middle>
-          </b:Person>
-        </b:NameList>
-      </b:Author>
-    </b:Author>
-    <b:Publisher>Pustaka Pelajar</b:Publisher>
-    <b:City>Yogyakarta</b:City>
-    <b:RefOrder>22</b:RefOrder>
-  </b:Source>
-  <b:Source>
-    <b:Tag>Suh10</b:Tag>
-    <b:SourceType>Book</b:SourceType>
-    <b:Guid>{57823F0A-9D5C-4615-B850-EECCF60AF675}</b:Guid>
-    <b:Author>
-      <b:Author>
-        <b:NameList>
-          <b:Person>
-            <b:Last>Arikunto</b:Last>
-            <b:First>Suharsimi</b:First>
-          </b:Person>
-        </b:NameList>
-      </b:Author>
-    </b:Author>
-    <b:Title>Prosedur Penelitian Suatu Pendekatan Praktik</b:Title>
-    <b:Year>2010</b:Year>
-    <b:City>Jakarta</b:City>
-    <b:Publisher>PT Rineka Cipta</b:Publisher>
-    <b:RefOrder>23</b:RefOrder>
-  </b:Source>
-  <b:Source>
-    <b:Tag>Ele11</b:Tag>
-    <b:SourceType>InternetSite</b:SourceType>
-    <b:Guid>{8403C1D7-A77B-4745-A990-52C44A6B665D}</b:Guid>
-    <b:Title>Elemental English</b:Title>
-    <b:Year>2011</b:Year>
-    <b:Author>
-      <b:Author>
-        <b:NameList>
-          <b:Person>
-            <b:Last>English</b:Last>
-            <b:First>Elemental</b:First>
-          </b:Person>
-        </b:NameList>
-      </b:Author>
-    </b:Author>
-    <b:YearAccessed>2016</b:YearAccessed>
-    <b:MonthAccessed>January</b:MonthAccessed>
-    <b:DayAccessed>2</b:DayAccessed>
-    <b:URL>http://www.elementalenglish.com/the-importance-of-eye-contact/</b:URL>
-    <b:RefOrder>24</b:RefOrder>
-  </b:Source>
-  <b:Source>
-    <b:Tag>PET11</b:Tag>
-    <b:SourceType>JournalArticle</b:SourceType>
-    <b:Guid>{876294FF-4F81-4197-A804-212E66106ED9}</b:Guid>
-    <b:Author>
-      <b:Author>
-        <b:NameList>
-          <b:Person>
-            <b:Last>Gavora</b:Last>
-            <b:First>Peter</b:First>
-          </b:Person>
-        </b:NameList>
-      </b:Author>
-    </b:Author>
-    <b:Title>Measuring The Self-Efficacy of In-Service Teachers In Slovakia</b:Title>
-    <b:JournalName>Orbis Scholae</b:JournalName>
-    <b:Year>2011</b:Year>
-    <b:Pages>79-94</b:Pages>
-    <b:Volume>5</b:Volume>
-    <b:Issue>2</b:Issue>
-    <b:RefOrder>25</b:RefOrder>
-  </b:Source>
-  <b:Source>
-    <b:Tag>Sus121</b:Tag>
-    <b:SourceType>Report</b:SourceType>
-    <b:Guid>{8440B5E5-0AF0-4477-9E29-6AC26C8A228B}</b:Guid>
-    <b:Author>
-      <b:Author>
-        <b:NameList>
-          <b:Person>
-            <b:Last>Robinson</b:Last>
-            <b:First>Susan</b:First>
-            <b:Middle>Rubino</b:Middle>
-          </b:Person>
-        </b:NameList>
-      </b:Author>
-    </b:Author>
-    <b:Title>A Phenomenological Study of Experienced Teacher Perceptions Regarding Cooperative Learning Training and Cooperative Learning Implementation in The Classroom</b:Title>
-    <b:Year>2012</b:Year>
-    <b:Publisher>Liberty University</b:Publisher>
-    <b:City>Lynchburg</b:City>
-    <b:RefOrder>26</b:RefOrder>
-  </b:Source>
-  <b:Source>
-    <b:Tag>Pin13</b:Tag>
-    <b:SourceType>JournalArticle</b:SourceType>
-    <b:Guid>{2C0EB930-05F9-4AB0-9178-E3D34614B1E8}</b:Guid>
-    <b:Author>
-      <b:Author>
-        <b:NameList>
-          <b:Person>
-            <b:Last>Karatas</b:Last>
-            <b:First>Pinar</b:First>
-          </b:Person>
-          <b:Person>
-            <b:Last>Karaman</b:Last>
-            <b:First>A.</b:First>
-            <b:Middle>Cendel</b:Middle>
-          </b:Person>
-        </b:NameList>
-      </b:Author>
-    </b:Author>
-    <b:Title>Challenges Faced By Novice Language Teachers: Support, Identity, And Pedagogy in The Initial Years of Teaching</b:Title>
-    <b:JournalName>Educational Research Association The International Journal of Research in Teacher Education</b:JournalName>
-    <b:Year>2013</b:Year>
-    <b:Pages>11</b:Pages>
-    <b:RefOrder>27</b:RefOrder>
-  </b:Source>
-  <b:Source>
-    <b:Tag>Pra15</b:Tag>
-    <b:SourceType>JournalArticle</b:SourceType>
-    <b:Guid>{B94A26FF-24C0-414D-A52E-E730386007F6}</b:Guid>
-    <b:Title>Micro-Teaching Skills for Competency Development of Teacher</b:Title>
-    <b:Year>2015</b:Year>
-    <b:Author>
-      <b:Author>
-        <b:NameList>
-          <b:Person>
-            <b:Last>Pagare</b:Last>
-            <b:First>B.</b:First>
-            <b:Middle>Prashant</b:Middle>
-          </b:Person>
-        </b:NameList>
-      </b:Author>
-    </b:Author>
-    <b:JournalName>International Journal of Management and Social Science Research Review</b:JournalName>
-    <b:Pages>93-97</b:Pages>
-    <b:Volume>1</b:Volume>
-    <b:Issue>12</b:Issue>
-    <b:RefOrder>28</b:RefOrder>
-  </b:Source>
-  <b:Source>
-    <b:Tag>Uni15</b:Tag>
-    <b:SourceType>Book</b:SourceType>
-    <b:Guid>{786D748E-9C9E-484D-953F-B5EBCBFB2024}</b:Guid>
-    <b:Author>
-      <b:Author>
-        <b:NameList>
-          <b:Person>
-            <b:Last>Kudus</b:Last>
-            <b:First>Unit</b:First>
-            <b:Middle>PPL FKIP Universitas Muria</b:Middle>
-          </b:Person>
-        </b:NameList>
-      </b:Author>
-    </b:Author>
-    <b:Title>Pedoman Praktik Pengalaman Lapangan (PPL) Tahun Akademik 2015/2016</b:Title>
-    <b:Year>2015</b:Year>
-    <b:City>Kudus</b:City>
-    <b:Publisher>Universitas Muria Kudus</b:Publisher>
-    <b:RefOrder>29</b:RefOrder>
-  </b:Source>
-  <b:Source>
-    <b:Tag>Rob94</b:Tag>
-    <b:SourceType>Report</b:SourceType>
-    <b:Guid>{86E2CCC6-6739-4C56-AEDE-8469971F20EC}</b:Guid>
-    <b:Title>Using "Think-Time" and "Wait-Time" Skillfully in the Classroom</b:Title>
-    <b:Year>1994</b:Year>
-    <b:Author>
-      <b:Author>
-        <b:NameList>
-          <b:Person>
-            <b:Last>Stahl</b:Last>
-            <b:First>Robert</b:First>
-            <b:Middle>J</b:Middle>
-          </b:Person>
-        </b:NameList>
-      </b:Author>
-    </b:Author>
-    <b:Publisher>ericdigest.org</b:Publisher>
-    <b:City>Bloomington</b:City>
-    <b:RefOrder>30</b:RefOrder>
-  </b:Source>
-  <b:Source>
-    <b:Tag>CIT16</b:Tag>
-    <b:SourceType>InternetSite</b:SourceType>
-    <b:Guid>{B38C537D-6ADE-4653-B783-2C034E94B57E}</b:Guid>
-    <b:Title>CITL Illionis Online</b:Title>
-    <b:YearAccessed>2016</b:YearAccessed>
-    <b:MonthAccessed>june</b:MonthAccessed>
-    <b:DayAccessed>10</b:DayAccessed>
-    <b:URL>http://citl.illinois.edu/teaching-resorces/teaching-strategies/questioning-strategies</b:URL>
-    <b:Author>
-      <b:Author>
-        <b:NameList>
-          <b:Person>
-            <b:Last>CITL</b:Last>
-          </b:Person>
-        </b:NameList>
-      </b:Author>
-    </b:Author>
-    <b:RefOrder>31</b:RefOrder>
-  </b:Source>
-  <b:Source>
-    <b:Tag>Pri07</b:Tag>
-    <b:SourceType>InternetSite</b:SourceType>
-    <b:Guid>{3FBD5549-2619-4D8E-BC8D-9DF135159187}</b:Guid>
-    <b:Author>
-      <b:Author>
-        <b:Corporate>Princeton University</b:Corporate>
-      </b:Author>
-    </b:Author>
-    <b:Title>princeton.edu</b:Title>
-    <b:Year>2007</b:Year>
-    <b:YearAccessed>2016</b:YearAccessed>
-    <b:MonthAccessed>August</b:MonthAccessed>
-    <b:DayAccessed>31</b:DayAccessed>
-    <b:URL>http://wordnet.princeton.edu/perl/webwn?s=student%20teacher</b:URL>
-    <b:RefOrder>32</b:RefOrder>
-  </b:Source>
-</b:Sources>
+<b:Sources xmlns:b="http://schemas.openxmlformats.org/officeDocument/2006/bibliography" xmlns="http://schemas.openxmlformats.org/officeDocument/2006/bibliography" SelectedStyle="\HarvardAnglia2008OfficeOnline.xsl" StyleName="Harvard - Anglia" Version="2008"/>
 </file>
 
 <file path=customXml/itemProps1.xml><?xml version="1.0" encoding="utf-8"?>
-<ds:datastoreItem xmlns:ds="http://schemas.openxmlformats.org/officeDocument/2006/customXml" ds:itemID="{A434E8A6-1587-4745-A368-9FB888EFB9F6}">
+<ds:datastoreItem xmlns:ds="http://schemas.openxmlformats.org/officeDocument/2006/customXml" ds:itemID="{318784CE-A6EA-4F23-9B07-D117210D88EA}">
   <ds:schemaRefs>
     <ds:schemaRef ds:uri="http://schemas.openxmlformats.org/officeDocument/2006/bibliography"/>
   </ds:schemaRefs>

--- a/Main.docx
+++ b/Main.docx
@@ -5447,10 +5447,6 @@
     <w:p>
       <w:pPr>
         <w:pStyle w:val="Heading2"/>
-        <w:numPr>
-          <w:ilvl w:val="1"/>
-          <w:numId w:val="2"/>
-        </w:numPr>
       </w:pPr>
       <w:r>
         <w:rPr>
@@ -5525,10 +5521,6 @@
     <w:p>
       <w:pPr>
         <w:pStyle w:val="Heading2"/>
-        <w:numPr>
-          <w:ilvl w:val="1"/>
-          <w:numId w:val="2"/>
-        </w:numPr>
       </w:pPr>
       <w:bookmarkStart w:id="15" w:name="_Toc437495897"/>
       <w:bookmarkStart w:id="16" w:name="_Toc448384020"/>
@@ -5636,10 +5628,6 @@
     <w:p>
       <w:pPr>
         <w:pStyle w:val="Heading2"/>
-        <w:numPr>
-          <w:ilvl w:val="1"/>
-          <w:numId w:val="2"/>
-        </w:numPr>
       </w:pPr>
       <w:r>
         <w:rPr>
@@ -5906,10 +5894,6 @@
     <w:p>
       <w:pPr>
         <w:pStyle w:val="Heading2"/>
-        <w:numPr>
-          <w:ilvl w:val="1"/>
-          <w:numId w:val="2"/>
-        </w:numPr>
       </w:pPr>
       <w:r>
         <w:rPr>
@@ -5945,10 +5929,6 @@
     <w:p>
       <w:pPr>
         <w:pStyle w:val="Heading2"/>
-        <w:numPr>
-          <w:ilvl w:val="1"/>
-          <w:numId w:val="2"/>
-        </w:numPr>
       </w:pPr>
       <w:r>
         <w:rPr>
@@ -5970,13 +5950,22 @@
     </w:p>
     <w:p>
       <w:pPr>
-        <w:pStyle w:val="Heading2"/>
+        <w:pStyle w:val="ListParagraph"/>
         <w:numPr>
-          <w:ilvl w:val="2"/>
-          <w:numId w:val="2"/>
+          <w:ilvl w:val="0"/>
+          <w:numId w:val="18"/>
         </w:numPr>
-      </w:pPr>
-      <w:r>
+        <w:ind w:left="1080"/>
+        <w:rPr>
+          <w:b/>
+          <w:bCs/>
+        </w:rPr>
+      </w:pPr>
+      <w:r>
+        <w:rPr>
+          <w:b/>
+          <w:bCs/>
+        </w:rPr>
         <w:t>E-Learning Services to Achieve Sustainable Learning and Academic Performance: An Empirical Study</w:t>
       </w:r>
     </w:p>
@@ -6116,23 +6105,25 @@
     </w:p>
     <w:p>
       <w:pPr>
-        <w:pStyle w:val="Heading2"/>
+        <w:pStyle w:val="ListParagraph"/>
         <w:numPr>
-          <w:ilvl w:val="2"/>
-          <w:numId w:val="2"/>
+          <w:ilvl w:val="0"/>
+          <w:numId w:val="18"/>
         </w:numPr>
-        <w:rPr>
-          <w:lang w:val="en-AS"/>
-        </w:rPr>
-      </w:pPr>
-      <w:r>
-        <w:rPr>
-          <w:lang w:val="en-AS"/>
-        </w:rPr>
-        <w:t xml:space="preserve"> </w:t>
-      </w:r>
-      <w:r>
-        <w:rPr>
+        <w:tabs>
+          <w:tab w:val="left" w:pos="990"/>
+        </w:tabs>
+        <w:ind w:left="990" w:hanging="270"/>
+        <w:rPr>
+          <w:b/>
+          <w:bCs/>
+          <w:lang w:val="en-AS"/>
+        </w:rPr>
+      </w:pPr>
+      <w:r>
+        <w:rPr>
+          <w:b/>
+          <w:bCs/>
           <w:lang w:val="en-AS"/>
         </w:rPr>
         <w:t xml:space="preserve">E-Learning vs. Face-To-Face Learning: </w:t>
@@ -6140,6 +6131,8 @@
       <w:proofErr w:type="spellStart"/>
       <w:r>
         <w:rPr>
+          <w:b/>
+          <w:bCs/>
           <w:lang w:val="en-AS"/>
         </w:rPr>
         <w:t>Analyzing</w:t>
@@ -6147,25 +6140,17 @@
       <w:proofErr w:type="spellEnd"/>
       <w:r>
         <w:rPr>
-          <w:lang w:val="en-AS"/>
-        </w:rPr>
-        <w:t xml:space="preserve"> Students</w:t>
-      </w:r>
-      <w:r>
-        <w:rPr>
-          <w:lang w:val="en-AS"/>
-        </w:rPr>
-        <w:t xml:space="preserve"> </w:t>
-      </w:r>
-      <w:r>
-        <w:rPr>
-          <w:lang w:val="en-AS"/>
-        </w:rPr>
-        <w:t xml:space="preserve">Preferences and </w:t>
+          <w:b/>
+          <w:bCs/>
+          <w:lang w:val="en-AS"/>
+        </w:rPr>
+        <w:t xml:space="preserve"> Students Preferences and </w:t>
       </w:r>
       <w:proofErr w:type="spellStart"/>
       <w:r>
         <w:rPr>
+          <w:b/>
+          <w:bCs/>
           <w:lang w:val="en-AS"/>
         </w:rPr>
         <w:t>Behaviors</w:t>
@@ -6326,13 +6311,22 @@
     </w:p>
     <w:p>
       <w:pPr>
-        <w:pStyle w:val="Heading2"/>
+        <w:pStyle w:val="ListParagraph"/>
         <w:numPr>
-          <w:ilvl w:val="2"/>
-          <w:numId w:val="2"/>
+          <w:ilvl w:val="0"/>
+          <w:numId w:val="18"/>
         </w:numPr>
-      </w:pPr>
-      <w:r>
+        <w:ind w:left="1080"/>
+        <w:rPr>
+          <w:b/>
+          <w:bCs/>
+        </w:rPr>
+      </w:pPr>
+      <w:r>
+        <w:rPr>
+          <w:b/>
+          <w:bCs/>
+        </w:rPr>
         <w:t>An Inquisitive Code Editor for Addressing Novice Programmers’ Misconceptions of Program Behavior</w:t>
       </w:r>
     </w:p>
@@ -6463,17 +6457,33 @@
         <w:spacing w:after="0" w:line="240" w:lineRule="auto"/>
         <w:ind w:firstLine="709"/>
         <w:jc w:val="both"/>
-      </w:pPr>
-    </w:p>
-    <w:p>
-      <w:pPr>
-        <w:pStyle w:val="Heading2"/>
+        <w:rPr>
+          <w:b/>
+          <w:bCs/>
+        </w:rPr>
+      </w:pPr>
+    </w:p>
+    <w:p>
+      <w:pPr>
+        <w:pStyle w:val="ListParagraph"/>
         <w:numPr>
-          <w:ilvl w:val="2"/>
-          <w:numId w:val="2"/>
+          <w:ilvl w:val="0"/>
+          <w:numId w:val="18"/>
         </w:numPr>
-      </w:pPr>
-      <w:r>
+        <w:tabs>
+          <w:tab w:val="left" w:pos="810"/>
+        </w:tabs>
+        <w:ind w:left="1080"/>
+        <w:rPr>
+          <w:b/>
+          <w:bCs/>
+        </w:rPr>
+      </w:pPr>
+      <w:r>
+        <w:rPr>
+          <w:b/>
+          <w:bCs/>
+        </w:rPr>
         <w:t>PERANCANGAN SISTEM INFORMASI APLIKASI ELEARNING BERBASIS WEB DI SMA N 9 PADANG</w:t>
       </w:r>
     </w:p>
@@ -6742,22 +6752,30 @@
     </w:p>
     <w:p>
       <w:pPr>
-        <w:pStyle w:val="Heading2"/>
-        <w:rPr>
-          <w:rFonts w:eastAsia="Calibri"/>
+        <w:pStyle w:val="ListParagraph"/>
+        <w:numPr>
+          <w:ilvl w:val="0"/>
+          <w:numId w:val="18"/>
+        </w:numPr>
+        <w:ind w:left="1080"/>
+        <w:rPr>
+          <w:b/>
+          <w:bCs/>
         </w:rPr>
       </w:pPr>
       <w:proofErr w:type="spellStart"/>
       <w:r>
         <w:rPr>
-          <w:rFonts w:eastAsia="Calibri"/>
+          <w:b/>
+          <w:bCs/>
         </w:rPr>
         <w:t>Javardise</w:t>
       </w:r>
       <w:proofErr w:type="spellEnd"/>
       <w:r>
         <w:rPr>
-          <w:rFonts w:eastAsia="Calibri"/>
+          <w:b/>
+          <w:bCs/>
         </w:rPr>
         <w:t>: A Structured Code Editor for Programming Pedagogy in Java</w:t>
       </w:r>
@@ -6769,28 +6787,6 @@
         <w:rPr>
           <w:lang w:val="en-AS"/>
         </w:rPr>
-      </w:pPr>
-      <w:r>
-        <w:rPr>
-          <w:lang w:val="en-AS"/>
-        </w:rPr>
-        <w:t>Penelitian ini menekankan kepada sintaksis, yaitu tata bahasa yang sesuai pada bahasa pemrograman untuk menyatakan model program.</w:t>
-      </w:r>
-      <w:r>
-        <w:rPr>
-          <w:lang w:val="en-AS"/>
-        </w:rPr>
-        <w:t xml:space="preserve"> Ide utama dalam penelitian ini adalah sebuah kode editor terstruktur yang dapat membatasi penyuntingan pada kode program yang memiliki sintaksis valid. </w:t>
-      </w:r>
-      <w:r>
-        <w:rPr>
-          <w:lang w:val="en-AS"/>
-        </w:rPr>
-        <w:t>Sehingga modifikasi tersebut dapat membantu dalam memastikan bahwa kode sumber selalu sesuai dengan tata bahasa (sintaksis).</w:t>
-      </w:r>
-    </w:p>
-    <w:p>
-      <w:pPr>
         <w:sectPr>
           <w:pgSz w:w="12191" w:h="16840" w:code="9"/>
           <w:pgMar w:top="2268" w:right="1701" w:bottom="1701" w:left="2268" w:header="720" w:footer="720" w:gutter="0"/>
@@ -6800,8 +6796,22 @@
         </w:sectPr>
       </w:pPr>
       <w:r>
-        <w:lastRenderedPageBreak/>
-        <w:tab/>
+        <w:rPr>
+          <w:lang w:val="en-AS"/>
+        </w:rPr>
+        <w:t>Penelitian ini menekankan kepada sintaksis, yaitu tata bahasa yang sesuai pada bahasa pemrograman untuk menyatakan model program.</w:t>
+      </w:r>
+      <w:r>
+        <w:rPr>
+          <w:lang w:val="en-AS"/>
+        </w:rPr>
+        <w:t xml:space="preserve"> Ide utama dalam penelitian ini adalah sebuah kode editor terstruktur yang dapat membatasi penyuntingan pada kode program yang memiliki sintaksis valid. </w:t>
+      </w:r>
+      <w:r>
+        <w:rPr>
+          <w:lang w:val="en-AS"/>
+        </w:rPr>
+        <w:t>Sehingga modifikasi tersebut dapat membantu dalam memastikan bahwa kode sumber selalu sesuai dengan tata bahasa (sintaksis).</w:t>
       </w:r>
       <w:r>
         <w:tab/>
@@ -6811,7 +6821,7 @@
       <w:pPr>
         <w:keepNext/>
         <w:keepLines/>
-        <w:spacing w:after="0" w:line="480" w:lineRule="auto"/>
+        <w:spacing w:before="40" w:after="0" w:line="480" w:lineRule="auto"/>
         <w:jc w:val="center"/>
         <w:outlineLvl w:val="0"/>
         <w:rPr>
@@ -6898,20 +6908,65 @@
     </w:p>
     <w:p>
       <w:pPr>
-        <w:spacing w:after="0" w:line="360" w:lineRule="auto"/>
+        <w:spacing w:before="40" w:after="0" w:line="360" w:lineRule="auto"/>
         <w:jc w:val="both"/>
       </w:pPr>
     </w:p>
     <w:p>
       <w:pPr>
-        <w:pStyle w:val="Heading2"/>
+        <w:pStyle w:val="ListParagraph"/>
+        <w:numPr>
+          <w:ilvl w:val="0"/>
+          <w:numId w:val="24"/>
+        </w:numPr>
+        <w:rPr>
+          <w:vanish/>
+        </w:rPr>
+      </w:pPr>
+      <w:bookmarkStart w:id="19" w:name="_Toc126176200"/>
+    </w:p>
+    <w:p>
+      <w:pPr>
+        <w:pStyle w:val="ListParagraph"/>
+        <w:numPr>
+          <w:ilvl w:val="0"/>
+          <w:numId w:val="24"/>
+        </w:numPr>
+        <w:rPr>
+          <w:vanish/>
+        </w:rPr>
+      </w:pPr>
+    </w:p>
+    <w:p>
+      <w:pPr>
+        <w:pStyle w:val="ListParagraph"/>
+        <w:numPr>
+          <w:ilvl w:val="0"/>
+          <w:numId w:val="24"/>
+        </w:numPr>
+        <w:rPr>
+          <w:vanish/>
+        </w:rPr>
+      </w:pPr>
+    </w:p>
+    <w:p>
+      <w:pPr>
+        <w:pStyle w:val="ListParagraph"/>
         <w:numPr>
           <w:ilvl w:val="1"/>
-          <w:numId w:val="12"/>
+          <w:numId w:val="24"/>
         </w:numPr>
-      </w:pPr>
-      <w:bookmarkStart w:id="19" w:name="_Toc126176200"/>
-      <w:r>
+        <w:ind w:hanging="612"/>
+        <w:rPr>
+          <w:b/>
+          <w:bCs/>
+        </w:rPr>
+      </w:pPr>
+      <w:r>
+        <w:rPr>
+          <w:b/>
+          <w:bCs/>
+        </w:rPr>
         <w:t>Jenis Penelitian</w:t>
       </w:r>
       <w:bookmarkEnd w:id="19"/>
@@ -7387,14 +7442,124 @@
     </w:p>
     <w:p>
       <w:pPr>
+        <w:pStyle w:val="ListParagraph"/>
+        <w:keepNext/>
+        <w:numPr>
+          <w:ilvl w:val="0"/>
+          <w:numId w:val="25"/>
+        </w:numPr>
+        <w:tabs>
+          <w:tab w:val="left" w:pos="720"/>
+        </w:tabs>
+        <w:spacing w:after="120" w:line="360" w:lineRule="auto"/>
+        <w:jc w:val="both"/>
+        <w:outlineLvl w:val="1"/>
+        <w:rPr>
+          <w:rFonts w:eastAsia="Times New Roman" w:cs="Arial"/>
+          <w:b/>
+          <w:bCs/>
+          <w:iCs/>
+          <w:vanish/>
+          <w:lang w:val="en-AS"/>
+        </w:rPr>
+      </w:pPr>
+    </w:p>
+    <w:p>
+      <w:pPr>
+        <w:pStyle w:val="ListParagraph"/>
+        <w:keepNext/>
+        <w:numPr>
+          <w:ilvl w:val="0"/>
+          <w:numId w:val="25"/>
+        </w:numPr>
+        <w:tabs>
+          <w:tab w:val="left" w:pos="720"/>
+        </w:tabs>
+        <w:spacing w:after="120" w:line="360" w:lineRule="auto"/>
+        <w:jc w:val="both"/>
+        <w:outlineLvl w:val="1"/>
+        <w:rPr>
+          <w:rFonts w:eastAsia="Times New Roman" w:cs="Arial"/>
+          <w:b/>
+          <w:bCs/>
+          <w:iCs/>
+          <w:vanish/>
+          <w:lang w:val="en-AS"/>
+        </w:rPr>
+      </w:pPr>
+    </w:p>
+    <w:p>
+      <w:pPr>
+        <w:pStyle w:val="ListParagraph"/>
+        <w:keepNext/>
+        <w:numPr>
+          <w:ilvl w:val="1"/>
+          <w:numId w:val="25"/>
+        </w:numPr>
+        <w:tabs>
+          <w:tab w:val="left" w:pos="720"/>
+        </w:tabs>
+        <w:spacing w:after="120" w:line="360" w:lineRule="auto"/>
+        <w:jc w:val="both"/>
+        <w:outlineLvl w:val="1"/>
+        <w:rPr>
+          <w:rFonts w:eastAsia="Times New Roman" w:cs="Arial"/>
+          <w:b/>
+          <w:bCs/>
+          <w:iCs/>
+          <w:vanish/>
+          <w:lang w:val="en-AS"/>
+        </w:rPr>
+      </w:pPr>
+    </w:p>
+    <w:p>
+      <w:pPr>
         <w:pStyle w:val="Heading2"/>
       </w:pPr>
       <w:r>
         <w:rPr>
           <w:lang w:val="en-AS"/>
         </w:rPr>
-        <w:lastRenderedPageBreak/>
         <w:t>Waktu dan Tempat Penelitian</w:t>
+      </w:r>
+    </w:p>
+    <w:p>
+      <w:pPr>
+        <w:pStyle w:val="Caption"/>
+        <w:keepNext/>
+      </w:pPr>
+      <w:r>
+        <w:t xml:space="preserve">Tabel </w:t>
+      </w:r>
+      <w:r>
+        <w:fldChar w:fldCharType="begin"/>
+      </w:r>
+      <w:r>
+        <w:instrText xml:space="preserve"> SEQ Tabel \* ARABIC </w:instrText>
+      </w:r>
+      <w:r>
+        <w:fldChar w:fldCharType="separate"/>
+      </w:r>
+      <w:r>
+        <w:rPr>
+          <w:noProof/>
+        </w:rPr>
+        <w:t>1</w:t>
+      </w:r>
+      <w:r>
+        <w:fldChar w:fldCharType="end"/>
+      </w:r>
+      <w:r>
+        <w:rPr>
+          <w:lang w:val="en-AS"/>
+        </w:rPr>
+        <w:t xml:space="preserve"> </w:t>
+      </w:r>
+      <w:r>
+        <w:rPr>
+          <w:lang w:val="en-AS"/>
+        </w:rPr>
+        <w:t>Jadwal Penelitian</w:t>
       </w:r>
     </w:p>
     <w:tbl>
@@ -7412,8 +7577,8 @@
       </w:tblPr>
       <w:tblGrid>
         <w:gridCol w:w="510"/>
-        <w:gridCol w:w="3234"/>
-        <w:gridCol w:w="940"/>
+        <w:gridCol w:w="3361"/>
+        <w:gridCol w:w="813"/>
         <w:gridCol w:w="696"/>
         <w:gridCol w:w="730"/>
         <w:gridCol w:w="696"/>
@@ -8048,6 +8213,7 @@
               <w:bottom w:val="single" w:sz="4" w:space="0" w:color="auto"/>
               <w:right w:val="single" w:sz="4" w:space="0" w:color="auto"/>
             </w:tcBorders>
+            <w:shd w:val="clear" w:color="auto" w:fill="2E74B5" w:themeFill="accent1" w:themeFillShade="BF"/>
           </w:tcPr>
           <w:p>
             <w:pPr>
@@ -8067,7 +8233,7 @@
               <w:bottom w:val="single" w:sz="4" w:space="0" w:color="auto"/>
               <w:right w:val="single" w:sz="4" w:space="0" w:color="auto"/>
             </w:tcBorders>
-            <w:shd w:val="clear" w:color="auto" w:fill="2E74B5" w:themeFill="accent1" w:themeFillShade="BF"/>
+            <w:shd w:val="clear" w:color="auto" w:fill="auto"/>
           </w:tcPr>
           <w:p>
             <w:pPr>
@@ -8087,7 +8253,7 @@
               <w:bottom w:val="single" w:sz="4" w:space="0" w:color="auto"/>
               <w:right w:val="single" w:sz="4" w:space="0" w:color="auto"/>
             </w:tcBorders>
-            <w:shd w:val="clear" w:color="auto" w:fill="2E74B5" w:themeFill="accent1" w:themeFillShade="BF"/>
+            <w:shd w:val="clear" w:color="auto" w:fill="FFFFFF" w:themeFill="background1"/>
           </w:tcPr>
           <w:p>
             <w:pPr>
@@ -8107,7 +8273,7 @@
               <w:bottom w:val="single" w:sz="4" w:space="0" w:color="auto"/>
               <w:right w:val="single" w:sz="4" w:space="0" w:color="auto"/>
             </w:tcBorders>
-            <w:shd w:val="clear" w:color="auto" w:fill="2E74B5" w:themeFill="accent1" w:themeFillShade="BF"/>
+            <w:shd w:val="clear" w:color="auto" w:fill="FFFFFF" w:themeFill="background1"/>
           </w:tcPr>
           <w:p>
             <w:pPr>
@@ -8217,6 +8383,7 @@
               <w:bottom w:val="single" w:sz="4" w:space="0" w:color="auto"/>
               <w:right w:val="single" w:sz="4" w:space="0" w:color="auto"/>
             </w:tcBorders>
+            <w:shd w:val="clear" w:color="auto" w:fill="2E74B5" w:themeFill="accent1" w:themeFillShade="BF"/>
           </w:tcPr>
           <w:p>
             <w:pPr>
@@ -8236,7 +8403,7 @@
               <w:bottom w:val="single" w:sz="4" w:space="0" w:color="auto"/>
               <w:right w:val="single" w:sz="4" w:space="0" w:color="auto"/>
             </w:tcBorders>
-            <w:shd w:val="clear" w:color="auto" w:fill="2E74B5" w:themeFill="accent1" w:themeFillShade="BF"/>
+            <w:shd w:val="clear" w:color="auto" w:fill="auto"/>
           </w:tcPr>
           <w:p>
             <w:pPr>
@@ -8256,7 +8423,7 @@
               <w:bottom w:val="single" w:sz="4" w:space="0" w:color="auto"/>
               <w:right w:val="single" w:sz="4" w:space="0" w:color="auto"/>
             </w:tcBorders>
-            <w:shd w:val="clear" w:color="auto" w:fill="2E74B5" w:themeFill="accent1" w:themeFillShade="BF"/>
+            <w:shd w:val="clear" w:color="auto" w:fill="FFFFFF" w:themeFill="background1"/>
           </w:tcPr>
           <w:p>
             <w:pPr>
@@ -8276,7 +8443,7 @@
               <w:bottom w:val="single" w:sz="4" w:space="0" w:color="auto"/>
               <w:right w:val="single" w:sz="4" w:space="0" w:color="auto"/>
             </w:tcBorders>
-            <w:shd w:val="clear" w:color="auto" w:fill="2E74B5" w:themeFill="accent1" w:themeFillShade="BF"/>
+            <w:shd w:val="clear" w:color="auto" w:fill="FFFFFF" w:themeFill="background1"/>
           </w:tcPr>
           <w:p>
             <w:pPr>
@@ -8508,10 +8675,6 @@
           </w:tcPr>
           <w:p>
             <w:pPr>
-              <w:numPr>
-                <w:ilvl w:val="0"/>
-                <w:numId w:val="13"/>
-              </w:numPr>
               <w:spacing w:after="40" w:line="360" w:lineRule="auto"/>
               <w:ind w:left="360"/>
               <w:rPr>
@@ -8529,29 +8692,24 @@
               <w:bottom w:val="single" w:sz="4" w:space="0" w:color="auto"/>
               <w:right w:val="single" w:sz="4" w:space="0" w:color="auto"/>
             </w:tcBorders>
-            <w:hideMark/>
           </w:tcPr>
           <w:p>
             <w:pPr>
+              <w:pStyle w:val="ListParagraph"/>
+              <w:numPr>
+                <w:ilvl w:val="1"/>
+                <w:numId w:val="13"/>
+              </w:numPr>
               <w:spacing w:after="40" w:line="360" w:lineRule="auto"/>
               <w:rPr>
-                <w:lang w:val="id-ID"/>
+                <w:lang w:val="en-AS"/>
               </w:rPr>
             </w:pPr>
             <w:r>
               <w:rPr>
-                <w:noProof/>
-                <w:lang w:val="id-ID"/>
-              </w:rPr>
-              <w:t xml:space="preserve">Pengumpulan dan Analisis </w:t>
-            </w:r>
-            <w:r>
-              <w:rPr>
-                <w:i/>
-                <w:noProof/>
-                <w:lang w:val="id-ID"/>
-              </w:rPr>
-              <w:t>Data</w:t>
+                <w:lang w:val="en-AS"/>
+              </w:rPr>
+              <w:t>Pengumpulan Data</w:t>
             </w:r>
           </w:p>
         </w:tc>
@@ -8583,6 +8741,176 @@
               <w:bottom w:val="single" w:sz="4" w:space="0" w:color="auto"/>
               <w:right w:val="single" w:sz="4" w:space="0" w:color="auto"/>
             </w:tcBorders>
+            <w:shd w:val="clear" w:color="auto" w:fill="2E74B5" w:themeFill="accent1" w:themeFillShade="BF"/>
+          </w:tcPr>
+          <w:p>
+            <w:pPr>
+              <w:spacing w:after="40" w:line="360" w:lineRule="auto"/>
+              <w:rPr>
+                <w:lang w:val="id-ID"/>
+              </w:rPr>
+            </w:pPr>
+          </w:p>
+        </w:tc>
+        <w:tc>
+          <w:tcPr>
+            <w:tcW w:w="0" w:type="auto"/>
+            <w:tcBorders>
+              <w:top w:val="single" w:sz="4" w:space="0" w:color="auto"/>
+              <w:left w:val="single" w:sz="4" w:space="0" w:color="auto"/>
+              <w:bottom w:val="single" w:sz="4" w:space="0" w:color="auto"/>
+              <w:right w:val="single" w:sz="4" w:space="0" w:color="auto"/>
+            </w:tcBorders>
+            <w:shd w:val="clear" w:color="auto" w:fill="2E74B5" w:themeFill="accent1" w:themeFillShade="BF"/>
+          </w:tcPr>
+          <w:p>
+            <w:pPr>
+              <w:spacing w:after="40" w:line="360" w:lineRule="auto"/>
+              <w:rPr>
+                <w:lang w:val="id-ID"/>
+              </w:rPr>
+            </w:pPr>
+          </w:p>
+        </w:tc>
+        <w:tc>
+          <w:tcPr>
+            <w:tcW w:w="0" w:type="auto"/>
+            <w:tcBorders>
+              <w:top w:val="single" w:sz="4" w:space="0" w:color="auto"/>
+              <w:left w:val="single" w:sz="4" w:space="0" w:color="auto"/>
+              <w:bottom w:val="single" w:sz="4" w:space="0" w:color="auto"/>
+              <w:right w:val="single" w:sz="4" w:space="0" w:color="auto"/>
+            </w:tcBorders>
+            <w:shd w:val="clear" w:color="auto" w:fill="2E74B5" w:themeFill="accent1" w:themeFillShade="BF"/>
+          </w:tcPr>
+          <w:p>
+            <w:pPr>
+              <w:spacing w:after="40" w:line="360" w:lineRule="auto"/>
+              <w:rPr>
+                <w:lang w:val="id-ID"/>
+              </w:rPr>
+            </w:pPr>
+          </w:p>
+        </w:tc>
+        <w:tc>
+          <w:tcPr>
+            <w:tcW w:w="0" w:type="auto"/>
+            <w:tcBorders>
+              <w:top w:val="single" w:sz="4" w:space="0" w:color="auto"/>
+              <w:left w:val="single" w:sz="4" w:space="0" w:color="auto"/>
+              <w:bottom w:val="single" w:sz="4" w:space="0" w:color="auto"/>
+              <w:right w:val="single" w:sz="4" w:space="0" w:color="auto"/>
+            </w:tcBorders>
+          </w:tcPr>
+          <w:p>
+            <w:pPr>
+              <w:spacing w:after="40" w:line="360" w:lineRule="auto"/>
+              <w:rPr>
+                <w:lang w:val="id-ID"/>
+              </w:rPr>
+            </w:pPr>
+          </w:p>
+        </w:tc>
+        <w:tc>
+          <w:tcPr>
+            <w:tcW w:w="0" w:type="auto"/>
+            <w:tcBorders>
+              <w:top w:val="single" w:sz="4" w:space="0" w:color="auto"/>
+              <w:left w:val="single" w:sz="4" w:space="0" w:color="auto"/>
+              <w:bottom w:val="single" w:sz="4" w:space="0" w:color="auto"/>
+              <w:right w:val="single" w:sz="4" w:space="0" w:color="auto"/>
+            </w:tcBorders>
+          </w:tcPr>
+          <w:p>
+            <w:pPr>
+              <w:spacing w:after="40" w:line="360" w:lineRule="auto"/>
+              <w:rPr>
+                <w:lang w:val="id-ID"/>
+              </w:rPr>
+            </w:pPr>
+          </w:p>
+        </w:tc>
+      </w:tr>
+      <w:tr>
+        <w:tc>
+          <w:tcPr>
+            <w:tcW w:w="0" w:type="auto"/>
+            <w:tcBorders>
+              <w:top w:val="single" w:sz="4" w:space="0" w:color="auto"/>
+              <w:left w:val="single" w:sz="4" w:space="0" w:color="auto"/>
+              <w:bottom w:val="single" w:sz="4" w:space="0" w:color="auto"/>
+              <w:right w:val="single" w:sz="4" w:space="0" w:color="auto"/>
+            </w:tcBorders>
+          </w:tcPr>
+          <w:p>
+            <w:pPr>
+              <w:spacing w:after="40" w:line="360" w:lineRule="auto"/>
+              <w:ind w:left="360"/>
+              <w:rPr>
+                <w:lang w:val="id-ID"/>
+              </w:rPr>
+            </w:pPr>
+          </w:p>
+        </w:tc>
+        <w:tc>
+          <w:tcPr>
+            <w:tcW w:w="0" w:type="auto"/>
+            <w:tcBorders>
+              <w:top w:val="single" w:sz="4" w:space="0" w:color="auto"/>
+              <w:left w:val="single" w:sz="4" w:space="0" w:color="auto"/>
+              <w:bottom w:val="single" w:sz="4" w:space="0" w:color="auto"/>
+              <w:right w:val="single" w:sz="4" w:space="0" w:color="auto"/>
+            </w:tcBorders>
+          </w:tcPr>
+          <w:p>
+            <w:pPr>
+              <w:pStyle w:val="ListParagraph"/>
+              <w:numPr>
+                <w:ilvl w:val="1"/>
+                <w:numId w:val="13"/>
+              </w:numPr>
+              <w:spacing w:after="40" w:line="360" w:lineRule="auto"/>
+              <w:rPr>
+                <w:lang w:val="en-AS"/>
+              </w:rPr>
+            </w:pPr>
+            <w:r>
+              <w:rPr>
+                <w:lang w:val="en-AS"/>
+              </w:rPr>
+              <w:t>Analisis Data</w:t>
+            </w:r>
+          </w:p>
+        </w:tc>
+        <w:tc>
+          <w:tcPr>
+            <w:tcW w:w="0" w:type="auto"/>
+            <w:tcBorders>
+              <w:top w:val="single" w:sz="4" w:space="0" w:color="auto"/>
+              <w:left w:val="single" w:sz="4" w:space="0" w:color="auto"/>
+              <w:bottom w:val="single" w:sz="4" w:space="0" w:color="auto"/>
+              <w:right w:val="single" w:sz="4" w:space="0" w:color="auto"/>
+            </w:tcBorders>
+          </w:tcPr>
+          <w:p>
+            <w:pPr>
+              <w:spacing w:after="40" w:line="360" w:lineRule="auto"/>
+              <w:rPr>
+                <w:lang w:val="id-ID"/>
+              </w:rPr>
+            </w:pPr>
+          </w:p>
+        </w:tc>
+        <w:tc>
+          <w:tcPr>
+            <w:tcW w:w="0" w:type="auto"/>
+            <w:tcBorders>
+              <w:top w:val="single" w:sz="4" w:space="0" w:color="auto"/>
+              <w:left w:val="single" w:sz="4" w:space="0" w:color="auto"/>
+              <w:bottom w:val="single" w:sz="4" w:space="0" w:color="auto"/>
+              <w:right w:val="single" w:sz="4" w:space="0" w:color="auto"/>
+            </w:tcBorders>
+            <w:shd w:val="clear" w:color="auto" w:fill="2E74B5" w:themeFill="accent1" w:themeFillShade="BF"/>
           </w:tcPr>
           <w:p>
             <w:pPr>
@@ -8712,15 +9040,15 @@
             <w:pPr>
               <w:spacing w:after="40" w:line="360" w:lineRule="auto"/>
               <w:rPr>
-                <w:lang w:val="id-ID"/>
+                <w:lang w:val="en-AS"/>
               </w:rPr>
             </w:pPr>
             <w:r>
               <w:rPr>
                 <w:noProof/>
-                <w:lang w:val="id-ID"/>
-              </w:rPr>
-              <w:t>Pembuatan Sistem/Program</w:t>
+                <w:lang w:val="en-AS"/>
+              </w:rPr>
+              <w:t>Perancangan Sistem</w:t>
             </w:r>
           </w:p>
         </w:tc>
@@ -8811,7 +9139,6 @@
               <w:bottom w:val="single" w:sz="4" w:space="0" w:color="auto"/>
               <w:right w:val="single" w:sz="4" w:space="0" w:color="auto"/>
             </w:tcBorders>
-            <w:shd w:val="clear" w:color="auto" w:fill="2E74B5" w:themeFill="accent1" w:themeFillShade="BF"/>
           </w:tcPr>
           <w:p>
             <w:pPr>
@@ -8882,14 +9209,15 @@
             <w:pPr>
               <w:spacing w:after="40" w:line="360" w:lineRule="auto"/>
               <w:rPr>
-                <w:lang w:val="id-ID"/>
+                <w:lang w:val="en-AS"/>
               </w:rPr>
             </w:pPr>
             <w:r>
               <w:rPr>
-                <w:lang w:val="id-ID"/>
-              </w:rPr>
-              <w:t>Penyusunan Laporan Penelitian</w:t>
+                <w:noProof/>
+                <w:lang w:val="en-AS"/>
+              </w:rPr>
+              <w:t>Pembuatan Sistem</w:t>
             </w:r>
           </w:p>
         </w:tc>
@@ -8940,7 +9268,7 @@
               <w:bottom w:val="single" w:sz="4" w:space="0" w:color="auto"/>
               <w:right w:val="single" w:sz="4" w:space="0" w:color="auto"/>
             </w:tcBorders>
-            <w:shd w:val="clear" w:color="auto" w:fill="FFFFFF"/>
+            <w:shd w:val="clear" w:color="auto" w:fill="2E74B5" w:themeFill="accent1" w:themeFillShade="BF"/>
           </w:tcPr>
           <w:p>
             <w:pPr>
@@ -9051,14 +9379,14 @@
             <w:pPr>
               <w:spacing w:after="40" w:line="360" w:lineRule="auto"/>
               <w:rPr>
-                <w:lang w:val="id-ID"/>
+                <w:lang w:val="en-AS"/>
               </w:rPr>
             </w:pPr>
             <w:r>
               <w:rPr>
-                <w:lang w:val="id-ID"/>
-              </w:rPr>
-              <w:t>Publikasi</w:t>
+                <w:lang w:val="en-AS"/>
+              </w:rPr>
+              <w:t>Pengujian Sistem</w:t>
             </w:r>
           </w:p>
         </w:tc>
@@ -9129,26 +9457,7 @@
               <w:bottom w:val="single" w:sz="4" w:space="0" w:color="auto"/>
               <w:right w:val="single" w:sz="4" w:space="0" w:color="auto"/>
             </w:tcBorders>
-            <w:shd w:val="clear" w:color="auto" w:fill="FFFFFF"/>
-          </w:tcPr>
-          <w:p>
-            <w:pPr>
-              <w:spacing w:after="40" w:line="360" w:lineRule="auto"/>
-              <w:rPr>
-                <w:lang w:val="id-ID"/>
-              </w:rPr>
-            </w:pPr>
-          </w:p>
-        </w:tc>
-        <w:tc>
-          <w:tcPr>
-            <w:tcW w:w="0" w:type="auto"/>
-            <w:tcBorders>
-              <w:top w:val="single" w:sz="4" w:space="0" w:color="auto"/>
-              <w:left w:val="single" w:sz="4" w:space="0" w:color="auto"/>
-              <w:bottom w:val="single" w:sz="4" w:space="0" w:color="auto"/>
-              <w:right w:val="single" w:sz="4" w:space="0" w:color="auto"/>
-            </w:tcBorders>
+            <w:shd w:val="clear" w:color="auto" w:fill="2E74B5" w:themeFill="accent1" w:themeFillShade="BF"/>
           </w:tcPr>
           <w:p>
             <w:pPr>
@@ -9179,6 +9488,194 @@
             </w:pPr>
           </w:p>
         </w:tc>
+        <w:tc>
+          <w:tcPr>
+            <w:tcW w:w="0" w:type="auto"/>
+            <w:tcBorders>
+              <w:top w:val="single" w:sz="4" w:space="0" w:color="auto"/>
+              <w:left w:val="single" w:sz="4" w:space="0" w:color="auto"/>
+              <w:bottom w:val="single" w:sz="4" w:space="0" w:color="auto"/>
+              <w:right w:val="single" w:sz="4" w:space="0" w:color="auto"/>
+            </w:tcBorders>
+          </w:tcPr>
+          <w:p>
+            <w:pPr>
+              <w:spacing w:after="40" w:line="360" w:lineRule="auto"/>
+              <w:rPr>
+                <w:lang w:val="id-ID"/>
+              </w:rPr>
+            </w:pPr>
+          </w:p>
+        </w:tc>
+      </w:tr>
+      <w:tr>
+        <w:tc>
+          <w:tcPr>
+            <w:tcW w:w="0" w:type="auto"/>
+            <w:tcBorders>
+              <w:top w:val="single" w:sz="4" w:space="0" w:color="auto"/>
+              <w:left w:val="single" w:sz="4" w:space="0" w:color="auto"/>
+              <w:bottom w:val="single" w:sz="4" w:space="0" w:color="auto"/>
+              <w:right w:val="single" w:sz="4" w:space="0" w:color="auto"/>
+            </w:tcBorders>
+          </w:tcPr>
+          <w:p>
+            <w:pPr>
+              <w:numPr>
+                <w:ilvl w:val="0"/>
+                <w:numId w:val="13"/>
+              </w:numPr>
+              <w:spacing w:after="40" w:line="360" w:lineRule="auto"/>
+              <w:ind w:left="360"/>
+              <w:rPr>
+                <w:lang w:val="id-ID"/>
+              </w:rPr>
+            </w:pPr>
+          </w:p>
+        </w:tc>
+        <w:tc>
+          <w:tcPr>
+            <w:tcW w:w="0" w:type="auto"/>
+            <w:tcBorders>
+              <w:top w:val="single" w:sz="4" w:space="0" w:color="auto"/>
+              <w:left w:val="single" w:sz="4" w:space="0" w:color="auto"/>
+              <w:bottom w:val="single" w:sz="4" w:space="0" w:color="auto"/>
+              <w:right w:val="single" w:sz="4" w:space="0" w:color="auto"/>
+            </w:tcBorders>
+            <w:hideMark/>
+          </w:tcPr>
+          <w:p>
+            <w:pPr>
+              <w:spacing w:after="40" w:line="360" w:lineRule="auto"/>
+              <w:rPr>
+                <w:lang w:val="en-AS"/>
+              </w:rPr>
+            </w:pPr>
+            <w:r>
+              <w:rPr>
+                <w:lang w:val="en-AS"/>
+              </w:rPr>
+              <w:t>Analisis Hasil</w:t>
+            </w:r>
+          </w:p>
+        </w:tc>
+        <w:tc>
+          <w:tcPr>
+            <w:tcW w:w="0" w:type="auto"/>
+            <w:tcBorders>
+              <w:top w:val="single" w:sz="4" w:space="0" w:color="auto"/>
+              <w:left w:val="single" w:sz="4" w:space="0" w:color="auto"/>
+              <w:bottom w:val="single" w:sz="4" w:space="0" w:color="auto"/>
+              <w:right w:val="single" w:sz="4" w:space="0" w:color="auto"/>
+            </w:tcBorders>
+          </w:tcPr>
+          <w:p>
+            <w:pPr>
+              <w:spacing w:after="40" w:line="360" w:lineRule="auto"/>
+              <w:rPr>
+                <w:lang w:val="id-ID"/>
+              </w:rPr>
+            </w:pPr>
+          </w:p>
+        </w:tc>
+        <w:tc>
+          <w:tcPr>
+            <w:tcW w:w="0" w:type="auto"/>
+            <w:tcBorders>
+              <w:top w:val="single" w:sz="4" w:space="0" w:color="auto"/>
+              <w:left w:val="single" w:sz="4" w:space="0" w:color="auto"/>
+              <w:bottom w:val="single" w:sz="4" w:space="0" w:color="auto"/>
+              <w:right w:val="single" w:sz="4" w:space="0" w:color="auto"/>
+            </w:tcBorders>
+          </w:tcPr>
+          <w:p>
+            <w:pPr>
+              <w:spacing w:after="40" w:line="360" w:lineRule="auto"/>
+              <w:rPr>
+                <w:lang w:val="id-ID"/>
+              </w:rPr>
+            </w:pPr>
+          </w:p>
+        </w:tc>
+        <w:tc>
+          <w:tcPr>
+            <w:tcW w:w="0" w:type="auto"/>
+            <w:tcBorders>
+              <w:top w:val="single" w:sz="4" w:space="0" w:color="auto"/>
+              <w:left w:val="single" w:sz="4" w:space="0" w:color="auto"/>
+              <w:bottom w:val="single" w:sz="4" w:space="0" w:color="auto"/>
+              <w:right w:val="single" w:sz="4" w:space="0" w:color="auto"/>
+            </w:tcBorders>
+            <w:shd w:val="clear" w:color="auto" w:fill="FFFFFF"/>
+          </w:tcPr>
+          <w:p>
+            <w:pPr>
+              <w:spacing w:after="40" w:line="360" w:lineRule="auto"/>
+              <w:rPr>
+                <w:lang w:val="id-ID"/>
+              </w:rPr>
+            </w:pPr>
+          </w:p>
+        </w:tc>
+        <w:tc>
+          <w:tcPr>
+            <w:tcW w:w="0" w:type="auto"/>
+            <w:tcBorders>
+              <w:top w:val="single" w:sz="4" w:space="0" w:color="auto"/>
+              <w:left w:val="single" w:sz="4" w:space="0" w:color="auto"/>
+              <w:bottom w:val="single" w:sz="4" w:space="0" w:color="auto"/>
+              <w:right w:val="single" w:sz="4" w:space="0" w:color="auto"/>
+            </w:tcBorders>
+            <w:shd w:val="clear" w:color="auto" w:fill="FFFFFF"/>
+          </w:tcPr>
+          <w:p>
+            <w:pPr>
+              <w:spacing w:after="40" w:line="360" w:lineRule="auto"/>
+              <w:rPr>
+                <w:lang w:val="id-ID"/>
+              </w:rPr>
+            </w:pPr>
+          </w:p>
+        </w:tc>
+        <w:tc>
+          <w:tcPr>
+            <w:tcW w:w="0" w:type="auto"/>
+            <w:tcBorders>
+              <w:top w:val="single" w:sz="4" w:space="0" w:color="auto"/>
+              <w:left w:val="single" w:sz="4" w:space="0" w:color="auto"/>
+              <w:bottom w:val="single" w:sz="4" w:space="0" w:color="auto"/>
+              <w:right w:val="single" w:sz="4" w:space="0" w:color="auto"/>
+            </w:tcBorders>
+          </w:tcPr>
+          <w:p>
+            <w:pPr>
+              <w:spacing w:after="40" w:line="360" w:lineRule="auto"/>
+              <w:rPr>
+                <w:lang w:val="id-ID"/>
+              </w:rPr>
+            </w:pPr>
+          </w:p>
+        </w:tc>
+        <w:tc>
+          <w:tcPr>
+            <w:tcW w:w="0" w:type="auto"/>
+            <w:tcBorders>
+              <w:top w:val="single" w:sz="4" w:space="0" w:color="auto"/>
+              <w:left w:val="single" w:sz="4" w:space="0" w:color="auto"/>
+              <w:bottom w:val="single" w:sz="4" w:space="0" w:color="auto"/>
+              <w:right w:val="single" w:sz="4" w:space="0" w:color="auto"/>
+            </w:tcBorders>
+            <w:shd w:val="clear" w:color="auto" w:fill="2E74B5" w:themeFill="accent1" w:themeFillShade="BF"/>
+          </w:tcPr>
+          <w:p>
+            <w:pPr>
+              <w:spacing w:after="40" w:line="360" w:lineRule="auto"/>
+              <w:rPr>
+                <w:lang w:val="id-ID"/>
+              </w:rPr>
+            </w:pPr>
+          </w:p>
+        </w:tc>
       </w:tr>
     </w:tbl>
     <w:p>
@@ -9193,138 +9690,703 @@
     </w:p>
     <w:p>
       <w:pPr>
-        <w:pStyle w:val="Heading2"/>
-      </w:pPr>
-      <w:bookmarkStart w:id="20" w:name="_Toc126176202"/>
-      <w:r>
-        <w:t>Pengumpulan Data</w:t>
-      </w:r>
-      <w:bookmarkEnd w:id="20"/>
+        <w:pStyle w:val="ListParagraph"/>
+        <w:numPr>
+          <w:ilvl w:val="1"/>
+          <w:numId w:val="25"/>
+        </w:numPr>
+        <w:rPr>
+          <w:b/>
+          <w:bCs/>
+        </w:rPr>
+      </w:pPr>
+      <w:r>
+        <w:rPr>
+          <w:b/>
+          <w:bCs/>
+          <w:lang w:val="en-AS"/>
+        </w:rPr>
+        <w:t>Sarana Pendukung</w:t>
+      </w:r>
     </w:p>
     <w:p>
       <w:pPr>
         <w:spacing w:after="0" w:line="360" w:lineRule="auto"/>
         <w:ind w:firstLine="709"/>
         <w:jc w:val="both"/>
-        <w:rPr>
-          <w:szCs w:val="24"/>
-        </w:rPr>
-      </w:pPr>
-      <w:r>
-        <w:t xml:space="preserve">Ini adalah template skripsi dari </w:t>
-      </w:r>
-      <w:r>
-        <w:rPr>
-          <w:rStyle w:val="Hyperlink"/>
-          <w:szCs w:val="24"/>
-        </w:rPr>
-        <w:t xml:space="preserve">Program Studi Sistem </w:t>
-      </w:r>
-      <w:proofErr w:type="spellStart"/>
-      <w:r>
-        <w:rPr>
-          <w:rStyle w:val="Hyperlink"/>
-          <w:szCs w:val="24"/>
-        </w:rPr>
-        <w:t>Informasi</w:t>
-      </w:r>
-      <w:r>
-        <w:rPr>
-          <w:szCs w:val="24"/>
-        </w:rPr>
-        <w:t>cukup</w:t>
-      </w:r>
-      <w:proofErr w:type="spellEnd"/>
-      <w:r>
-        <w:rPr>
-          <w:szCs w:val="24"/>
-        </w:rPr>
-        <w:t xml:space="preserve"> blok paragraf yang diinginkan dan </w:t>
-      </w:r>
-      <w:proofErr w:type="spellStart"/>
-      <w:r>
-        <w:rPr>
-          <w:szCs w:val="24"/>
-        </w:rPr>
-        <w:t>pastekan</w:t>
-      </w:r>
-      <w:proofErr w:type="spellEnd"/>
-      <w:r>
-        <w:rPr>
-          <w:szCs w:val="24"/>
-        </w:rPr>
-        <w:t xml:space="preserve"> teks anda. </w:t>
-      </w:r>
-      <w:r>
-        <w:t xml:space="preserve">Ini adalah template skripsi dari </w:t>
-      </w:r>
-      <w:r>
-        <w:rPr>
-          <w:rStyle w:val="Hyperlink"/>
-          <w:szCs w:val="24"/>
-        </w:rPr>
-        <w:t xml:space="preserve">Program Studi Sistem </w:t>
-      </w:r>
-      <w:proofErr w:type="spellStart"/>
-      <w:r>
-        <w:rPr>
-          <w:rStyle w:val="Hyperlink"/>
-          <w:szCs w:val="24"/>
-        </w:rPr>
-        <w:t>Informasi</w:t>
-      </w:r>
-      <w:r>
-        <w:rPr>
-          <w:szCs w:val="24"/>
-        </w:rPr>
-        <w:t>cukup</w:t>
-      </w:r>
-      <w:proofErr w:type="spellEnd"/>
-      <w:r>
-        <w:rPr>
-          <w:szCs w:val="24"/>
-        </w:rPr>
-        <w:t xml:space="preserve"> blok paragraf yang diinginkan dan </w:t>
-      </w:r>
-      <w:proofErr w:type="spellStart"/>
-      <w:r>
-        <w:rPr>
-          <w:szCs w:val="24"/>
-        </w:rPr>
-        <w:t>pastekan</w:t>
-      </w:r>
-      <w:proofErr w:type="spellEnd"/>
-      <w:r>
-        <w:rPr>
-          <w:szCs w:val="24"/>
-        </w:rPr>
-        <w:t xml:space="preserve"> teks anda</w:t>
-      </w:r>
-      <w:r>
-        <w:rPr>
-          <w:szCs w:val="24"/>
-        </w:rPr>
-        <w:t xml:space="preserve">. </w:t>
-      </w:r>
-    </w:p>
-    <w:p>
-      <w:pPr>
-        <w:spacing w:after="0" w:line="360" w:lineRule="auto"/>
-        <w:jc w:val="both"/>
-        <w:rPr>
-          <w:szCs w:val="24"/>
-        </w:rPr>
-      </w:pPr>
+      </w:pPr>
+      <w:r>
+        <w:t>Dalam penelitian ini, pembuatan aplikasi mengharuskan adanya sarana pendukung, yaitu berbagai perangkat lunak dan perangkat keras yang membantu menyelesaikan aplikasi. Berikut adalah daftar sarana pendukung yang digunakan dalam penelitian ini.</w:t>
+      </w:r>
     </w:p>
     <w:p>
       <w:pPr>
         <w:pStyle w:val="Heading2"/>
-      </w:pPr>
-      <w:bookmarkStart w:id="21" w:name="_Toc126176203"/>
+        <w:numPr>
+          <w:ilvl w:val="2"/>
+          <w:numId w:val="2"/>
+        </w:numPr>
+        <w:rPr>
+          <w:lang w:val="en-AS"/>
+        </w:rPr>
+      </w:pPr>
+      <w:r>
+        <w:rPr>
+          <w:lang w:val="en-AS"/>
+        </w:rPr>
+        <w:t>Perangkat Keras</w:t>
+      </w:r>
+    </w:p>
+    <w:p>
+      <w:pPr>
+        <w:jc w:val="center"/>
+        <w:rPr>
+          <w:lang w:val="en-AS"/>
+        </w:rPr>
+      </w:pPr>
+      <w:r>
+        <w:rPr>
+          <w:lang w:val="en-AS"/>
+        </w:rPr>
+        <w:t>Tabel 3.3.1</w:t>
+      </w:r>
+    </w:p>
+    <w:tbl>
+      <w:tblPr>
+        <w:tblStyle w:val="TableGrid"/>
+        <w:tblW w:w="0" w:type="auto"/>
+        <w:tblLook w:val="04A0" w:firstRow="1" w:lastRow="0" w:firstColumn="1" w:lastColumn="0" w:noHBand="0" w:noVBand="1"/>
+      </w:tblPr>
+      <w:tblGrid>
+        <w:gridCol w:w="510"/>
+        <w:gridCol w:w="7675"/>
+      </w:tblGrid>
+      <w:tr>
+        <w:tc>
+          <w:tcPr>
+            <w:tcW w:w="0" w:type="auto"/>
+          </w:tcPr>
+          <w:p>
+            <w:pPr>
+              <w:jc w:val="center"/>
+              <w:rPr>
+                <w:b/>
+                <w:bCs/>
+                <w:lang w:val="en-AS"/>
+              </w:rPr>
+            </w:pPr>
+            <w:r>
+              <w:rPr>
+                <w:b/>
+                <w:bCs/>
+                <w:lang w:val="en-AS"/>
+              </w:rPr>
+              <w:t>No</w:t>
+            </w:r>
+          </w:p>
+        </w:tc>
+        <w:tc>
+          <w:tcPr>
+            <w:tcW w:w="7675" w:type="dxa"/>
+          </w:tcPr>
+          <w:p>
+            <w:pPr>
+              <w:rPr>
+                <w:b/>
+                <w:bCs/>
+                <w:lang w:val="en-AS"/>
+              </w:rPr>
+            </w:pPr>
+            <w:r>
+              <w:rPr>
+                <w:b/>
+                <w:bCs/>
+                <w:lang w:val="en-AS"/>
+              </w:rPr>
+              <w:t>Nama Perangkat Keras</w:t>
+            </w:r>
+          </w:p>
+        </w:tc>
+      </w:tr>
+      <w:tr>
+        <w:tc>
+          <w:tcPr>
+            <w:tcW w:w="0" w:type="auto"/>
+          </w:tcPr>
+          <w:p>
+            <w:pPr>
+              <w:pStyle w:val="ListParagraph"/>
+              <w:numPr>
+                <w:ilvl w:val="0"/>
+                <w:numId w:val="34"/>
+              </w:numPr>
+              <w:rPr>
+                <w:lang w:val="en-AS"/>
+              </w:rPr>
+            </w:pPr>
+          </w:p>
+        </w:tc>
+        <w:tc>
+          <w:tcPr>
+            <w:tcW w:w="7675" w:type="dxa"/>
+          </w:tcPr>
+          <w:p>
+            <w:pPr>
+              <w:rPr>
+                <w:lang w:val="en-AS"/>
+              </w:rPr>
+            </w:pPr>
+            <w:r>
+              <w:rPr>
+                <w:lang w:val="en-AS"/>
+              </w:rPr>
+              <w:t>Mouse Digital Alliance GANAS</w:t>
+            </w:r>
+          </w:p>
+        </w:tc>
+      </w:tr>
+      <w:tr>
+        <w:tc>
+          <w:tcPr>
+            <w:tcW w:w="0" w:type="auto"/>
+          </w:tcPr>
+          <w:p>
+            <w:pPr>
+              <w:pStyle w:val="ListParagraph"/>
+              <w:numPr>
+                <w:ilvl w:val="0"/>
+                <w:numId w:val="34"/>
+              </w:numPr>
+              <w:rPr>
+                <w:lang w:val="en-AS"/>
+              </w:rPr>
+            </w:pPr>
+          </w:p>
+        </w:tc>
+        <w:tc>
+          <w:tcPr>
+            <w:tcW w:w="7675" w:type="dxa"/>
+          </w:tcPr>
+          <w:p>
+            <w:pPr>
+              <w:rPr>
+                <w:lang w:val="en-AS"/>
+              </w:rPr>
+            </w:pPr>
+            <w:r>
+              <w:rPr>
+                <w:lang w:val="en-AS"/>
+              </w:rPr>
+              <w:t xml:space="preserve">Keyboard </w:t>
+            </w:r>
+            <w:proofErr w:type="spellStart"/>
+            <w:r>
+              <w:rPr>
+                <w:lang w:val="en-AS"/>
+              </w:rPr>
+              <w:t>Daxa</w:t>
+            </w:r>
+            <w:proofErr w:type="spellEnd"/>
+            <w:r>
+              <w:rPr>
+                <w:lang w:val="en-AS"/>
+              </w:rPr>
+              <w:t xml:space="preserve"> M71 Pro</w:t>
+            </w:r>
+          </w:p>
+        </w:tc>
+      </w:tr>
+      <w:tr>
+        <w:tc>
+          <w:tcPr>
+            <w:tcW w:w="0" w:type="auto"/>
+          </w:tcPr>
+          <w:p>
+            <w:pPr>
+              <w:pStyle w:val="ListParagraph"/>
+              <w:numPr>
+                <w:ilvl w:val="0"/>
+                <w:numId w:val="34"/>
+              </w:numPr>
+              <w:rPr>
+                <w:lang w:val="en-AS"/>
+              </w:rPr>
+            </w:pPr>
+          </w:p>
+        </w:tc>
+        <w:tc>
+          <w:tcPr>
+            <w:tcW w:w="7675" w:type="dxa"/>
+          </w:tcPr>
+          <w:p>
+            <w:pPr>
+              <w:rPr>
+                <w:lang w:val="en-AS"/>
+              </w:rPr>
+            </w:pPr>
+            <w:r>
+              <w:rPr>
+                <w:lang w:val="en-AS"/>
+              </w:rPr>
+              <w:t xml:space="preserve">Webcam </w:t>
+            </w:r>
+            <w:proofErr w:type="spellStart"/>
+            <w:r>
+              <w:rPr>
+                <w:lang w:val="en-AS"/>
+              </w:rPr>
+              <w:t>Fantech</w:t>
+            </w:r>
+            <w:proofErr w:type="spellEnd"/>
+            <w:r>
+              <w:rPr>
+                <w:lang w:val="en-AS"/>
+              </w:rPr>
+              <w:t xml:space="preserve"> Luminous</w:t>
+            </w:r>
+          </w:p>
+        </w:tc>
+      </w:tr>
+      <w:tr>
+        <w:tc>
+          <w:tcPr>
+            <w:tcW w:w="0" w:type="auto"/>
+          </w:tcPr>
+          <w:p>
+            <w:pPr>
+              <w:pStyle w:val="ListParagraph"/>
+              <w:numPr>
+                <w:ilvl w:val="0"/>
+                <w:numId w:val="34"/>
+              </w:numPr>
+              <w:rPr>
+                <w:lang w:val="en-AS"/>
+              </w:rPr>
+            </w:pPr>
+          </w:p>
+        </w:tc>
+        <w:tc>
+          <w:tcPr>
+            <w:tcW w:w="7675" w:type="dxa"/>
+          </w:tcPr>
+          <w:p>
+            <w:pPr>
+              <w:rPr>
+                <w:lang w:val="en-AS"/>
+              </w:rPr>
+            </w:pPr>
+            <w:r>
+              <w:rPr>
+                <w:lang w:val="en-AS"/>
+              </w:rPr>
+              <w:t>Monitor AOC 24G2 144HZ</w:t>
+            </w:r>
+          </w:p>
+        </w:tc>
+      </w:tr>
+      <w:tr>
+        <w:tc>
+          <w:tcPr>
+            <w:tcW w:w="0" w:type="auto"/>
+          </w:tcPr>
+          <w:p>
+            <w:pPr>
+              <w:pStyle w:val="ListParagraph"/>
+              <w:numPr>
+                <w:ilvl w:val="0"/>
+                <w:numId w:val="34"/>
+              </w:numPr>
+              <w:jc w:val="center"/>
+              <w:rPr>
+                <w:lang w:val="en-AS"/>
+              </w:rPr>
+            </w:pPr>
+          </w:p>
+        </w:tc>
+        <w:tc>
+          <w:tcPr>
+            <w:tcW w:w="7675" w:type="dxa"/>
+          </w:tcPr>
+          <w:p>
+            <w:pPr>
+              <w:rPr>
+                <w:lang w:val="en-AS"/>
+              </w:rPr>
+            </w:pPr>
+            <w:r>
+              <w:rPr>
+                <w:lang w:val="en-AS"/>
+              </w:rPr>
+              <w:t>1 Set PC dengan Spesifikasi:</w:t>
+            </w:r>
+          </w:p>
+          <w:p>
+            <w:pPr>
+              <w:pStyle w:val="ListParagraph"/>
+              <w:numPr>
+                <w:ilvl w:val="0"/>
+                <w:numId w:val="32"/>
+              </w:numPr>
+              <w:rPr>
+                <w:lang w:val="en-AS"/>
+              </w:rPr>
+            </w:pPr>
+            <w:r>
+              <w:rPr>
+                <w:lang w:val="en-AS"/>
+              </w:rPr>
+              <w:t xml:space="preserve">CPU </w:t>
+            </w:r>
+            <w:proofErr w:type="spellStart"/>
+            <w:r>
+              <w:rPr>
+                <w:lang w:val="en-AS"/>
+              </w:rPr>
+              <w:t>Ryzen</w:t>
+            </w:r>
+            <w:proofErr w:type="spellEnd"/>
+            <w:r>
+              <w:rPr>
+                <w:lang w:val="en-AS"/>
+              </w:rPr>
+              <w:t xml:space="preserve"> 5 2400G</w:t>
+            </w:r>
+          </w:p>
+          <w:p>
+            <w:pPr>
+              <w:pStyle w:val="ListParagraph"/>
+              <w:numPr>
+                <w:ilvl w:val="0"/>
+                <w:numId w:val="32"/>
+              </w:numPr>
+              <w:rPr>
+                <w:lang w:val="en-AS"/>
+              </w:rPr>
+            </w:pPr>
+            <w:r>
+              <w:rPr>
+                <w:lang w:val="en-AS"/>
+              </w:rPr>
+              <w:t>VGA RX 6600</w:t>
+            </w:r>
+          </w:p>
+          <w:p>
+            <w:pPr>
+              <w:pStyle w:val="ListParagraph"/>
+              <w:numPr>
+                <w:ilvl w:val="0"/>
+                <w:numId w:val="32"/>
+              </w:numPr>
+              <w:rPr>
+                <w:lang w:val="en-AS"/>
+              </w:rPr>
+            </w:pPr>
+            <w:r>
+              <w:rPr>
+                <w:lang w:val="en-AS"/>
+              </w:rPr>
+              <w:t>Ram 2x8 DDR4 3200MHZ</w:t>
+            </w:r>
+          </w:p>
+        </w:tc>
+      </w:tr>
+    </w:tbl>
+    <w:p>
+      <w:pPr>
+        <w:rPr>
+          <w:lang w:val="en-AS"/>
+        </w:rPr>
+      </w:pPr>
+    </w:p>
+    <w:p>
+      <w:pPr>
+        <w:pStyle w:val="Heading2"/>
+        <w:numPr>
+          <w:ilvl w:val="2"/>
+          <w:numId w:val="2"/>
+        </w:numPr>
+        <w:rPr>
+          <w:lang w:val="en-AS"/>
+        </w:rPr>
+      </w:pPr>
+      <w:r>
+        <w:rPr>
+          <w:lang w:val="en-AS"/>
+        </w:rPr>
+        <w:t>Perangkat Lunak</w:t>
+      </w:r>
+    </w:p>
+    <w:tbl>
+      <w:tblPr>
+        <w:tblStyle w:val="TableGrid"/>
+        <w:tblW w:w="0" w:type="auto"/>
+        <w:tblLook w:val="04A0" w:firstRow="1" w:lastRow="0" w:firstColumn="1" w:lastColumn="0" w:noHBand="0" w:noVBand="1"/>
+      </w:tblPr>
+      <w:tblGrid>
+        <w:gridCol w:w="805"/>
+        <w:gridCol w:w="7407"/>
+      </w:tblGrid>
+      <w:tr>
+        <w:tc>
+          <w:tcPr>
+            <w:tcW w:w="805" w:type="dxa"/>
+          </w:tcPr>
+          <w:p>
+            <w:pPr>
+              <w:jc w:val="center"/>
+              <w:rPr>
+                <w:lang w:val="en-AS"/>
+              </w:rPr>
+            </w:pPr>
+            <w:r>
+              <w:rPr>
+                <w:b/>
+                <w:bCs/>
+                <w:lang w:val="en-AS"/>
+              </w:rPr>
+              <w:t>No</w:t>
+            </w:r>
+          </w:p>
+        </w:tc>
+        <w:tc>
+          <w:tcPr>
+            <w:tcW w:w="7407" w:type="dxa"/>
+          </w:tcPr>
+          <w:p>
+            <w:pPr>
+              <w:rPr>
+                <w:lang w:val="en-AS"/>
+              </w:rPr>
+            </w:pPr>
+            <w:r>
+              <w:rPr>
+                <w:b/>
+                <w:bCs/>
+                <w:lang w:val="en-AS"/>
+              </w:rPr>
+              <w:t xml:space="preserve">Nama Perangkat </w:t>
+            </w:r>
+            <w:r>
+              <w:rPr>
+                <w:b/>
+                <w:bCs/>
+                <w:lang w:val="en-AS"/>
+              </w:rPr>
+              <w:t>Lunak</w:t>
+            </w:r>
+          </w:p>
+        </w:tc>
+      </w:tr>
+      <w:tr>
+        <w:tc>
+          <w:tcPr>
+            <w:tcW w:w="805" w:type="dxa"/>
+          </w:tcPr>
+          <w:p>
+            <w:pPr>
+              <w:pStyle w:val="ListParagraph"/>
+              <w:numPr>
+                <w:ilvl w:val="0"/>
+                <w:numId w:val="33"/>
+              </w:numPr>
+              <w:rPr>
+                <w:lang w:val="en-AS"/>
+              </w:rPr>
+            </w:pPr>
+          </w:p>
+        </w:tc>
+        <w:tc>
+          <w:tcPr>
+            <w:tcW w:w="7407" w:type="dxa"/>
+          </w:tcPr>
+          <w:p>
+            <w:pPr>
+              <w:rPr>
+                <w:lang w:val="en-AS"/>
+              </w:rPr>
+            </w:pPr>
+            <w:r>
+              <w:rPr>
+                <w:lang w:val="en-AS"/>
+              </w:rPr>
+              <w:t>OS Windows 10</w:t>
+            </w:r>
+          </w:p>
+        </w:tc>
+      </w:tr>
+      <w:tr>
+        <w:tc>
+          <w:tcPr>
+            <w:tcW w:w="805" w:type="dxa"/>
+          </w:tcPr>
+          <w:p>
+            <w:pPr>
+              <w:pStyle w:val="ListParagraph"/>
+              <w:numPr>
+                <w:ilvl w:val="0"/>
+                <w:numId w:val="33"/>
+              </w:numPr>
+              <w:rPr>
+                <w:lang w:val="en-AS"/>
+              </w:rPr>
+            </w:pPr>
+          </w:p>
+        </w:tc>
+        <w:tc>
+          <w:tcPr>
+            <w:tcW w:w="7407" w:type="dxa"/>
+          </w:tcPr>
+          <w:p>
+            <w:pPr>
+              <w:rPr>
+                <w:lang w:val="en-AS"/>
+              </w:rPr>
+            </w:pPr>
+            <w:r>
+              <w:rPr>
+                <w:lang w:val="en-AS"/>
+              </w:rPr>
+              <w:t>Visual Studio Code</w:t>
+            </w:r>
+          </w:p>
+        </w:tc>
+      </w:tr>
+      <w:tr>
+        <w:tc>
+          <w:tcPr>
+            <w:tcW w:w="805" w:type="dxa"/>
+          </w:tcPr>
+          <w:p>
+            <w:pPr>
+              <w:pStyle w:val="ListParagraph"/>
+              <w:numPr>
+                <w:ilvl w:val="0"/>
+                <w:numId w:val="33"/>
+              </w:numPr>
+              <w:rPr>
+                <w:lang w:val="en-AS"/>
+              </w:rPr>
+            </w:pPr>
+          </w:p>
+        </w:tc>
+        <w:tc>
+          <w:tcPr>
+            <w:tcW w:w="7407" w:type="dxa"/>
+          </w:tcPr>
+          <w:p>
+            <w:pPr>
+              <w:rPr>
+                <w:lang w:val="en-AS"/>
+              </w:rPr>
+            </w:pPr>
+            <w:r>
+              <w:rPr>
+                <w:lang w:val="en-AS"/>
+              </w:rPr>
+              <w:t>Google Chrome</w:t>
+            </w:r>
+          </w:p>
+        </w:tc>
+      </w:tr>
+      <w:tr>
+        <w:tc>
+          <w:tcPr>
+            <w:tcW w:w="805" w:type="dxa"/>
+          </w:tcPr>
+          <w:p>
+            <w:pPr>
+              <w:pStyle w:val="ListParagraph"/>
+              <w:numPr>
+                <w:ilvl w:val="0"/>
+                <w:numId w:val="33"/>
+              </w:numPr>
+              <w:rPr>
+                <w:lang w:val="en-AS"/>
+              </w:rPr>
+            </w:pPr>
+          </w:p>
+        </w:tc>
+        <w:tc>
+          <w:tcPr>
+            <w:tcW w:w="7407" w:type="dxa"/>
+          </w:tcPr>
+          <w:p>
+            <w:pPr>
+              <w:rPr>
+                <w:lang w:val="en-AS"/>
+              </w:rPr>
+            </w:pPr>
+            <w:proofErr w:type="spellStart"/>
+            <w:r>
+              <w:rPr>
+                <w:lang w:val="en-AS"/>
+              </w:rPr>
+              <w:t>Github</w:t>
+            </w:r>
+            <w:proofErr w:type="spellEnd"/>
+            <w:r>
+              <w:rPr>
+                <w:lang w:val="en-AS"/>
+              </w:rPr>
+              <w:t xml:space="preserve"> Desktop</w:t>
+            </w:r>
+          </w:p>
+        </w:tc>
+      </w:tr>
+      <w:tr>
+        <w:tc>
+          <w:tcPr>
+            <w:tcW w:w="805" w:type="dxa"/>
+          </w:tcPr>
+          <w:p>
+            <w:pPr>
+              <w:pStyle w:val="ListParagraph"/>
+              <w:numPr>
+                <w:ilvl w:val="0"/>
+                <w:numId w:val="33"/>
+              </w:numPr>
+              <w:rPr>
+                <w:lang w:val="en-AS"/>
+              </w:rPr>
+            </w:pPr>
+          </w:p>
+        </w:tc>
+        <w:tc>
+          <w:tcPr>
+            <w:tcW w:w="7407" w:type="dxa"/>
+          </w:tcPr>
+          <w:p>
+            <w:pPr>
+              <w:rPr>
+                <w:lang w:val="en-AS"/>
+              </w:rPr>
+            </w:pPr>
+            <w:r>
+              <w:rPr>
+                <w:lang w:val="en-AS"/>
+              </w:rPr>
+              <w:t>POSTMAN</w:t>
+            </w:r>
+          </w:p>
+        </w:tc>
+      </w:tr>
+    </w:tbl>
+    <w:p>
+      <w:pPr>
+        <w:rPr>
+          <w:lang w:val="en-AS"/>
+        </w:rPr>
+      </w:pPr>
+    </w:p>
+    <w:p>
+      <w:pPr>
+        <w:pStyle w:val="Heading2"/>
+      </w:pPr>
+      <w:bookmarkStart w:id="20" w:name="_Toc126176203"/>
       <w:r>
         <w:t>Analisis Data</w:t>
       </w:r>
-      <w:bookmarkEnd w:id="21"/>
+      <w:bookmarkEnd w:id="20"/>
     </w:p>
     <w:p>
       <w:pPr>
@@ -9436,7 +10498,6 @@
         </w:rPr>
       </w:pPr>
       <w:r>
-        <w:lastRenderedPageBreak/>
         <w:t xml:space="preserve">Ini adalah template skripsi dari </w:t>
       </w:r>
       <w:r>
@@ -9546,7 +10607,7 @@
           <w:szCs w:val="24"/>
         </w:rPr>
       </w:pPr>
-      <w:bookmarkStart w:id="22" w:name="_Toc450688183"/>
+      <w:bookmarkStart w:id="21" w:name="_Toc450688183"/>
     </w:p>
     <w:p>
       <w:pPr>
@@ -9564,9 +10625,9 @@
       <w:pPr>
         <w:pStyle w:val="Heading1"/>
       </w:pPr>
-      <w:bookmarkStart w:id="23" w:name="_Toc462552790"/>
-      <w:bookmarkStart w:id="24" w:name="_Toc126176204"/>
-      <w:bookmarkEnd w:id="22"/>
+      <w:bookmarkStart w:id="22" w:name="_Toc462552790"/>
+      <w:bookmarkStart w:id="23" w:name="_Toc126176204"/>
+      <w:bookmarkEnd w:id="21"/>
       <w:r>
         <w:lastRenderedPageBreak/>
         <w:t>BAB</w:t>
@@ -9577,14 +10638,14 @@
       <w:r>
         <w:br/>
       </w:r>
+      <w:bookmarkEnd w:id="22"/>
+      <w:r>
+        <w:t>ANALISIS</w:t>
+      </w:r>
+      <w:r>
+        <w:t xml:space="preserve"> / ANALISIS DAN PERANCANGAN / DLL</w:t>
+      </w:r>
       <w:bookmarkEnd w:id="23"/>
-      <w:r>
-        <w:t>ANALISIS</w:t>
-      </w:r>
-      <w:r>
-        <w:t xml:space="preserve"> / ANALISIS DAN PERANCANGAN / DLL</w:t>
-      </w:r>
-      <w:bookmarkEnd w:id="24"/>
     </w:p>
     <w:p>
       <w:pPr>
@@ -9605,10 +10666,10 @@
           <w:bCs/>
         </w:rPr>
       </w:pPr>
-      <w:bookmarkStart w:id="25" w:name="_Toc460048268"/>
-      <w:bookmarkStart w:id="26" w:name="_Toc460048596"/>
-      <w:bookmarkStart w:id="27" w:name="_Toc460795091"/>
-      <w:bookmarkStart w:id="28" w:name="_Toc460915928"/>
+      <w:bookmarkStart w:id="24" w:name="_Toc460048268"/>
+      <w:bookmarkStart w:id="25" w:name="_Toc460048596"/>
+      <w:bookmarkStart w:id="26" w:name="_Toc460795091"/>
+      <w:bookmarkStart w:id="27" w:name="_Toc460915928"/>
       <w:r>
         <w:t xml:space="preserve">Ini adalah template skripsi dari </w:t>
       </w:r>
@@ -9679,10 +10740,10 @@
         </w:rPr>
         <w:t>.</w:t>
       </w:r>
+      <w:bookmarkEnd w:id="24"/>
       <w:bookmarkEnd w:id="25"/>
       <w:bookmarkEnd w:id="26"/>
       <w:bookmarkEnd w:id="27"/>
-      <w:bookmarkEnd w:id="28"/>
       <w:r>
         <w:rPr>
           <w:rFonts w:eastAsia="Times New Roman"/>
@@ -9704,11 +10765,11 @@
           <w:numId w:val="4"/>
         </w:numPr>
       </w:pPr>
-      <w:bookmarkStart w:id="29" w:name="_Toc126176205"/>
+      <w:bookmarkStart w:id="28" w:name="_Toc126176205"/>
       <w:r>
         <w:t>Sub bab</w:t>
       </w:r>
-      <w:bookmarkEnd w:id="29"/>
+      <w:bookmarkEnd w:id="28"/>
     </w:p>
     <w:p>
       <w:pPr>
@@ -9947,8 +11008,8 @@
       <w:pPr>
         <w:pStyle w:val="Heading1"/>
       </w:pPr>
-      <w:bookmarkStart w:id="30" w:name="_Toc462552792"/>
-      <w:bookmarkStart w:id="31" w:name="_Toc126176206"/>
+      <w:bookmarkStart w:id="29" w:name="_Toc462552792"/>
+      <w:bookmarkStart w:id="30" w:name="_Toc126176206"/>
       <w:r>
         <w:lastRenderedPageBreak/>
         <w:t>BAB</w:t>
@@ -9962,14 +11023,14 @@
       <w:r>
         <w:br/>
       </w:r>
+      <w:bookmarkEnd w:id="29"/>
+      <w:r>
+        <w:t xml:space="preserve">HASIL DAN </w:t>
+      </w:r>
+      <w:r>
+        <w:t>PEMBAHASAN</w:t>
+      </w:r>
       <w:bookmarkEnd w:id="30"/>
-      <w:r>
-        <w:t xml:space="preserve">HASIL DAN </w:t>
-      </w:r>
-      <w:r>
-        <w:t>PEMBAHASAN</w:t>
-      </w:r>
-      <w:bookmarkEnd w:id="31"/>
     </w:p>
     <w:p>
       <w:pPr>
@@ -10111,11 +11172,11 @@
           <w:numId w:val="7"/>
         </w:numPr>
       </w:pPr>
-      <w:bookmarkStart w:id="32" w:name="_Toc126176207"/>
+      <w:bookmarkStart w:id="31" w:name="_Toc126176207"/>
       <w:r>
         <w:t>Sub Bab</w:t>
       </w:r>
-      <w:bookmarkEnd w:id="32"/>
+      <w:bookmarkEnd w:id="31"/>
     </w:p>
     <w:p>
       <w:pPr>
@@ -10359,11 +11420,11 @@
         </w:rPr>
         <w:tab/>
       </w:r>
-      <w:bookmarkStart w:id="33" w:name="_Toc126176208"/>
+      <w:bookmarkStart w:id="32" w:name="_Toc126176208"/>
       <w:r>
         <w:t>Sub Bab</w:t>
       </w:r>
-      <w:bookmarkEnd w:id="33"/>
+      <w:bookmarkEnd w:id="32"/>
     </w:p>
     <w:p>
       <w:pPr>
@@ -10618,8 +11679,8 @@
       <w:pPr>
         <w:pStyle w:val="Heading1"/>
       </w:pPr>
-      <w:bookmarkStart w:id="34" w:name="_Toc462552795"/>
-      <w:bookmarkStart w:id="35" w:name="_Toc126176209"/>
+      <w:bookmarkStart w:id="33" w:name="_Toc462552795"/>
+      <w:bookmarkStart w:id="34" w:name="_Toc126176209"/>
       <w:r>
         <w:lastRenderedPageBreak/>
         <w:t>BAB</w:t>
@@ -10636,14 +11697,14 @@
       <w:r>
         <w:br/>
       </w:r>
+      <w:bookmarkEnd w:id="33"/>
+      <w:r>
+        <w:t>KE</w:t>
+      </w:r>
+      <w:r>
+        <w:t>SIMPULAN DAN SARAN</w:t>
+      </w:r>
       <w:bookmarkEnd w:id="34"/>
-      <w:r>
-        <w:t>KE</w:t>
-      </w:r>
-      <w:r>
-        <w:t>SIMPULAN DAN SARAN</w:t>
-      </w:r>
-      <w:bookmarkEnd w:id="35"/>
     </w:p>
     <w:p>
       <w:pPr>
@@ -10768,25 +11829,20 @@
     <w:p>
       <w:pPr>
         <w:pStyle w:val="Heading2"/>
-        <w:numPr>
-          <w:ilvl w:val="0"/>
-          <w:numId w:val="0"/>
-        </w:numPr>
-        <w:ind w:left="709"/>
-      </w:pPr>
-      <w:bookmarkStart w:id="36" w:name="_Toc462552796"/>
-      <w:bookmarkStart w:id="37" w:name="_Toc126176210"/>
+      </w:pPr>
+      <w:bookmarkStart w:id="35" w:name="_Toc462552796"/>
+      <w:bookmarkStart w:id="36" w:name="_Toc126176210"/>
       <w:r>
         <w:t>6.1</w:t>
       </w:r>
       <w:r>
         <w:tab/>
       </w:r>
+      <w:bookmarkEnd w:id="35"/>
+      <w:r>
+        <w:t>Simpulan</w:t>
+      </w:r>
       <w:bookmarkEnd w:id="36"/>
-      <w:r>
-        <w:t>Simpulan</w:t>
-      </w:r>
-      <w:bookmarkEnd w:id="37"/>
     </w:p>
     <w:p>
       <w:pPr>
@@ -11119,25 +12175,20 @@
     <w:p>
       <w:pPr>
         <w:pStyle w:val="Heading2"/>
-        <w:numPr>
-          <w:ilvl w:val="0"/>
-          <w:numId w:val="0"/>
-        </w:numPr>
-        <w:ind w:left="709"/>
-      </w:pPr>
-      <w:bookmarkStart w:id="38" w:name="_Toc462552797"/>
-      <w:bookmarkStart w:id="39" w:name="_Toc126176211"/>
+      </w:pPr>
+      <w:bookmarkStart w:id="37" w:name="_Toc462552797"/>
+      <w:bookmarkStart w:id="38" w:name="_Toc126176211"/>
       <w:r>
         <w:t>6.2</w:t>
       </w:r>
       <w:r>
         <w:tab/>
       </w:r>
+      <w:bookmarkEnd w:id="37"/>
+      <w:r>
+        <w:t>Saran</w:t>
+      </w:r>
       <w:bookmarkEnd w:id="38"/>
-      <w:r>
-        <w:t>Saran</w:t>
-      </w:r>
-      <w:bookmarkEnd w:id="39"/>
     </w:p>
     <w:p>
       <w:pPr>
@@ -11357,9 +12408,9 @@
         </w:sectPr>
       </w:pPr>
     </w:p>
-    <w:bookmarkStart w:id="40" w:name="_Toc462552798" w:displacedByCustomXml="next"/>
-    <w:bookmarkStart w:id="41" w:name="_Toc448384025" w:displacedByCustomXml="next"/>
-    <w:bookmarkStart w:id="42" w:name="_Toc126176212" w:displacedByCustomXml="next"/>
+    <w:bookmarkStart w:id="39" w:name="_Toc462552798" w:displacedByCustomXml="next"/>
+    <w:bookmarkStart w:id="40" w:name="_Toc448384025" w:displacedByCustomXml="next"/>
+    <w:bookmarkStart w:id="41" w:name="_Toc126176212" w:displacedByCustomXml="next"/>
     <w:sdt>
       <w:sdtPr>
         <w:rPr>
@@ -11378,8 +12429,8 @@
       </w:sdtPr>
       <w:sdtEndPr/>
       <w:sdtContent>
-        <w:bookmarkEnd w:id="41" w:displacedByCustomXml="prev"/>
         <w:bookmarkEnd w:id="40" w:displacedByCustomXml="prev"/>
+        <w:bookmarkEnd w:id="39" w:displacedByCustomXml="prev"/>
         <w:p>
           <w:pPr>
             <w:pStyle w:val="Heading1"/>
@@ -11387,7 +12438,7 @@
           <w:r>
             <w:t>DAFTAR PUSTAKA</w:t>
           </w:r>
-          <w:bookmarkEnd w:id="42"/>
+          <w:bookmarkEnd w:id="41"/>
         </w:p>
         <w:sdt>
           <w:sdtPr>
@@ -12189,11 +13240,11 @@
       <w:pPr>
         <w:pStyle w:val="Heading1"/>
       </w:pPr>
-      <w:bookmarkStart w:id="43" w:name="_Toc126176213"/>
+      <w:bookmarkStart w:id="42" w:name="_Toc126176213"/>
       <w:r>
         <w:t>LAMPIRAN-LAMPIRAN</w:t>
       </w:r>
-      <w:bookmarkEnd w:id="43"/>
+      <w:bookmarkEnd w:id="42"/>
     </w:p>
     <w:sectPr>
       <w:headerReference w:type="default" r:id="rId33"/>
@@ -13203,6 +14254,92 @@
     </w:lvl>
   </w:abstractNum>
   <w:abstractNum w:abstractNumId="1" w15:restartNumberingAfterBreak="0">
+    <w:nsid w:val="0E5C17B9"/>
+    <w:multiLevelType w:val="hybridMultilevel"/>
+    <w:tmpl w:val="ACD27EA6"/>
+    <w:lvl w:ilvl="0" w:tplc="0421000F">
+      <w:start w:val="1"/>
+      <w:numFmt w:val="decimal"/>
+      <w:lvlText w:val="%1."/>
+      <w:lvlJc w:val="left"/>
+      <w:pPr>
+        <w:ind w:left="720" w:hanging="360"/>
+      </w:pPr>
+    </w:lvl>
+    <w:lvl w:ilvl="1" w:tplc="04210019" w:tentative="1">
+      <w:start w:val="1"/>
+      <w:numFmt w:val="lowerLetter"/>
+      <w:lvlText w:val="%2."/>
+      <w:lvlJc w:val="left"/>
+      <w:pPr>
+        <w:ind w:left="1440" w:hanging="360"/>
+      </w:pPr>
+    </w:lvl>
+    <w:lvl w:ilvl="2" w:tplc="0421001B" w:tentative="1">
+      <w:start w:val="1"/>
+      <w:numFmt w:val="lowerRoman"/>
+      <w:lvlText w:val="%3."/>
+      <w:lvlJc w:val="right"/>
+      <w:pPr>
+        <w:ind w:left="2160" w:hanging="180"/>
+      </w:pPr>
+    </w:lvl>
+    <w:lvl w:ilvl="3" w:tplc="0421000F" w:tentative="1">
+      <w:start w:val="1"/>
+      <w:numFmt w:val="decimal"/>
+      <w:lvlText w:val="%4."/>
+      <w:lvlJc w:val="left"/>
+      <w:pPr>
+        <w:ind w:left="2880" w:hanging="360"/>
+      </w:pPr>
+    </w:lvl>
+    <w:lvl w:ilvl="4" w:tplc="04210019" w:tentative="1">
+      <w:start w:val="1"/>
+      <w:numFmt w:val="lowerLetter"/>
+      <w:lvlText w:val="%5."/>
+      <w:lvlJc w:val="left"/>
+      <w:pPr>
+        <w:ind w:left="3600" w:hanging="360"/>
+      </w:pPr>
+    </w:lvl>
+    <w:lvl w:ilvl="5" w:tplc="0421001B" w:tentative="1">
+      <w:start w:val="1"/>
+      <w:numFmt w:val="lowerRoman"/>
+      <w:lvlText w:val="%6."/>
+      <w:lvlJc w:val="right"/>
+      <w:pPr>
+        <w:ind w:left="4320" w:hanging="180"/>
+      </w:pPr>
+    </w:lvl>
+    <w:lvl w:ilvl="6" w:tplc="0421000F" w:tentative="1">
+      <w:start w:val="1"/>
+      <w:numFmt w:val="decimal"/>
+      <w:lvlText w:val="%7."/>
+      <w:lvlJc w:val="left"/>
+      <w:pPr>
+        <w:ind w:left="5040" w:hanging="360"/>
+      </w:pPr>
+    </w:lvl>
+    <w:lvl w:ilvl="7" w:tplc="04210019" w:tentative="1">
+      <w:start w:val="1"/>
+      <w:numFmt w:val="lowerLetter"/>
+      <w:lvlText w:val="%8."/>
+      <w:lvlJc w:val="left"/>
+      <w:pPr>
+        <w:ind w:left="5760" w:hanging="360"/>
+      </w:pPr>
+    </w:lvl>
+    <w:lvl w:ilvl="8" w:tplc="0421001B" w:tentative="1">
+      <w:start w:val="1"/>
+      <w:numFmt w:val="lowerRoman"/>
+      <w:lvlText w:val="%9."/>
+      <w:lvlJc w:val="right"/>
+      <w:pPr>
+        <w:ind w:left="6480" w:hanging="180"/>
+      </w:pPr>
+    </w:lvl>
+  </w:abstractNum>
+  <w:abstractNum w:abstractNumId="2" w15:restartNumberingAfterBreak="0">
     <w:nsid w:val="0E9E7D03"/>
     <w:multiLevelType w:val="multilevel"/>
     <w:tmpl w:val="5C1614A2"/>
@@ -13315,7 +14452,206 @@
       </w:rPr>
     </w:lvl>
   </w:abstractNum>
-  <w:abstractNum w:abstractNumId="2" w15:restartNumberingAfterBreak="0">
+  <w:abstractNum w:abstractNumId="3" w15:restartNumberingAfterBreak="0">
+    <w:nsid w:val="1930705D"/>
+    <w:multiLevelType w:val="hybridMultilevel"/>
+    <w:tmpl w:val="D4B6EA70"/>
+    <w:lvl w:ilvl="0" w:tplc="0421000F">
+      <w:start w:val="1"/>
+      <w:numFmt w:val="decimal"/>
+      <w:lvlText w:val="%1."/>
+      <w:lvlJc w:val="left"/>
+      <w:pPr>
+        <w:ind w:left="720" w:hanging="360"/>
+      </w:pPr>
+    </w:lvl>
+    <w:lvl w:ilvl="1" w:tplc="04210019" w:tentative="1">
+      <w:start w:val="1"/>
+      <w:numFmt w:val="lowerLetter"/>
+      <w:lvlText w:val="%2."/>
+      <w:lvlJc w:val="left"/>
+      <w:pPr>
+        <w:ind w:left="1440" w:hanging="360"/>
+      </w:pPr>
+    </w:lvl>
+    <w:lvl w:ilvl="2" w:tplc="0421001B" w:tentative="1">
+      <w:start w:val="1"/>
+      <w:numFmt w:val="lowerRoman"/>
+      <w:lvlText w:val="%3."/>
+      <w:lvlJc w:val="right"/>
+      <w:pPr>
+        <w:ind w:left="2160" w:hanging="180"/>
+      </w:pPr>
+    </w:lvl>
+    <w:lvl w:ilvl="3" w:tplc="0421000F" w:tentative="1">
+      <w:start w:val="1"/>
+      <w:numFmt w:val="decimal"/>
+      <w:lvlText w:val="%4."/>
+      <w:lvlJc w:val="left"/>
+      <w:pPr>
+        <w:ind w:left="2880" w:hanging="360"/>
+      </w:pPr>
+    </w:lvl>
+    <w:lvl w:ilvl="4" w:tplc="04210019" w:tentative="1">
+      <w:start w:val="1"/>
+      <w:numFmt w:val="lowerLetter"/>
+      <w:lvlText w:val="%5."/>
+      <w:lvlJc w:val="left"/>
+      <w:pPr>
+        <w:ind w:left="3600" w:hanging="360"/>
+      </w:pPr>
+    </w:lvl>
+    <w:lvl w:ilvl="5" w:tplc="0421001B" w:tentative="1">
+      <w:start w:val="1"/>
+      <w:numFmt w:val="lowerRoman"/>
+      <w:lvlText w:val="%6."/>
+      <w:lvlJc w:val="right"/>
+      <w:pPr>
+        <w:ind w:left="4320" w:hanging="180"/>
+      </w:pPr>
+    </w:lvl>
+    <w:lvl w:ilvl="6" w:tplc="0421000F" w:tentative="1">
+      <w:start w:val="1"/>
+      <w:numFmt w:val="decimal"/>
+      <w:lvlText w:val="%7."/>
+      <w:lvlJc w:val="left"/>
+      <w:pPr>
+        <w:ind w:left="5040" w:hanging="360"/>
+      </w:pPr>
+    </w:lvl>
+    <w:lvl w:ilvl="7" w:tplc="04210019" w:tentative="1">
+      <w:start w:val="1"/>
+      <w:numFmt w:val="lowerLetter"/>
+      <w:lvlText w:val="%8."/>
+      <w:lvlJc w:val="left"/>
+      <w:pPr>
+        <w:ind w:left="5760" w:hanging="360"/>
+      </w:pPr>
+    </w:lvl>
+    <w:lvl w:ilvl="8" w:tplc="0421001B" w:tentative="1">
+      <w:start w:val="1"/>
+      <w:numFmt w:val="lowerRoman"/>
+      <w:lvlText w:val="%9."/>
+      <w:lvlJc w:val="right"/>
+      <w:pPr>
+        <w:ind w:left="6480" w:hanging="180"/>
+      </w:pPr>
+    </w:lvl>
+  </w:abstractNum>
+  <w:abstractNum w:abstractNumId="4" w15:restartNumberingAfterBreak="0">
+    <w:nsid w:val="1BB21F5E"/>
+    <w:multiLevelType w:val="multilevel"/>
+    <w:tmpl w:val="2E8636EC"/>
+    <w:lvl w:ilvl="0">
+      <w:start w:val="3"/>
+      <w:numFmt w:val="decimal"/>
+      <w:lvlText w:val="%1"/>
+      <w:lvlJc w:val="left"/>
+      <w:pPr>
+        <w:ind w:left="360" w:hanging="360"/>
+      </w:pPr>
+      <w:rPr>
+        <w:rFonts w:hint="default"/>
+      </w:rPr>
+    </w:lvl>
+    <w:lvl w:ilvl="1">
+      <w:start w:val="1"/>
+      <w:numFmt w:val="decimal"/>
+      <w:lvlText w:val="%1.%2"/>
+      <w:lvlJc w:val="left"/>
+      <w:pPr>
+        <w:ind w:left="1069" w:hanging="360"/>
+      </w:pPr>
+      <w:rPr>
+        <w:rFonts w:hint="default"/>
+      </w:rPr>
+    </w:lvl>
+    <w:lvl w:ilvl="2">
+      <w:start w:val="1"/>
+      <w:numFmt w:val="decimal"/>
+      <w:lvlText w:val="%1.%2.%3"/>
+      <w:lvlJc w:val="left"/>
+      <w:pPr>
+        <w:ind w:left="2138" w:hanging="720"/>
+      </w:pPr>
+      <w:rPr>
+        <w:rFonts w:hint="default"/>
+      </w:rPr>
+    </w:lvl>
+    <w:lvl w:ilvl="3">
+      <w:start w:val="1"/>
+      <w:numFmt w:val="decimal"/>
+      <w:lvlText w:val="%1.%2.%3.%4"/>
+      <w:lvlJc w:val="left"/>
+      <w:pPr>
+        <w:ind w:left="2847" w:hanging="720"/>
+      </w:pPr>
+      <w:rPr>
+        <w:rFonts w:hint="default"/>
+      </w:rPr>
+    </w:lvl>
+    <w:lvl w:ilvl="4">
+      <w:start w:val="1"/>
+      <w:numFmt w:val="decimal"/>
+      <w:lvlText w:val="%1.%2.%3.%4.%5"/>
+      <w:lvlJc w:val="left"/>
+      <w:pPr>
+        <w:ind w:left="3916" w:hanging="1080"/>
+      </w:pPr>
+      <w:rPr>
+        <w:rFonts w:hint="default"/>
+      </w:rPr>
+    </w:lvl>
+    <w:lvl w:ilvl="5">
+      <w:start w:val="1"/>
+      <w:numFmt w:val="decimal"/>
+      <w:lvlText w:val="%1.%2.%3.%4.%5.%6"/>
+      <w:lvlJc w:val="left"/>
+      <w:pPr>
+        <w:ind w:left="4625" w:hanging="1080"/>
+      </w:pPr>
+      <w:rPr>
+        <w:rFonts w:hint="default"/>
+      </w:rPr>
+    </w:lvl>
+    <w:lvl w:ilvl="6">
+      <w:start w:val="1"/>
+      <w:numFmt w:val="decimal"/>
+      <w:lvlText w:val="%1.%2.%3.%4.%5.%6.%7"/>
+      <w:lvlJc w:val="left"/>
+      <w:pPr>
+        <w:ind w:left="5694" w:hanging="1440"/>
+      </w:pPr>
+      <w:rPr>
+        <w:rFonts w:hint="default"/>
+      </w:rPr>
+    </w:lvl>
+    <w:lvl w:ilvl="7">
+      <w:start w:val="1"/>
+      <w:numFmt w:val="decimal"/>
+      <w:lvlText w:val="%1.%2.%3.%4.%5.%6.%7.%8"/>
+      <w:lvlJc w:val="left"/>
+      <w:pPr>
+        <w:ind w:left="6403" w:hanging="1440"/>
+      </w:pPr>
+      <w:rPr>
+        <w:rFonts w:hint="default"/>
+      </w:rPr>
+    </w:lvl>
+    <w:lvl w:ilvl="8">
+      <w:start w:val="1"/>
+      <w:numFmt w:val="decimal"/>
+      <w:lvlText w:val="%1.%2.%3.%4.%5.%6.%7.%8.%9"/>
+      <w:lvlJc w:val="left"/>
+      <w:pPr>
+        <w:ind w:left="7472" w:hanging="1800"/>
+      </w:pPr>
+      <w:rPr>
+        <w:rFonts w:hint="default"/>
+      </w:rPr>
+    </w:lvl>
+  </w:abstractNum>
+  <w:abstractNum w:abstractNumId="5" w15:restartNumberingAfterBreak="0">
     <w:nsid w:val="1F7200D9"/>
     <w:multiLevelType w:val="hybridMultilevel"/>
     <w:tmpl w:val="52BAFCA6"/>
@@ -13401,10 +14737,408 @@
       </w:pPr>
     </w:lvl>
   </w:abstractNum>
-  <w:abstractNum w:abstractNumId="3" w15:restartNumberingAfterBreak="0">
+  <w:abstractNum w:abstractNumId="6" w15:restartNumberingAfterBreak="0">
+    <w:nsid w:val="25950DFE"/>
+    <w:multiLevelType w:val="hybridMultilevel"/>
+    <w:tmpl w:val="E2929EF6"/>
+    <w:lvl w:ilvl="0" w:tplc="0421000F">
+      <w:start w:val="1"/>
+      <w:numFmt w:val="decimal"/>
+      <w:lvlText w:val="%1."/>
+      <w:lvlJc w:val="left"/>
+      <w:pPr>
+        <w:ind w:left="720" w:hanging="360"/>
+      </w:pPr>
+    </w:lvl>
+    <w:lvl w:ilvl="1" w:tplc="04210019" w:tentative="1">
+      <w:start w:val="1"/>
+      <w:numFmt w:val="lowerLetter"/>
+      <w:lvlText w:val="%2."/>
+      <w:lvlJc w:val="left"/>
+      <w:pPr>
+        <w:ind w:left="1440" w:hanging="360"/>
+      </w:pPr>
+    </w:lvl>
+    <w:lvl w:ilvl="2" w:tplc="0421001B" w:tentative="1">
+      <w:start w:val="1"/>
+      <w:numFmt w:val="lowerRoman"/>
+      <w:lvlText w:val="%3."/>
+      <w:lvlJc w:val="right"/>
+      <w:pPr>
+        <w:ind w:left="2160" w:hanging="180"/>
+      </w:pPr>
+    </w:lvl>
+    <w:lvl w:ilvl="3" w:tplc="0421000F" w:tentative="1">
+      <w:start w:val="1"/>
+      <w:numFmt w:val="decimal"/>
+      <w:lvlText w:val="%4."/>
+      <w:lvlJc w:val="left"/>
+      <w:pPr>
+        <w:ind w:left="2880" w:hanging="360"/>
+      </w:pPr>
+    </w:lvl>
+    <w:lvl w:ilvl="4" w:tplc="04210019" w:tentative="1">
+      <w:start w:val="1"/>
+      <w:numFmt w:val="lowerLetter"/>
+      <w:lvlText w:val="%5."/>
+      <w:lvlJc w:val="left"/>
+      <w:pPr>
+        <w:ind w:left="3600" w:hanging="360"/>
+      </w:pPr>
+    </w:lvl>
+    <w:lvl w:ilvl="5" w:tplc="0421001B" w:tentative="1">
+      <w:start w:val="1"/>
+      <w:numFmt w:val="lowerRoman"/>
+      <w:lvlText w:val="%6."/>
+      <w:lvlJc w:val="right"/>
+      <w:pPr>
+        <w:ind w:left="4320" w:hanging="180"/>
+      </w:pPr>
+    </w:lvl>
+    <w:lvl w:ilvl="6" w:tplc="0421000F" w:tentative="1">
+      <w:start w:val="1"/>
+      <w:numFmt w:val="decimal"/>
+      <w:lvlText w:val="%7."/>
+      <w:lvlJc w:val="left"/>
+      <w:pPr>
+        <w:ind w:left="5040" w:hanging="360"/>
+      </w:pPr>
+    </w:lvl>
+    <w:lvl w:ilvl="7" w:tplc="04210019" w:tentative="1">
+      <w:start w:val="1"/>
+      <w:numFmt w:val="lowerLetter"/>
+      <w:lvlText w:val="%8."/>
+      <w:lvlJc w:val="left"/>
+      <w:pPr>
+        <w:ind w:left="5760" w:hanging="360"/>
+      </w:pPr>
+    </w:lvl>
+    <w:lvl w:ilvl="8" w:tplc="0421001B" w:tentative="1">
+      <w:start w:val="1"/>
+      <w:numFmt w:val="lowerRoman"/>
+      <w:lvlText w:val="%9."/>
+      <w:lvlJc w:val="right"/>
+      <w:pPr>
+        <w:ind w:left="6480" w:hanging="180"/>
+      </w:pPr>
+    </w:lvl>
+  </w:abstractNum>
+  <w:abstractNum w:abstractNumId="7" w15:restartNumberingAfterBreak="0">
+    <w:nsid w:val="29B24B08"/>
+    <w:multiLevelType w:val="hybridMultilevel"/>
+    <w:tmpl w:val="D2B6222E"/>
+    <w:lvl w:ilvl="0" w:tplc="F1807A6E">
+      <w:start w:val="1"/>
+      <w:numFmt w:val="bullet"/>
+      <w:lvlText w:val="-"/>
+      <w:lvlJc w:val="left"/>
+      <w:pPr>
+        <w:ind w:left="720" w:hanging="360"/>
+      </w:pPr>
+      <w:rPr>
+        <w:rFonts w:ascii="Times New Roman" w:eastAsia="Calibri" w:hAnsi="Times New Roman" w:cs="Times New Roman" w:hint="default"/>
+      </w:rPr>
+    </w:lvl>
+    <w:lvl w:ilvl="1" w:tplc="04210003" w:tentative="1">
+      <w:start w:val="1"/>
+      <w:numFmt w:val="bullet"/>
+      <w:lvlText w:val="o"/>
+      <w:lvlJc w:val="left"/>
+      <w:pPr>
+        <w:ind w:left="1440" w:hanging="360"/>
+      </w:pPr>
+      <w:rPr>
+        <w:rFonts w:ascii="Courier New" w:hAnsi="Courier New" w:cs="Courier New" w:hint="default"/>
+      </w:rPr>
+    </w:lvl>
+    <w:lvl w:ilvl="2" w:tplc="04210005" w:tentative="1">
+      <w:start w:val="1"/>
+      <w:numFmt w:val="bullet"/>
+      <w:lvlText w:val=""/>
+      <w:lvlJc w:val="left"/>
+      <w:pPr>
+        <w:ind w:left="2160" w:hanging="360"/>
+      </w:pPr>
+      <w:rPr>
+        <w:rFonts w:ascii="Wingdings" w:hAnsi="Wingdings" w:hint="default"/>
+      </w:rPr>
+    </w:lvl>
+    <w:lvl w:ilvl="3" w:tplc="04210001" w:tentative="1">
+      <w:start w:val="1"/>
+      <w:numFmt w:val="bullet"/>
+      <w:lvlText w:val=""/>
+      <w:lvlJc w:val="left"/>
+      <w:pPr>
+        <w:ind w:left="2880" w:hanging="360"/>
+      </w:pPr>
+      <w:rPr>
+        <w:rFonts w:ascii="Symbol" w:hAnsi="Symbol" w:hint="default"/>
+      </w:rPr>
+    </w:lvl>
+    <w:lvl w:ilvl="4" w:tplc="04210003" w:tentative="1">
+      <w:start w:val="1"/>
+      <w:numFmt w:val="bullet"/>
+      <w:lvlText w:val="o"/>
+      <w:lvlJc w:val="left"/>
+      <w:pPr>
+        <w:ind w:left="3600" w:hanging="360"/>
+      </w:pPr>
+      <w:rPr>
+        <w:rFonts w:ascii="Courier New" w:hAnsi="Courier New" w:cs="Courier New" w:hint="default"/>
+      </w:rPr>
+    </w:lvl>
+    <w:lvl w:ilvl="5" w:tplc="04210005" w:tentative="1">
+      <w:start w:val="1"/>
+      <w:numFmt w:val="bullet"/>
+      <w:lvlText w:val=""/>
+      <w:lvlJc w:val="left"/>
+      <w:pPr>
+        <w:ind w:left="4320" w:hanging="360"/>
+      </w:pPr>
+      <w:rPr>
+        <w:rFonts w:ascii="Wingdings" w:hAnsi="Wingdings" w:hint="default"/>
+      </w:rPr>
+    </w:lvl>
+    <w:lvl w:ilvl="6" w:tplc="04210001" w:tentative="1">
+      <w:start w:val="1"/>
+      <w:numFmt w:val="bullet"/>
+      <w:lvlText w:val=""/>
+      <w:lvlJc w:val="left"/>
+      <w:pPr>
+        <w:ind w:left="5040" w:hanging="360"/>
+      </w:pPr>
+      <w:rPr>
+        <w:rFonts w:ascii="Symbol" w:hAnsi="Symbol" w:hint="default"/>
+      </w:rPr>
+    </w:lvl>
+    <w:lvl w:ilvl="7" w:tplc="04210003" w:tentative="1">
+      <w:start w:val="1"/>
+      <w:numFmt w:val="bullet"/>
+      <w:lvlText w:val="o"/>
+      <w:lvlJc w:val="left"/>
+      <w:pPr>
+        <w:ind w:left="5760" w:hanging="360"/>
+      </w:pPr>
+      <w:rPr>
+        <w:rFonts w:ascii="Courier New" w:hAnsi="Courier New" w:cs="Courier New" w:hint="default"/>
+      </w:rPr>
+    </w:lvl>
+    <w:lvl w:ilvl="8" w:tplc="04210005" w:tentative="1">
+      <w:start w:val="1"/>
+      <w:numFmt w:val="bullet"/>
+      <w:lvlText w:val=""/>
+      <w:lvlJc w:val="left"/>
+      <w:pPr>
+        <w:ind w:left="6480" w:hanging="360"/>
+      </w:pPr>
+      <w:rPr>
+        <w:rFonts w:ascii="Wingdings" w:hAnsi="Wingdings" w:hint="default"/>
+      </w:rPr>
+    </w:lvl>
+  </w:abstractNum>
+  <w:abstractNum w:abstractNumId="8" w15:restartNumberingAfterBreak="0">
+    <w:nsid w:val="35374076"/>
+    <w:multiLevelType w:val="hybridMultilevel"/>
+    <w:tmpl w:val="572A698E"/>
+    <w:lvl w:ilvl="0" w:tplc="04210001">
+      <w:start w:val="1"/>
+      <w:numFmt w:val="bullet"/>
+      <w:lvlText w:val=""/>
+      <w:lvlJc w:val="left"/>
+      <w:pPr>
+        <w:ind w:left="720" w:hanging="360"/>
+      </w:pPr>
+      <w:rPr>
+        <w:rFonts w:ascii="Symbol" w:hAnsi="Symbol" w:hint="default"/>
+      </w:rPr>
+    </w:lvl>
+    <w:lvl w:ilvl="1" w:tplc="04210003" w:tentative="1">
+      <w:start w:val="1"/>
+      <w:numFmt w:val="bullet"/>
+      <w:lvlText w:val="o"/>
+      <w:lvlJc w:val="left"/>
+      <w:pPr>
+        <w:ind w:left="1440" w:hanging="360"/>
+      </w:pPr>
+      <w:rPr>
+        <w:rFonts w:ascii="Courier New" w:hAnsi="Courier New" w:cs="Courier New" w:hint="default"/>
+      </w:rPr>
+    </w:lvl>
+    <w:lvl w:ilvl="2" w:tplc="04210005" w:tentative="1">
+      <w:start w:val="1"/>
+      <w:numFmt w:val="bullet"/>
+      <w:lvlText w:val=""/>
+      <w:lvlJc w:val="left"/>
+      <w:pPr>
+        <w:ind w:left="2160" w:hanging="360"/>
+      </w:pPr>
+      <w:rPr>
+        <w:rFonts w:ascii="Wingdings" w:hAnsi="Wingdings" w:hint="default"/>
+      </w:rPr>
+    </w:lvl>
+    <w:lvl w:ilvl="3" w:tplc="04210001" w:tentative="1">
+      <w:start w:val="1"/>
+      <w:numFmt w:val="bullet"/>
+      <w:lvlText w:val=""/>
+      <w:lvlJc w:val="left"/>
+      <w:pPr>
+        <w:ind w:left="2880" w:hanging="360"/>
+      </w:pPr>
+      <w:rPr>
+        <w:rFonts w:ascii="Symbol" w:hAnsi="Symbol" w:hint="default"/>
+      </w:rPr>
+    </w:lvl>
+    <w:lvl w:ilvl="4" w:tplc="04210003" w:tentative="1">
+      <w:start w:val="1"/>
+      <w:numFmt w:val="bullet"/>
+      <w:lvlText w:val="o"/>
+      <w:lvlJc w:val="left"/>
+      <w:pPr>
+        <w:ind w:left="3600" w:hanging="360"/>
+      </w:pPr>
+      <w:rPr>
+        <w:rFonts w:ascii="Courier New" w:hAnsi="Courier New" w:cs="Courier New" w:hint="default"/>
+      </w:rPr>
+    </w:lvl>
+    <w:lvl w:ilvl="5" w:tplc="04210005" w:tentative="1">
+      <w:start w:val="1"/>
+      <w:numFmt w:val="bullet"/>
+      <w:lvlText w:val=""/>
+      <w:lvlJc w:val="left"/>
+      <w:pPr>
+        <w:ind w:left="4320" w:hanging="360"/>
+      </w:pPr>
+      <w:rPr>
+        <w:rFonts w:ascii="Wingdings" w:hAnsi="Wingdings" w:hint="default"/>
+      </w:rPr>
+    </w:lvl>
+    <w:lvl w:ilvl="6" w:tplc="04210001" w:tentative="1">
+      <w:start w:val="1"/>
+      <w:numFmt w:val="bullet"/>
+      <w:lvlText w:val=""/>
+      <w:lvlJc w:val="left"/>
+      <w:pPr>
+        <w:ind w:left="5040" w:hanging="360"/>
+      </w:pPr>
+      <w:rPr>
+        <w:rFonts w:ascii="Symbol" w:hAnsi="Symbol" w:hint="default"/>
+      </w:rPr>
+    </w:lvl>
+    <w:lvl w:ilvl="7" w:tplc="04210003" w:tentative="1">
+      <w:start w:val="1"/>
+      <w:numFmt w:val="bullet"/>
+      <w:lvlText w:val="o"/>
+      <w:lvlJc w:val="left"/>
+      <w:pPr>
+        <w:ind w:left="5760" w:hanging="360"/>
+      </w:pPr>
+      <w:rPr>
+        <w:rFonts w:ascii="Courier New" w:hAnsi="Courier New" w:cs="Courier New" w:hint="default"/>
+      </w:rPr>
+    </w:lvl>
+    <w:lvl w:ilvl="8" w:tplc="04210005" w:tentative="1">
+      <w:start w:val="1"/>
+      <w:numFmt w:val="bullet"/>
+      <w:lvlText w:val=""/>
+      <w:lvlJc w:val="left"/>
+      <w:pPr>
+        <w:ind w:left="6480" w:hanging="360"/>
+      </w:pPr>
+      <w:rPr>
+        <w:rFonts w:ascii="Wingdings" w:hAnsi="Wingdings" w:hint="default"/>
+      </w:rPr>
+    </w:lvl>
+  </w:abstractNum>
+  <w:abstractNum w:abstractNumId="9" w15:restartNumberingAfterBreak="0">
+    <w:nsid w:val="37B01161"/>
+    <w:multiLevelType w:val="hybridMultilevel"/>
+    <w:tmpl w:val="AFE22494"/>
+    <w:lvl w:ilvl="0" w:tplc="04090019">
+      <w:start w:val="1"/>
+      <w:numFmt w:val="lowerLetter"/>
+      <w:lvlText w:val="%1."/>
+      <w:lvlJc w:val="left"/>
+      <w:pPr>
+        <w:ind w:left="720" w:hanging="360"/>
+      </w:pPr>
+    </w:lvl>
+    <w:lvl w:ilvl="1" w:tplc="04210019" w:tentative="1">
+      <w:start w:val="1"/>
+      <w:numFmt w:val="lowerLetter"/>
+      <w:lvlText w:val="%2."/>
+      <w:lvlJc w:val="left"/>
+      <w:pPr>
+        <w:ind w:left="1440" w:hanging="360"/>
+      </w:pPr>
+    </w:lvl>
+    <w:lvl w:ilvl="2" w:tplc="0421001B" w:tentative="1">
+      <w:start w:val="1"/>
+      <w:numFmt w:val="lowerRoman"/>
+      <w:lvlText w:val="%3."/>
+      <w:lvlJc w:val="right"/>
+      <w:pPr>
+        <w:ind w:left="2160" w:hanging="180"/>
+      </w:pPr>
+    </w:lvl>
+    <w:lvl w:ilvl="3" w:tplc="0421000F" w:tentative="1">
+      <w:start w:val="1"/>
+      <w:numFmt w:val="decimal"/>
+      <w:lvlText w:val="%4."/>
+      <w:lvlJc w:val="left"/>
+      <w:pPr>
+        <w:ind w:left="2880" w:hanging="360"/>
+      </w:pPr>
+    </w:lvl>
+    <w:lvl w:ilvl="4" w:tplc="04210019" w:tentative="1">
+      <w:start w:val="1"/>
+      <w:numFmt w:val="lowerLetter"/>
+      <w:lvlText w:val="%5."/>
+      <w:lvlJc w:val="left"/>
+      <w:pPr>
+        <w:ind w:left="3600" w:hanging="360"/>
+      </w:pPr>
+    </w:lvl>
+    <w:lvl w:ilvl="5" w:tplc="0421001B" w:tentative="1">
+      <w:start w:val="1"/>
+      <w:numFmt w:val="lowerRoman"/>
+      <w:lvlText w:val="%6."/>
+      <w:lvlJc w:val="right"/>
+      <w:pPr>
+        <w:ind w:left="4320" w:hanging="180"/>
+      </w:pPr>
+    </w:lvl>
+    <w:lvl w:ilvl="6" w:tplc="0421000F" w:tentative="1">
+      <w:start w:val="1"/>
+      <w:numFmt w:val="decimal"/>
+      <w:lvlText w:val="%7."/>
+      <w:lvlJc w:val="left"/>
+      <w:pPr>
+        <w:ind w:left="5040" w:hanging="360"/>
+      </w:pPr>
+    </w:lvl>
+    <w:lvl w:ilvl="7" w:tplc="04210019" w:tentative="1">
+      <w:start w:val="1"/>
+      <w:numFmt w:val="lowerLetter"/>
+      <w:lvlText w:val="%8."/>
+      <w:lvlJc w:val="left"/>
+      <w:pPr>
+        <w:ind w:left="5760" w:hanging="360"/>
+      </w:pPr>
+    </w:lvl>
+    <w:lvl w:ilvl="8" w:tplc="0421001B" w:tentative="1">
+      <w:start w:val="1"/>
+      <w:numFmt w:val="lowerRoman"/>
+      <w:lvlText w:val="%9."/>
+      <w:lvlJc w:val="right"/>
+      <w:pPr>
+        <w:ind w:left="6480" w:hanging="180"/>
+      </w:pPr>
+    </w:lvl>
+  </w:abstractNum>
+  <w:abstractNum w:abstractNumId="10" w15:restartNumberingAfterBreak="0">
     <w:nsid w:val="393155B4"/>
     <w:multiLevelType w:val="multilevel"/>
-    <w:tmpl w:val="A62EA356"/>
+    <w:tmpl w:val="611C0734"/>
     <w:lvl w:ilvl="0">
       <w:start w:val="3"/>
       <w:numFmt w:val="decimal"/>
@@ -13420,7 +15154,6 @@
     <w:lvl w:ilvl="1">
       <w:start w:val="1"/>
       <w:numFmt w:val="decimal"/>
-      <w:pStyle w:val="Heading2"/>
       <w:lvlText w:val="%1.%2"/>
       <w:lvlJc w:val="left"/>
       <w:pPr>
@@ -13515,7 +15248,7 @@
       </w:rPr>
     </w:lvl>
   </w:abstractNum>
-  <w:abstractNum w:abstractNumId="4" w15:restartNumberingAfterBreak="0">
+  <w:abstractNum w:abstractNumId="11" w15:restartNumberingAfterBreak="0">
     <w:nsid w:val="440F444F"/>
     <w:multiLevelType w:val="hybridMultilevel"/>
     <w:tmpl w:val="4350CC38"/>
@@ -13601,7 +15334,7 @@
       </w:pPr>
     </w:lvl>
   </w:abstractNum>
-  <w:abstractNum w:abstractNumId="5" w15:restartNumberingAfterBreak="0">
+  <w:abstractNum w:abstractNumId="12" w15:restartNumberingAfterBreak="0">
     <w:nsid w:val="45504895"/>
     <w:multiLevelType w:val="hybridMultilevel"/>
     <w:tmpl w:val="CADA86CC"/>
@@ -13687,14 +15420,14 @@
       </w:pPr>
     </w:lvl>
   </w:abstractNum>
-  <w:abstractNum w:abstractNumId="6" w15:restartNumberingAfterBreak="0">
-    <w:nsid w:val="5BFF0663"/>
+  <w:abstractNum w:abstractNumId="13" w15:restartNumberingAfterBreak="0">
+    <w:nsid w:val="48ED66AD"/>
     <w:multiLevelType w:val="multilevel"/>
-    <w:tmpl w:val="6112850E"/>
+    <w:tmpl w:val="D59692F4"/>
     <w:lvl w:ilvl="0">
-      <w:start w:val="2"/>
+      <w:start w:val="1"/>
       <w:numFmt w:val="decimal"/>
-      <w:lvlText w:val="%1"/>
+      <w:lvlText w:val="%1."/>
       <w:lvlJc w:val="left"/>
       <w:pPr>
         <w:ind w:left="360" w:hanging="360"/>
@@ -13706,10 +15439,10 @@
     <w:lvl w:ilvl="1">
       <w:start w:val="1"/>
       <w:numFmt w:val="decimal"/>
-      <w:lvlText w:val="%1.%2"/>
-      <w:lvlJc w:val="left"/>
-      <w:pPr>
-        <w:ind w:left="360" w:hanging="360"/>
+      <w:lvlText w:val="%1.%2."/>
+      <w:lvlJc w:val="left"/>
+      <w:pPr>
+        <w:ind w:left="792" w:hanging="432"/>
       </w:pPr>
       <w:rPr>
         <w:rFonts w:hint="default"/>
@@ -13718,10 +15451,10 @@
     <w:lvl w:ilvl="2">
       <w:start w:val="1"/>
       <w:numFmt w:val="decimal"/>
-      <w:lvlText w:val="%1.%2.%3"/>
-      <w:lvlJc w:val="left"/>
-      <w:pPr>
-        <w:ind w:left="720" w:hanging="720"/>
+      <w:lvlText w:val="%1.%2.%3."/>
+      <w:lvlJc w:val="left"/>
+      <w:pPr>
+        <w:ind w:left="1224" w:hanging="504"/>
       </w:pPr>
       <w:rPr>
         <w:rFonts w:hint="default"/>
@@ -13730,10 +15463,10 @@
     <w:lvl w:ilvl="3">
       <w:start w:val="1"/>
       <w:numFmt w:val="decimal"/>
-      <w:lvlText w:val="%1.%2.%3.%4"/>
-      <w:lvlJc w:val="left"/>
-      <w:pPr>
-        <w:ind w:left="720" w:hanging="720"/>
+      <w:lvlText w:val="%1.%2.%3.%4."/>
+      <w:lvlJc w:val="left"/>
+      <w:pPr>
+        <w:ind w:left="1728" w:hanging="648"/>
       </w:pPr>
       <w:rPr>
         <w:rFonts w:hint="default"/>
@@ -13742,10 +15475,10 @@
     <w:lvl w:ilvl="4">
       <w:start w:val="1"/>
       <w:numFmt w:val="decimal"/>
-      <w:lvlText w:val="%1.%2.%3.%4.%5"/>
-      <w:lvlJc w:val="left"/>
-      <w:pPr>
-        <w:ind w:left="1080" w:hanging="1080"/>
+      <w:lvlText w:val="%1.%2.%3.%4.%5."/>
+      <w:lvlJc w:val="left"/>
+      <w:pPr>
+        <w:ind w:left="2232" w:hanging="792"/>
       </w:pPr>
       <w:rPr>
         <w:rFonts w:hint="default"/>
@@ -13754,10 +15487,10 @@
     <w:lvl w:ilvl="5">
       <w:start w:val="1"/>
       <w:numFmt w:val="decimal"/>
-      <w:lvlText w:val="%1.%2.%3.%4.%5.%6"/>
-      <w:lvlJc w:val="left"/>
-      <w:pPr>
-        <w:ind w:left="1080" w:hanging="1080"/>
+      <w:lvlText w:val="%1.%2.%3.%4.%5.%6."/>
+      <w:lvlJc w:val="left"/>
+      <w:pPr>
+        <w:ind w:left="2736" w:hanging="936"/>
       </w:pPr>
       <w:rPr>
         <w:rFonts w:hint="default"/>
@@ -13766,10 +15499,10 @@
     <w:lvl w:ilvl="6">
       <w:start w:val="1"/>
       <w:numFmt w:val="decimal"/>
-      <w:lvlText w:val="%1.%2.%3.%4.%5.%6.%7"/>
-      <w:lvlJc w:val="left"/>
-      <w:pPr>
-        <w:ind w:left="1440" w:hanging="1440"/>
+      <w:lvlText w:val="%1.%2.%3.%4.%5.%6.%7."/>
+      <w:lvlJc w:val="left"/>
+      <w:pPr>
+        <w:ind w:left="3240" w:hanging="1080"/>
       </w:pPr>
       <w:rPr>
         <w:rFonts w:hint="default"/>
@@ -13778,10 +15511,10 @@
     <w:lvl w:ilvl="7">
       <w:start w:val="1"/>
       <w:numFmt w:val="decimal"/>
-      <w:lvlText w:val="%1.%2.%3.%4.%5.%6.%7.%8"/>
-      <w:lvlJc w:val="left"/>
-      <w:pPr>
-        <w:ind w:left="1440" w:hanging="1440"/>
+      <w:lvlText w:val="%1.%2.%3.%4.%5.%6.%7.%8."/>
+      <w:lvlJc w:val="left"/>
+      <w:pPr>
+        <w:ind w:left="3744" w:hanging="1224"/>
       </w:pPr>
       <w:rPr>
         <w:rFonts w:hint="default"/>
@@ -13790,17 +15523,443 @@
     <w:lvl w:ilvl="8">
       <w:start w:val="1"/>
       <w:numFmt w:val="decimal"/>
-      <w:lvlText w:val="%1.%2.%3.%4.%5.%6.%7.%8.%9"/>
-      <w:lvlJc w:val="left"/>
-      <w:pPr>
-        <w:ind w:left="1800" w:hanging="1800"/>
+      <w:lvlText w:val="%1.%2.%3.%4.%5.%6.%7.%8.%9."/>
+      <w:lvlJc w:val="left"/>
+      <w:pPr>
+        <w:ind w:left="4320" w:hanging="1440"/>
       </w:pPr>
       <w:rPr>
         <w:rFonts w:hint="default"/>
       </w:rPr>
     </w:lvl>
   </w:abstractNum>
-  <w:abstractNum w:abstractNumId="7" w15:restartNumberingAfterBreak="0">
+  <w:abstractNum w:abstractNumId="14" w15:restartNumberingAfterBreak="0">
+    <w:nsid w:val="530949C2"/>
+    <w:multiLevelType w:val="multilevel"/>
+    <w:tmpl w:val="962EC8CA"/>
+    <w:lvl w:ilvl="0">
+      <w:start w:val="1"/>
+      <w:numFmt w:val="decimal"/>
+      <w:lvlText w:val="%1."/>
+      <w:lvlJc w:val="left"/>
+      <w:pPr>
+        <w:ind w:left="360" w:hanging="360"/>
+      </w:pPr>
+      <w:rPr>
+        <w:rFonts w:hint="default"/>
+      </w:rPr>
+    </w:lvl>
+    <w:lvl w:ilvl="1">
+      <w:start w:val="1"/>
+      <w:numFmt w:val="decimal"/>
+      <w:lvlText w:val="%1.%2"/>
+      <w:lvlJc w:val="left"/>
+      <w:pPr>
+        <w:ind w:left="360" w:hanging="360"/>
+      </w:pPr>
+      <w:rPr>
+        <w:rFonts w:hint="default"/>
+      </w:rPr>
+    </w:lvl>
+    <w:lvl w:ilvl="2">
+      <w:start w:val="1"/>
+      <w:numFmt w:val="decimal"/>
+      <w:lvlText w:val="%1.%2.%3"/>
+      <w:lvlJc w:val="left"/>
+      <w:pPr>
+        <w:ind w:left="720" w:hanging="720"/>
+      </w:pPr>
+      <w:rPr>
+        <w:rFonts w:hint="default"/>
+      </w:rPr>
+    </w:lvl>
+    <w:lvl w:ilvl="3">
+      <w:start w:val="1"/>
+      <w:numFmt w:val="decimal"/>
+      <w:lvlText w:val="%1.%2.%3.%4"/>
+      <w:lvlJc w:val="left"/>
+      <w:pPr>
+        <w:ind w:left="720" w:hanging="720"/>
+      </w:pPr>
+      <w:rPr>
+        <w:rFonts w:hint="default"/>
+      </w:rPr>
+    </w:lvl>
+    <w:lvl w:ilvl="4">
+      <w:start w:val="1"/>
+      <w:numFmt w:val="decimal"/>
+      <w:lvlText w:val="%1.%2.%3.%4.%5"/>
+      <w:lvlJc w:val="left"/>
+      <w:pPr>
+        <w:ind w:left="1080" w:hanging="1080"/>
+      </w:pPr>
+      <w:rPr>
+        <w:rFonts w:hint="default"/>
+      </w:rPr>
+    </w:lvl>
+    <w:lvl w:ilvl="5">
+      <w:start w:val="1"/>
+      <w:numFmt w:val="decimal"/>
+      <w:lvlText w:val="%1.%2.%3.%4.%5.%6"/>
+      <w:lvlJc w:val="left"/>
+      <w:pPr>
+        <w:ind w:left="1080" w:hanging="1080"/>
+      </w:pPr>
+      <w:rPr>
+        <w:rFonts w:hint="default"/>
+      </w:rPr>
+    </w:lvl>
+    <w:lvl w:ilvl="6">
+      <w:start w:val="1"/>
+      <w:numFmt w:val="decimal"/>
+      <w:lvlText w:val="%1.%2.%3.%4.%5.%6.%7"/>
+      <w:lvlJc w:val="left"/>
+      <w:pPr>
+        <w:ind w:left="1440" w:hanging="1440"/>
+      </w:pPr>
+      <w:rPr>
+        <w:rFonts w:hint="default"/>
+      </w:rPr>
+    </w:lvl>
+    <w:lvl w:ilvl="7">
+      <w:start w:val="1"/>
+      <w:numFmt w:val="decimal"/>
+      <w:lvlText w:val="%1.%2.%3.%4.%5.%6.%7.%8"/>
+      <w:lvlJc w:val="left"/>
+      <w:pPr>
+        <w:ind w:left="1440" w:hanging="1440"/>
+      </w:pPr>
+      <w:rPr>
+        <w:rFonts w:hint="default"/>
+      </w:rPr>
+    </w:lvl>
+    <w:lvl w:ilvl="8">
+      <w:start w:val="1"/>
+      <w:numFmt w:val="decimal"/>
+      <w:lvlText w:val="%1.%2.%3.%4.%5.%6.%7.%8.%9"/>
+      <w:lvlJc w:val="left"/>
+      <w:pPr>
+        <w:ind w:left="1800" w:hanging="1800"/>
+      </w:pPr>
+      <w:rPr>
+        <w:rFonts w:hint="default"/>
+      </w:rPr>
+    </w:lvl>
+  </w:abstractNum>
+  <w:abstractNum w:abstractNumId="15" w15:restartNumberingAfterBreak="0">
+    <w:nsid w:val="5BFF0663"/>
+    <w:multiLevelType w:val="multilevel"/>
+    <w:tmpl w:val="522E0150"/>
+    <w:lvl w:ilvl="0">
+      <w:start w:val="1"/>
+      <w:numFmt w:val="decimal"/>
+      <w:lvlText w:val="%1."/>
+      <w:lvlJc w:val="left"/>
+      <w:pPr>
+        <w:ind w:left="360" w:hanging="360"/>
+      </w:pPr>
+      <w:rPr>
+        <w:rFonts w:hint="default"/>
+      </w:rPr>
+    </w:lvl>
+    <w:lvl w:ilvl="1">
+      <w:start w:val="1"/>
+      <w:numFmt w:val="decimal"/>
+      <w:pStyle w:val="Heading2"/>
+      <w:lvlText w:val="%1.%2"/>
+      <w:lvlJc w:val="left"/>
+      <w:pPr>
+        <w:ind w:left="360" w:hanging="360"/>
+      </w:pPr>
+      <w:rPr>
+        <w:rFonts w:hint="default"/>
+      </w:rPr>
+    </w:lvl>
+    <w:lvl w:ilvl="2">
+      <w:start w:val="1"/>
+      <w:numFmt w:val="decimal"/>
+      <w:lvlText w:val="%1.%2.%3"/>
+      <w:lvlJc w:val="left"/>
+      <w:pPr>
+        <w:ind w:left="720" w:hanging="720"/>
+      </w:pPr>
+      <w:rPr>
+        <w:rFonts w:hint="default"/>
+      </w:rPr>
+    </w:lvl>
+    <w:lvl w:ilvl="3">
+      <w:start w:val="1"/>
+      <w:numFmt w:val="decimal"/>
+      <w:lvlText w:val="%1.%2.%3.%4"/>
+      <w:lvlJc w:val="left"/>
+      <w:pPr>
+        <w:ind w:left="720" w:hanging="720"/>
+      </w:pPr>
+      <w:rPr>
+        <w:rFonts w:hint="default"/>
+      </w:rPr>
+    </w:lvl>
+    <w:lvl w:ilvl="4">
+      <w:start w:val="1"/>
+      <w:numFmt w:val="decimal"/>
+      <w:lvlText w:val="%1.%2.%3.%4.%5"/>
+      <w:lvlJc w:val="left"/>
+      <w:pPr>
+        <w:ind w:left="1080" w:hanging="1080"/>
+      </w:pPr>
+      <w:rPr>
+        <w:rFonts w:hint="default"/>
+      </w:rPr>
+    </w:lvl>
+    <w:lvl w:ilvl="5">
+      <w:start w:val="1"/>
+      <w:numFmt w:val="decimal"/>
+      <w:lvlText w:val="%1.%2.%3.%4.%5.%6"/>
+      <w:lvlJc w:val="left"/>
+      <w:pPr>
+        <w:ind w:left="1080" w:hanging="1080"/>
+      </w:pPr>
+      <w:rPr>
+        <w:rFonts w:hint="default"/>
+      </w:rPr>
+    </w:lvl>
+    <w:lvl w:ilvl="6">
+      <w:start w:val="1"/>
+      <w:numFmt w:val="decimal"/>
+      <w:lvlText w:val="%1.%2.%3.%4.%5.%6.%7"/>
+      <w:lvlJc w:val="left"/>
+      <w:pPr>
+        <w:ind w:left="1440" w:hanging="1440"/>
+      </w:pPr>
+      <w:rPr>
+        <w:rFonts w:hint="default"/>
+      </w:rPr>
+    </w:lvl>
+    <w:lvl w:ilvl="7">
+      <w:start w:val="1"/>
+      <w:numFmt w:val="decimal"/>
+      <w:lvlText w:val="%1.%2.%3.%4.%5.%6.%7.%8"/>
+      <w:lvlJc w:val="left"/>
+      <w:pPr>
+        <w:ind w:left="1440" w:hanging="1440"/>
+      </w:pPr>
+      <w:rPr>
+        <w:rFonts w:hint="default"/>
+      </w:rPr>
+    </w:lvl>
+    <w:lvl w:ilvl="8">
+      <w:start w:val="1"/>
+      <w:numFmt w:val="decimal"/>
+      <w:lvlText w:val="%1.%2.%3.%4.%5.%6.%7.%8.%9"/>
+      <w:lvlJc w:val="left"/>
+      <w:pPr>
+        <w:ind w:left="1800" w:hanging="1800"/>
+      </w:pPr>
+      <w:rPr>
+        <w:rFonts w:hint="default"/>
+      </w:rPr>
+    </w:lvl>
+  </w:abstractNum>
+  <w:abstractNum w:abstractNumId="16" w15:restartNumberingAfterBreak="0">
+    <w:nsid w:val="5D62506C"/>
+    <w:multiLevelType w:val="hybridMultilevel"/>
+    <w:tmpl w:val="E4F41E54"/>
+    <w:lvl w:ilvl="0" w:tplc="04210001">
+      <w:start w:val="1"/>
+      <w:numFmt w:val="bullet"/>
+      <w:lvlText w:val=""/>
+      <w:lvlJc w:val="left"/>
+      <w:pPr>
+        <w:ind w:left="720" w:hanging="360"/>
+      </w:pPr>
+      <w:rPr>
+        <w:rFonts w:ascii="Symbol" w:hAnsi="Symbol" w:hint="default"/>
+      </w:rPr>
+    </w:lvl>
+    <w:lvl w:ilvl="1" w:tplc="04210003" w:tentative="1">
+      <w:start w:val="1"/>
+      <w:numFmt w:val="bullet"/>
+      <w:lvlText w:val="o"/>
+      <w:lvlJc w:val="left"/>
+      <w:pPr>
+        <w:ind w:left="1440" w:hanging="360"/>
+      </w:pPr>
+      <w:rPr>
+        <w:rFonts w:ascii="Courier New" w:hAnsi="Courier New" w:cs="Courier New" w:hint="default"/>
+      </w:rPr>
+    </w:lvl>
+    <w:lvl w:ilvl="2" w:tplc="04210005" w:tentative="1">
+      <w:start w:val="1"/>
+      <w:numFmt w:val="bullet"/>
+      <w:lvlText w:val=""/>
+      <w:lvlJc w:val="left"/>
+      <w:pPr>
+        <w:ind w:left="2160" w:hanging="360"/>
+      </w:pPr>
+      <w:rPr>
+        <w:rFonts w:ascii="Wingdings" w:hAnsi="Wingdings" w:hint="default"/>
+      </w:rPr>
+    </w:lvl>
+    <w:lvl w:ilvl="3" w:tplc="04210001" w:tentative="1">
+      <w:start w:val="1"/>
+      <w:numFmt w:val="bullet"/>
+      <w:lvlText w:val=""/>
+      <w:lvlJc w:val="left"/>
+      <w:pPr>
+        <w:ind w:left="2880" w:hanging="360"/>
+      </w:pPr>
+      <w:rPr>
+        <w:rFonts w:ascii="Symbol" w:hAnsi="Symbol" w:hint="default"/>
+      </w:rPr>
+    </w:lvl>
+    <w:lvl w:ilvl="4" w:tplc="04210003" w:tentative="1">
+      <w:start w:val="1"/>
+      <w:numFmt w:val="bullet"/>
+      <w:lvlText w:val="o"/>
+      <w:lvlJc w:val="left"/>
+      <w:pPr>
+        <w:ind w:left="3600" w:hanging="360"/>
+      </w:pPr>
+      <w:rPr>
+        <w:rFonts w:ascii="Courier New" w:hAnsi="Courier New" w:cs="Courier New" w:hint="default"/>
+      </w:rPr>
+    </w:lvl>
+    <w:lvl w:ilvl="5" w:tplc="04210005" w:tentative="1">
+      <w:start w:val="1"/>
+      <w:numFmt w:val="bullet"/>
+      <w:lvlText w:val=""/>
+      <w:lvlJc w:val="left"/>
+      <w:pPr>
+        <w:ind w:left="4320" w:hanging="360"/>
+      </w:pPr>
+      <w:rPr>
+        <w:rFonts w:ascii="Wingdings" w:hAnsi="Wingdings" w:hint="default"/>
+      </w:rPr>
+    </w:lvl>
+    <w:lvl w:ilvl="6" w:tplc="04210001" w:tentative="1">
+      <w:start w:val="1"/>
+      <w:numFmt w:val="bullet"/>
+      <w:lvlText w:val=""/>
+      <w:lvlJc w:val="left"/>
+      <w:pPr>
+        <w:ind w:left="5040" w:hanging="360"/>
+      </w:pPr>
+      <w:rPr>
+        <w:rFonts w:ascii="Symbol" w:hAnsi="Symbol" w:hint="default"/>
+      </w:rPr>
+    </w:lvl>
+    <w:lvl w:ilvl="7" w:tplc="04210003" w:tentative="1">
+      <w:start w:val="1"/>
+      <w:numFmt w:val="bullet"/>
+      <w:lvlText w:val="o"/>
+      <w:lvlJc w:val="left"/>
+      <w:pPr>
+        <w:ind w:left="5760" w:hanging="360"/>
+      </w:pPr>
+      <w:rPr>
+        <w:rFonts w:ascii="Courier New" w:hAnsi="Courier New" w:cs="Courier New" w:hint="default"/>
+      </w:rPr>
+    </w:lvl>
+    <w:lvl w:ilvl="8" w:tplc="04210005" w:tentative="1">
+      <w:start w:val="1"/>
+      <w:numFmt w:val="bullet"/>
+      <w:lvlText w:val=""/>
+      <w:lvlJc w:val="left"/>
+      <w:pPr>
+        <w:ind w:left="6480" w:hanging="360"/>
+      </w:pPr>
+      <w:rPr>
+        <w:rFonts w:ascii="Wingdings" w:hAnsi="Wingdings" w:hint="default"/>
+      </w:rPr>
+    </w:lvl>
+  </w:abstractNum>
+  <w:abstractNum w:abstractNumId="17" w15:restartNumberingAfterBreak="0">
+    <w:nsid w:val="5E5A6EE8"/>
+    <w:multiLevelType w:val="hybridMultilevel"/>
+    <w:tmpl w:val="26A62B30"/>
+    <w:lvl w:ilvl="0" w:tplc="0421000F">
+      <w:start w:val="1"/>
+      <w:numFmt w:val="decimal"/>
+      <w:lvlText w:val="%1."/>
+      <w:lvlJc w:val="left"/>
+      <w:pPr>
+        <w:ind w:left="720" w:hanging="360"/>
+      </w:pPr>
+    </w:lvl>
+    <w:lvl w:ilvl="1" w:tplc="04210019" w:tentative="1">
+      <w:start w:val="1"/>
+      <w:numFmt w:val="lowerLetter"/>
+      <w:lvlText w:val="%2."/>
+      <w:lvlJc w:val="left"/>
+      <w:pPr>
+        <w:ind w:left="1440" w:hanging="360"/>
+      </w:pPr>
+    </w:lvl>
+    <w:lvl w:ilvl="2" w:tplc="0421001B" w:tentative="1">
+      <w:start w:val="1"/>
+      <w:numFmt w:val="lowerRoman"/>
+      <w:lvlText w:val="%3."/>
+      <w:lvlJc w:val="right"/>
+      <w:pPr>
+        <w:ind w:left="2160" w:hanging="180"/>
+      </w:pPr>
+    </w:lvl>
+    <w:lvl w:ilvl="3" w:tplc="0421000F" w:tentative="1">
+      <w:start w:val="1"/>
+      <w:numFmt w:val="decimal"/>
+      <w:lvlText w:val="%4."/>
+      <w:lvlJc w:val="left"/>
+      <w:pPr>
+        <w:ind w:left="2880" w:hanging="360"/>
+      </w:pPr>
+    </w:lvl>
+    <w:lvl w:ilvl="4" w:tplc="04210019" w:tentative="1">
+      <w:start w:val="1"/>
+      <w:numFmt w:val="lowerLetter"/>
+      <w:lvlText w:val="%5."/>
+      <w:lvlJc w:val="left"/>
+      <w:pPr>
+        <w:ind w:left="3600" w:hanging="360"/>
+      </w:pPr>
+    </w:lvl>
+    <w:lvl w:ilvl="5" w:tplc="0421001B" w:tentative="1">
+      <w:start w:val="1"/>
+      <w:numFmt w:val="lowerRoman"/>
+      <w:lvlText w:val="%6."/>
+      <w:lvlJc w:val="right"/>
+      <w:pPr>
+        <w:ind w:left="4320" w:hanging="180"/>
+      </w:pPr>
+    </w:lvl>
+    <w:lvl w:ilvl="6" w:tplc="0421000F" w:tentative="1">
+      <w:start w:val="1"/>
+      <w:numFmt w:val="decimal"/>
+      <w:lvlText w:val="%7."/>
+      <w:lvlJc w:val="left"/>
+      <w:pPr>
+        <w:ind w:left="5040" w:hanging="360"/>
+      </w:pPr>
+    </w:lvl>
+    <w:lvl w:ilvl="7" w:tplc="04210019" w:tentative="1">
+      <w:start w:val="1"/>
+      <w:numFmt w:val="lowerLetter"/>
+      <w:lvlText w:val="%8."/>
+      <w:lvlJc w:val="left"/>
+      <w:pPr>
+        <w:ind w:left="5760" w:hanging="360"/>
+      </w:pPr>
+    </w:lvl>
+    <w:lvl w:ilvl="8" w:tplc="0421001B" w:tentative="1">
+      <w:start w:val="1"/>
+      <w:numFmt w:val="lowerRoman"/>
+      <w:lvlText w:val="%9."/>
+      <w:lvlJc w:val="right"/>
+      <w:pPr>
+        <w:ind w:left="6480" w:hanging="180"/>
+      </w:pPr>
+    </w:lvl>
+  </w:abstractNum>
+  <w:abstractNum w:abstractNumId="18" w15:restartNumberingAfterBreak="0">
     <w:nsid w:val="637D7D1B"/>
     <w:multiLevelType w:val="hybridMultilevel"/>
     <w:tmpl w:val="7AC8B854"/>
@@ -13889,7 +16048,7 @@
       </w:pPr>
     </w:lvl>
   </w:abstractNum>
-  <w:abstractNum w:abstractNumId="8" w15:restartNumberingAfterBreak="0">
+  <w:abstractNum w:abstractNumId="19" w15:restartNumberingAfterBreak="0">
     <w:nsid w:val="649B65DF"/>
     <w:multiLevelType w:val="multilevel"/>
     <w:tmpl w:val="833AD09E"/>
@@ -14002,7 +16161,120 @@
       </w:rPr>
     </w:lvl>
   </w:abstractNum>
-  <w:abstractNum w:abstractNumId="9" w15:restartNumberingAfterBreak="0">
+  <w:abstractNum w:abstractNumId="20" w15:restartNumberingAfterBreak="0">
+    <w:nsid w:val="65BA622A"/>
+    <w:multiLevelType w:val="multilevel"/>
+    <w:tmpl w:val="D59692F4"/>
+    <w:lvl w:ilvl="0">
+      <w:start w:val="1"/>
+      <w:numFmt w:val="decimal"/>
+      <w:lvlText w:val="%1."/>
+      <w:lvlJc w:val="left"/>
+      <w:pPr>
+        <w:ind w:left="360" w:hanging="360"/>
+      </w:pPr>
+      <w:rPr>
+        <w:rFonts w:hint="default"/>
+      </w:rPr>
+    </w:lvl>
+    <w:lvl w:ilvl="1">
+      <w:start w:val="1"/>
+      <w:numFmt w:val="decimal"/>
+      <w:lvlText w:val="%1.%2."/>
+      <w:lvlJc w:val="left"/>
+      <w:pPr>
+        <w:ind w:left="792" w:hanging="432"/>
+      </w:pPr>
+      <w:rPr>
+        <w:rFonts w:hint="default"/>
+      </w:rPr>
+    </w:lvl>
+    <w:lvl w:ilvl="2">
+      <w:start w:val="1"/>
+      <w:numFmt w:val="decimal"/>
+      <w:lvlText w:val="%1.%2.%3."/>
+      <w:lvlJc w:val="left"/>
+      <w:pPr>
+        <w:ind w:left="1224" w:hanging="504"/>
+      </w:pPr>
+      <w:rPr>
+        <w:rFonts w:hint="default"/>
+      </w:rPr>
+    </w:lvl>
+    <w:lvl w:ilvl="3">
+      <w:start w:val="1"/>
+      <w:numFmt w:val="decimal"/>
+      <w:lvlText w:val="%1.%2.%3.%4."/>
+      <w:lvlJc w:val="left"/>
+      <w:pPr>
+        <w:ind w:left="1728" w:hanging="648"/>
+      </w:pPr>
+      <w:rPr>
+        <w:rFonts w:hint="default"/>
+      </w:rPr>
+    </w:lvl>
+    <w:lvl w:ilvl="4">
+      <w:start w:val="1"/>
+      <w:numFmt w:val="decimal"/>
+      <w:lvlText w:val="%1.%2.%3.%4.%5."/>
+      <w:lvlJc w:val="left"/>
+      <w:pPr>
+        <w:ind w:left="2232" w:hanging="792"/>
+      </w:pPr>
+      <w:rPr>
+        <w:rFonts w:hint="default"/>
+      </w:rPr>
+    </w:lvl>
+    <w:lvl w:ilvl="5">
+      <w:start w:val="1"/>
+      <w:numFmt w:val="decimal"/>
+      <w:lvlText w:val="%1.%2.%3.%4.%5.%6."/>
+      <w:lvlJc w:val="left"/>
+      <w:pPr>
+        <w:ind w:left="2736" w:hanging="936"/>
+      </w:pPr>
+      <w:rPr>
+        <w:rFonts w:hint="default"/>
+      </w:rPr>
+    </w:lvl>
+    <w:lvl w:ilvl="6">
+      <w:start w:val="1"/>
+      <w:numFmt w:val="decimal"/>
+      <w:lvlText w:val="%1.%2.%3.%4.%5.%6.%7."/>
+      <w:lvlJc w:val="left"/>
+      <w:pPr>
+        <w:ind w:left="3240" w:hanging="1080"/>
+      </w:pPr>
+      <w:rPr>
+        <w:rFonts w:hint="default"/>
+      </w:rPr>
+    </w:lvl>
+    <w:lvl w:ilvl="7">
+      <w:start w:val="1"/>
+      <w:numFmt w:val="decimal"/>
+      <w:lvlText w:val="%1.%2.%3.%4.%5.%6.%7.%8."/>
+      <w:lvlJc w:val="left"/>
+      <w:pPr>
+        <w:ind w:left="3744" w:hanging="1224"/>
+      </w:pPr>
+      <w:rPr>
+        <w:rFonts w:hint="default"/>
+      </w:rPr>
+    </w:lvl>
+    <w:lvl w:ilvl="8">
+      <w:start w:val="1"/>
+      <w:numFmt w:val="decimal"/>
+      <w:lvlText w:val="%1.%2.%3.%4.%5.%6.%7.%8.%9."/>
+      <w:lvlJc w:val="left"/>
+      <w:pPr>
+        <w:ind w:left="4320" w:hanging="1440"/>
+      </w:pPr>
+      <w:rPr>
+        <w:rFonts w:hint="default"/>
+      </w:rPr>
+    </w:lvl>
+  </w:abstractNum>
+  <w:abstractNum w:abstractNumId="21" w15:restartNumberingAfterBreak="0">
     <w:nsid w:val="67916073"/>
     <w:multiLevelType w:val="multilevel"/>
     <w:tmpl w:val="C7CC586A"/>
@@ -14115,7 +16387,7 @@
       </w:rPr>
     </w:lvl>
   </w:abstractNum>
-  <w:abstractNum w:abstractNumId="10" w15:restartNumberingAfterBreak="0">
+  <w:abstractNum w:abstractNumId="22" w15:restartNumberingAfterBreak="0">
     <w:nsid w:val="6A47648C"/>
     <w:multiLevelType w:val="hybridMultilevel"/>
     <w:tmpl w:val="F4CAAE52"/>
@@ -14204,7 +16476,120 @@
       </w:pPr>
     </w:lvl>
   </w:abstractNum>
-  <w:abstractNum w:abstractNumId="11" w15:restartNumberingAfterBreak="0">
+  <w:abstractNum w:abstractNumId="23" w15:restartNumberingAfterBreak="0">
+    <w:nsid w:val="71047D1E"/>
+    <w:multiLevelType w:val="multilevel"/>
+    <w:tmpl w:val="890E73F0"/>
+    <w:lvl w:ilvl="0">
+      <w:start w:val="3"/>
+      <w:numFmt w:val="decimal"/>
+      <w:lvlText w:val="%1"/>
+      <w:lvlJc w:val="left"/>
+      <w:pPr>
+        <w:ind w:left="360" w:hanging="360"/>
+      </w:pPr>
+      <w:rPr>
+        <w:rFonts w:hint="default"/>
+      </w:rPr>
+    </w:lvl>
+    <w:lvl w:ilvl="1">
+      <w:start w:val="1"/>
+      <w:numFmt w:val="decimal"/>
+      <w:lvlText w:val="%1.%2"/>
+      <w:lvlJc w:val="left"/>
+      <w:pPr>
+        <w:ind w:left="1069" w:hanging="360"/>
+      </w:pPr>
+      <w:rPr>
+        <w:rFonts w:hint="default"/>
+      </w:rPr>
+    </w:lvl>
+    <w:lvl w:ilvl="2">
+      <w:start w:val="1"/>
+      <w:numFmt w:val="decimal"/>
+      <w:lvlText w:val="%1.%2.%3"/>
+      <w:lvlJc w:val="left"/>
+      <w:pPr>
+        <w:ind w:left="2138" w:hanging="720"/>
+      </w:pPr>
+      <w:rPr>
+        <w:rFonts w:hint="default"/>
+      </w:rPr>
+    </w:lvl>
+    <w:lvl w:ilvl="3">
+      <w:start w:val="1"/>
+      <w:numFmt w:val="decimal"/>
+      <w:lvlText w:val="%1.%2.%3.%4"/>
+      <w:lvlJc w:val="left"/>
+      <w:pPr>
+        <w:ind w:left="2847" w:hanging="720"/>
+      </w:pPr>
+      <w:rPr>
+        <w:rFonts w:hint="default"/>
+      </w:rPr>
+    </w:lvl>
+    <w:lvl w:ilvl="4">
+      <w:start w:val="1"/>
+      <w:numFmt w:val="decimal"/>
+      <w:lvlText w:val="%1.%2.%3.%4.%5"/>
+      <w:lvlJc w:val="left"/>
+      <w:pPr>
+        <w:ind w:left="3916" w:hanging="1080"/>
+      </w:pPr>
+      <w:rPr>
+        <w:rFonts w:hint="default"/>
+      </w:rPr>
+    </w:lvl>
+    <w:lvl w:ilvl="5">
+      <w:start w:val="1"/>
+      <w:numFmt w:val="decimal"/>
+      <w:lvlText w:val="%1.%2.%3.%4.%5.%6"/>
+      <w:lvlJc w:val="left"/>
+      <w:pPr>
+        <w:ind w:left="4625" w:hanging="1080"/>
+      </w:pPr>
+      <w:rPr>
+        <w:rFonts w:hint="default"/>
+      </w:rPr>
+    </w:lvl>
+    <w:lvl w:ilvl="6">
+      <w:start w:val="1"/>
+      <w:numFmt w:val="decimal"/>
+      <w:lvlText w:val="%1.%2.%3.%4.%5.%6.%7"/>
+      <w:lvlJc w:val="left"/>
+      <w:pPr>
+        <w:ind w:left="5694" w:hanging="1440"/>
+      </w:pPr>
+      <w:rPr>
+        <w:rFonts w:hint="default"/>
+      </w:rPr>
+    </w:lvl>
+    <w:lvl w:ilvl="7">
+      <w:start w:val="1"/>
+      <w:numFmt w:val="decimal"/>
+      <w:lvlText w:val="%1.%2.%3.%4.%5.%6.%7.%8"/>
+      <w:lvlJc w:val="left"/>
+      <w:pPr>
+        <w:ind w:left="6403" w:hanging="1440"/>
+      </w:pPr>
+      <w:rPr>
+        <w:rFonts w:hint="default"/>
+      </w:rPr>
+    </w:lvl>
+    <w:lvl w:ilvl="8">
+      <w:start w:val="1"/>
+      <w:numFmt w:val="decimal"/>
+      <w:lvlText w:val="%1.%2.%3.%4.%5.%6.%7.%8.%9"/>
+      <w:lvlJc w:val="left"/>
+      <w:pPr>
+        <w:ind w:left="7472" w:hanging="1800"/>
+      </w:pPr>
+      <w:rPr>
+        <w:rFonts w:hint="default"/>
+      </w:rPr>
+    </w:lvl>
+  </w:abstractNum>
+  <w:abstractNum w:abstractNumId="24" w15:restartNumberingAfterBreak="0">
     <w:nsid w:val="71C449D4"/>
     <w:multiLevelType w:val="hybridMultilevel"/>
     <w:tmpl w:val="DA7C68A0"/>
@@ -14293,7 +16678,93 @@
       </w:pPr>
     </w:lvl>
   </w:abstractNum>
-  <w:abstractNum w:abstractNumId="12" w15:restartNumberingAfterBreak="0">
+  <w:abstractNum w:abstractNumId="25" w15:restartNumberingAfterBreak="0">
+    <w:nsid w:val="765601F8"/>
+    <w:multiLevelType w:val="hybridMultilevel"/>
+    <w:tmpl w:val="AC02653A"/>
+    <w:lvl w:ilvl="0" w:tplc="04090019">
+      <w:start w:val="1"/>
+      <w:numFmt w:val="lowerLetter"/>
+      <w:lvlText w:val="%1."/>
+      <w:lvlJc w:val="left"/>
+      <w:pPr>
+        <w:ind w:left="720" w:hanging="360"/>
+      </w:pPr>
+    </w:lvl>
+    <w:lvl w:ilvl="1" w:tplc="04210019">
+      <w:start w:val="1"/>
+      <w:numFmt w:val="lowerLetter"/>
+      <w:lvlText w:val="%2."/>
+      <w:lvlJc w:val="left"/>
+      <w:pPr>
+        <w:ind w:left="1440" w:hanging="360"/>
+      </w:pPr>
+    </w:lvl>
+    <w:lvl w:ilvl="2" w:tplc="0421001B" w:tentative="1">
+      <w:start w:val="1"/>
+      <w:numFmt w:val="lowerRoman"/>
+      <w:lvlText w:val="%3."/>
+      <w:lvlJc w:val="right"/>
+      <w:pPr>
+        <w:ind w:left="2160" w:hanging="180"/>
+      </w:pPr>
+    </w:lvl>
+    <w:lvl w:ilvl="3" w:tplc="0421000F" w:tentative="1">
+      <w:start w:val="1"/>
+      <w:numFmt w:val="decimal"/>
+      <w:lvlText w:val="%4."/>
+      <w:lvlJc w:val="left"/>
+      <w:pPr>
+        <w:ind w:left="2880" w:hanging="360"/>
+      </w:pPr>
+    </w:lvl>
+    <w:lvl w:ilvl="4" w:tplc="04210019" w:tentative="1">
+      <w:start w:val="1"/>
+      <w:numFmt w:val="lowerLetter"/>
+      <w:lvlText w:val="%5."/>
+      <w:lvlJc w:val="left"/>
+      <w:pPr>
+        <w:ind w:left="3600" w:hanging="360"/>
+      </w:pPr>
+    </w:lvl>
+    <w:lvl w:ilvl="5" w:tplc="0421001B" w:tentative="1">
+      <w:start w:val="1"/>
+      <w:numFmt w:val="lowerRoman"/>
+      <w:lvlText w:val="%6."/>
+      <w:lvlJc w:val="right"/>
+      <w:pPr>
+        <w:ind w:left="4320" w:hanging="180"/>
+      </w:pPr>
+    </w:lvl>
+    <w:lvl w:ilvl="6" w:tplc="0421000F" w:tentative="1">
+      <w:start w:val="1"/>
+      <w:numFmt w:val="decimal"/>
+      <w:lvlText w:val="%7."/>
+      <w:lvlJc w:val="left"/>
+      <w:pPr>
+        <w:ind w:left="5040" w:hanging="360"/>
+      </w:pPr>
+    </w:lvl>
+    <w:lvl w:ilvl="7" w:tplc="04210019" w:tentative="1">
+      <w:start w:val="1"/>
+      <w:numFmt w:val="lowerLetter"/>
+      <w:lvlText w:val="%8."/>
+      <w:lvlJc w:val="left"/>
+      <w:pPr>
+        <w:ind w:left="5760" w:hanging="360"/>
+      </w:pPr>
+    </w:lvl>
+    <w:lvl w:ilvl="8" w:tplc="0421001B" w:tentative="1">
+      <w:start w:val="1"/>
+      <w:numFmt w:val="lowerRoman"/>
+      <w:lvlText w:val="%9."/>
+      <w:lvlJc w:val="right"/>
+      <w:pPr>
+        <w:ind w:left="6480" w:hanging="180"/>
+      </w:pPr>
+    </w:lvl>
+  </w:abstractNum>
+  <w:abstractNum w:abstractNumId="26" w15:restartNumberingAfterBreak="0">
     <w:nsid w:val="7ED27FAF"/>
     <w:multiLevelType w:val="multilevel"/>
     <w:tmpl w:val="66D8CCF8"/>
@@ -14304,27 +16775,15 @@
       <w:lvlJc w:val="left"/>
       <w:pPr>
         <w:tabs>
-          <w:tab w:val="num" w:pos="720"/>
-        </w:tabs>
-        <w:ind w:left="720" w:hanging="360"/>
-      </w:pPr>
-    </w:lvl>
-    <w:lvl w:ilvl="1" w:tentative="1">
-      <w:start w:val="1"/>
-      <w:numFmt w:val="decimal"/>
-      <w:lvlText w:val="%2."/>
-      <w:lvlJc w:val="left"/>
-      <w:pPr>
-        <w:tabs>
           <w:tab w:val="num" w:pos="1440"/>
         </w:tabs>
         <w:ind w:left="1440" w:hanging="360"/>
       </w:pPr>
     </w:lvl>
-    <w:lvl w:ilvl="2" w:tentative="1">
+    <w:lvl w:ilvl="1" w:tentative="1">
       <w:start w:val="1"/>
       <w:numFmt w:val="decimal"/>
-      <w:lvlText w:val="%3."/>
+      <w:lvlText w:val="%2."/>
       <w:lvlJc w:val="left"/>
       <w:pPr>
         <w:tabs>
@@ -14333,10 +16792,10 @@
         <w:ind w:left="2160" w:hanging="360"/>
       </w:pPr>
     </w:lvl>
-    <w:lvl w:ilvl="3" w:tentative="1">
+    <w:lvl w:ilvl="2" w:tentative="1">
       <w:start w:val="1"/>
       <w:numFmt w:val="decimal"/>
-      <w:lvlText w:val="%4."/>
+      <w:lvlText w:val="%3."/>
       <w:lvlJc w:val="left"/>
       <w:pPr>
         <w:tabs>
@@ -14345,10 +16804,10 @@
         <w:ind w:left="2880" w:hanging="360"/>
       </w:pPr>
     </w:lvl>
-    <w:lvl w:ilvl="4" w:tentative="1">
+    <w:lvl w:ilvl="3" w:tentative="1">
       <w:start w:val="1"/>
       <w:numFmt w:val="decimal"/>
-      <w:lvlText w:val="%5."/>
+      <w:lvlText w:val="%4."/>
       <w:lvlJc w:val="left"/>
       <w:pPr>
         <w:tabs>
@@ -14357,10 +16816,10 @@
         <w:ind w:left="3600" w:hanging="360"/>
       </w:pPr>
     </w:lvl>
-    <w:lvl w:ilvl="5" w:tentative="1">
+    <w:lvl w:ilvl="4" w:tentative="1">
       <w:start w:val="1"/>
       <w:numFmt w:val="decimal"/>
-      <w:lvlText w:val="%6."/>
+      <w:lvlText w:val="%5."/>
       <w:lvlJc w:val="left"/>
       <w:pPr>
         <w:tabs>
@@ -14369,10 +16828,10 @@
         <w:ind w:left="4320" w:hanging="360"/>
       </w:pPr>
     </w:lvl>
-    <w:lvl w:ilvl="6" w:tentative="1">
+    <w:lvl w:ilvl="5" w:tentative="1">
       <w:start w:val="1"/>
       <w:numFmt w:val="decimal"/>
-      <w:lvlText w:val="%7."/>
+      <w:lvlText w:val="%6."/>
       <w:lvlJc w:val="left"/>
       <w:pPr>
         <w:tabs>
@@ -14381,10 +16840,10 @@
         <w:ind w:left="5040" w:hanging="360"/>
       </w:pPr>
     </w:lvl>
-    <w:lvl w:ilvl="7" w:tentative="1">
+    <w:lvl w:ilvl="6" w:tentative="1">
       <w:start w:val="1"/>
       <w:numFmt w:val="decimal"/>
-      <w:lvlText w:val="%8."/>
+      <w:lvlText w:val="%7."/>
       <w:lvlJc w:val="left"/>
       <w:pPr>
         <w:tabs>
@@ -14393,10 +16852,10 @@
         <w:ind w:left="5760" w:hanging="360"/>
       </w:pPr>
     </w:lvl>
-    <w:lvl w:ilvl="8" w:tentative="1">
+    <w:lvl w:ilvl="7" w:tentative="1">
       <w:start w:val="1"/>
       <w:numFmt w:val="decimal"/>
-      <w:lvlText w:val="%9."/>
+      <w:lvlText w:val="%8."/>
       <w:lvlJc w:val="left"/>
       <w:pPr>
         <w:tabs>
@@ -14405,29 +16864,110 @@
         <w:ind w:left="6480" w:hanging="360"/>
       </w:pPr>
     </w:lvl>
+    <w:lvl w:ilvl="8" w:tentative="1">
+      <w:start w:val="1"/>
+      <w:numFmt w:val="decimal"/>
+      <w:lvlText w:val="%9."/>
+      <w:lvlJc w:val="left"/>
+      <w:pPr>
+        <w:tabs>
+          <w:tab w:val="num" w:pos="7200"/>
+        </w:tabs>
+        <w:ind w:left="7200" w:hanging="360"/>
+      </w:pPr>
+    </w:lvl>
   </w:abstractNum>
   <w:num w:numId="1">
-    <w:abstractNumId w:val="8"/>
+    <w:abstractNumId w:val="19"/>
   </w:num>
   <w:num w:numId="2">
-    <w:abstractNumId w:val="6"/>
+    <w:abstractNumId w:val="15"/>
   </w:num>
   <w:num w:numId="3">
-    <w:abstractNumId w:val="7"/>
+    <w:abstractNumId w:val="18"/>
   </w:num>
   <w:num w:numId="4">
-    <w:abstractNumId w:val="1"/>
+    <w:abstractNumId w:val="2"/>
   </w:num>
   <w:num w:numId="5">
+    <w:abstractNumId w:val="22"/>
+  </w:num>
+  <w:num w:numId="6">
     <w:abstractNumId w:val="10"/>
   </w:num>
-  <w:num w:numId="6">
-    <w:abstractNumId w:val="3"/>
-  </w:num>
   <w:num w:numId="7">
-    <w:abstractNumId w:val="9"/>
+    <w:abstractNumId w:val="21"/>
   </w:num>
   <w:num w:numId="8">
+    <w:abstractNumId w:val="12"/>
+    <w:lvlOverride w:ilvl="0">
+      <w:startOverride w:val="1"/>
+    </w:lvlOverride>
+    <w:lvlOverride w:ilvl="1">
+      <w:startOverride w:val="1"/>
+    </w:lvlOverride>
+    <w:lvlOverride w:ilvl="2">
+      <w:startOverride w:val="1"/>
+    </w:lvlOverride>
+    <w:lvlOverride w:ilvl="3">
+      <w:startOverride w:val="1"/>
+    </w:lvlOverride>
+    <w:lvlOverride w:ilvl="4">
+      <w:startOverride w:val="1"/>
+    </w:lvlOverride>
+    <w:lvlOverride w:ilvl="5">
+      <w:startOverride w:val="1"/>
+    </w:lvlOverride>
+    <w:lvlOverride w:ilvl="6">
+      <w:startOverride w:val="1"/>
+    </w:lvlOverride>
+    <w:lvlOverride w:ilvl="7">
+      <w:startOverride w:val="1"/>
+    </w:lvlOverride>
+    <w:lvlOverride w:ilvl="8">
+      <w:startOverride w:val="1"/>
+    </w:lvlOverride>
+  </w:num>
+  <w:num w:numId="9">
+    <w:abstractNumId w:val="11"/>
+  </w:num>
+  <w:num w:numId="10">
+    <w:abstractNumId w:val="0"/>
+  </w:num>
+  <w:num w:numId="11">
+    <w:abstractNumId w:val="26"/>
+  </w:num>
+  <w:num w:numId="12">
+    <w:abstractNumId w:val="10"/>
+    <w:lvlOverride w:ilvl="0">
+      <w:startOverride w:val="3"/>
+    </w:lvlOverride>
+    <w:lvlOverride w:ilvl="1">
+      <w:startOverride w:val="1"/>
+    </w:lvlOverride>
+    <w:lvlOverride w:ilvl="2">
+      <w:startOverride w:val="1"/>
+    </w:lvlOverride>
+    <w:lvlOverride w:ilvl="3">
+      <w:startOverride w:val="1"/>
+    </w:lvlOverride>
+    <w:lvlOverride w:ilvl="4">
+      <w:startOverride w:val="1"/>
+    </w:lvlOverride>
+    <w:lvlOverride w:ilvl="5">
+      <w:startOverride w:val="1"/>
+    </w:lvlOverride>
+    <w:lvlOverride w:ilvl="6">
+      <w:startOverride w:val="1"/>
+    </w:lvlOverride>
+    <w:lvlOverride w:ilvl="7">
+      <w:startOverride w:val="1"/>
+    </w:lvlOverride>
+    <w:lvlOverride w:ilvl="8">
+      <w:startOverride w:val="1"/>
+    </w:lvlOverride>
+  </w:num>
+  <w:num w:numId="13">
     <w:abstractNumId w:val="5"/>
     <w:lvlOverride w:ilvl="0">
       <w:startOverride w:val="1"/>
@@ -14457,47 +16997,50 @@
       <w:startOverride w:val="1"/>
     </w:lvlOverride>
   </w:num>
-  <w:num w:numId="9">
+  <w:num w:numId="14">
+    <w:abstractNumId w:val="12"/>
+  </w:num>
+  <w:num w:numId="15">
+    <w:abstractNumId w:val="24"/>
+  </w:num>
+  <w:num w:numId="16">
     <w:abstractNumId w:val="4"/>
   </w:num>
-  <w:num w:numId="10">
-    <w:abstractNumId w:val="0"/>
+  <w:num w:numId="17">
+    <w:abstractNumId w:val="23"/>
   </w:num>
-  <w:num w:numId="11">
-    <w:abstractNumId w:val="12"/>
+  <w:num w:numId="18">
+    <w:abstractNumId w:val="25"/>
   </w:num>
-  <w:num w:numId="12">
+  <w:num w:numId="19">
+    <w:abstractNumId w:val="9"/>
+  </w:num>
+  <w:num w:numId="20">
+    <w:abstractNumId w:val="1"/>
+  </w:num>
+  <w:num w:numId="21">
+    <w:abstractNumId w:val="17"/>
+  </w:num>
+  <w:num w:numId="22">
     <w:abstractNumId w:val="3"/>
-    <w:lvlOverride w:ilvl="0">
-      <w:startOverride w:val="3"/>
-    </w:lvlOverride>
-    <w:lvlOverride w:ilvl="1">
-      <w:startOverride w:val="1"/>
-    </w:lvlOverride>
-    <w:lvlOverride w:ilvl="2">
-      <w:startOverride w:val="1"/>
-    </w:lvlOverride>
-    <w:lvlOverride w:ilvl="3">
-      <w:startOverride w:val="1"/>
-    </w:lvlOverride>
-    <w:lvlOverride w:ilvl="4">
-      <w:startOverride w:val="1"/>
-    </w:lvlOverride>
-    <w:lvlOverride w:ilvl="5">
-      <w:startOverride w:val="1"/>
-    </w:lvlOverride>
-    <w:lvlOverride w:ilvl="6">
-      <w:startOverride w:val="1"/>
-    </w:lvlOverride>
-    <w:lvlOverride w:ilvl="7">
-      <w:startOverride w:val="1"/>
-    </w:lvlOverride>
-    <w:lvlOverride w:ilvl="8">
-      <w:startOverride w:val="1"/>
-    </w:lvlOverride>
   </w:num>
-  <w:num w:numId="13">
-    <w:abstractNumId w:val="2"/>
+  <w:num w:numId="23">
+    <w:abstractNumId w:val="20"/>
+  </w:num>
+  <w:num w:numId="24">
+    <w:abstractNumId w:val="13"/>
+  </w:num>
+  <w:num w:numId="25">
+    <w:abstractNumId w:val="15"/>
+  </w:num>
+  <w:num w:numId="26">
+    <w:abstractNumId w:val="15"/>
+  </w:num>
+  <w:num w:numId="27">
+    <w:abstractNumId w:val="15"/>
+  </w:num>
+  <w:num w:numId="28">
+    <w:abstractNumId w:val="15"/>
     <w:lvlOverride w:ilvl="0">
       <w:startOverride w:val="1"/>
     </w:lvlOverride>
@@ -14526,11 +17069,50 @@
       <w:startOverride w:val="1"/>
     </w:lvlOverride>
   </w:num>
-  <w:num w:numId="14">
-    <w:abstractNumId w:val="5"/>
+  <w:num w:numId="29">
+    <w:abstractNumId w:val="15"/>
+    <w:lvlOverride w:ilvl="0">
+      <w:startOverride w:val="1"/>
+    </w:lvlOverride>
+    <w:lvlOverride w:ilvl="1">
+      <w:startOverride w:val="1"/>
+    </w:lvlOverride>
+    <w:lvlOverride w:ilvl="2">
+      <w:startOverride w:val="1"/>
+    </w:lvlOverride>
+    <w:lvlOverride w:ilvl="3">
+      <w:startOverride w:val="1"/>
+    </w:lvlOverride>
+    <w:lvlOverride w:ilvl="4">
+      <w:startOverride w:val="1"/>
+    </w:lvlOverride>
+    <w:lvlOverride w:ilvl="5">
+      <w:startOverride w:val="1"/>
+    </w:lvlOverride>
+    <w:lvlOverride w:ilvl="6">
+      <w:startOverride w:val="1"/>
+    </w:lvlOverride>
+    <w:lvlOverride w:ilvl="7">
+      <w:startOverride w:val="1"/>
+    </w:lvlOverride>
+    <w:lvlOverride w:ilvl="8">
+      <w:startOverride w:val="1"/>
+    </w:lvlOverride>
   </w:num>
-  <w:num w:numId="15">
-    <w:abstractNumId w:val="11"/>
+  <w:num w:numId="30">
+    <w:abstractNumId w:val="7"/>
+  </w:num>
+  <w:num w:numId="31">
+    <w:abstractNumId w:val="16"/>
+  </w:num>
+  <w:num w:numId="32">
+    <w:abstractNumId w:val="8"/>
+  </w:num>
+  <w:num w:numId="33">
+    <w:abstractNumId w:val="6"/>
+  </w:num>
+  <w:num w:numId="34">
+    <w:abstractNumId w:val="14"/>
   </w:num>
   <w:numIdMacAtCleanup w:val="10"/>
 </w:numbering>
@@ -14965,13 +17547,16 @@
     <w:uiPriority w:val="9"/>
     <w:unhideWhenUsed/>
     <w:qFormat/>
-    <w:rsid w:val="00B54EC1"/>
+    <w:rsid w:val="00FB3C4E"/>
     <w:pPr>
       <w:keepNext/>
       <w:numPr>
         <w:ilvl w:val="1"/>
-        <w:numId w:val="6"/>
+        <w:numId w:val="2"/>
       </w:numPr>
+      <w:tabs>
+        <w:tab w:val="left" w:pos="720"/>
+      </w:tabs>
       <w:spacing w:after="120" w:line="360" w:lineRule="auto"/>
       <w:jc w:val="both"/>
       <w:outlineLvl w:val="1"/>
@@ -15054,7 +17639,7 @@
     <w:basedOn w:val="DefaultParagraphFont"/>
     <w:link w:val="Heading2"/>
     <w:uiPriority w:val="9"/>
-    <w:rsid w:val="00B54EC1"/>
+    <w:rsid w:val="00FB3C4E"/>
     <w:rPr>
       <w:rFonts w:ascii="Times New Roman" w:eastAsia="Times New Roman" w:hAnsi="Times New Roman" w:cs="Arial"/>
       <w:b/>
@@ -15579,6 +18164,67 @@
       <w:szCs w:val="24"/>
     </w:rPr>
   </w:style>
+  <w:style w:type="character" w:styleId="CommentReference">
+    <w:name w:val="annotation reference"/>
+    <w:basedOn w:val="DefaultParagraphFont"/>
+    <w:semiHidden/>
+    <w:unhideWhenUsed/>
+    <w:rsid w:val="00E57368"/>
+    <w:rPr>
+      <w:sz w:val="16"/>
+      <w:szCs w:val="16"/>
+    </w:rPr>
+  </w:style>
+  <w:style w:type="paragraph" w:styleId="CommentText">
+    <w:name w:val="annotation text"/>
+    <w:basedOn w:val="Normal"/>
+    <w:link w:val="CommentTextChar"/>
+    <w:semiHidden/>
+    <w:unhideWhenUsed/>
+    <w:rsid w:val="00E57368"/>
+    <w:pPr>
+      <w:spacing w:line="240" w:lineRule="auto"/>
+    </w:pPr>
+    <w:rPr>
+      <w:sz w:val="20"/>
+      <w:szCs w:val="20"/>
+    </w:rPr>
+  </w:style>
+  <w:style w:type="character" w:customStyle="1" w:styleId="CommentTextChar">
+    <w:name w:val="Comment Text Char"/>
+    <w:basedOn w:val="DefaultParagraphFont"/>
+    <w:link w:val="CommentText"/>
+    <w:semiHidden/>
+    <w:rsid w:val="00E57368"/>
+    <w:rPr>
+      <w:rFonts w:ascii="Times New Roman" w:hAnsi="Times New Roman"/>
+    </w:rPr>
+  </w:style>
+  <w:style w:type="paragraph" w:styleId="CommentSubject">
+    <w:name w:val="annotation subject"/>
+    <w:basedOn w:val="CommentText"/>
+    <w:next w:val="CommentText"/>
+    <w:link w:val="CommentSubjectChar"/>
+    <w:semiHidden/>
+    <w:unhideWhenUsed/>
+    <w:rsid w:val="00E57368"/>
+    <w:rPr>
+      <w:b/>
+      <w:bCs/>
+    </w:rPr>
+  </w:style>
+  <w:style w:type="character" w:customStyle="1" w:styleId="CommentSubjectChar">
+    <w:name w:val="Comment Subject Char"/>
+    <w:basedOn w:val="CommentTextChar"/>
+    <w:link w:val="CommentSubject"/>
+    <w:semiHidden/>
+    <w:rsid w:val="00E57368"/>
+    <w:rPr>
+      <w:rFonts w:ascii="Times New Roman" w:hAnsi="Times New Roman"/>
+      <w:b/>
+      <w:bCs/>
+    </w:rPr>
+  </w:style>
 </w:styles>
 </file>
 

--- a/Main.docx
+++ b/Main.docx
@@ -7531,24 +7531,14 @@
       <w:r>
         <w:t xml:space="preserve">Tabel </w:t>
       </w:r>
-      <w:r>
-        <w:fldChar w:fldCharType="begin"/>
-      </w:r>
-      <w:r>
-        <w:instrText xml:space="preserve"> SEQ Tabel \* ARABIC </w:instrText>
-      </w:r>
-      <w:r>
-        <w:fldChar w:fldCharType="separate"/>
-      </w:r>
-      <w:r>
-        <w:rPr>
-          <w:noProof/>
-        </w:rPr>
-        <w:t>1</w:t>
-      </w:r>
-      <w:r>
-        <w:fldChar w:fldCharType="end"/>
-      </w:r>
+      <w:fldSimple w:instr=" SEQ Tabel \* ARABIC ">
+        <w:r>
+          <w:rPr>
+            <w:noProof/>
+          </w:rPr>
+          <w:t>1</w:t>
+        </w:r>
+      </w:fldSimple>
       <w:r>
         <w:rPr>
           <w:lang w:val="en-AS"/>
@@ -9716,7 +9706,43 @@
         <w:jc w:val="both"/>
       </w:pPr>
       <w:r>
-        <w:t>Dalam penelitian ini, pembuatan aplikasi mengharuskan adanya sarana pendukung, yaitu berbagai perangkat lunak dan perangkat keras yang membantu menyelesaikan aplikasi. Berikut adalah daftar sarana pendukung yang digunakan dalam penelitian ini.</w:t>
+        <w:t xml:space="preserve">Dalam penelitian ini, pembuatan aplikasi </w:t>
+      </w:r>
+      <w:r>
+        <w:t>membutuhkan</w:t>
+      </w:r>
+      <w:r>
+        <w:t xml:space="preserve"> adanya sarana pendukung</w:t>
+      </w:r>
+      <w:r>
+        <w:rPr>
+          <w:lang w:val="en-AS"/>
+        </w:rPr>
+        <w:t xml:space="preserve"> </w:t>
+      </w:r>
+      <w:r>
+        <w:t>yang dapat membantu proses pembuatan aplikasi</w:t>
+      </w:r>
+      <w:r>
+        <w:t>, yaitu berbagai perangkat lunak dan perangkat keras yang membantu menyelesaikan aplikasi.</w:t>
+      </w:r>
+      <w:r>
+        <w:rPr>
+          <w:lang w:val="en-AS"/>
+        </w:rPr>
+        <w:t xml:space="preserve"> </w:t>
+      </w:r>
+      <w:r>
+        <w:t>Kedua jenis perangkat ini sangat penting bagi kelancaran dan kesuksesan proses pembuatan aplikasi. Perangkat lunak yang digunakan sebagai sarana pendukung akan membantu dalam mempermudah proses pembuatan aplikasi, seperti pengembangan, pengujian dan pemeliharaan aplikasi. Sedangkan perangkat keras yang digunakan sebagai sarana pendukung akan membantu dalam menjalankan aplikasi yang dibangun.</w:t>
+      </w:r>
+      <w:r>
+        <w:rPr>
+          <w:lang w:val="en-AS"/>
+        </w:rPr>
+        <w:t xml:space="preserve"> </w:t>
+      </w:r>
+      <w:r>
+        <w:t>Berikut adalah daftar sarana pendukung yang digunakan dalam penelitian ini.</w:t>
       </w:r>
     </w:p>
     <w:p>
@@ -9734,6 +9760,7 @@
         <w:rPr>
           <w:lang w:val="en-AS"/>
         </w:rPr>
+        <w:lastRenderedPageBreak/>
         <w:t>Perangkat Keras</w:t>
       </w:r>
     </w:p>
@@ -9741,14 +9768,26 @@
       <w:pPr>
         <w:jc w:val="center"/>
         <w:rPr>
-          <w:lang w:val="en-AS"/>
-        </w:rPr>
-      </w:pPr>
-      <w:r>
-        <w:rPr>
+          <w:b/>
+          <w:bCs/>
+          <w:lang w:val="en-AS"/>
+        </w:rPr>
+      </w:pPr>
+      <w:r>
+        <w:rPr>
+          <w:b/>
+          <w:bCs/>
           <w:lang w:val="en-AS"/>
         </w:rPr>
         <w:t>Tabel 3.3.1</w:t>
+      </w:r>
+      <w:r>
+        <w:rPr>
+          <w:b/>
+          <w:bCs/>
+          <w:lang w:val="en-AS"/>
+        </w:rPr>
+        <w:t xml:space="preserve"> Sarana Perangkat Keras</w:t>
       </w:r>
     </w:p>
     <w:tbl>
@@ -10116,6 +10155,24 @@
         <w:t>Perangkat Lunak</w:t>
       </w:r>
     </w:p>
+    <w:p>
+      <w:pPr>
+        <w:jc w:val="center"/>
+        <w:rPr>
+          <w:b/>
+          <w:bCs/>
+          <w:lang w:val="en-AS"/>
+        </w:rPr>
+      </w:pPr>
+      <w:r>
+        <w:rPr>
+          <w:b/>
+          <w:bCs/>
+          <w:lang w:val="en-AS"/>
+        </w:rPr>
+        <w:t>Tabel 3.3.2 Sarana Perangkat Lunak</w:t>
+      </w:r>
+    </w:p>
     <w:tbl>
       <w:tblPr>
         <w:tblStyle w:val="TableGrid"/>
@@ -10370,6 +10427,131 @@
           </w:p>
         </w:tc>
       </w:tr>
+      <w:tr>
+        <w:tc>
+          <w:tcPr>
+            <w:tcW w:w="805" w:type="dxa"/>
+          </w:tcPr>
+          <w:p>
+            <w:pPr>
+              <w:pStyle w:val="ListParagraph"/>
+              <w:numPr>
+                <w:ilvl w:val="0"/>
+                <w:numId w:val="33"/>
+              </w:numPr>
+              <w:rPr>
+                <w:lang w:val="en-AS"/>
+              </w:rPr>
+            </w:pPr>
+          </w:p>
+        </w:tc>
+        <w:tc>
+          <w:tcPr>
+            <w:tcW w:w="7407" w:type="dxa"/>
+          </w:tcPr>
+          <w:p>
+            <w:pPr>
+              <w:rPr>
+                <w:lang w:val="en-AS"/>
+              </w:rPr>
+            </w:pPr>
+            <w:r>
+              <w:rPr>
+                <w:lang w:val="en-AS"/>
+              </w:rPr>
+              <w:t>Microsoft Word</w:t>
+            </w:r>
+          </w:p>
+        </w:tc>
+      </w:tr>
+      <w:tr>
+        <w:tc>
+          <w:tcPr>
+            <w:tcW w:w="805" w:type="dxa"/>
+          </w:tcPr>
+          <w:p>
+            <w:pPr>
+              <w:pStyle w:val="ListParagraph"/>
+              <w:numPr>
+                <w:ilvl w:val="0"/>
+                <w:numId w:val="33"/>
+              </w:numPr>
+              <w:rPr>
+                <w:lang w:val="en-AS"/>
+              </w:rPr>
+            </w:pPr>
+          </w:p>
+        </w:tc>
+        <w:tc>
+          <w:tcPr>
+            <w:tcW w:w="7407" w:type="dxa"/>
+          </w:tcPr>
+          <w:p>
+            <w:pPr>
+              <w:rPr>
+                <w:lang w:val="en-AS"/>
+              </w:rPr>
+            </w:pPr>
+            <w:r>
+              <w:rPr>
+                <w:lang w:val="en-AS"/>
+              </w:rPr>
+              <w:t xml:space="preserve">Just </w:t>
+            </w:r>
+            <w:proofErr w:type="spellStart"/>
+            <w:r>
+              <w:rPr>
+                <w:lang w:val="en-AS"/>
+              </w:rPr>
+              <w:t>Color</w:t>
+            </w:r>
+            <w:proofErr w:type="spellEnd"/>
+            <w:r>
+              <w:rPr>
+                <w:lang w:val="en-AS"/>
+              </w:rPr>
+              <w:t xml:space="preserve"> Picker</w:t>
+            </w:r>
+          </w:p>
+        </w:tc>
+      </w:tr>
+      <w:tr>
+        <w:tc>
+          <w:tcPr>
+            <w:tcW w:w="805" w:type="dxa"/>
+          </w:tcPr>
+          <w:p>
+            <w:pPr>
+              <w:pStyle w:val="ListParagraph"/>
+              <w:numPr>
+                <w:ilvl w:val="0"/>
+                <w:numId w:val="33"/>
+              </w:numPr>
+              <w:rPr>
+                <w:lang w:val="en-AS"/>
+              </w:rPr>
+            </w:pPr>
+          </w:p>
+        </w:tc>
+        <w:tc>
+          <w:tcPr>
+            <w:tcW w:w="7407" w:type="dxa"/>
+          </w:tcPr>
+          <w:p>
+            <w:pPr>
+              <w:rPr>
+                <w:lang w:val="en-AS"/>
+              </w:rPr>
+            </w:pPr>
+            <w:r>
+              <w:rPr>
+                <w:lang w:val="en-AS"/>
+              </w:rPr>
+              <w:t>Figma</w:t>
+            </w:r>
+          </w:p>
+        </w:tc>
+      </w:tr>
     </w:tbl>
     <w:p>
       <w:pPr>
@@ -10384,6 +10566,7 @@
       </w:pPr>
       <w:bookmarkStart w:id="20" w:name="_Toc126176203"/>
       <w:r>
+        <w:lastRenderedPageBreak/>
         <w:t>Analisis Data</w:t>
       </w:r>
       <w:bookmarkEnd w:id="20"/>

--- a/Main.docx
+++ b/Main.docx
@@ -5520,6 +5520,12 @@
     </w:p>
     <w:p>
       <w:pPr>
+        <w:spacing w:after="0" w:line="360" w:lineRule="auto"/>
+        <w:jc w:val="both"/>
+      </w:pPr>
+    </w:p>
+    <w:p>
+      <w:pPr>
         <w:pStyle w:val="Heading2"/>
       </w:pPr>
       <w:bookmarkStart w:id="15" w:name="_Toc437495897"/>
@@ -5627,35 +5633,32 @@
     </w:p>
     <w:p>
       <w:pPr>
-        <w:pStyle w:val="Heading2"/>
-      </w:pPr>
-      <w:r>
-        <w:rPr>
-          <w:lang w:val="en-AS"/>
-        </w:rPr>
-        <w:t>CI/CD (</w:t>
-      </w:r>
-      <w:r>
-        <w:rPr>
-          <w:lang w:val="en-AS"/>
-        </w:rPr>
-        <w:t>Continuous Integration / Continuous Deployment</w:t>
-      </w:r>
-      <w:r>
-        <w:rPr>
-          <w:lang w:val="en-AS"/>
-        </w:rPr>
-        <w:t>)</w:t>
-      </w:r>
-    </w:p>
-    <w:p>
-      <w:pPr>
         <w:spacing w:after="0" w:line="360" w:lineRule="auto"/>
         <w:ind w:firstLine="709"/>
         <w:jc w:val="both"/>
       </w:pPr>
-      <w:r>
-        <w:t>CI/CD adalah singkatan dari Continuous Integration dan Continuous Deployment. Ini adalah proses yang menggabungkan kode sumber, melakukan tes otomatis, dan memulai pengiriman atau penerapan kode secara terus-menerus. Tujuan utama dari CI/CD adalah memastikan bahwa kode sumber bisa dipercaya dan dipasang dengan mudah sepanjang waktu, mempercepat waktu untuk memperkenalkan fitur baru, dan mengurangi waktu untuk memperbaiki masalah. Proses CI/CD sangat penting untuk perkembangan perangkat lunak yang cepat dan agil.</w:t>
+    </w:p>
+    <w:p>
+      <w:pPr>
+        <w:pStyle w:val="Heading2"/>
+      </w:pPr>
+      <w:r>
+        <w:rPr>
+          <w:lang w:val="en-AS"/>
+        </w:rPr>
+        <w:t>CI/CD (</w:t>
+      </w:r>
+      <w:r>
+        <w:rPr>
+          <w:lang w:val="en-AS"/>
+        </w:rPr>
+        <w:t>Continuous Integration / Continuous Deployment</w:t>
+      </w:r>
+      <w:r>
+        <w:rPr>
+          <w:lang w:val="en-AS"/>
+        </w:rPr>
+        <w:t>)</w:t>
       </w:r>
     </w:p>
     <w:p>
@@ -5664,6 +5667,13 @@
         <w:ind w:firstLine="709"/>
         <w:jc w:val="both"/>
       </w:pPr>
+      <w:r>
+        <w:t xml:space="preserve">CI/CD adalah singkatan dari Continuous Integration dan Continuous Deployment. Ini adalah proses yang menggabungkan kode sumber, melakukan tes otomatis, dan memulai pengiriman atau penerapan kode secara terus-menerus. Tujuan utama dari CI/CD adalah memastikan bahwa kode sumber bisa dipercaya dan dipasang dengan mudah sepanjang waktu, mempercepat waktu untuk memperkenalkan fitur </w:t>
+      </w:r>
+      <w:r>
+        <w:lastRenderedPageBreak/>
+        <w:t>baru, dan mengurangi waktu untuk memperbaiki masalah. Proses CI/CD sangat penting untuk perkembangan perangkat lunak yang cepat dan agil.</w:t>
+      </w:r>
     </w:p>
     <w:p>
       <w:pPr>
@@ -5671,8 +5681,14 @@
         <w:ind w:firstLine="709"/>
         <w:jc w:val="both"/>
       </w:pPr>
-      <w:r>
-        <w:lastRenderedPageBreak/>
+    </w:p>
+    <w:p>
+      <w:pPr>
+        <w:spacing w:after="0" w:line="360" w:lineRule="auto"/>
+        <w:ind w:firstLine="709"/>
+        <w:jc w:val="both"/>
+      </w:pPr>
+      <w:r>
         <w:t>CI/CD (Continuous Integration / Continuous Deployment) termasuk ke dalam proses pengembangan perangkat lunak. Ini mencakup serangkaian langkah dan alat yang memungkinkan tim pengembangan untuk menyatukan, membangun, memverifikasi, dan meluncurkan aplikasi dengan cepat dan teratur. Tujuannya adalah untuk meningkatkan efisiensi dan memastikan kualitas perangkat lunak sebelum diluncurkan ke produksi.</w:t>
       </w:r>
     </w:p>
@@ -5810,9 +5826,6 @@
       <w:pPr>
         <w:spacing w:after="0" w:line="360" w:lineRule="auto"/>
         <w:jc w:val="both"/>
-        <w:rPr>
-          <w:lang w:val="en-AS"/>
-        </w:rPr>
       </w:pPr>
       <w:r>
         <w:t>Dalam</w:t>
@@ -5890,6 +5903,15 @@
       <w:r>
         <w:t xml:space="preserve"> sebagai platform deployment membantu mengelola deployment aplikasi ke server produksi setelah memastikan bahwa semua tes berhasil.</w:t>
       </w:r>
+    </w:p>
+    <w:p>
+      <w:pPr>
+        <w:spacing w:after="0" w:line="360" w:lineRule="auto"/>
+        <w:jc w:val="both"/>
+        <w:rPr>
+          <w:lang w:val="en-AS"/>
+        </w:rPr>
+      </w:pPr>
     </w:p>
     <w:p>
       <w:pPr>
@@ -5923,7 +5945,11 @@
       </w:r>
       <w:proofErr w:type="spellEnd"/>
       <w:r>
-        <w:t xml:space="preserve"> pemrograman merupakan salah satu bagian yang penting dalam bidang informatika. Namun, proses pembelajaran pemrograman seringkali dianggap sebagai hal yang sulit dan membosankan oleh siswa. Oleh karena itu, dibutuhkan alat bantu pembelajaran yang efektif dan menyenangkan untuk mempermudah proses pembelajaran.</w:t>
+        <w:t xml:space="preserve"> pemrograman merupakan </w:t>
+      </w:r>
+      <w:r>
+        <w:lastRenderedPageBreak/>
+        <w:t>salah satu bagian yang penting dalam bidang informatika. Namun, proses pembelajaran pemrograman seringkali dianggap sebagai hal yang sulit dan membosankan oleh siswa. Oleh karena itu, dibutuhkan alat bantu pembelajaran yang efektif dan menyenangkan untuk mempermudah proses pembelajaran.</w:t>
       </w:r>
     </w:p>
     <w:p>
@@ -5934,7 +5960,6 @@
         <w:rPr>
           <w:lang w:val="en-AS"/>
         </w:rPr>
-        <w:lastRenderedPageBreak/>
         <w:t>Penelitian Terkait</w:t>
       </w:r>
     </w:p>
@@ -5947,6 +5972,13 @@
       <w:r>
         <w:t>Berikut ini adalah beberapa penelitian yang telah dilakukan sebelumnya yang terkait dengan penelitian yang akan dilakukan.</w:t>
       </w:r>
+    </w:p>
+    <w:p>
+      <w:pPr>
+        <w:spacing w:after="0" w:line="360" w:lineRule="auto"/>
+        <w:ind w:firstLine="709"/>
+        <w:jc w:val="both"/>
+      </w:pPr>
     </w:p>
     <w:p>
       <w:pPr>
@@ -5955,6 +5987,7 @@
           <w:ilvl w:val="0"/>
           <w:numId w:val="18"/>
         </w:numPr>
+        <w:spacing w:line="360" w:lineRule="auto"/>
         <w:ind w:left="1080"/>
         <w:rPr>
           <w:b/>
@@ -6045,7 +6078,14 @@
         <w:rPr>
           <w:lang w:val="en-AS"/>
         </w:rPr>
-        <w:t xml:space="preserve">Model yang diajukan diuji secara empiris dengan bantuan survei dari pemangku kepentingan E-Learning dari universitas yang ada di wilayah selatan Arab Saudi. Studi ini menyimpulkan bahwa dalam menentukan layanan E-Learning di institusi akademis, </w:t>
+        <w:t xml:space="preserve">Model yang diajukan diuji secara empiris dengan bantuan survei dari pemangku kepentingan E-Learning dari </w:t>
+      </w:r>
+      <w:r>
+        <w:rPr>
+          <w:lang w:val="en-AS"/>
+        </w:rPr>
+        <w:lastRenderedPageBreak/>
+        <w:t xml:space="preserve">universitas yang ada di wilayah selatan Arab Saudi. Studi ini menyimpulkan bahwa dalam menentukan layanan E-Learning di institusi akademis, </w:t>
       </w:r>
       <w:proofErr w:type="spellStart"/>
       <w:r>
@@ -6079,14 +6119,7 @@
         <w:rPr>
           <w:lang w:val="en-AS"/>
         </w:rPr>
-        <w:t xml:space="preserve"> yang diikuti oleh kualitas institusi, kualitas sistem, dan kualitas </w:t>
-      </w:r>
-      <w:r>
-        <w:rPr>
-          <w:lang w:val="en-AS"/>
-        </w:rPr>
-        <w:lastRenderedPageBreak/>
-        <w:t xml:space="preserve">instruktur. Untuk menentukan prestasi belajar dan akademik siswa, </w:t>
+        <w:t xml:space="preserve"> yang diikuti oleh kualitas institusi, kualitas sistem, dan kualitas instruktur. Untuk menentukan prestasi belajar dan akademik siswa, </w:t>
       </w:r>
       <w:proofErr w:type="spellStart"/>
       <w:r>
@@ -6102,6 +6135,16 @@
         </w:rPr>
         <w:t xml:space="preserve"> yang paling berpengaruh adalah penggunaan sistem E-Learning (71,2%), diikuti oleh kegunaan yang dirasakan (48,7%), kualitas sistem (46%), kualitas institusi (26,5%), dan kualitas instruktur (25%). Model yang diajukan ini adalah kemajuan dari model ISSM, model TAM, model kepuasan pengguna, model kualitas E-Learning, dan model EESS.</w:t>
       </w:r>
+    </w:p>
+    <w:p>
+      <w:pPr>
+        <w:spacing w:after="0" w:line="480" w:lineRule="auto"/>
+        <w:ind w:left="720" w:firstLine="720"/>
+        <w:jc w:val="both"/>
+        <w:rPr>
+          <w:lang w:val="en-AS"/>
+        </w:rPr>
+      </w:pPr>
     </w:p>
     <w:p>
       <w:pPr>
@@ -6247,6 +6290,7 @@
         <w:rPr>
           <w:lang w:val="en-AS"/>
         </w:rPr>
+        <w:lastRenderedPageBreak/>
         <w:t>kelebihan utama E-Learning berdasarkan jawaban yang di berikan oleh responden yaitu efisiensi waktu (15.7%), kemudahan</w:t>
       </w:r>
       <w:r>
@@ -6280,11 +6324,7 @@
         <w:t xml:space="preserve"> dan kekurangan utama dari E-Learning adalah </w:t>
       </w:r>
       <w:r>
-        <w:t xml:space="preserve">19,2% responden menganggap "kurangnya interaksi" sebagai kelemahan utama belajar daring, didukung oleh mereka yang mengatakan mereka merindukan interaksi dengan teman-temannya (12,7%). Total 9,6% responden mengatakan masalah teknis yang dialami selama koneksi internet adalah kekurangan yang penting, urutan ketiga (Gambar 3). Jawaban lain yang patut diperhitungkan adalah "kurangnya </w:t>
-      </w:r>
-      <w:r>
-        <w:lastRenderedPageBreak/>
-        <w:t xml:space="preserve">aplikasi </w:t>
+        <w:t xml:space="preserve">19,2% responden menganggap "kurangnya interaksi" sebagai kelemahan utama belajar daring, didukung oleh mereka yang mengatakan mereka merindukan interaksi dengan teman-temannya (12,7%). Total 9,6% responden mengatakan masalah teknis yang dialami selama koneksi internet adalah kekurangan yang penting, urutan ketiga (Gambar 3). Jawaban lain yang patut diperhitungkan adalah "kurangnya aplikasi </w:t>
       </w:r>
       <w:proofErr w:type="spellStart"/>
       <w:r>
@@ -6308,6 +6348,13 @@
       <w:r>
         <w:t xml:space="preserve"> mereka berkaitan.</w:t>
       </w:r>
+    </w:p>
+    <w:p>
+      <w:pPr>
+        <w:spacing w:after="0" w:line="360" w:lineRule="auto"/>
+        <w:ind w:left="709" w:firstLine="567"/>
+        <w:jc w:val="both"/>
+      </w:pPr>
     </w:p>
     <w:p>
       <w:pPr>
@@ -6523,7 +6570,14 @@
         <w:rPr>
           <w:lang w:val="en-AS"/>
         </w:rPr>
-        <w:t xml:space="preserve">dapat membantu beberapa kegiatan pendidikan ke dalam bentuk yang sudah di digitalisasi baik dari sisi guru maupun murid. Beberapa kegiatan tersebut seperti pemberian tugas dan kuis, pembuatan laporan dan </w:t>
+        <w:t xml:space="preserve">dapat membantu beberapa kegiatan pendidikan ke dalam bentuk yang sudah di digitalisasi baik </w:t>
+      </w:r>
+      <w:r>
+        <w:rPr>
+          <w:lang w:val="en-AS"/>
+        </w:rPr>
+        <w:lastRenderedPageBreak/>
+        <w:t xml:space="preserve">dari sisi guru maupun murid. Beberapa kegiatan tersebut seperti pemberian tugas dan kuis, pembuatan laporan dan </w:t>
       </w:r>
       <w:proofErr w:type="spellStart"/>
       <w:r>
@@ -6539,6 +6593,16 @@
         </w:rPr>
         <w:t xml:space="preserve"> nilai.</w:t>
       </w:r>
+    </w:p>
+    <w:p>
+      <w:pPr>
+        <w:spacing w:after="0" w:line="360" w:lineRule="auto"/>
+        <w:ind w:left="731" w:firstLine="709"/>
+        <w:jc w:val="both"/>
+        <w:rPr>
+          <w:lang w:val="en-AS"/>
+        </w:rPr>
+      </w:pPr>
     </w:p>
     <w:p>
       <w:pPr>
@@ -7525,31 +7589,16 @@
     </w:p>
     <w:p>
       <w:pPr>
-        <w:pStyle w:val="Caption"/>
-        <w:keepNext/>
-      </w:pPr>
-      <w:r>
-        <w:t xml:space="preserve">Tabel </w:t>
-      </w:r>
-      <w:fldSimple w:instr=" SEQ Tabel \* ARABIC ">
-        <w:r>
-          <w:rPr>
-            <w:noProof/>
-          </w:rPr>
-          <w:t>1</w:t>
-        </w:r>
-      </w:fldSimple>
-      <w:r>
-        <w:rPr>
-          <w:lang w:val="en-AS"/>
-        </w:rPr>
-        <w:t xml:space="preserve"> </w:t>
-      </w:r>
-      <w:r>
-        <w:rPr>
-          <w:lang w:val="en-AS"/>
-        </w:rPr>
-        <w:t>Jadwal Penelitian</w:t>
+        <w:jc w:val="center"/>
+        <w:rPr>
+          <w:lang w:val="en-AS"/>
+        </w:rPr>
+      </w:pPr>
+      <w:r>
+        <w:rPr>
+          <w:lang w:val="en-AS"/>
+        </w:rPr>
+        <w:t>Tabel 3.2 Jadwal Penelitian</w:t>
       </w:r>
     </w:p>
     <w:tbl>
@@ -9680,20 +9729,10 @@
     </w:p>
     <w:p>
       <w:pPr>
-        <w:pStyle w:val="ListParagraph"/>
-        <w:numPr>
-          <w:ilvl w:val="1"/>
-          <w:numId w:val="25"/>
-        </w:numPr>
-        <w:rPr>
-          <w:b/>
-          <w:bCs/>
-        </w:rPr>
-      </w:pPr>
-      <w:r>
-        <w:rPr>
-          <w:b/>
-          <w:bCs/>
+        <w:pStyle w:val="Heading2"/>
+      </w:pPr>
+      <w:r>
+        <w:rPr>
           <w:lang w:val="en-AS"/>
         </w:rPr>
         <w:t>Sarana Pendukung</w:t>
@@ -10564,12 +10603,13 @@
       <w:pPr>
         <w:pStyle w:val="Heading2"/>
       </w:pPr>
-      <w:bookmarkStart w:id="20" w:name="_Toc126176203"/>
-      <w:r>
+      <w:r>
+        <w:rPr>
+          <w:lang w:val="en-AS"/>
+        </w:rPr>
         <w:lastRenderedPageBreak/>
-        <w:t>Analisis Data</w:t>
-      </w:r>
-      <w:bookmarkEnd w:id="20"/>
+        <w:t>Metode Pengumpulan Data</w:t>
+      </w:r>
     </w:p>
     <w:p>
       <w:pPr>
@@ -10790,11 +10830,363 @@
           <w:szCs w:val="24"/>
         </w:rPr>
       </w:pPr>
-      <w:bookmarkStart w:id="21" w:name="_Toc450688183"/>
-    </w:p>
-    <w:p>
-      <w:pPr>
-        <w:spacing w:after="0"/>
+      <w:bookmarkStart w:id="20" w:name="_Toc450688183"/>
+    </w:p>
+    <w:p>
+      <w:pPr>
+        <w:pStyle w:val="Heading2"/>
+        <w:rPr>
+          <w:lang w:val="en-AS"/>
+        </w:rPr>
+      </w:pPr>
+      <w:r>
+        <w:rPr>
+          <w:lang w:val="en-AS"/>
+        </w:rPr>
+        <w:t>Metode Pengembangan Sistem</w:t>
+      </w:r>
+    </w:p>
+    <w:p>
+      <w:pPr>
+        <w:spacing w:after="0" w:line="360" w:lineRule="auto"/>
+        <w:ind w:firstLine="709"/>
+        <w:jc w:val="both"/>
+        <w:rPr>
+          <w:szCs w:val="24"/>
+        </w:rPr>
+      </w:pPr>
+      <w:r>
+        <w:t xml:space="preserve">Ini adalah template skripsi dari </w:t>
+      </w:r>
+      <w:r>
+        <w:rPr>
+          <w:rStyle w:val="Hyperlink"/>
+          <w:szCs w:val="24"/>
+        </w:rPr>
+        <w:t xml:space="preserve">Program Studi Sistem </w:t>
+      </w:r>
+      <w:proofErr w:type="spellStart"/>
+      <w:r>
+        <w:rPr>
+          <w:rStyle w:val="Hyperlink"/>
+          <w:szCs w:val="24"/>
+        </w:rPr>
+        <w:t>Informasi</w:t>
+      </w:r>
+      <w:r>
+        <w:rPr>
+          <w:szCs w:val="24"/>
+        </w:rPr>
+        <w:t>cukup</w:t>
+      </w:r>
+      <w:proofErr w:type="spellEnd"/>
+      <w:r>
+        <w:rPr>
+          <w:szCs w:val="24"/>
+        </w:rPr>
+        <w:t xml:space="preserve"> blok paragraf yang diinginkan dan </w:t>
+      </w:r>
+      <w:proofErr w:type="spellStart"/>
+      <w:r>
+        <w:rPr>
+          <w:szCs w:val="24"/>
+        </w:rPr>
+        <w:t>pastekan</w:t>
+      </w:r>
+      <w:proofErr w:type="spellEnd"/>
+      <w:r>
+        <w:rPr>
+          <w:szCs w:val="24"/>
+        </w:rPr>
+        <w:t xml:space="preserve"> teks anda. </w:t>
+      </w:r>
+      <w:r>
+        <w:t xml:space="preserve">Ini adalah template skripsi dari </w:t>
+      </w:r>
+      <w:r>
+        <w:rPr>
+          <w:rStyle w:val="Hyperlink"/>
+          <w:szCs w:val="24"/>
+        </w:rPr>
+        <w:t xml:space="preserve">Program Studi Sistem </w:t>
+      </w:r>
+      <w:proofErr w:type="spellStart"/>
+      <w:r>
+        <w:rPr>
+          <w:rStyle w:val="Hyperlink"/>
+          <w:szCs w:val="24"/>
+        </w:rPr>
+        <w:t>Informasi</w:t>
+      </w:r>
+      <w:r>
+        <w:rPr>
+          <w:szCs w:val="24"/>
+        </w:rPr>
+        <w:t>cukup</w:t>
+      </w:r>
+      <w:proofErr w:type="spellEnd"/>
+      <w:r>
+        <w:rPr>
+          <w:szCs w:val="24"/>
+        </w:rPr>
+        <w:t xml:space="preserve"> blok paragraf yang diinginkan dan </w:t>
+      </w:r>
+      <w:proofErr w:type="spellStart"/>
+      <w:r>
+        <w:rPr>
+          <w:szCs w:val="24"/>
+        </w:rPr>
+        <w:t>pastekan</w:t>
+      </w:r>
+      <w:proofErr w:type="spellEnd"/>
+      <w:r>
+        <w:rPr>
+          <w:szCs w:val="24"/>
+        </w:rPr>
+        <w:t xml:space="preserve"> teks anda.</w:t>
+      </w:r>
+    </w:p>
+    <w:p>
+      <w:pPr>
+        <w:spacing w:after="0" w:line="360" w:lineRule="auto"/>
+        <w:ind w:firstLine="709"/>
+        <w:jc w:val="both"/>
+        <w:rPr>
+          <w:szCs w:val="24"/>
+        </w:rPr>
+      </w:pPr>
+    </w:p>
+    <w:p>
+      <w:pPr>
+        <w:pStyle w:val="Heading2"/>
+        <w:rPr>
+          <w:lang w:val="en-AS"/>
+        </w:rPr>
+      </w:pPr>
+      <w:r>
+        <w:rPr>
+          <w:lang w:val="en-AS"/>
+        </w:rPr>
+        <w:t>Metode Pengujian Sistem</w:t>
+      </w:r>
+    </w:p>
+    <w:p>
+      <w:pPr>
+        <w:spacing w:after="0" w:line="360" w:lineRule="auto"/>
+        <w:ind w:firstLine="709"/>
+        <w:jc w:val="both"/>
+        <w:rPr>
+          <w:szCs w:val="24"/>
+        </w:rPr>
+      </w:pPr>
+      <w:r>
+        <w:t xml:space="preserve">Ini adalah template skripsi dari </w:t>
+      </w:r>
+      <w:r>
+        <w:rPr>
+          <w:rStyle w:val="Hyperlink"/>
+          <w:szCs w:val="24"/>
+        </w:rPr>
+        <w:t xml:space="preserve">Program Studi Sistem </w:t>
+      </w:r>
+      <w:proofErr w:type="spellStart"/>
+      <w:r>
+        <w:rPr>
+          <w:rStyle w:val="Hyperlink"/>
+          <w:szCs w:val="24"/>
+        </w:rPr>
+        <w:t>Informasi</w:t>
+      </w:r>
+      <w:r>
+        <w:rPr>
+          <w:szCs w:val="24"/>
+        </w:rPr>
+        <w:t>cukup</w:t>
+      </w:r>
+      <w:proofErr w:type="spellEnd"/>
+      <w:r>
+        <w:rPr>
+          <w:szCs w:val="24"/>
+        </w:rPr>
+        <w:t xml:space="preserve"> blok paragraf yang diinginkan dan </w:t>
+      </w:r>
+      <w:proofErr w:type="spellStart"/>
+      <w:r>
+        <w:rPr>
+          <w:szCs w:val="24"/>
+        </w:rPr>
+        <w:t>pastekan</w:t>
+      </w:r>
+      <w:proofErr w:type="spellEnd"/>
+      <w:r>
+        <w:rPr>
+          <w:szCs w:val="24"/>
+        </w:rPr>
+        <w:t xml:space="preserve"> teks anda. </w:t>
+      </w:r>
+      <w:r>
+        <w:t xml:space="preserve">Ini adalah template skripsi dari </w:t>
+      </w:r>
+      <w:r>
+        <w:rPr>
+          <w:rStyle w:val="Hyperlink"/>
+          <w:szCs w:val="24"/>
+        </w:rPr>
+        <w:t xml:space="preserve">Program Studi Sistem </w:t>
+      </w:r>
+      <w:proofErr w:type="spellStart"/>
+      <w:r>
+        <w:rPr>
+          <w:rStyle w:val="Hyperlink"/>
+          <w:szCs w:val="24"/>
+        </w:rPr>
+        <w:t>Informasi</w:t>
+      </w:r>
+      <w:r>
+        <w:rPr>
+          <w:szCs w:val="24"/>
+        </w:rPr>
+        <w:t>cukup</w:t>
+      </w:r>
+      <w:proofErr w:type="spellEnd"/>
+      <w:r>
+        <w:rPr>
+          <w:szCs w:val="24"/>
+        </w:rPr>
+        <w:t xml:space="preserve"> blok paragraf yang diinginkan dan </w:t>
+      </w:r>
+      <w:proofErr w:type="spellStart"/>
+      <w:r>
+        <w:rPr>
+          <w:szCs w:val="24"/>
+        </w:rPr>
+        <w:t>pastekan</w:t>
+      </w:r>
+      <w:proofErr w:type="spellEnd"/>
+      <w:r>
+        <w:rPr>
+          <w:szCs w:val="24"/>
+        </w:rPr>
+        <w:t xml:space="preserve"> teks anda.</w:t>
+      </w:r>
+    </w:p>
+    <w:p/>
+    <w:p>
+      <w:pPr>
+        <w:pStyle w:val="Heading2"/>
+        <w:rPr>
+          <w:lang w:val="en-AS"/>
+        </w:rPr>
+      </w:pPr>
+      <w:r>
+        <w:rPr>
+          <w:lang w:val="en-AS"/>
+        </w:rPr>
+        <w:t>Diagram Alir Penelitian</w:t>
+      </w:r>
+    </w:p>
+    <w:p>
+      <w:pPr>
+        <w:spacing w:after="0" w:line="360" w:lineRule="auto"/>
+        <w:ind w:firstLine="709"/>
+        <w:jc w:val="both"/>
+        <w:rPr>
+          <w:szCs w:val="24"/>
+        </w:rPr>
+      </w:pPr>
+      <w:r>
+        <w:t xml:space="preserve">Ini adalah template skripsi dari </w:t>
+      </w:r>
+      <w:r>
+        <w:rPr>
+          <w:rStyle w:val="Hyperlink"/>
+          <w:szCs w:val="24"/>
+        </w:rPr>
+        <w:t xml:space="preserve">Program Studi Sistem </w:t>
+      </w:r>
+      <w:proofErr w:type="spellStart"/>
+      <w:r>
+        <w:rPr>
+          <w:rStyle w:val="Hyperlink"/>
+          <w:szCs w:val="24"/>
+        </w:rPr>
+        <w:t>Informasi</w:t>
+      </w:r>
+      <w:r>
+        <w:rPr>
+          <w:szCs w:val="24"/>
+        </w:rPr>
+        <w:t>cukup</w:t>
+      </w:r>
+      <w:proofErr w:type="spellEnd"/>
+      <w:r>
+        <w:rPr>
+          <w:szCs w:val="24"/>
+        </w:rPr>
+        <w:t xml:space="preserve"> blok paragraf yang diinginkan dan </w:t>
+      </w:r>
+      <w:proofErr w:type="spellStart"/>
+      <w:r>
+        <w:rPr>
+          <w:szCs w:val="24"/>
+        </w:rPr>
+        <w:t>pastekan</w:t>
+      </w:r>
+      <w:proofErr w:type="spellEnd"/>
+      <w:r>
+        <w:rPr>
+          <w:szCs w:val="24"/>
+        </w:rPr>
+        <w:t xml:space="preserve"> teks anda. </w:t>
+      </w:r>
+      <w:r>
+        <w:t xml:space="preserve">Ini adalah template skripsi dari </w:t>
+      </w:r>
+      <w:r>
+        <w:rPr>
+          <w:rStyle w:val="Hyperlink"/>
+          <w:szCs w:val="24"/>
+        </w:rPr>
+        <w:t xml:space="preserve">Program Studi Sistem </w:t>
+      </w:r>
+      <w:proofErr w:type="spellStart"/>
+      <w:r>
+        <w:rPr>
+          <w:rStyle w:val="Hyperlink"/>
+          <w:szCs w:val="24"/>
+        </w:rPr>
+        <w:t>Informasi</w:t>
+      </w:r>
+      <w:r>
+        <w:rPr>
+          <w:szCs w:val="24"/>
+        </w:rPr>
+        <w:t>cukup</w:t>
+      </w:r>
+      <w:proofErr w:type="spellEnd"/>
+      <w:r>
+        <w:rPr>
+          <w:szCs w:val="24"/>
+        </w:rPr>
+        <w:t xml:space="preserve"> blok paragraf yang diinginkan dan </w:t>
+      </w:r>
+      <w:proofErr w:type="spellStart"/>
+      <w:r>
+        <w:rPr>
+          <w:szCs w:val="24"/>
+        </w:rPr>
+        <w:t>pastekan</w:t>
+      </w:r>
+      <w:proofErr w:type="spellEnd"/>
+      <w:r>
+        <w:rPr>
+          <w:szCs w:val="24"/>
+        </w:rPr>
+        <w:t xml:space="preserve"> teks anda.</w:t>
+      </w:r>
+    </w:p>
+    <w:p>
+      <w:pPr>
         <w:sectPr>
           <w:pgSz w:w="12191" w:h="16840" w:code="9"/>
           <w:pgMar w:top="2268" w:right="1701" w:bottom="1701" w:left="2268" w:header="720" w:footer="720" w:gutter="0"/>
@@ -10808,9 +11200,9 @@
       <w:pPr>
         <w:pStyle w:val="Heading1"/>
       </w:pPr>
-      <w:bookmarkStart w:id="22" w:name="_Toc462552790"/>
-      <w:bookmarkStart w:id="23" w:name="_Toc126176204"/>
-      <w:bookmarkEnd w:id="21"/>
+      <w:bookmarkStart w:id="21" w:name="_Toc462552790"/>
+      <w:bookmarkStart w:id="22" w:name="_Toc126176204"/>
+      <w:bookmarkEnd w:id="20"/>
       <w:r>
         <w:lastRenderedPageBreak/>
         <w:t>BAB</w:t>
@@ -10821,14 +11213,14 @@
       <w:r>
         <w:br/>
       </w:r>
+      <w:bookmarkEnd w:id="21"/>
+      <w:r>
+        <w:t>ANALISIS</w:t>
+      </w:r>
+      <w:r>
+        <w:t xml:space="preserve"> / ANALISIS DAN PERANCANGAN / DLL</w:t>
+      </w:r>
       <w:bookmarkEnd w:id="22"/>
-      <w:r>
-        <w:t>ANALISIS</w:t>
-      </w:r>
-      <w:r>
-        <w:t xml:space="preserve"> / ANALISIS DAN PERANCANGAN / DLL</w:t>
-      </w:r>
-      <w:bookmarkEnd w:id="23"/>
     </w:p>
     <w:p>
       <w:pPr>
@@ -10849,10 +11241,10 @@
           <w:bCs/>
         </w:rPr>
       </w:pPr>
-      <w:bookmarkStart w:id="24" w:name="_Toc460048268"/>
-      <w:bookmarkStart w:id="25" w:name="_Toc460048596"/>
-      <w:bookmarkStart w:id="26" w:name="_Toc460795091"/>
-      <w:bookmarkStart w:id="27" w:name="_Toc460915928"/>
+      <w:bookmarkStart w:id="23" w:name="_Toc460048268"/>
+      <w:bookmarkStart w:id="24" w:name="_Toc460048596"/>
+      <w:bookmarkStart w:id="25" w:name="_Toc460795091"/>
+      <w:bookmarkStart w:id="26" w:name="_Toc460915928"/>
       <w:r>
         <w:t xml:space="preserve">Ini adalah template skripsi dari </w:t>
       </w:r>
@@ -10923,10 +11315,10 @@
         </w:rPr>
         <w:t>.</w:t>
       </w:r>
+      <w:bookmarkEnd w:id="23"/>
       <w:bookmarkEnd w:id="24"/>
       <w:bookmarkEnd w:id="25"/>
       <w:bookmarkEnd w:id="26"/>
-      <w:bookmarkEnd w:id="27"/>
       <w:r>
         <w:rPr>
           <w:rFonts w:eastAsia="Times New Roman"/>
@@ -10948,11 +11340,11 @@
           <w:numId w:val="4"/>
         </w:numPr>
       </w:pPr>
-      <w:bookmarkStart w:id="28" w:name="_Toc126176205"/>
+      <w:bookmarkStart w:id="27" w:name="_Toc126176205"/>
       <w:r>
         <w:t>Sub bab</w:t>
       </w:r>
-      <w:bookmarkEnd w:id="28"/>
+      <w:bookmarkEnd w:id="27"/>
     </w:p>
     <w:p>
       <w:pPr>
@@ -11191,8 +11583,8 @@
       <w:pPr>
         <w:pStyle w:val="Heading1"/>
       </w:pPr>
-      <w:bookmarkStart w:id="29" w:name="_Toc462552792"/>
-      <w:bookmarkStart w:id="30" w:name="_Toc126176206"/>
+      <w:bookmarkStart w:id="28" w:name="_Toc462552792"/>
+      <w:bookmarkStart w:id="29" w:name="_Toc126176206"/>
       <w:r>
         <w:lastRenderedPageBreak/>
         <w:t>BAB</w:t>
@@ -11206,14 +11598,14 @@
       <w:r>
         <w:br/>
       </w:r>
+      <w:bookmarkEnd w:id="28"/>
+      <w:r>
+        <w:t xml:space="preserve">HASIL DAN </w:t>
+      </w:r>
+      <w:r>
+        <w:t>PEMBAHASAN</w:t>
+      </w:r>
       <w:bookmarkEnd w:id="29"/>
-      <w:r>
-        <w:t xml:space="preserve">HASIL DAN </w:t>
-      </w:r>
-      <w:r>
-        <w:t>PEMBAHASAN</w:t>
-      </w:r>
-      <w:bookmarkEnd w:id="30"/>
     </w:p>
     <w:p>
       <w:pPr>
@@ -11355,11 +11747,11 @@
           <w:numId w:val="7"/>
         </w:numPr>
       </w:pPr>
-      <w:bookmarkStart w:id="31" w:name="_Toc126176207"/>
+      <w:bookmarkStart w:id="30" w:name="_Toc126176207"/>
       <w:r>
         <w:t>Sub Bab</w:t>
       </w:r>
-      <w:bookmarkEnd w:id="31"/>
+      <w:bookmarkEnd w:id="30"/>
     </w:p>
     <w:p>
       <w:pPr>
@@ -11603,11 +11995,11 @@
         </w:rPr>
         <w:tab/>
       </w:r>
-      <w:bookmarkStart w:id="32" w:name="_Toc126176208"/>
+      <w:bookmarkStart w:id="31" w:name="_Toc126176208"/>
       <w:r>
         <w:t>Sub Bab</w:t>
       </w:r>
-      <w:bookmarkEnd w:id="32"/>
+      <w:bookmarkEnd w:id="31"/>
     </w:p>
     <w:p>
       <w:pPr>
@@ -11862,8 +12254,8 @@
       <w:pPr>
         <w:pStyle w:val="Heading1"/>
       </w:pPr>
-      <w:bookmarkStart w:id="33" w:name="_Toc462552795"/>
-      <w:bookmarkStart w:id="34" w:name="_Toc126176209"/>
+      <w:bookmarkStart w:id="32" w:name="_Toc462552795"/>
+      <w:bookmarkStart w:id="33" w:name="_Toc126176209"/>
       <w:r>
         <w:lastRenderedPageBreak/>
         <w:t>BAB</w:t>
@@ -11880,14 +12272,14 @@
       <w:r>
         <w:br/>
       </w:r>
+      <w:bookmarkEnd w:id="32"/>
+      <w:r>
+        <w:t>KE</w:t>
+      </w:r>
+      <w:r>
+        <w:t>SIMPULAN DAN SARAN</w:t>
+      </w:r>
       <w:bookmarkEnd w:id="33"/>
-      <w:r>
-        <w:t>KE</w:t>
-      </w:r>
-      <w:r>
-        <w:t>SIMPULAN DAN SARAN</w:t>
-      </w:r>
-      <w:bookmarkEnd w:id="34"/>
     </w:p>
     <w:p>
       <w:pPr>
@@ -12013,19 +12405,19 @@
       <w:pPr>
         <w:pStyle w:val="Heading2"/>
       </w:pPr>
-      <w:bookmarkStart w:id="35" w:name="_Toc462552796"/>
-      <w:bookmarkStart w:id="36" w:name="_Toc126176210"/>
+      <w:bookmarkStart w:id="34" w:name="_Toc462552796"/>
+      <w:bookmarkStart w:id="35" w:name="_Toc126176210"/>
       <w:r>
         <w:t>6.1</w:t>
       </w:r>
       <w:r>
         <w:tab/>
       </w:r>
+      <w:bookmarkEnd w:id="34"/>
+      <w:r>
+        <w:t>Simpulan</w:t>
+      </w:r>
       <w:bookmarkEnd w:id="35"/>
-      <w:r>
-        <w:t>Simpulan</w:t>
-      </w:r>
-      <w:bookmarkEnd w:id="36"/>
     </w:p>
     <w:p>
       <w:pPr>
@@ -12359,19 +12751,19 @@
       <w:pPr>
         <w:pStyle w:val="Heading2"/>
       </w:pPr>
-      <w:bookmarkStart w:id="37" w:name="_Toc462552797"/>
-      <w:bookmarkStart w:id="38" w:name="_Toc126176211"/>
+      <w:bookmarkStart w:id="36" w:name="_Toc462552797"/>
+      <w:bookmarkStart w:id="37" w:name="_Toc126176211"/>
       <w:r>
         <w:t>6.2</w:t>
       </w:r>
       <w:r>
         <w:tab/>
       </w:r>
+      <w:bookmarkEnd w:id="36"/>
+      <w:r>
+        <w:t>Saran</w:t>
+      </w:r>
       <w:bookmarkEnd w:id="37"/>
-      <w:r>
-        <w:t>Saran</w:t>
-      </w:r>
-      <w:bookmarkEnd w:id="38"/>
     </w:p>
     <w:p>
       <w:pPr>
@@ -12591,9 +12983,9 @@
         </w:sectPr>
       </w:pPr>
     </w:p>
-    <w:bookmarkStart w:id="39" w:name="_Toc462552798" w:displacedByCustomXml="next"/>
-    <w:bookmarkStart w:id="40" w:name="_Toc448384025" w:displacedByCustomXml="next"/>
-    <w:bookmarkStart w:id="41" w:name="_Toc126176212" w:displacedByCustomXml="next"/>
+    <w:bookmarkStart w:id="38" w:name="_Toc462552798" w:displacedByCustomXml="next"/>
+    <w:bookmarkStart w:id="39" w:name="_Toc448384025" w:displacedByCustomXml="next"/>
+    <w:bookmarkStart w:id="40" w:name="_Toc126176212" w:displacedByCustomXml="next"/>
     <w:sdt>
       <w:sdtPr>
         <w:rPr>
@@ -12612,8 +13004,8 @@
       </w:sdtPr>
       <w:sdtEndPr/>
       <w:sdtContent>
-        <w:bookmarkEnd w:id="40" w:displacedByCustomXml="prev"/>
         <w:bookmarkEnd w:id="39" w:displacedByCustomXml="prev"/>
+        <w:bookmarkEnd w:id="38" w:displacedByCustomXml="prev"/>
         <w:p>
           <w:pPr>
             <w:pStyle w:val="Heading1"/>
@@ -12621,7 +13013,7 @@
           <w:r>
             <w:t>DAFTAR PUSTAKA</w:t>
           </w:r>
-          <w:bookmarkEnd w:id="41"/>
+          <w:bookmarkEnd w:id="40"/>
         </w:p>
         <w:sdt>
           <w:sdtPr>
@@ -13423,11 +13815,11 @@
       <w:pPr>
         <w:pStyle w:val="Heading1"/>
       </w:pPr>
-      <w:bookmarkStart w:id="42" w:name="_Toc126176213"/>
+      <w:bookmarkStart w:id="41" w:name="_Toc126176213"/>
       <w:r>
         <w:t>LAMPIRAN-LAMPIRAN</w:t>
       </w:r>
-      <w:bookmarkEnd w:id="42"/>
+      <w:bookmarkEnd w:id="41"/>
     </w:p>
     <w:sectPr>
       <w:headerReference w:type="default" r:id="rId33"/>
@@ -15832,7 +16224,7 @@
   <w:abstractNum w:abstractNumId="15" w15:restartNumberingAfterBreak="0">
     <w:nsid w:val="5BFF0663"/>
     <w:multiLevelType w:val="multilevel"/>
-    <w:tmpl w:val="522E0150"/>
+    <w:tmpl w:val="DF787FB2"/>
     <w:lvl w:ilvl="0">
       <w:start w:val="1"/>
       <w:numFmt w:val="decimal"/>

--- a/Main.docx
+++ b/Main.docx
@@ -12,7 +12,7 @@
           <w:szCs w:val="2"/>
         </w:rPr>
       </w:pPr>
-      <w:bookmarkStart w:id="0" w:name="_Toc126176181"/>
+      <w:bookmarkStart w:id="0" w:name="_Toc127433385"/>
       <w:bookmarkStart w:id="1" w:name="_Toc437495869"/>
       <w:r>
         <w:rPr>
@@ -1824,6 +1824,7 @@
           <w:lang w:val="en-AS"/>
         </w:rPr>
       </w:pPr>
+      <w:bookmarkStart w:id="3" w:name="_Toc127433386"/>
       <w:r>
         <w:rPr>
           <w:lang w:val="en-AS"/>
@@ -1831,6 +1832,7 @@
         <w:lastRenderedPageBreak/>
         <w:t>DAFTAR ISI</w:t>
       </w:r>
+      <w:bookmarkEnd w:id="3"/>
     </w:p>
     <w:p>
       <w:pPr>
@@ -1892,7 +1894,7 @@
           <w:r>
             <w:fldChar w:fldCharType="separate"/>
           </w:r>
-          <w:hyperlink w:anchor="_Toc126176181" w:history="1">
+          <w:hyperlink w:anchor="_Toc127433385" w:history="1">
             <w:r>
               <w:rPr>
                 <w:rStyle w:val="Hyperlink"/>
@@ -1915,7 +1917,7 @@
               <w:rPr>
                 <w:webHidden/>
               </w:rPr>
-              <w:instrText xml:space="preserve"> PAGEREF _Toc126176181 \h </w:instrText>
+              <w:instrText xml:space="preserve"> PAGEREF _Toc127433385 \h </w:instrText>
             </w:r>
             <w:r>
               <w:rPr>
@@ -1953,14 +1955,13 @@
               <w:lang w:val="id-ID" w:eastAsia="ja-JP"/>
             </w:rPr>
           </w:pPr>
-          <w:hyperlink w:anchor="_Toc126176182" w:history="1">
+          <w:hyperlink w:anchor="_Toc127433386" w:history="1">
             <w:r>
               <w:rPr>
                 <w:rStyle w:val="Hyperlink"/>
-                <w:rFonts w:eastAsia="Times New Roman"/>
-                <w:bCs/>
-              </w:rPr>
-              <w:t>BAB I  PENDAHULUAN</w:t>
+                <w:lang w:val="en-AS"/>
+              </w:rPr>
+              <w:t>DAFTAR ISI</w:t>
             </w:r>
             <w:r>
               <w:rPr>
@@ -1978,7 +1979,7 @@
               <w:rPr>
                 <w:webHidden/>
               </w:rPr>
-              <w:instrText xml:space="preserve"> PAGEREF _Toc126176182 \h </w:instrText>
+              <w:instrText xml:space="preserve"> PAGEREF _Toc127433386 \h </w:instrText>
             </w:r>
             <w:r>
               <w:rPr>
@@ -1995,502 +1996,10 @@
               <w:rPr>
                 <w:webHidden/>
               </w:rPr>
-              <w:t>1</w:t>
-            </w:r>
-            <w:r>
-              <w:rPr>
-                <w:webHidden/>
-              </w:rPr>
-              <w:fldChar w:fldCharType="end"/>
-            </w:r>
-          </w:hyperlink>
-        </w:p>
-        <w:p>
-          <w:pPr>
-            <w:pStyle w:val="TOC2"/>
-            <w:rPr>
-              <w:rFonts w:cstheme="minorBidi"/>
-              <w:noProof/>
-              <w:lang w:val="id-ID" w:eastAsia="ja-JP"/>
-            </w:rPr>
-          </w:pPr>
-          <w:hyperlink w:anchor="_Toc126176183" w:history="1">
-            <w:r>
-              <w:rPr>
-                <w:rStyle w:val="Hyperlink"/>
-                <w:noProof/>
-              </w:rPr>
-              <w:t>1.1</w:t>
-            </w:r>
-            <w:r>
-              <w:rPr>
-                <w:rFonts w:cstheme="minorBidi"/>
-                <w:noProof/>
-                <w:lang w:val="id-ID" w:eastAsia="ja-JP"/>
-              </w:rPr>
-              <w:tab/>
-            </w:r>
-            <w:r>
-              <w:rPr>
-                <w:rStyle w:val="Hyperlink"/>
-                <w:noProof/>
-              </w:rPr>
-              <w:t>Latar Belakang Masalah</w:t>
-            </w:r>
-            <w:r>
-              <w:rPr>
-                <w:noProof/>
-                <w:webHidden/>
-              </w:rPr>
-              <w:tab/>
-            </w:r>
-            <w:r>
-              <w:rPr>
-                <w:noProof/>
-                <w:webHidden/>
-              </w:rPr>
-              <w:fldChar w:fldCharType="begin"/>
-            </w:r>
-            <w:r>
-              <w:rPr>
-                <w:noProof/>
-                <w:webHidden/>
-              </w:rPr>
-              <w:instrText xml:space="preserve"> PAGEREF _Toc126176183 \h </w:instrText>
-            </w:r>
-            <w:r>
-              <w:rPr>
-                <w:noProof/>
-                <w:webHidden/>
-              </w:rPr>
-            </w:r>
-            <w:r>
-              <w:rPr>
-                <w:noProof/>
-                <w:webHidden/>
-              </w:rPr>
-              <w:fldChar w:fldCharType="separate"/>
-            </w:r>
-            <w:r>
-              <w:rPr>
-                <w:noProof/>
-                <w:webHidden/>
-              </w:rPr>
-              <w:t>1</w:t>
-            </w:r>
-            <w:r>
-              <w:rPr>
-                <w:noProof/>
-                <w:webHidden/>
-              </w:rPr>
-              <w:fldChar w:fldCharType="end"/>
-            </w:r>
-          </w:hyperlink>
-        </w:p>
-        <w:p>
-          <w:pPr>
-            <w:pStyle w:val="TOC2"/>
-            <w:rPr>
-              <w:rFonts w:cstheme="minorBidi"/>
-              <w:noProof/>
-              <w:lang w:val="id-ID" w:eastAsia="ja-JP"/>
-            </w:rPr>
-          </w:pPr>
-          <w:hyperlink w:anchor="_Toc126176184" w:history="1">
-            <w:r>
-              <w:rPr>
-                <w:rStyle w:val="Hyperlink"/>
-                <w:noProof/>
-              </w:rPr>
-              <w:t>1.2</w:t>
-            </w:r>
-            <w:r>
-              <w:rPr>
-                <w:rFonts w:cstheme="minorBidi"/>
-                <w:noProof/>
-                <w:lang w:val="id-ID" w:eastAsia="ja-JP"/>
-              </w:rPr>
-              <w:tab/>
-            </w:r>
-            <w:r>
-              <w:rPr>
-                <w:rStyle w:val="Hyperlink"/>
-                <w:noProof/>
-              </w:rPr>
-              <w:t>Rumusan Masalah</w:t>
-            </w:r>
-            <w:r>
-              <w:rPr>
-                <w:noProof/>
-                <w:webHidden/>
-              </w:rPr>
-              <w:tab/>
-            </w:r>
-            <w:r>
-              <w:rPr>
-                <w:noProof/>
-                <w:webHidden/>
-              </w:rPr>
-              <w:fldChar w:fldCharType="begin"/>
-            </w:r>
-            <w:r>
-              <w:rPr>
-                <w:noProof/>
-                <w:webHidden/>
-              </w:rPr>
-              <w:instrText xml:space="preserve"> PAGEREF _Toc126176184 \h </w:instrText>
-            </w:r>
-            <w:r>
-              <w:rPr>
-                <w:noProof/>
-                <w:webHidden/>
-              </w:rPr>
-            </w:r>
-            <w:r>
-              <w:rPr>
-                <w:noProof/>
-                <w:webHidden/>
-              </w:rPr>
-              <w:fldChar w:fldCharType="separate"/>
-            </w:r>
-            <w:r>
-              <w:rPr>
-                <w:noProof/>
-                <w:webHidden/>
-              </w:rPr>
-              <w:t>1</w:t>
-            </w:r>
-            <w:r>
-              <w:rPr>
-                <w:noProof/>
-                <w:webHidden/>
-              </w:rPr>
-              <w:fldChar w:fldCharType="end"/>
-            </w:r>
-          </w:hyperlink>
-        </w:p>
-        <w:p>
-          <w:pPr>
-            <w:pStyle w:val="TOC2"/>
-            <w:rPr>
-              <w:rFonts w:cstheme="minorBidi"/>
-              <w:noProof/>
-              <w:lang w:val="id-ID" w:eastAsia="ja-JP"/>
-            </w:rPr>
-          </w:pPr>
-          <w:hyperlink w:anchor="_Toc126176185" w:history="1">
-            <w:r>
-              <w:rPr>
-                <w:rStyle w:val="Hyperlink"/>
-                <w:noProof/>
-              </w:rPr>
-              <w:t>1.3</w:t>
-            </w:r>
-            <w:r>
-              <w:rPr>
-                <w:rFonts w:cstheme="minorBidi"/>
-                <w:noProof/>
-                <w:lang w:val="id-ID" w:eastAsia="ja-JP"/>
-              </w:rPr>
-              <w:tab/>
-            </w:r>
-            <w:r>
-              <w:rPr>
-                <w:rStyle w:val="Hyperlink"/>
-                <w:noProof/>
-              </w:rPr>
-              <w:t>Tujuan Penelitian</w:t>
-            </w:r>
-            <w:r>
-              <w:rPr>
-                <w:noProof/>
-                <w:webHidden/>
-              </w:rPr>
-              <w:tab/>
-            </w:r>
-            <w:r>
-              <w:rPr>
-                <w:noProof/>
-                <w:webHidden/>
-              </w:rPr>
-              <w:fldChar w:fldCharType="begin"/>
-            </w:r>
-            <w:r>
-              <w:rPr>
-                <w:noProof/>
-                <w:webHidden/>
-              </w:rPr>
-              <w:instrText xml:space="preserve"> PAGEREF _Toc126176185 \h </w:instrText>
-            </w:r>
-            <w:r>
-              <w:rPr>
-                <w:noProof/>
-                <w:webHidden/>
-              </w:rPr>
-            </w:r>
-            <w:r>
-              <w:rPr>
-                <w:noProof/>
-                <w:webHidden/>
-              </w:rPr>
-              <w:fldChar w:fldCharType="separate"/>
-            </w:r>
-            <w:r>
-              <w:rPr>
-                <w:noProof/>
-                <w:webHidden/>
-              </w:rPr>
-              <w:t>2</w:t>
-            </w:r>
-            <w:r>
-              <w:rPr>
-                <w:noProof/>
-                <w:webHidden/>
-              </w:rPr>
-              <w:fldChar w:fldCharType="end"/>
-            </w:r>
-          </w:hyperlink>
-        </w:p>
-        <w:p>
-          <w:pPr>
-            <w:pStyle w:val="TOC2"/>
-            <w:rPr>
-              <w:rFonts w:cstheme="minorBidi"/>
-              <w:noProof/>
-              <w:lang w:val="id-ID" w:eastAsia="ja-JP"/>
-            </w:rPr>
-          </w:pPr>
-          <w:hyperlink w:anchor="_Toc126176186" w:history="1">
-            <w:r>
-              <w:rPr>
-                <w:rStyle w:val="Hyperlink"/>
-                <w:noProof/>
-              </w:rPr>
-              <w:t>1.4</w:t>
-            </w:r>
-            <w:r>
-              <w:rPr>
-                <w:rFonts w:cstheme="minorBidi"/>
-                <w:noProof/>
-                <w:lang w:val="id-ID" w:eastAsia="ja-JP"/>
-              </w:rPr>
-              <w:tab/>
-            </w:r>
-            <w:r>
-              <w:rPr>
-                <w:rStyle w:val="Hyperlink"/>
-                <w:noProof/>
-              </w:rPr>
-              <w:t>Manfaat Penelitian</w:t>
-            </w:r>
-            <w:r>
-              <w:rPr>
-                <w:noProof/>
-                <w:webHidden/>
-              </w:rPr>
-              <w:tab/>
-            </w:r>
-            <w:r>
-              <w:rPr>
-                <w:noProof/>
-                <w:webHidden/>
-              </w:rPr>
-              <w:fldChar w:fldCharType="begin"/>
-            </w:r>
-            <w:r>
-              <w:rPr>
-                <w:noProof/>
-                <w:webHidden/>
-              </w:rPr>
-              <w:instrText xml:space="preserve"> PAGEREF _Toc126176186 \h </w:instrText>
-            </w:r>
-            <w:r>
-              <w:rPr>
-                <w:noProof/>
-                <w:webHidden/>
-              </w:rPr>
-            </w:r>
-            <w:r>
-              <w:rPr>
-                <w:noProof/>
-                <w:webHidden/>
-              </w:rPr>
-              <w:fldChar w:fldCharType="separate"/>
-            </w:r>
-            <w:r>
-              <w:rPr>
-                <w:noProof/>
-                <w:webHidden/>
-              </w:rPr>
-              <w:t>2</w:t>
-            </w:r>
-            <w:r>
-              <w:rPr>
-                <w:noProof/>
-                <w:webHidden/>
-              </w:rPr>
-              <w:fldChar w:fldCharType="end"/>
-            </w:r>
-          </w:hyperlink>
-        </w:p>
-        <w:p>
-          <w:pPr>
-            <w:pStyle w:val="TOC2"/>
-            <w:rPr>
-              <w:rFonts w:cstheme="minorBidi"/>
-              <w:noProof/>
-              <w:lang w:val="id-ID" w:eastAsia="ja-JP"/>
-            </w:rPr>
-          </w:pPr>
-          <w:hyperlink w:anchor="_Toc126176187" w:history="1">
-            <w:r>
-              <w:rPr>
-                <w:rStyle w:val="Hyperlink"/>
-                <w:noProof/>
-              </w:rPr>
-              <w:t>1.5</w:t>
-            </w:r>
-            <w:r>
-              <w:rPr>
-                <w:rFonts w:cstheme="minorBidi"/>
-                <w:noProof/>
-                <w:lang w:val="id-ID" w:eastAsia="ja-JP"/>
-              </w:rPr>
-              <w:tab/>
-            </w:r>
-            <w:r>
-              <w:rPr>
-                <w:rStyle w:val="Hyperlink"/>
-                <w:noProof/>
-              </w:rPr>
-              <w:t>Ruang Lingkup Penelitian</w:t>
-            </w:r>
-            <w:r>
-              <w:rPr>
-                <w:noProof/>
-                <w:webHidden/>
-              </w:rPr>
-              <w:tab/>
-            </w:r>
-            <w:r>
-              <w:rPr>
-                <w:noProof/>
-                <w:webHidden/>
-              </w:rPr>
-              <w:fldChar w:fldCharType="begin"/>
-            </w:r>
-            <w:r>
-              <w:rPr>
-                <w:noProof/>
-                <w:webHidden/>
-              </w:rPr>
-              <w:instrText xml:space="preserve"> PAGEREF _Toc126176187 \h </w:instrText>
-            </w:r>
-            <w:r>
-              <w:rPr>
-                <w:noProof/>
-                <w:webHidden/>
-              </w:rPr>
-            </w:r>
-            <w:r>
-              <w:rPr>
-                <w:noProof/>
-                <w:webHidden/>
-              </w:rPr>
-              <w:fldChar w:fldCharType="separate"/>
-            </w:r>
-            <w:r>
-              <w:rPr>
-                <w:noProof/>
-                <w:webHidden/>
-              </w:rPr>
-              <w:t>2</w:t>
-            </w:r>
-            <w:r>
-              <w:rPr>
-                <w:noProof/>
-                <w:webHidden/>
-              </w:rPr>
-              <w:fldChar w:fldCharType="end"/>
-            </w:r>
-          </w:hyperlink>
-        </w:p>
-        <w:p>
-          <w:pPr>
-            <w:pStyle w:val="TOC2"/>
-            <w:rPr>
-              <w:rFonts w:cstheme="minorBidi"/>
-              <w:noProof/>
-              <w:lang w:val="id-ID" w:eastAsia="ja-JP"/>
-            </w:rPr>
-          </w:pPr>
-          <w:hyperlink w:anchor="_Toc126176188" w:history="1">
-            <w:r>
-              <w:rPr>
-                <w:rStyle w:val="Hyperlink"/>
-                <w:noProof/>
-              </w:rPr>
-              <w:t>1.6</w:t>
-            </w:r>
-            <w:r>
-              <w:rPr>
-                <w:rFonts w:cstheme="minorBidi"/>
-                <w:noProof/>
-                <w:lang w:val="id-ID" w:eastAsia="ja-JP"/>
-              </w:rPr>
-              <w:tab/>
-            </w:r>
-            <w:r>
-              <w:rPr>
-                <w:rStyle w:val="Hyperlink"/>
-                <w:noProof/>
-              </w:rPr>
-              <w:t>Definisi Operasional</w:t>
-            </w:r>
-            <w:r>
-              <w:rPr>
-                <w:noProof/>
-                <w:webHidden/>
-              </w:rPr>
-              <w:tab/>
-            </w:r>
-            <w:r>
-              <w:rPr>
-                <w:noProof/>
-                <w:webHidden/>
-              </w:rPr>
-              <w:fldChar w:fldCharType="begin"/>
-            </w:r>
-            <w:r>
-              <w:rPr>
-                <w:noProof/>
-                <w:webHidden/>
-              </w:rPr>
-              <w:instrText xml:space="preserve"> PAGEREF _Toc126176188 \h </w:instrText>
-            </w:r>
-            <w:r>
-              <w:rPr>
-                <w:noProof/>
-                <w:webHidden/>
-              </w:rPr>
-            </w:r>
-            <w:r>
-              <w:rPr>
-                <w:noProof/>
-                <w:webHidden/>
-              </w:rPr>
-              <w:fldChar w:fldCharType="separate"/>
-            </w:r>
-            <w:r>
-              <w:rPr>
-                <w:noProof/>
-                <w:webHidden/>
-              </w:rPr>
-              <w:t>3</w:t>
-            </w:r>
-            <w:r>
-              <w:rPr>
-                <w:noProof/>
+              <w:t>v</w:t>
+            </w:r>
+            <w:r>
+              <w:rPr>
                 <w:webHidden/>
               </w:rPr>
               <w:fldChar w:fldCharType="end"/>
@@ -2508,14 +2017,14 @@
               <w:lang w:val="id-ID" w:eastAsia="ja-JP"/>
             </w:rPr>
           </w:pPr>
-          <w:hyperlink w:anchor="_Toc126176189" w:history="1">
+          <w:hyperlink w:anchor="_Toc127433387" w:history="1">
             <w:r>
               <w:rPr>
                 <w:rStyle w:val="Hyperlink"/>
                 <w:rFonts w:eastAsia="Times New Roman"/>
                 <w:bCs/>
               </w:rPr>
-              <w:t>BAB II  TINJAUAN PUSTAKA</w:t>
+              <w:t>BAB I  PENDAHULUAN</w:t>
             </w:r>
             <w:r>
               <w:rPr>
@@ -2533,7 +2042,7 @@
               <w:rPr>
                 <w:webHidden/>
               </w:rPr>
-              <w:instrText xml:space="preserve"> PAGEREF _Toc126176189 \h </w:instrText>
+              <w:instrText xml:space="preserve"> PAGEREF _Toc127433387 \h </w:instrText>
             </w:r>
             <w:r>
               <w:rPr>
@@ -2550,7 +2059,7 @@
               <w:rPr>
                 <w:webHidden/>
               </w:rPr>
-              <w:t>4</w:t>
+              <w:t>1</w:t>
             </w:r>
             <w:r>
               <w:rPr>
@@ -2569,13 +2078,13 @@
               <w:lang w:val="id-ID" w:eastAsia="ja-JP"/>
             </w:rPr>
           </w:pPr>
-          <w:hyperlink w:anchor="_Toc126176190" w:history="1">
+          <w:hyperlink w:anchor="_Toc127433388" w:history="1">
             <w:r>
               <w:rPr>
                 <w:rStyle w:val="Hyperlink"/>
                 <w:noProof/>
               </w:rPr>
-              <w:t>2.1</w:t>
+              <w:t>1.1</w:t>
             </w:r>
             <w:r>
               <w:rPr>
@@ -2590,7 +2099,7 @@
                 <w:rStyle w:val="Hyperlink"/>
                 <w:noProof/>
               </w:rPr>
-              <w:t>Ratapan Mahasiswa 1</w:t>
+              <w:t>Latar Belakang Masalah</w:t>
             </w:r>
             <w:r>
               <w:rPr>
@@ -2611,7 +2120,7 @@
                 <w:noProof/>
                 <w:webHidden/>
               </w:rPr>
-              <w:instrText xml:space="preserve"> PAGEREF _Toc126176190 \h </w:instrText>
+              <w:instrText xml:space="preserve"> PAGEREF _Toc127433388 \h </w:instrText>
             </w:r>
             <w:r>
               <w:rPr>
@@ -2631,7 +2140,7 @@
                 <w:noProof/>
                 <w:webHidden/>
               </w:rPr>
-              <w:t>4</w:t>
+              <w:t>1</w:t>
             </w:r>
             <w:r>
               <w:rPr>
@@ -2651,13 +2160,13 @@
               <w:lang w:val="id-ID" w:eastAsia="ja-JP"/>
             </w:rPr>
           </w:pPr>
-          <w:hyperlink w:anchor="_Toc126176191" w:history="1">
+          <w:hyperlink w:anchor="_Toc127433389" w:history="1">
             <w:r>
               <w:rPr>
                 <w:rStyle w:val="Hyperlink"/>
                 <w:noProof/>
               </w:rPr>
-              <w:t>2.2</w:t>
+              <w:t>1.2</w:t>
             </w:r>
             <w:r>
               <w:rPr>
@@ -2672,7 +2181,7 @@
                 <w:rStyle w:val="Hyperlink"/>
                 <w:noProof/>
               </w:rPr>
-              <w:t>Ratapan Mahasiswa 2</w:t>
+              <w:t>Rumusan Masalah</w:t>
             </w:r>
             <w:r>
               <w:rPr>
@@ -2693,7 +2202,7 @@
                 <w:noProof/>
                 <w:webHidden/>
               </w:rPr>
-              <w:instrText xml:space="preserve"> PAGEREF _Toc126176191 \h </w:instrText>
+              <w:instrText xml:space="preserve"> PAGEREF _Toc127433389 \h </w:instrText>
             </w:r>
             <w:r>
               <w:rPr>
@@ -2713,7 +2222,7 @@
                 <w:noProof/>
                 <w:webHidden/>
               </w:rPr>
-              <w:t>4</w:t>
+              <w:t>2</w:t>
             </w:r>
             <w:r>
               <w:rPr>
@@ -2733,13 +2242,13 @@
               <w:lang w:val="id-ID" w:eastAsia="ja-JP"/>
             </w:rPr>
           </w:pPr>
-          <w:hyperlink w:anchor="_Toc126176192" w:history="1">
+          <w:hyperlink w:anchor="_Toc127433390" w:history="1">
             <w:r>
               <w:rPr>
                 <w:rStyle w:val="Hyperlink"/>
                 <w:noProof/>
               </w:rPr>
-              <w:t>2.3</w:t>
+              <w:t>1.3</w:t>
             </w:r>
             <w:r>
               <w:rPr>
@@ -2754,7 +2263,7 @@
                 <w:rStyle w:val="Hyperlink"/>
                 <w:noProof/>
               </w:rPr>
-              <w:t>Ratapan Mahasiswa 3</w:t>
+              <w:t>Tujuan Penelitian</w:t>
             </w:r>
             <w:r>
               <w:rPr>
@@ -2775,7 +2284,7 @@
                 <w:noProof/>
                 <w:webHidden/>
               </w:rPr>
-              <w:instrText xml:space="preserve"> PAGEREF _Toc126176192 \h </w:instrText>
+              <w:instrText xml:space="preserve"> PAGEREF _Toc127433390 \h </w:instrText>
             </w:r>
             <w:r>
               <w:rPr>
@@ -2795,7 +2304,7 @@
                 <w:noProof/>
                 <w:webHidden/>
               </w:rPr>
-              <w:t>4</w:t>
+              <w:t>3</w:t>
             </w:r>
             <w:r>
               <w:rPr>
@@ -2815,13 +2324,13 @@
               <w:lang w:val="id-ID" w:eastAsia="ja-JP"/>
             </w:rPr>
           </w:pPr>
-          <w:hyperlink w:anchor="_Toc126176193" w:history="1">
+          <w:hyperlink w:anchor="_Toc127433391" w:history="1">
             <w:r>
               <w:rPr>
                 <w:rStyle w:val="Hyperlink"/>
                 <w:noProof/>
               </w:rPr>
-              <w:t>2.4</w:t>
+              <w:t>1.4</w:t>
             </w:r>
             <w:r>
               <w:rPr>
@@ -2836,7 +2345,7 @@
                 <w:rStyle w:val="Hyperlink"/>
                 <w:noProof/>
               </w:rPr>
-              <w:t>Ratapan Mahasiswa 4</w:t>
+              <w:t>Manfaat Penelitian</w:t>
             </w:r>
             <w:r>
               <w:rPr>
@@ -2857,7 +2366,7 @@
                 <w:noProof/>
                 <w:webHidden/>
               </w:rPr>
-              <w:instrText xml:space="preserve"> PAGEREF _Toc126176193 \h </w:instrText>
+              <w:instrText xml:space="preserve"> PAGEREF _Toc127433391 \h </w:instrText>
             </w:r>
             <w:r>
               <w:rPr>
@@ -2877,7 +2386,7 @@
                 <w:noProof/>
                 <w:webHidden/>
               </w:rPr>
-              <w:t>5</w:t>
+              <w:t>3</w:t>
             </w:r>
             <w:r>
               <w:rPr>
@@ -2897,13 +2406,13 @@
               <w:lang w:val="id-ID" w:eastAsia="ja-JP"/>
             </w:rPr>
           </w:pPr>
-          <w:hyperlink w:anchor="_Toc126176194" w:history="1">
+          <w:hyperlink w:anchor="_Toc127433392" w:history="1">
             <w:r>
               <w:rPr>
                 <w:rStyle w:val="Hyperlink"/>
                 <w:noProof/>
               </w:rPr>
-              <w:t>2.5</w:t>
+              <w:t>1.5</w:t>
             </w:r>
             <w:r>
               <w:rPr>
@@ -2918,7 +2427,7 @@
                 <w:rStyle w:val="Hyperlink"/>
                 <w:noProof/>
               </w:rPr>
-              <w:t>Ratapan Mahasiswa 5</w:t>
+              <w:t>Ruang Lingkup Penelitian</w:t>
             </w:r>
             <w:r>
               <w:rPr>
@@ -2939,7 +2448,7 @@
                 <w:noProof/>
                 <w:webHidden/>
               </w:rPr>
-              <w:instrText xml:space="preserve"> PAGEREF _Toc126176194 \h </w:instrText>
+              <w:instrText xml:space="preserve"> PAGEREF _Toc127433392 \h </w:instrText>
             </w:r>
             <w:r>
               <w:rPr>
@@ -2959,7 +2468,7 @@
                 <w:noProof/>
                 <w:webHidden/>
               </w:rPr>
-              <w:t>5</w:t>
+              <w:t>3</w:t>
             </w:r>
             <w:r>
               <w:rPr>
@@ -2979,13 +2488,13 @@
               <w:lang w:val="id-ID" w:eastAsia="ja-JP"/>
             </w:rPr>
           </w:pPr>
-          <w:hyperlink w:anchor="_Toc126176195" w:history="1">
+          <w:hyperlink w:anchor="_Toc127433393" w:history="1">
             <w:r>
               <w:rPr>
                 <w:rStyle w:val="Hyperlink"/>
                 <w:noProof/>
               </w:rPr>
-              <w:t>2.5.1</w:t>
+              <w:t>1.6</w:t>
             </w:r>
             <w:r>
               <w:rPr>
@@ -2999,8 +2508,9 @@
               <w:rPr>
                 <w:rStyle w:val="Hyperlink"/>
                 <w:noProof/>
-              </w:rPr>
-              <w:t>Ratapan Mahasiswa 5.1</w:t>
+                <w:lang w:val="en-AS"/>
+              </w:rPr>
+              <w:t>Sistematika Penulisan</w:t>
             </w:r>
             <w:r>
               <w:rPr>
@@ -3021,7 +2531,7 @@
                 <w:noProof/>
                 <w:webHidden/>
               </w:rPr>
-              <w:instrText xml:space="preserve"> PAGEREF _Toc126176195 \h </w:instrText>
+              <w:instrText xml:space="preserve"> PAGEREF _Toc127433393 \h </w:instrText>
             </w:r>
             <w:r>
               <w:rPr>
@@ -3041,253 +2551,7 @@
                 <w:noProof/>
                 <w:webHidden/>
               </w:rPr>
-              <w:t>5</w:t>
-            </w:r>
-            <w:r>
-              <w:rPr>
-                <w:noProof/>
-                <w:webHidden/>
-              </w:rPr>
-              <w:fldChar w:fldCharType="end"/>
-            </w:r>
-          </w:hyperlink>
-        </w:p>
-        <w:p>
-          <w:pPr>
-            <w:pStyle w:val="TOC2"/>
-            <w:rPr>
-              <w:rFonts w:cstheme="minorBidi"/>
-              <w:noProof/>
-              <w:lang w:val="id-ID" w:eastAsia="ja-JP"/>
-            </w:rPr>
-          </w:pPr>
-          <w:hyperlink w:anchor="_Toc126176196" w:history="1">
-            <w:r>
-              <w:rPr>
-                <w:rStyle w:val="Hyperlink"/>
-                <w:noProof/>
-              </w:rPr>
-              <w:t>2.5.2</w:t>
-            </w:r>
-            <w:r>
-              <w:rPr>
-                <w:rFonts w:cstheme="minorBidi"/>
-                <w:noProof/>
-                <w:lang w:val="id-ID" w:eastAsia="ja-JP"/>
-              </w:rPr>
-              <w:tab/>
-            </w:r>
-            <w:r>
-              <w:rPr>
-                <w:rStyle w:val="Hyperlink"/>
-                <w:noProof/>
-              </w:rPr>
-              <w:t>Ratapan Mahasiswa 5.2</w:t>
-            </w:r>
-            <w:r>
-              <w:rPr>
-                <w:noProof/>
-                <w:webHidden/>
-              </w:rPr>
-              <w:tab/>
-            </w:r>
-            <w:r>
-              <w:rPr>
-                <w:noProof/>
-                <w:webHidden/>
-              </w:rPr>
-              <w:fldChar w:fldCharType="begin"/>
-            </w:r>
-            <w:r>
-              <w:rPr>
-                <w:noProof/>
-                <w:webHidden/>
-              </w:rPr>
-              <w:instrText xml:space="preserve"> PAGEREF _Toc126176196 \h </w:instrText>
-            </w:r>
-            <w:r>
-              <w:rPr>
-                <w:noProof/>
-                <w:webHidden/>
-              </w:rPr>
-            </w:r>
-            <w:r>
-              <w:rPr>
-                <w:noProof/>
-                <w:webHidden/>
-              </w:rPr>
-              <w:fldChar w:fldCharType="separate"/>
-            </w:r>
-            <w:r>
-              <w:rPr>
-                <w:noProof/>
-                <w:webHidden/>
-              </w:rPr>
-              <w:t>6</w:t>
-            </w:r>
-            <w:r>
-              <w:rPr>
-                <w:noProof/>
-                <w:webHidden/>
-              </w:rPr>
-              <w:fldChar w:fldCharType="end"/>
-            </w:r>
-          </w:hyperlink>
-        </w:p>
-        <w:p>
-          <w:pPr>
-            <w:pStyle w:val="TOC2"/>
-            <w:rPr>
-              <w:rFonts w:cstheme="minorBidi"/>
-              <w:noProof/>
-              <w:lang w:val="id-ID" w:eastAsia="ja-JP"/>
-            </w:rPr>
-          </w:pPr>
-          <w:hyperlink w:anchor="_Toc126176197" w:history="1">
-            <w:r>
-              <w:rPr>
-                <w:rStyle w:val="Hyperlink"/>
-                <w:noProof/>
-              </w:rPr>
-              <w:t>2.6</w:t>
-            </w:r>
-            <w:r>
-              <w:rPr>
-                <w:rFonts w:cstheme="minorBidi"/>
-                <w:noProof/>
-                <w:lang w:val="id-ID" w:eastAsia="ja-JP"/>
-              </w:rPr>
-              <w:tab/>
-            </w:r>
-            <w:r>
-              <w:rPr>
-                <w:rStyle w:val="Hyperlink"/>
-                <w:noProof/>
-              </w:rPr>
-              <w:t>Penelitian Relevan</w:t>
-            </w:r>
-            <w:r>
-              <w:rPr>
-                <w:noProof/>
-                <w:webHidden/>
-              </w:rPr>
-              <w:tab/>
-            </w:r>
-            <w:r>
-              <w:rPr>
-                <w:noProof/>
-                <w:webHidden/>
-              </w:rPr>
-              <w:fldChar w:fldCharType="begin"/>
-            </w:r>
-            <w:r>
-              <w:rPr>
-                <w:noProof/>
-                <w:webHidden/>
-              </w:rPr>
-              <w:instrText xml:space="preserve"> PAGEREF _Toc126176197 \h </w:instrText>
-            </w:r>
-            <w:r>
-              <w:rPr>
-                <w:noProof/>
-                <w:webHidden/>
-              </w:rPr>
-            </w:r>
-            <w:r>
-              <w:rPr>
-                <w:noProof/>
-                <w:webHidden/>
-              </w:rPr>
-              <w:fldChar w:fldCharType="separate"/>
-            </w:r>
-            <w:r>
-              <w:rPr>
-                <w:noProof/>
-                <w:webHidden/>
-              </w:rPr>
-              <w:t>6</w:t>
-            </w:r>
-            <w:r>
-              <w:rPr>
-                <w:noProof/>
-                <w:webHidden/>
-              </w:rPr>
-              <w:fldChar w:fldCharType="end"/>
-            </w:r>
-          </w:hyperlink>
-        </w:p>
-        <w:p>
-          <w:pPr>
-            <w:pStyle w:val="TOC2"/>
-            <w:rPr>
-              <w:rFonts w:cstheme="minorBidi"/>
-              <w:noProof/>
-              <w:lang w:val="id-ID" w:eastAsia="ja-JP"/>
-            </w:rPr>
-          </w:pPr>
-          <w:hyperlink w:anchor="_Toc126176198" w:history="1">
-            <w:r>
-              <w:rPr>
-                <w:rStyle w:val="Hyperlink"/>
-                <w:noProof/>
-              </w:rPr>
-              <w:t>2.7</w:t>
-            </w:r>
-            <w:r>
-              <w:rPr>
-                <w:rFonts w:cstheme="minorBidi"/>
-                <w:noProof/>
-                <w:lang w:val="id-ID" w:eastAsia="ja-JP"/>
-              </w:rPr>
-              <w:tab/>
-            </w:r>
-            <w:r>
-              <w:rPr>
-                <w:rStyle w:val="Hyperlink"/>
-                <w:noProof/>
-              </w:rPr>
-              <w:t>Kerangka Berpikir</w:t>
-            </w:r>
-            <w:r>
-              <w:rPr>
-                <w:noProof/>
-                <w:webHidden/>
-              </w:rPr>
-              <w:tab/>
-            </w:r>
-            <w:r>
-              <w:rPr>
-                <w:noProof/>
-                <w:webHidden/>
-              </w:rPr>
-              <w:fldChar w:fldCharType="begin"/>
-            </w:r>
-            <w:r>
-              <w:rPr>
-                <w:noProof/>
-                <w:webHidden/>
-              </w:rPr>
-              <w:instrText xml:space="preserve"> PAGEREF _Toc126176198 \h </w:instrText>
-            </w:r>
-            <w:r>
-              <w:rPr>
-                <w:noProof/>
-                <w:webHidden/>
-              </w:rPr>
-            </w:r>
-            <w:r>
-              <w:rPr>
-                <w:noProof/>
-                <w:webHidden/>
-              </w:rPr>
-              <w:fldChar w:fldCharType="separate"/>
-            </w:r>
-            <w:r>
-              <w:rPr>
-                <w:noProof/>
-                <w:webHidden/>
-              </w:rPr>
-              <w:t>6</w:t>
+              <w:t>3</w:t>
             </w:r>
             <w:r>
               <w:rPr>
@@ -3309,14 +2573,14 @@
               <w:lang w:val="id-ID" w:eastAsia="ja-JP"/>
             </w:rPr>
           </w:pPr>
-          <w:hyperlink w:anchor="_Toc126176199" w:history="1">
+          <w:hyperlink w:anchor="_Toc127433394" w:history="1">
             <w:r>
               <w:rPr>
                 <w:rStyle w:val="Hyperlink"/>
                 <w:rFonts w:eastAsia="Times New Roman"/>
                 <w:bCs/>
               </w:rPr>
-              <w:t>BAB III METODOLOGI PENELITIAN</w:t>
+              <w:t>BAB II  TINJAUAN PUSTAKA</w:t>
             </w:r>
             <w:r>
               <w:rPr>
@@ -3334,7 +2598,7 @@
               <w:rPr>
                 <w:webHidden/>
               </w:rPr>
-              <w:instrText xml:space="preserve"> PAGEREF _Toc126176199 \h </w:instrText>
+              <w:instrText xml:space="preserve"> PAGEREF _Toc127433394 \h </w:instrText>
             </w:r>
             <w:r>
               <w:rPr>
@@ -3351,7 +2615,7 @@
               <w:rPr>
                 <w:webHidden/>
               </w:rPr>
-              <w:t>8</w:t>
+              <w:t>5</w:t>
             </w:r>
             <w:r>
               <w:rPr>
@@ -3370,13 +2634,13 @@
               <w:lang w:val="id-ID" w:eastAsia="ja-JP"/>
             </w:rPr>
           </w:pPr>
-          <w:hyperlink w:anchor="_Toc126176200" w:history="1">
+          <w:hyperlink w:anchor="_Toc127433395" w:history="1">
             <w:r>
               <w:rPr>
                 <w:rStyle w:val="Hyperlink"/>
                 <w:noProof/>
               </w:rPr>
-              <w:t>3.1</w:t>
+              <w:t>1.7</w:t>
             </w:r>
             <w:r>
               <w:rPr>
@@ -3390,8 +2654,9 @@
               <w:rPr>
                 <w:rStyle w:val="Hyperlink"/>
                 <w:noProof/>
-              </w:rPr>
-              <w:t>Jenis dan Desain Penelitian</w:t>
+                <w:lang w:val="en-AS"/>
+              </w:rPr>
+              <w:t>IDE (Integrated Development Environment)</w:t>
             </w:r>
             <w:r>
               <w:rPr>
@@ -3412,7 +2677,7 @@
                 <w:noProof/>
                 <w:webHidden/>
               </w:rPr>
-              <w:instrText xml:space="preserve"> PAGEREF _Toc126176200 \h </w:instrText>
+              <w:instrText xml:space="preserve"> PAGEREF _Toc127433395 \h </w:instrText>
             </w:r>
             <w:r>
               <w:rPr>
@@ -3432,7 +2697,7 @@
                 <w:noProof/>
                 <w:webHidden/>
               </w:rPr>
-              <w:t>8</w:t>
+              <w:t>5</w:t>
             </w:r>
             <w:r>
               <w:rPr>
@@ -3452,13 +2717,13 @@
               <w:lang w:val="id-ID" w:eastAsia="ja-JP"/>
             </w:rPr>
           </w:pPr>
-          <w:hyperlink w:anchor="_Toc126176201" w:history="1">
+          <w:hyperlink w:anchor="_Toc127433396" w:history="1">
             <w:r>
               <w:rPr>
                 <w:rStyle w:val="Hyperlink"/>
                 <w:noProof/>
               </w:rPr>
-              <w:t>3.2</w:t>
+              <w:t>1.8</w:t>
             </w:r>
             <w:r>
               <w:rPr>
@@ -3472,8 +2737,9 @@
               <w:rPr>
                 <w:rStyle w:val="Hyperlink"/>
                 <w:noProof/>
-              </w:rPr>
-              <w:t>Data dan Sumber Data</w:t>
+                <w:lang w:val="en-AS"/>
+              </w:rPr>
+              <w:t>Kode Editor</w:t>
             </w:r>
             <w:r>
               <w:rPr>
@@ -3494,7 +2760,7 @@
                 <w:noProof/>
                 <w:webHidden/>
               </w:rPr>
-              <w:instrText xml:space="preserve"> PAGEREF _Toc126176201 \h </w:instrText>
+              <w:instrText xml:space="preserve"> PAGEREF _Toc127433396 \h </w:instrText>
             </w:r>
             <w:r>
               <w:rPr>
@@ -3514,7 +2780,7 @@
                 <w:noProof/>
                 <w:webHidden/>
               </w:rPr>
-              <w:t>8</w:t>
+              <w:t>5</w:t>
             </w:r>
             <w:r>
               <w:rPr>
@@ -3534,13 +2800,13 @@
               <w:lang w:val="id-ID" w:eastAsia="ja-JP"/>
             </w:rPr>
           </w:pPr>
-          <w:hyperlink w:anchor="_Toc126176202" w:history="1">
+          <w:hyperlink w:anchor="_Toc127433397" w:history="1">
             <w:r>
               <w:rPr>
                 <w:rStyle w:val="Hyperlink"/>
                 <w:noProof/>
               </w:rPr>
-              <w:t>3.3</w:t>
+              <w:t>1.9</w:t>
             </w:r>
             <w:r>
               <w:rPr>
@@ -3554,8 +2820,9 @@
               <w:rPr>
                 <w:rStyle w:val="Hyperlink"/>
                 <w:noProof/>
-              </w:rPr>
-              <w:t>Pengumpulan Data</w:t>
+                <w:lang w:val="en-AS"/>
+              </w:rPr>
+              <w:t>CI/CD (Continuous Integration / Continuous Deployment)</w:t>
             </w:r>
             <w:r>
               <w:rPr>
@@ -3576,7 +2843,7 @@
                 <w:noProof/>
                 <w:webHidden/>
               </w:rPr>
-              <w:instrText xml:space="preserve"> PAGEREF _Toc126176202 \h </w:instrText>
+              <w:instrText xml:space="preserve"> PAGEREF _Toc127433397 \h </w:instrText>
             </w:r>
             <w:r>
               <w:rPr>
@@ -3596,7 +2863,7 @@
                 <w:noProof/>
                 <w:webHidden/>
               </w:rPr>
-              <w:t>8</w:t>
+              <w:t>5</w:t>
             </w:r>
             <w:r>
               <w:rPr>
@@ -3616,13 +2883,13 @@
               <w:lang w:val="id-ID" w:eastAsia="ja-JP"/>
             </w:rPr>
           </w:pPr>
-          <w:hyperlink w:anchor="_Toc126176203" w:history="1">
+          <w:hyperlink w:anchor="_Toc127433398" w:history="1">
             <w:r>
               <w:rPr>
                 <w:rStyle w:val="Hyperlink"/>
                 <w:noProof/>
               </w:rPr>
-              <w:t>3.4</w:t>
+              <w:t>1.10</w:t>
             </w:r>
             <w:r>
               <w:rPr>
@@ -3636,8 +2903,9 @@
               <w:rPr>
                 <w:rStyle w:val="Hyperlink"/>
                 <w:noProof/>
-              </w:rPr>
-              <w:t>Analisis Data</w:t>
+                <w:lang w:val="en-AS"/>
+              </w:rPr>
+              <w:t>E - Learning</w:t>
             </w:r>
             <w:r>
               <w:rPr>
@@ -3658,7 +2926,7 @@
                 <w:noProof/>
                 <w:webHidden/>
               </w:rPr>
-              <w:instrText xml:space="preserve"> PAGEREF _Toc126176203 \h </w:instrText>
+              <w:instrText xml:space="preserve"> PAGEREF _Toc127433398 \h </w:instrText>
             </w:r>
             <w:r>
               <w:rPr>
@@ -3678,7 +2946,90 @@
                 <w:noProof/>
                 <w:webHidden/>
               </w:rPr>
-              <w:t>9</w:t>
+              <w:t>6</w:t>
+            </w:r>
+            <w:r>
+              <w:rPr>
+                <w:noProof/>
+                <w:webHidden/>
+              </w:rPr>
+              <w:fldChar w:fldCharType="end"/>
+            </w:r>
+          </w:hyperlink>
+        </w:p>
+        <w:p>
+          <w:pPr>
+            <w:pStyle w:val="TOC2"/>
+            <w:rPr>
+              <w:rFonts w:cstheme="minorBidi"/>
+              <w:noProof/>
+              <w:lang w:val="id-ID" w:eastAsia="ja-JP"/>
+            </w:rPr>
+          </w:pPr>
+          <w:hyperlink w:anchor="_Toc127433399" w:history="1">
+            <w:r>
+              <w:rPr>
+                <w:rStyle w:val="Hyperlink"/>
+                <w:noProof/>
+              </w:rPr>
+              <w:t>1.11</w:t>
+            </w:r>
+            <w:r>
+              <w:rPr>
+                <w:rFonts w:cstheme="minorBidi"/>
+                <w:noProof/>
+                <w:lang w:val="id-ID" w:eastAsia="ja-JP"/>
+              </w:rPr>
+              <w:tab/>
+            </w:r>
+            <w:r>
+              <w:rPr>
+                <w:rStyle w:val="Hyperlink"/>
+                <w:noProof/>
+                <w:lang w:val="en-AS"/>
+              </w:rPr>
+              <w:t>Penelitian Terkait</w:t>
+            </w:r>
+            <w:r>
+              <w:rPr>
+                <w:noProof/>
+                <w:webHidden/>
+              </w:rPr>
+              <w:tab/>
+            </w:r>
+            <w:r>
+              <w:rPr>
+                <w:noProof/>
+                <w:webHidden/>
+              </w:rPr>
+              <w:fldChar w:fldCharType="begin"/>
+            </w:r>
+            <w:r>
+              <w:rPr>
+                <w:noProof/>
+                <w:webHidden/>
+              </w:rPr>
+              <w:instrText xml:space="preserve"> PAGEREF _Toc127433399 \h </w:instrText>
+            </w:r>
+            <w:r>
+              <w:rPr>
+                <w:noProof/>
+                <w:webHidden/>
+              </w:rPr>
+            </w:r>
+            <w:r>
+              <w:rPr>
+                <w:noProof/>
+                <w:webHidden/>
+              </w:rPr>
+              <w:fldChar w:fldCharType="separate"/>
+            </w:r>
+            <w:r>
+              <w:rPr>
+                <w:noProof/>
+                <w:webHidden/>
+              </w:rPr>
+              <w:t>7</w:t>
             </w:r>
             <w:r>
               <w:rPr>
@@ -3700,12 +3051,31 @@
               <w:lang w:val="id-ID" w:eastAsia="ja-JP"/>
             </w:rPr>
           </w:pPr>
-          <w:hyperlink w:anchor="_Toc126176204" w:history="1">
+          <w:hyperlink w:anchor="_Toc127433410" w:history="1">
             <w:r>
               <w:rPr>
                 <w:rStyle w:val="Hyperlink"/>
-              </w:rPr>
-              <w:t>BAB IV ANALISIS / ANALISIS DAN PERANCANGAN / DLL</w:t>
+                <w:rFonts w:eastAsia="Times New Roman"/>
+                <w:bCs/>
+              </w:rPr>
+              <w:t>BAB III METOD</w:t>
+            </w:r>
+            <w:r>
+              <w:rPr>
+                <w:rStyle w:val="Hyperlink"/>
+                <w:rFonts w:eastAsia="Times New Roman"/>
+                <w:bCs/>
+                <w:lang w:val="en-AS"/>
+              </w:rPr>
+              <w:t>E</w:t>
+            </w:r>
+            <w:r>
+              <w:rPr>
+                <w:rStyle w:val="Hyperlink"/>
+                <w:rFonts w:eastAsia="Times New Roman"/>
+                <w:bCs/>
+              </w:rPr>
+              <w:t xml:space="preserve"> PENELITIAN</w:t>
             </w:r>
             <w:r>
               <w:rPr>
@@ -3723,7 +3093,7 @@
               <w:rPr>
                 <w:webHidden/>
               </w:rPr>
-              <w:instrText xml:space="preserve"> PAGEREF _Toc126176204 \h </w:instrText>
+              <w:instrText xml:space="preserve"> PAGEREF _Toc127433410 \h </w:instrText>
             </w:r>
             <w:r>
               <w:rPr>
@@ -3740,7 +3110,7 @@
               <w:rPr>
                 <w:webHidden/>
               </w:rPr>
-              <w:t>10</w:t>
+              <w:t>11</w:t>
             </w:r>
             <w:r>
               <w:rPr>
@@ -3759,13 +3129,13 @@
               <w:lang w:val="id-ID" w:eastAsia="ja-JP"/>
             </w:rPr>
           </w:pPr>
-          <w:hyperlink w:anchor="_Toc126176205" w:history="1">
+          <w:hyperlink w:anchor="_Toc127433414" w:history="1">
             <w:r>
               <w:rPr>
                 <w:rStyle w:val="Hyperlink"/>
                 <w:noProof/>
               </w:rPr>
-              <w:t>4.1</w:t>
+              <w:t>3.2</w:t>
             </w:r>
             <w:r>
               <w:rPr>
@@ -3779,8 +3149,9 @@
               <w:rPr>
                 <w:rStyle w:val="Hyperlink"/>
                 <w:noProof/>
-              </w:rPr>
-              <w:t>Sub bab</w:t>
+                <w:lang w:val="en-AS"/>
+              </w:rPr>
+              <w:t>Waktu dan Tempat Penelitian</w:t>
             </w:r>
             <w:r>
               <w:rPr>
@@ -3801,7 +3172,7 @@
                 <w:noProof/>
                 <w:webHidden/>
               </w:rPr>
-              <w:instrText xml:space="preserve"> PAGEREF _Toc126176205 \h </w:instrText>
+              <w:instrText xml:space="preserve"> PAGEREF _Toc127433414 \h </w:instrText>
             </w:r>
             <w:r>
               <w:rPr>
@@ -3821,7 +3192,593 @@
                 <w:noProof/>
                 <w:webHidden/>
               </w:rPr>
-              <w:t>10</w:t>
+              <w:t>12</w:t>
+            </w:r>
+            <w:r>
+              <w:rPr>
+                <w:noProof/>
+                <w:webHidden/>
+              </w:rPr>
+              <w:fldChar w:fldCharType="end"/>
+            </w:r>
+          </w:hyperlink>
+        </w:p>
+        <w:p>
+          <w:pPr>
+            <w:pStyle w:val="TOC2"/>
+            <w:rPr>
+              <w:rFonts w:cstheme="minorBidi"/>
+              <w:noProof/>
+              <w:lang w:val="id-ID" w:eastAsia="ja-JP"/>
+            </w:rPr>
+          </w:pPr>
+          <w:hyperlink w:anchor="_Toc127433415" w:history="1">
+            <w:r>
+              <w:rPr>
+                <w:rStyle w:val="Hyperlink"/>
+                <w:noProof/>
+              </w:rPr>
+              <w:t>3.3</w:t>
+            </w:r>
+            <w:r>
+              <w:rPr>
+                <w:rFonts w:cstheme="minorBidi"/>
+                <w:noProof/>
+                <w:lang w:val="id-ID" w:eastAsia="ja-JP"/>
+              </w:rPr>
+              <w:tab/>
+            </w:r>
+            <w:r>
+              <w:rPr>
+                <w:rStyle w:val="Hyperlink"/>
+                <w:noProof/>
+                <w:lang w:val="en-AS"/>
+              </w:rPr>
+              <w:t>Sarana Pendukung</w:t>
+            </w:r>
+            <w:r>
+              <w:rPr>
+                <w:noProof/>
+                <w:webHidden/>
+              </w:rPr>
+              <w:tab/>
+            </w:r>
+            <w:r>
+              <w:rPr>
+                <w:noProof/>
+                <w:webHidden/>
+              </w:rPr>
+              <w:fldChar w:fldCharType="begin"/>
+            </w:r>
+            <w:r>
+              <w:rPr>
+                <w:noProof/>
+                <w:webHidden/>
+              </w:rPr>
+              <w:instrText xml:space="preserve"> PAGEREF _Toc127433415 \h </w:instrText>
+            </w:r>
+            <w:r>
+              <w:rPr>
+                <w:noProof/>
+                <w:webHidden/>
+              </w:rPr>
+            </w:r>
+            <w:r>
+              <w:rPr>
+                <w:noProof/>
+                <w:webHidden/>
+              </w:rPr>
+              <w:fldChar w:fldCharType="separate"/>
+            </w:r>
+            <w:r>
+              <w:rPr>
+                <w:noProof/>
+                <w:webHidden/>
+              </w:rPr>
+              <w:t>12</w:t>
+            </w:r>
+            <w:r>
+              <w:rPr>
+                <w:noProof/>
+                <w:webHidden/>
+              </w:rPr>
+              <w:fldChar w:fldCharType="end"/>
+            </w:r>
+          </w:hyperlink>
+        </w:p>
+        <w:p>
+          <w:pPr>
+            <w:pStyle w:val="TOC2"/>
+            <w:rPr>
+              <w:rFonts w:cstheme="minorBidi"/>
+              <w:noProof/>
+              <w:lang w:val="id-ID" w:eastAsia="ja-JP"/>
+            </w:rPr>
+          </w:pPr>
+          <w:hyperlink w:anchor="_Toc127433416" w:history="1">
+            <w:r>
+              <w:rPr>
+                <w:rStyle w:val="Hyperlink"/>
+                <w:noProof/>
+                <w:lang w:val="en-AS"/>
+              </w:rPr>
+              <w:t>3.3.1</w:t>
+            </w:r>
+            <w:r>
+              <w:rPr>
+                <w:rFonts w:cstheme="minorBidi"/>
+                <w:noProof/>
+                <w:lang w:val="id-ID" w:eastAsia="ja-JP"/>
+              </w:rPr>
+              <w:tab/>
+            </w:r>
+            <w:r>
+              <w:rPr>
+                <w:rStyle w:val="Hyperlink"/>
+                <w:noProof/>
+                <w:lang w:val="en-AS"/>
+              </w:rPr>
+              <w:t>Perangkat Keras</w:t>
+            </w:r>
+            <w:r>
+              <w:rPr>
+                <w:noProof/>
+                <w:webHidden/>
+              </w:rPr>
+              <w:tab/>
+            </w:r>
+            <w:r>
+              <w:rPr>
+                <w:noProof/>
+                <w:webHidden/>
+              </w:rPr>
+              <w:fldChar w:fldCharType="begin"/>
+            </w:r>
+            <w:r>
+              <w:rPr>
+                <w:noProof/>
+                <w:webHidden/>
+              </w:rPr>
+              <w:instrText xml:space="preserve"> PAGEREF _Toc127433416 \h </w:instrText>
+            </w:r>
+            <w:r>
+              <w:rPr>
+                <w:noProof/>
+                <w:webHidden/>
+              </w:rPr>
+            </w:r>
+            <w:r>
+              <w:rPr>
+                <w:noProof/>
+                <w:webHidden/>
+              </w:rPr>
+              <w:fldChar w:fldCharType="separate"/>
+            </w:r>
+            <w:r>
+              <w:rPr>
+                <w:noProof/>
+                <w:webHidden/>
+              </w:rPr>
+              <w:t>13</w:t>
+            </w:r>
+            <w:r>
+              <w:rPr>
+                <w:noProof/>
+                <w:webHidden/>
+              </w:rPr>
+              <w:fldChar w:fldCharType="end"/>
+            </w:r>
+          </w:hyperlink>
+        </w:p>
+        <w:p>
+          <w:pPr>
+            <w:pStyle w:val="TOC2"/>
+            <w:rPr>
+              <w:rFonts w:cstheme="minorBidi"/>
+              <w:noProof/>
+              <w:lang w:val="id-ID" w:eastAsia="ja-JP"/>
+            </w:rPr>
+          </w:pPr>
+          <w:hyperlink w:anchor="_Toc127433417" w:history="1">
+            <w:r>
+              <w:rPr>
+                <w:rStyle w:val="Hyperlink"/>
+                <w:noProof/>
+                <w:lang w:val="en-AS"/>
+              </w:rPr>
+              <w:t>3.3.2</w:t>
+            </w:r>
+            <w:r>
+              <w:rPr>
+                <w:rFonts w:cstheme="minorBidi"/>
+                <w:noProof/>
+                <w:lang w:val="id-ID" w:eastAsia="ja-JP"/>
+              </w:rPr>
+              <w:tab/>
+            </w:r>
+            <w:r>
+              <w:rPr>
+                <w:rStyle w:val="Hyperlink"/>
+                <w:noProof/>
+                <w:lang w:val="en-AS"/>
+              </w:rPr>
+              <w:t>Perangkat Lunak</w:t>
+            </w:r>
+            <w:r>
+              <w:rPr>
+                <w:noProof/>
+                <w:webHidden/>
+              </w:rPr>
+              <w:tab/>
+            </w:r>
+            <w:r>
+              <w:rPr>
+                <w:noProof/>
+                <w:webHidden/>
+              </w:rPr>
+              <w:fldChar w:fldCharType="begin"/>
+            </w:r>
+            <w:r>
+              <w:rPr>
+                <w:noProof/>
+                <w:webHidden/>
+              </w:rPr>
+              <w:instrText xml:space="preserve"> PAGEREF _Toc127433417 \h </w:instrText>
+            </w:r>
+            <w:r>
+              <w:rPr>
+                <w:noProof/>
+                <w:webHidden/>
+              </w:rPr>
+            </w:r>
+            <w:r>
+              <w:rPr>
+                <w:noProof/>
+                <w:webHidden/>
+              </w:rPr>
+              <w:fldChar w:fldCharType="separate"/>
+            </w:r>
+            <w:r>
+              <w:rPr>
+                <w:noProof/>
+                <w:webHidden/>
+              </w:rPr>
+              <w:t>13</w:t>
+            </w:r>
+            <w:r>
+              <w:rPr>
+                <w:noProof/>
+                <w:webHidden/>
+              </w:rPr>
+              <w:fldChar w:fldCharType="end"/>
+            </w:r>
+          </w:hyperlink>
+        </w:p>
+        <w:p>
+          <w:pPr>
+            <w:pStyle w:val="TOC2"/>
+            <w:rPr>
+              <w:rFonts w:cstheme="minorBidi"/>
+              <w:noProof/>
+              <w:lang w:val="id-ID" w:eastAsia="ja-JP"/>
+            </w:rPr>
+          </w:pPr>
+          <w:hyperlink w:anchor="_Toc127433418" w:history="1">
+            <w:r>
+              <w:rPr>
+                <w:rStyle w:val="Hyperlink"/>
+                <w:noProof/>
+              </w:rPr>
+              <w:t>3.4</w:t>
+            </w:r>
+            <w:r>
+              <w:rPr>
+                <w:rFonts w:cstheme="minorBidi"/>
+                <w:noProof/>
+                <w:lang w:val="id-ID" w:eastAsia="ja-JP"/>
+              </w:rPr>
+              <w:tab/>
+            </w:r>
+            <w:r>
+              <w:rPr>
+                <w:rStyle w:val="Hyperlink"/>
+                <w:noProof/>
+                <w:lang w:val="en-AS"/>
+              </w:rPr>
+              <w:t>Metode Pengumpulan Data</w:t>
+            </w:r>
+            <w:r>
+              <w:rPr>
+                <w:noProof/>
+                <w:webHidden/>
+              </w:rPr>
+              <w:tab/>
+            </w:r>
+            <w:r>
+              <w:rPr>
+                <w:noProof/>
+                <w:webHidden/>
+              </w:rPr>
+              <w:fldChar w:fldCharType="begin"/>
+            </w:r>
+            <w:r>
+              <w:rPr>
+                <w:noProof/>
+                <w:webHidden/>
+              </w:rPr>
+              <w:instrText xml:space="preserve"> PAGEREF _Toc127433418 \h </w:instrText>
+            </w:r>
+            <w:r>
+              <w:rPr>
+                <w:noProof/>
+                <w:webHidden/>
+              </w:rPr>
+            </w:r>
+            <w:r>
+              <w:rPr>
+                <w:noProof/>
+                <w:webHidden/>
+              </w:rPr>
+              <w:fldChar w:fldCharType="separate"/>
+            </w:r>
+            <w:r>
+              <w:rPr>
+                <w:noProof/>
+                <w:webHidden/>
+              </w:rPr>
+              <w:t>14</w:t>
+            </w:r>
+            <w:r>
+              <w:rPr>
+                <w:noProof/>
+                <w:webHidden/>
+              </w:rPr>
+              <w:fldChar w:fldCharType="end"/>
+            </w:r>
+          </w:hyperlink>
+        </w:p>
+        <w:p>
+          <w:pPr>
+            <w:pStyle w:val="TOC2"/>
+            <w:rPr>
+              <w:rFonts w:cstheme="minorBidi"/>
+              <w:noProof/>
+              <w:lang w:val="id-ID" w:eastAsia="ja-JP"/>
+            </w:rPr>
+          </w:pPr>
+          <w:hyperlink w:anchor="_Toc127433419" w:history="1">
+            <w:r>
+              <w:rPr>
+                <w:rStyle w:val="Hyperlink"/>
+                <w:noProof/>
+                <w:lang w:val="en-AS"/>
+              </w:rPr>
+              <w:t>3.5</w:t>
+            </w:r>
+            <w:r>
+              <w:rPr>
+                <w:rFonts w:cstheme="minorBidi"/>
+                <w:noProof/>
+                <w:lang w:val="id-ID" w:eastAsia="ja-JP"/>
+              </w:rPr>
+              <w:tab/>
+            </w:r>
+            <w:r>
+              <w:rPr>
+                <w:rStyle w:val="Hyperlink"/>
+                <w:noProof/>
+                <w:lang w:val="en-AS"/>
+              </w:rPr>
+              <w:t>Metode Pengembangan Sistem</w:t>
+            </w:r>
+            <w:r>
+              <w:rPr>
+                <w:noProof/>
+                <w:webHidden/>
+              </w:rPr>
+              <w:tab/>
+            </w:r>
+            <w:r>
+              <w:rPr>
+                <w:noProof/>
+                <w:webHidden/>
+              </w:rPr>
+              <w:fldChar w:fldCharType="begin"/>
+            </w:r>
+            <w:r>
+              <w:rPr>
+                <w:noProof/>
+                <w:webHidden/>
+              </w:rPr>
+              <w:instrText xml:space="preserve"> PAGEREF _Toc127433419 \h </w:instrText>
+            </w:r>
+            <w:r>
+              <w:rPr>
+                <w:noProof/>
+                <w:webHidden/>
+              </w:rPr>
+            </w:r>
+            <w:r>
+              <w:rPr>
+                <w:noProof/>
+                <w:webHidden/>
+              </w:rPr>
+              <w:fldChar w:fldCharType="separate"/>
+            </w:r>
+            <w:r>
+              <w:rPr>
+                <w:noProof/>
+                <w:webHidden/>
+              </w:rPr>
+              <w:t>14</w:t>
+            </w:r>
+            <w:r>
+              <w:rPr>
+                <w:noProof/>
+                <w:webHidden/>
+              </w:rPr>
+              <w:fldChar w:fldCharType="end"/>
+            </w:r>
+          </w:hyperlink>
+        </w:p>
+        <w:p>
+          <w:pPr>
+            <w:pStyle w:val="TOC2"/>
+            <w:rPr>
+              <w:rFonts w:cstheme="minorBidi"/>
+              <w:noProof/>
+              <w:lang w:val="id-ID" w:eastAsia="ja-JP"/>
+            </w:rPr>
+          </w:pPr>
+          <w:hyperlink w:anchor="_Toc127433420" w:history="1">
+            <w:r>
+              <w:rPr>
+                <w:rStyle w:val="Hyperlink"/>
+                <w:noProof/>
+                <w:lang w:val="en-AS"/>
+              </w:rPr>
+              <w:t>3.6</w:t>
+            </w:r>
+            <w:r>
+              <w:rPr>
+                <w:rFonts w:cstheme="minorBidi"/>
+                <w:noProof/>
+                <w:lang w:val="id-ID" w:eastAsia="ja-JP"/>
+              </w:rPr>
+              <w:tab/>
+            </w:r>
+            <w:r>
+              <w:rPr>
+                <w:rStyle w:val="Hyperlink"/>
+                <w:noProof/>
+                <w:lang w:val="en-AS"/>
+              </w:rPr>
+              <w:t>Metode Pengujian Sistem</w:t>
+            </w:r>
+            <w:r>
+              <w:rPr>
+                <w:noProof/>
+                <w:webHidden/>
+              </w:rPr>
+              <w:tab/>
+            </w:r>
+            <w:r>
+              <w:rPr>
+                <w:noProof/>
+                <w:webHidden/>
+              </w:rPr>
+              <w:fldChar w:fldCharType="begin"/>
+            </w:r>
+            <w:r>
+              <w:rPr>
+                <w:noProof/>
+                <w:webHidden/>
+              </w:rPr>
+              <w:instrText xml:space="preserve"> PAGEREF _Toc127433420 \h </w:instrText>
+            </w:r>
+            <w:r>
+              <w:rPr>
+                <w:noProof/>
+                <w:webHidden/>
+              </w:rPr>
+            </w:r>
+            <w:r>
+              <w:rPr>
+                <w:noProof/>
+                <w:webHidden/>
+              </w:rPr>
+              <w:fldChar w:fldCharType="separate"/>
+            </w:r>
+            <w:r>
+              <w:rPr>
+                <w:noProof/>
+                <w:webHidden/>
+              </w:rPr>
+              <w:t>14</w:t>
+            </w:r>
+            <w:r>
+              <w:rPr>
+                <w:noProof/>
+                <w:webHidden/>
+              </w:rPr>
+              <w:fldChar w:fldCharType="end"/>
+            </w:r>
+          </w:hyperlink>
+        </w:p>
+        <w:p>
+          <w:pPr>
+            <w:pStyle w:val="TOC2"/>
+            <w:rPr>
+              <w:rFonts w:cstheme="minorBidi"/>
+              <w:noProof/>
+              <w:lang w:val="id-ID" w:eastAsia="ja-JP"/>
+            </w:rPr>
+          </w:pPr>
+          <w:hyperlink w:anchor="_Toc127433421" w:history="1">
+            <w:r>
+              <w:rPr>
+                <w:rStyle w:val="Hyperlink"/>
+                <w:noProof/>
+                <w:lang w:val="en-AS"/>
+              </w:rPr>
+              <w:t>3.7</w:t>
+            </w:r>
+            <w:r>
+              <w:rPr>
+                <w:rFonts w:cstheme="minorBidi"/>
+                <w:noProof/>
+                <w:lang w:val="id-ID" w:eastAsia="ja-JP"/>
+              </w:rPr>
+              <w:tab/>
+            </w:r>
+            <w:r>
+              <w:rPr>
+                <w:rStyle w:val="Hyperlink"/>
+                <w:noProof/>
+                <w:lang w:val="en-AS"/>
+              </w:rPr>
+              <w:t>Diagram Alir Penelitian</w:t>
+            </w:r>
+            <w:r>
+              <w:rPr>
+                <w:noProof/>
+                <w:webHidden/>
+              </w:rPr>
+              <w:tab/>
+            </w:r>
+            <w:r>
+              <w:rPr>
+                <w:noProof/>
+                <w:webHidden/>
+              </w:rPr>
+              <w:fldChar w:fldCharType="begin"/>
+            </w:r>
+            <w:r>
+              <w:rPr>
+                <w:noProof/>
+                <w:webHidden/>
+              </w:rPr>
+              <w:instrText xml:space="preserve"> PAGEREF _Toc127433421 \h </w:instrText>
+            </w:r>
+            <w:r>
+              <w:rPr>
+                <w:noProof/>
+                <w:webHidden/>
+              </w:rPr>
+            </w:r>
+            <w:r>
+              <w:rPr>
+                <w:noProof/>
+                <w:webHidden/>
+              </w:rPr>
+              <w:fldChar w:fldCharType="separate"/>
+            </w:r>
+            <w:r>
+              <w:rPr>
+                <w:noProof/>
+                <w:webHidden/>
+              </w:rPr>
+              <w:t>14</w:t>
             </w:r>
             <w:r>
               <w:rPr>
@@ -3843,12 +3800,12 @@
               <w:lang w:val="id-ID" w:eastAsia="ja-JP"/>
             </w:rPr>
           </w:pPr>
-          <w:hyperlink w:anchor="_Toc126176206" w:history="1">
+          <w:hyperlink w:anchor="_Toc127433422" w:history="1">
             <w:r>
               <w:rPr>
                 <w:rStyle w:val="Hyperlink"/>
               </w:rPr>
-              <w:t>BAB V HASIL DAN PEMBAHASAN</w:t>
+              <w:t>BAB IV ANALISIS / ANALISIS DAN PERANCANGAN / DLL</w:t>
             </w:r>
             <w:r>
               <w:rPr>
@@ -3866,7 +3823,7 @@
               <w:rPr>
                 <w:webHidden/>
               </w:rPr>
-              <w:instrText xml:space="preserve"> PAGEREF _Toc126176206 \h </w:instrText>
+              <w:instrText xml:space="preserve"> PAGEREF _Toc127433422 \h </w:instrText>
             </w:r>
             <w:r>
               <w:rPr>
@@ -3883,7 +3840,7 @@
               <w:rPr>
                 <w:webHidden/>
               </w:rPr>
-              <w:t>11</w:t>
+              <w:t>15</w:t>
             </w:r>
             <w:r>
               <w:rPr>
@@ -3902,13 +3859,13 @@
               <w:lang w:val="id-ID" w:eastAsia="ja-JP"/>
             </w:rPr>
           </w:pPr>
-          <w:hyperlink w:anchor="_Toc126176207" w:history="1">
+          <w:hyperlink w:anchor="_Toc127433423" w:history="1">
             <w:r>
               <w:rPr>
                 <w:rStyle w:val="Hyperlink"/>
                 <w:noProof/>
               </w:rPr>
-              <w:t>5.1</w:t>
+              <w:t>4.1</w:t>
             </w:r>
             <w:r>
               <w:rPr>
@@ -3923,7 +3880,7 @@
                 <w:rStyle w:val="Hyperlink"/>
                 <w:noProof/>
               </w:rPr>
-              <w:t>Sub Bab</w:t>
+              <w:t>Sub bab</w:t>
             </w:r>
             <w:r>
               <w:rPr>
@@ -3944,7 +3901,7 @@
                 <w:noProof/>
                 <w:webHidden/>
               </w:rPr>
-              <w:instrText xml:space="preserve"> PAGEREF _Toc126176207 \h </w:instrText>
+              <w:instrText xml:space="preserve"> PAGEREF _Toc127433423 \h </w:instrText>
             </w:r>
             <w:r>
               <w:rPr>
@@ -3964,89 +3921,7 @@
                 <w:noProof/>
                 <w:webHidden/>
               </w:rPr>
-              <w:t>11</w:t>
-            </w:r>
-            <w:r>
-              <w:rPr>
-                <w:noProof/>
-                <w:webHidden/>
-              </w:rPr>
-              <w:fldChar w:fldCharType="end"/>
-            </w:r>
-          </w:hyperlink>
-        </w:p>
-        <w:p>
-          <w:pPr>
-            <w:pStyle w:val="TOC2"/>
-            <w:rPr>
-              <w:rFonts w:cstheme="minorBidi"/>
-              <w:noProof/>
-              <w:lang w:val="id-ID" w:eastAsia="ja-JP"/>
-            </w:rPr>
-          </w:pPr>
-          <w:hyperlink w:anchor="_Toc126176208" w:history="1">
-            <w:r>
-              <w:rPr>
-                <w:rStyle w:val="Hyperlink"/>
-                <w:noProof/>
-              </w:rPr>
-              <w:t>5.2</w:t>
-            </w:r>
-            <w:r>
-              <w:rPr>
-                <w:rFonts w:cstheme="minorBidi"/>
-                <w:noProof/>
-                <w:lang w:val="id-ID" w:eastAsia="ja-JP"/>
-              </w:rPr>
-              <w:tab/>
-            </w:r>
-            <w:r>
-              <w:rPr>
-                <w:rStyle w:val="Hyperlink"/>
-                <w:noProof/>
-              </w:rPr>
-              <w:t>Sub Bab</w:t>
-            </w:r>
-            <w:r>
-              <w:rPr>
-                <w:noProof/>
-                <w:webHidden/>
-              </w:rPr>
-              <w:tab/>
-            </w:r>
-            <w:r>
-              <w:rPr>
-                <w:noProof/>
-                <w:webHidden/>
-              </w:rPr>
-              <w:fldChar w:fldCharType="begin"/>
-            </w:r>
-            <w:r>
-              <w:rPr>
-                <w:noProof/>
-                <w:webHidden/>
-              </w:rPr>
-              <w:instrText xml:space="preserve"> PAGEREF _Toc126176208 \h </w:instrText>
-            </w:r>
-            <w:r>
-              <w:rPr>
-                <w:noProof/>
-                <w:webHidden/>
-              </w:rPr>
-            </w:r>
-            <w:r>
-              <w:rPr>
-                <w:noProof/>
-                <w:webHidden/>
-              </w:rPr>
-              <w:fldChar w:fldCharType="separate"/>
-            </w:r>
-            <w:r>
-              <w:rPr>
-                <w:noProof/>
-                <w:webHidden/>
-              </w:rPr>
-              <w:t>11</w:t>
+              <w:t>15</w:t>
             </w:r>
             <w:r>
               <w:rPr>
@@ -4068,12 +3943,12 @@
               <w:lang w:val="id-ID" w:eastAsia="ja-JP"/>
             </w:rPr>
           </w:pPr>
-          <w:hyperlink w:anchor="_Toc126176209" w:history="1">
+          <w:hyperlink w:anchor="_Toc127433424" w:history="1">
             <w:r>
               <w:rPr>
                 <w:rStyle w:val="Hyperlink"/>
               </w:rPr>
-              <w:t>BAB VI KESIMPULAN DAN SARAN</w:t>
+              <w:t>BAB V HASIL DAN PEMBAHASAN</w:t>
             </w:r>
             <w:r>
               <w:rPr>
@@ -4091,7 +3966,7 @@
               <w:rPr>
                 <w:webHidden/>
               </w:rPr>
-              <w:instrText xml:space="preserve"> PAGEREF _Toc126176209 \h </w:instrText>
+              <w:instrText xml:space="preserve"> PAGEREF _Toc127433424 \h </w:instrText>
             </w:r>
             <w:r>
               <w:rPr>
@@ -4108,7 +3983,7 @@
               <w:rPr>
                 <w:webHidden/>
               </w:rPr>
-              <w:t>12</w:t>
+              <w:t>16</w:t>
             </w:r>
             <w:r>
               <w:rPr>
@@ -4127,13 +4002,13 @@
               <w:lang w:val="id-ID" w:eastAsia="ja-JP"/>
             </w:rPr>
           </w:pPr>
-          <w:hyperlink w:anchor="_Toc126176210" w:history="1">
+          <w:hyperlink w:anchor="_Toc127433425" w:history="1">
             <w:r>
               <w:rPr>
                 <w:rStyle w:val="Hyperlink"/>
                 <w:noProof/>
               </w:rPr>
-              <w:t>6.1</w:t>
+              <w:t>5.1</w:t>
             </w:r>
             <w:r>
               <w:rPr>
@@ -4148,7 +4023,7 @@
                 <w:rStyle w:val="Hyperlink"/>
                 <w:noProof/>
               </w:rPr>
-              <w:t>Simpulan</w:t>
+              <w:t>Sub Bab</w:t>
             </w:r>
             <w:r>
               <w:rPr>
@@ -4169,7 +4044,7 @@
                 <w:noProof/>
                 <w:webHidden/>
               </w:rPr>
-              <w:instrText xml:space="preserve"> PAGEREF _Toc126176210 \h </w:instrText>
+              <w:instrText xml:space="preserve"> PAGEREF _Toc127433425 \h </w:instrText>
             </w:r>
             <w:r>
               <w:rPr>
@@ -4189,7 +4064,7 @@
                 <w:noProof/>
                 <w:webHidden/>
               </w:rPr>
-              <w:t>12</w:t>
+              <w:t>16</w:t>
             </w:r>
             <w:r>
               <w:rPr>
@@ -4209,13 +4084,13 @@
               <w:lang w:val="id-ID" w:eastAsia="ja-JP"/>
             </w:rPr>
           </w:pPr>
-          <w:hyperlink w:anchor="_Toc126176211" w:history="1">
+          <w:hyperlink w:anchor="_Toc127433426" w:history="1">
             <w:r>
               <w:rPr>
                 <w:rStyle w:val="Hyperlink"/>
                 <w:noProof/>
               </w:rPr>
-              <w:t>6.2</w:t>
+              <w:t>5.2</w:t>
             </w:r>
             <w:r>
               <w:rPr>
@@ -4230,7 +4105,7 @@
                 <w:rStyle w:val="Hyperlink"/>
                 <w:noProof/>
               </w:rPr>
-              <w:t>Saran</w:t>
+              <w:t>Sub Bab</w:t>
             </w:r>
             <w:r>
               <w:rPr>
@@ -4251,7 +4126,7 @@
                 <w:noProof/>
                 <w:webHidden/>
               </w:rPr>
-              <w:instrText xml:space="preserve"> PAGEREF _Toc126176211 \h </w:instrText>
+              <w:instrText xml:space="preserve"> PAGEREF _Toc127433426 \h </w:instrText>
             </w:r>
             <w:r>
               <w:rPr>
@@ -4271,7 +4146,7 @@
                 <w:noProof/>
                 <w:webHidden/>
               </w:rPr>
-              <w:t>12</w:t>
+              <w:t>16</w:t>
             </w:r>
             <w:r>
               <w:rPr>
@@ -4293,12 +4168,12 @@
               <w:lang w:val="id-ID" w:eastAsia="ja-JP"/>
             </w:rPr>
           </w:pPr>
-          <w:hyperlink w:anchor="_Toc126176212" w:history="1">
+          <w:hyperlink w:anchor="_Toc127433427" w:history="1">
             <w:r>
               <w:rPr>
                 <w:rStyle w:val="Hyperlink"/>
               </w:rPr>
-              <w:t>DAFTAR PUSTAKA</w:t>
+              <w:t>BAB VI KESIMPULAN DAN SARAN</w:t>
             </w:r>
             <w:r>
               <w:rPr>
@@ -4316,7 +4191,7 @@
               <w:rPr>
                 <w:webHidden/>
               </w:rPr>
-              <w:instrText xml:space="preserve"> PAGEREF _Toc126176212 \h </w:instrText>
+              <w:instrText xml:space="preserve"> PAGEREF _Toc127433427 \h </w:instrText>
             </w:r>
             <w:r>
               <w:rPr>
@@ -4333,10 +4208,174 @@
               <w:rPr>
                 <w:webHidden/>
               </w:rPr>
-              <w:t>14</w:t>
-            </w:r>
-            <w:r>
-              <w:rPr>
+              <w:t>17</w:t>
+            </w:r>
+            <w:r>
+              <w:rPr>
+                <w:webHidden/>
+              </w:rPr>
+              <w:fldChar w:fldCharType="end"/>
+            </w:r>
+          </w:hyperlink>
+        </w:p>
+        <w:p>
+          <w:pPr>
+            <w:pStyle w:val="TOC2"/>
+            <w:rPr>
+              <w:rFonts w:cstheme="minorBidi"/>
+              <w:noProof/>
+              <w:lang w:val="id-ID" w:eastAsia="ja-JP"/>
+            </w:rPr>
+          </w:pPr>
+          <w:hyperlink w:anchor="_Toc127433428" w:history="1">
+            <w:r>
+              <w:rPr>
+                <w:rStyle w:val="Hyperlink"/>
+                <w:noProof/>
+              </w:rPr>
+              <w:t>3.8</w:t>
+            </w:r>
+            <w:r>
+              <w:rPr>
+                <w:rFonts w:cstheme="minorBidi"/>
+                <w:noProof/>
+                <w:lang w:val="id-ID" w:eastAsia="ja-JP"/>
+              </w:rPr>
+              <w:tab/>
+            </w:r>
+            <w:r>
+              <w:rPr>
+                <w:rStyle w:val="Hyperlink"/>
+                <w:noProof/>
+              </w:rPr>
+              <w:t>6.1 Simpulan</w:t>
+            </w:r>
+            <w:r>
+              <w:rPr>
+                <w:noProof/>
+                <w:webHidden/>
+              </w:rPr>
+              <w:tab/>
+            </w:r>
+            <w:r>
+              <w:rPr>
+                <w:noProof/>
+                <w:webHidden/>
+              </w:rPr>
+              <w:fldChar w:fldCharType="begin"/>
+            </w:r>
+            <w:r>
+              <w:rPr>
+                <w:noProof/>
+                <w:webHidden/>
+              </w:rPr>
+              <w:instrText xml:space="preserve"> PAGEREF _Toc127433428 \h </w:instrText>
+            </w:r>
+            <w:r>
+              <w:rPr>
+                <w:noProof/>
+                <w:webHidden/>
+              </w:rPr>
+            </w:r>
+            <w:r>
+              <w:rPr>
+                <w:noProof/>
+                <w:webHidden/>
+              </w:rPr>
+              <w:fldChar w:fldCharType="separate"/>
+            </w:r>
+            <w:r>
+              <w:rPr>
+                <w:noProof/>
+                <w:webHidden/>
+              </w:rPr>
+              <w:t>17</w:t>
+            </w:r>
+            <w:r>
+              <w:rPr>
+                <w:noProof/>
+                <w:webHidden/>
+              </w:rPr>
+              <w:fldChar w:fldCharType="end"/>
+            </w:r>
+          </w:hyperlink>
+        </w:p>
+        <w:p>
+          <w:pPr>
+            <w:pStyle w:val="TOC2"/>
+            <w:rPr>
+              <w:rFonts w:cstheme="minorBidi"/>
+              <w:noProof/>
+              <w:lang w:val="id-ID" w:eastAsia="ja-JP"/>
+            </w:rPr>
+          </w:pPr>
+          <w:hyperlink w:anchor="_Toc127433429" w:history="1">
+            <w:r>
+              <w:rPr>
+                <w:rStyle w:val="Hyperlink"/>
+                <w:noProof/>
+              </w:rPr>
+              <w:t>3.9</w:t>
+            </w:r>
+            <w:r>
+              <w:rPr>
+                <w:rFonts w:cstheme="minorBidi"/>
+                <w:noProof/>
+                <w:lang w:val="id-ID" w:eastAsia="ja-JP"/>
+              </w:rPr>
+              <w:tab/>
+            </w:r>
+            <w:r>
+              <w:rPr>
+                <w:rStyle w:val="Hyperlink"/>
+                <w:noProof/>
+              </w:rPr>
+              <w:t>6.2 Saran</w:t>
+            </w:r>
+            <w:r>
+              <w:rPr>
+                <w:noProof/>
+                <w:webHidden/>
+              </w:rPr>
+              <w:tab/>
+            </w:r>
+            <w:r>
+              <w:rPr>
+                <w:noProof/>
+                <w:webHidden/>
+              </w:rPr>
+              <w:fldChar w:fldCharType="begin"/>
+            </w:r>
+            <w:r>
+              <w:rPr>
+                <w:noProof/>
+                <w:webHidden/>
+              </w:rPr>
+              <w:instrText xml:space="preserve"> PAGEREF _Toc127433429 \h </w:instrText>
+            </w:r>
+            <w:r>
+              <w:rPr>
+                <w:noProof/>
+                <w:webHidden/>
+              </w:rPr>
+            </w:r>
+            <w:r>
+              <w:rPr>
+                <w:noProof/>
+                <w:webHidden/>
+              </w:rPr>
+              <w:fldChar w:fldCharType="separate"/>
+            </w:r>
+            <w:r>
+              <w:rPr>
+                <w:noProof/>
+                <w:webHidden/>
+              </w:rPr>
+              <w:t>17</w:t>
+            </w:r>
+            <w:r>
+              <w:rPr>
+                <w:noProof/>
                 <w:webHidden/>
               </w:rPr>
               <w:fldChar w:fldCharType="end"/>
@@ -4354,11 +4393,72 @@
               <w:lang w:val="id-ID" w:eastAsia="ja-JP"/>
             </w:rPr>
           </w:pPr>
-          <w:hyperlink w:anchor="_Toc126176213" w:history="1">
+          <w:hyperlink w:anchor="_Toc127433430" w:history="1">
             <w:r>
               <w:rPr>
                 <w:rStyle w:val="Hyperlink"/>
               </w:rPr>
+              <w:t>DAFTAR PUSTAKA</w:t>
+            </w:r>
+            <w:r>
+              <w:rPr>
+                <w:webHidden/>
+              </w:rPr>
+              <w:tab/>
+            </w:r>
+            <w:r>
+              <w:rPr>
+                <w:webHidden/>
+              </w:rPr>
+              <w:fldChar w:fldCharType="begin"/>
+            </w:r>
+            <w:r>
+              <w:rPr>
+                <w:webHidden/>
+              </w:rPr>
+              <w:instrText xml:space="preserve"> PAGEREF _Toc127433430 \h </w:instrText>
+            </w:r>
+            <w:r>
+              <w:rPr>
+                <w:webHidden/>
+              </w:rPr>
+            </w:r>
+            <w:r>
+              <w:rPr>
+                <w:webHidden/>
+              </w:rPr>
+              <w:fldChar w:fldCharType="separate"/>
+            </w:r>
+            <w:r>
+              <w:rPr>
+                <w:webHidden/>
+              </w:rPr>
+              <w:t>19</w:t>
+            </w:r>
+            <w:r>
+              <w:rPr>
+                <w:webHidden/>
+              </w:rPr>
+              <w:fldChar w:fldCharType="end"/>
+            </w:r>
+          </w:hyperlink>
+        </w:p>
+        <w:p>
+          <w:pPr>
+            <w:pStyle w:val="TOC1"/>
+            <w:rPr>
+              <w:rFonts w:asciiTheme="minorHAnsi" w:hAnsiTheme="minorHAnsi" w:cstheme="minorBidi"/>
+              <w:b w:val="0"/>
+              <w:sz w:val="22"/>
+              <w:szCs w:val="22"/>
+              <w:lang w:val="id-ID" w:eastAsia="ja-JP"/>
+            </w:rPr>
+          </w:pPr>
+          <w:hyperlink w:anchor="_Toc127433431" w:history="1">
+            <w:r>
+              <w:rPr>
+                <w:rStyle w:val="Hyperlink"/>
+              </w:rPr>
               <w:t>LAMPIRAN-LAMPIRAN</w:t>
             </w:r>
             <w:r>
@@ -4377,7 +4477,7 @@
               <w:rPr>
                 <w:webHidden/>
               </w:rPr>
-              <w:instrText xml:space="preserve"> PAGEREF _Toc126176213 \h </w:instrText>
+              <w:instrText xml:space="preserve"> PAGEREF _Toc127433431 \h </w:instrText>
             </w:r>
             <w:r>
               <w:rPr>
@@ -4394,7 +4494,7 @@
               <w:rPr>
                 <w:webHidden/>
               </w:rPr>
-              <w:t>15</w:t>
+              <w:t>21</w:t>
             </w:r>
             <w:r>
               <w:rPr>
@@ -4564,7 +4664,7 @@
       <w:pPr>
         <w:keepNext/>
         <w:keepLines/>
-        <w:spacing w:after="0" w:line="480" w:lineRule="auto"/>
+        <w:spacing w:after="0" w:line="240" w:lineRule="auto"/>
         <w:jc w:val="center"/>
         <w:outlineLvl w:val="0"/>
         <w:rPr>
@@ -4575,9 +4675,9 @@
           <w:szCs w:val="28"/>
         </w:rPr>
       </w:pPr>
-      <w:bookmarkStart w:id="3" w:name="_Toc448384003"/>
-      <w:bookmarkStart w:id="4" w:name="_Toc462552768"/>
-      <w:bookmarkStart w:id="5" w:name="_Toc126176182"/>
+      <w:bookmarkStart w:id="4" w:name="_Toc448384003"/>
+      <w:bookmarkStart w:id="5" w:name="_Toc462552768"/>
+      <w:bookmarkStart w:id="6" w:name="_Toc127433387"/>
       <w:r>
         <w:rPr>
           <w:rFonts w:eastAsia="Times New Roman"/>
@@ -4610,8 +4710,8 @@
         <w:br/>
       </w:r>
       <w:bookmarkEnd w:id="1"/>
-      <w:bookmarkEnd w:id="3"/>
       <w:bookmarkEnd w:id="4"/>
+      <w:bookmarkEnd w:id="5"/>
       <w:r>
         <w:rPr>
           <w:rFonts w:eastAsia="Times New Roman"/>
@@ -4622,7 +4722,7 @@
         </w:rPr>
         <w:t>PENDAHULUAN</w:t>
       </w:r>
-      <w:bookmarkEnd w:id="5"/>
+      <w:bookmarkEnd w:id="6"/>
       <w:r>
         <w:rPr>
           <w:rFonts w:eastAsia="Times New Roman"/>
@@ -4633,16 +4733,26 @@
         </w:rPr>
         <w:t xml:space="preserve"> </w:t>
       </w:r>
+      <w:r>
+        <w:rPr>
+          <w:rFonts w:eastAsia="Times New Roman"/>
+          <w:b/>
+          <w:bCs/>
+          <w:sz w:val="28"/>
+          <w:szCs w:val="28"/>
+        </w:rPr>
+        <w:br/>
+      </w:r>
     </w:p>
     <w:p>
       <w:pPr>
         <w:pStyle w:val="Heading2"/>
       </w:pPr>
-      <w:bookmarkStart w:id="6" w:name="_Toc126176183"/>
+      <w:bookmarkStart w:id="7" w:name="_Toc127433388"/>
       <w:r>
         <w:t>Latar Belakang Masalah</w:t>
       </w:r>
-      <w:bookmarkEnd w:id="6"/>
+      <w:bookmarkEnd w:id="7"/>
     </w:p>
     <w:p>
       <w:pPr>
@@ -4919,20 +5029,13 @@
     </w:p>
     <w:p>
       <w:pPr>
-        <w:spacing w:after="0" w:line="240" w:lineRule="auto"/>
-        <w:ind w:firstLine="709"/>
-        <w:jc w:val="both"/>
-      </w:pPr>
-    </w:p>
-    <w:p>
-      <w:pPr>
         <w:pStyle w:val="Heading2"/>
       </w:pPr>
-      <w:bookmarkStart w:id="7" w:name="_Toc126176184"/>
+      <w:bookmarkStart w:id="8" w:name="_Toc127433389"/>
       <w:r>
         <w:t>Rumusan Masalah</w:t>
       </w:r>
-      <w:bookmarkEnd w:id="7"/>
+      <w:bookmarkEnd w:id="8"/>
     </w:p>
     <w:p>
       <w:pPr>
@@ -4995,11 +5098,11 @@
       <w:pPr>
         <w:pStyle w:val="Heading2"/>
       </w:pPr>
-      <w:bookmarkStart w:id="8" w:name="_Toc126176185"/>
+      <w:bookmarkStart w:id="9" w:name="_Toc127433390"/>
       <w:r>
         <w:t>Tujuan Penelitian</w:t>
       </w:r>
-      <w:bookmarkEnd w:id="8"/>
+      <w:bookmarkEnd w:id="9"/>
     </w:p>
     <w:p>
       <w:pPr>
@@ -5019,11 +5122,11 @@
       <w:pPr>
         <w:pStyle w:val="Heading2"/>
       </w:pPr>
-      <w:bookmarkStart w:id="9" w:name="_Toc126176186"/>
+      <w:bookmarkStart w:id="10" w:name="_Toc127433391"/>
       <w:r>
         <w:t>Manfaat Penelitian</w:t>
       </w:r>
-      <w:bookmarkEnd w:id="9"/>
+      <w:bookmarkEnd w:id="10"/>
     </w:p>
     <w:p>
       <w:pPr>
@@ -5081,11 +5184,11 @@
       <w:pPr>
         <w:pStyle w:val="Heading2"/>
       </w:pPr>
-      <w:bookmarkStart w:id="10" w:name="_Toc126176187"/>
+      <w:bookmarkStart w:id="11" w:name="_Toc127433392"/>
       <w:r>
         <w:t>Ruang Lingkup Penelitian</w:t>
       </w:r>
-      <w:bookmarkEnd w:id="10"/>
+      <w:bookmarkEnd w:id="11"/>
     </w:p>
     <w:p>
       <w:pPr>
@@ -5109,12 +5212,14 @@
       <w:pPr>
         <w:pStyle w:val="Heading2"/>
       </w:pPr>
+      <w:bookmarkStart w:id="12" w:name="_Toc127433393"/>
       <w:r>
         <w:rPr>
           <w:lang w:val="en-AS"/>
         </w:rPr>
         <w:t>Sistematika Penulisan</w:t>
       </w:r>
+      <w:bookmarkEnd w:id="12"/>
     </w:p>
     <w:p>
       <w:pPr>
@@ -5125,8 +5230,8 @@
           <w:lang w:val="en-AS"/>
         </w:rPr>
       </w:pPr>
-      <w:bookmarkStart w:id="11" w:name="_Toc448384010"/>
-      <w:bookmarkStart w:id="12" w:name="_Toc449595235"/>
+      <w:bookmarkStart w:id="13" w:name="_Toc448384010"/>
+      <w:bookmarkStart w:id="14" w:name="_Toc449595235"/>
       <w:r>
         <w:t>Sistematika penelitian ini merupakan penjabaran dari tahapan-tahapan penelitian yang akan dilakukan. Sistematika penelitian ini terdiri dari beberapa bagian, antara lain:</w:t>
       </w:r>
@@ -5356,8 +5461,8 @@
           <w:szCs w:val="28"/>
         </w:rPr>
       </w:pPr>
-      <w:bookmarkStart w:id="13" w:name="_Toc462552775"/>
-      <w:bookmarkStart w:id="14" w:name="_Toc126176189"/>
+      <w:bookmarkStart w:id="15" w:name="_Toc462552775"/>
+      <w:bookmarkStart w:id="16" w:name="_Toc127433394"/>
       <w:r>
         <w:rPr>
           <w:rFonts w:eastAsia="Times New Roman"/>
@@ -5409,7 +5514,7 @@
         </w:rPr>
         <w:br/>
       </w:r>
-      <w:bookmarkEnd w:id="13"/>
+      <w:bookmarkEnd w:id="15"/>
       <w:r>
         <w:rPr>
           <w:rFonts w:eastAsia="Times New Roman"/>
@@ -5430,7 +5535,7 @@
         </w:rPr>
         <w:t xml:space="preserve"> PUSTAKA</w:t>
       </w:r>
-      <w:bookmarkEnd w:id="14"/>
+      <w:bookmarkEnd w:id="16"/>
       <w:r>
         <w:rPr>
           <w:rFonts w:eastAsia="Times New Roman"/>
@@ -5441,13 +5546,14 @@
         </w:rPr>
         <w:t xml:space="preserve"> </w:t>
       </w:r>
-      <w:bookmarkEnd w:id="11"/>
-      <w:bookmarkEnd w:id="12"/>
+      <w:bookmarkEnd w:id="13"/>
+      <w:bookmarkEnd w:id="14"/>
     </w:p>
     <w:p>
       <w:pPr>
         <w:pStyle w:val="Heading2"/>
       </w:pPr>
+      <w:bookmarkStart w:id="17" w:name="_Toc127433395"/>
       <w:r>
         <w:rPr>
           <w:lang w:val="en-AS"/>
@@ -5466,6 +5572,7 @@
         </w:rPr>
         <w:t>)</w:t>
       </w:r>
+      <w:bookmarkEnd w:id="17"/>
     </w:p>
     <w:p>
       <w:pPr>
@@ -5528,14 +5635,16 @@
       <w:pPr>
         <w:pStyle w:val="Heading2"/>
       </w:pPr>
-      <w:bookmarkStart w:id="15" w:name="_Toc437495897"/>
-      <w:bookmarkStart w:id="16" w:name="_Toc448384020"/>
+      <w:bookmarkStart w:id="18" w:name="_Toc127433396"/>
+      <w:bookmarkStart w:id="19" w:name="_Toc437495897"/>
+      <w:bookmarkStart w:id="20" w:name="_Toc448384020"/>
       <w:r>
         <w:rPr>
           <w:lang w:val="en-AS"/>
         </w:rPr>
         <w:t>Kode Editor</w:t>
       </w:r>
+      <w:bookmarkEnd w:id="18"/>
     </w:p>
     <w:p>
       <w:pPr>
@@ -5642,6 +5751,7 @@
       <w:pPr>
         <w:pStyle w:val="Heading2"/>
       </w:pPr>
+      <w:bookmarkStart w:id="21" w:name="_Toc127433397"/>
       <w:r>
         <w:rPr>
           <w:lang w:val="en-AS"/>
@@ -5660,6 +5770,7 @@
         </w:rPr>
         <w:t>)</w:t>
       </w:r>
+      <w:bookmarkEnd w:id="21"/>
     </w:p>
     <w:p>
       <w:pPr>
@@ -5917,12 +6028,14 @@
       <w:pPr>
         <w:pStyle w:val="Heading2"/>
       </w:pPr>
+      <w:bookmarkStart w:id="22" w:name="_Toc127433398"/>
       <w:r>
         <w:rPr>
           <w:lang w:val="en-AS"/>
         </w:rPr>
         <w:t>E - Learning</w:t>
       </w:r>
+      <w:bookmarkEnd w:id="22"/>
     </w:p>
     <w:p>
       <w:pPr>
@@ -5956,12 +6069,14 @@
       <w:pPr>
         <w:pStyle w:val="Heading2"/>
       </w:pPr>
+      <w:bookmarkStart w:id="23" w:name="_Toc127433399"/>
       <w:r>
         <w:rPr>
           <w:lang w:val="en-AS"/>
         </w:rPr>
         <w:t>Penelitian Terkait</w:t>
       </w:r>
+      <w:bookmarkEnd w:id="23"/>
     </w:p>
     <w:p>
       <w:pPr>
@@ -6624,6 +6739,8 @@
           <w:lang w:val="en-AS"/>
         </w:rPr>
       </w:pPr>
+      <w:bookmarkStart w:id="24" w:name="_Toc127433400"/>
+      <w:bookmarkEnd w:id="24"/>
     </w:p>
     <w:p>
       <w:pPr>
@@ -6645,6 +6762,8 @@
           <w:lang w:val="en-AS"/>
         </w:rPr>
       </w:pPr>
+      <w:bookmarkStart w:id="25" w:name="_Toc127433401"/>
+      <w:bookmarkEnd w:id="25"/>
     </w:p>
     <w:p>
       <w:pPr>
@@ -6666,6 +6785,8 @@
           <w:lang w:val="en-AS"/>
         </w:rPr>
       </w:pPr>
+      <w:bookmarkStart w:id="26" w:name="_Toc127433402"/>
+      <w:bookmarkEnd w:id="26"/>
     </w:p>
     <w:p>
       <w:pPr>
@@ -6687,6 +6808,8 @@
           <w:lang w:val="en-AS"/>
         </w:rPr>
       </w:pPr>
+      <w:bookmarkStart w:id="27" w:name="_Toc127433403"/>
+      <w:bookmarkEnd w:id="27"/>
     </w:p>
     <w:p>
       <w:pPr>
@@ -6708,6 +6831,8 @@
           <w:lang w:val="en-AS"/>
         </w:rPr>
       </w:pPr>
+      <w:bookmarkStart w:id="28" w:name="_Toc127433404"/>
+      <w:bookmarkEnd w:id="28"/>
     </w:p>
     <w:p>
       <w:pPr>
@@ -6729,6 +6854,8 @@
           <w:lang w:val="en-AS"/>
         </w:rPr>
       </w:pPr>
+      <w:bookmarkStart w:id="29" w:name="_Toc127433405"/>
+      <w:bookmarkEnd w:id="29"/>
     </w:p>
     <w:p>
       <w:pPr>
@@ -6750,6 +6877,8 @@
           <w:lang w:val="en-AS"/>
         </w:rPr>
       </w:pPr>
+      <w:bookmarkStart w:id="30" w:name="_Toc127433406"/>
+      <w:bookmarkEnd w:id="30"/>
     </w:p>
     <w:p>
       <w:pPr>
@@ -6771,6 +6900,8 @@
           <w:lang w:val="en-AS"/>
         </w:rPr>
       </w:pPr>
+      <w:bookmarkStart w:id="31" w:name="_Toc127433407"/>
+      <w:bookmarkEnd w:id="31"/>
     </w:p>
     <w:p>
       <w:pPr>
@@ -6792,6 +6923,8 @@
           <w:lang w:val="en-AS"/>
         </w:rPr>
       </w:pPr>
+      <w:bookmarkStart w:id="32" w:name="_Toc127433408"/>
+      <w:bookmarkEnd w:id="32"/>
     </w:p>
     <w:p>
       <w:pPr>
@@ -6813,6 +6946,8 @@
           <w:lang w:val="en-AS"/>
         </w:rPr>
       </w:pPr>
+      <w:bookmarkStart w:id="33" w:name="_Toc127433409"/>
+      <w:bookmarkEnd w:id="33"/>
     </w:p>
     <w:p>
       <w:pPr>
@@ -6896,8 +7031,8 @@
           <w:szCs w:val="28"/>
         </w:rPr>
       </w:pPr>
-      <w:bookmarkStart w:id="17" w:name="_Toc462552785"/>
-      <w:bookmarkStart w:id="18" w:name="_Toc126176199"/>
+      <w:bookmarkStart w:id="34" w:name="_Toc462552785"/>
+      <w:bookmarkStart w:id="35" w:name="_Toc127433410"/>
       <w:r>
         <w:rPr>
           <w:rFonts w:eastAsia="Times New Roman"/>
@@ -6929,9 +7064,9 @@
         </w:rPr>
         <w:br/>
       </w:r>
-      <w:bookmarkEnd w:id="15"/>
-      <w:bookmarkEnd w:id="16"/>
-      <w:bookmarkEnd w:id="17"/>
+      <w:bookmarkEnd w:id="19"/>
+      <w:bookmarkEnd w:id="20"/>
+      <w:bookmarkEnd w:id="34"/>
       <w:r>
         <w:rPr>
           <w:rFonts w:eastAsia="Times New Roman"/>
@@ -6963,7 +7098,7 @@
         </w:rPr>
         <w:t xml:space="preserve"> PENELITIAN</w:t>
       </w:r>
-      <w:bookmarkEnd w:id="18"/>
+      <w:bookmarkEnd w:id="35"/>
     </w:p>
     <w:p>
       <w:pPr>
@@ -6987,7 +7122,6 @@
           <w:vanish/>
         </w:rPr>
       </w:pPr>
-      <w:bookmarkStart w:id="19" w:name="_Toc126176200"/>
     </w:p>
     <w:p>
       <w:pPr>
@@ -7033,7 +7167,6 @@
         </w:rPr>
         <w:t>Jenis Penelitian</w:t>
       </w:r>
-      <w:bookmarkEnd w:id="19"/>
     </w:p>
     <w:p>
       <w:pPr>
@@ -7066,6 +7199,7 @@
         <w:t xml:space="preserve"> yang dilakukan menggunakan metode penelitian terapan dengan tujuan untuk menganalisis dan memvalidasi penerapan </w:t>
       </w:r>
       <w:proofErr w:type="spellStart"/>
+      <w:proofErr w:type="gramStart"/>
       <w:r>
         <w:rPr>
           <w:lang w:val="id-ID"/>
@@ -7087,6 +7221,7 @@
         <w:t>based</w:t>
       </w:r>
       <w:proofErr w:type="spellEnd"/>
+      <w:proofErr w:type="gramEnd"/>
       <w:r>
         <w:rPr>
           <w:lang w:val="id-ID"/>
@@ -7527,6 +7662,8 @@
           <w:lang w:val="en-AS"/>
         </w:rPr>
       </w:pPr>
+      <w:bookmarkStart w:id="36" w:name="_Toc127433411"/>
+      <w:bookmarkEnd w:id="36"/>
     </w:p>
     <w:p>
       <w:pPr>
@@ -7551,6 +7688,8 @@
           <w:lang w:val="en-AS"/>
         </w:rPr>
       </w:pPr>
+      <w:bookmarkStart w:id="37" w:name="_Toc127433412"/>
+      <w:bookmarkEnd w:id="37"/>
     </w:p>
     <w:p>
       <w:pPr>
@@ -7575,17 +7714,21 @@
           <w:lang w:val="en-AS"/>
         </w:rPr>
       </w:pPr>
+      <w:bookmarkStart w:id="38" w:name="_Toc127433413"/>
+      <w:bookmarkEnd w:id="38"/>
     </w:p>
     <w:p>
       <w:pPr>
         <w:pStyle w:val="Heading2"/>
       </w:pPr>
+      <w:bookmarkStart w:id="39" w:name="_Toc127433414"/>
       <w:r>
         <w:rPr>
           <w:lang w:val="en-AS"/>
         </w:rPr>
         <w:t>Waktu dan Tempat Penelitian</w:t>
       </w:r>
+      <w:bookmarkEnd w:id="39"/>
     </w:p>
     <w:p>
       <w:pPr>
@@ -9731,12 +9874,14 @@
       <w:pPr>
         <w:pStyle w:val="Heading2"/>
       </w:pPr>
+      <w:bookmarkStart w:id="40" w:name="_Toc127433415"/>
       <w:r>
         <w:rPr>
           <w:lang w:val="en-AS"/>
         </w:rPr>
         <w:t>Sarana Pendukung</w:t>
       </w:r>
+      <w:bookmarkEnd w:id="40"/>
     </w:p>
     <w:p>
       <w:pPr>
@@ -9795,6 +9940,7 @@
           <w:lang w:val="en-AS"/>
         </w:rPr>
       </w:pPr>
+      <w:bookmarkStart w:id="41" w:name="_Toc127433416"/>
       <w:r>
         <w:rPr>
           <w:lang w:val="en-AS"/>
@@ -9802,6 +9948,7 @@
         <w:lastRenderedPageBreak/>
         <w:t>Perangkat Keras</w:t>
       </w:r>
+      <w:bookmarkEnd w:id="41"/>
     </w:p>
     <w:p>
       <w:pPr>
@@ -10187,12 +10334,14 @@
           <w:lang w:val="en-AS"/>
         </w:rPr>
       </w:pPr>
+      <w:bookmarkStart w:id="42" w:name="_Toc127433417"/>
       <w:r>
         <w:rPr>
           <w:lang w:val="en-AS"/>
         </w:rPr>
         <w:t>Perangkat Lunak</w:t>
       </w:r>
+      <w:bookmarkEnd w:id="42"/>
     </w:p>
     <w:p>
       <w:pPr>
@@ -10603,6 +10752,7 @@
       <w:pPr>
         <w:pStyle w:val="Heading2"/>
       </w:pPr>
+      <w:bookmarkStart w:id="43" w:name="_Toc127433418"/>
       <w:r>
         <w:rPr>
           <w:lang w:val="en-AS"/>
@@ -10610,6 +10760,7 @@
         <w:lastRenderedPageBreak/>
         <w:t>Metode Pengumpulan Data</w:t>
       </w:r>
+      <w:bookmarkEnd w:id="43"/>
     </w:p>
     <w:p>
       <w:pPr>
@@ -10830,7 +10981,7 @@
           <w:szCs w:val="24"/>
         </w:rPr>
       </w:pPr>
-      <w:bookmarkStart w:id="20" w:name="_Toc450688183"/>
+      <w:bookmarkStart w:id="44" w:name="_Toc450688183"/>
     </w:p>
     <w:p>
       <w:pPr>
@@ -10839,12 +10990,14 @@
           <w:lang w:val="en-AS"/>
         </w:rPr>
       </w:pPr>
+      <w:bookmarkStart w:id="45" w:name="_Toc127433419"/>
       <w:r>
         <w:rPr>
           <w:lang w:val="en-AS"/>
         </w:rPr>
         <w:t>Metode Pengembangan Sistem</w:t>
       </w:r>
+      <w:bookmarkEnd w:id="45"/>
     </w:p>
     <w:p>
       <w:pPr>
@@ -10963,12 +11116,14 @@
           <w:lang w:val="en-AS"/>
         </w:rPr>
       </w:pPr>
+      <w:bookmarkStart w:id="46" w:name="_Toc127433420"/>
       <w:r>
         <w:rPr>
           <w:lang w:val="en-AS"/>
         </w:rPr>
         <w:t>Metode Pengujian Sistem</w:t>
       </w:r>
+      <w:bookmarkEnd w:id="46"/>
     </w:p>
     <w:p>
       <w:pPr>
@@ -11078,12 +11233,14 @@
           <w:lang w:val="en-AS"/>
         </w:rPr>
       </w:pPr>
+      <w:bookmarkStart w:id="47" w:name="_Toc127433421"/>
       <w:r>
         <w:rPr>
           <w:lang w:val="en-AS"/>
         </w:rPr>
         <w:t>Diagram Alir Penelitian</w:t>
       </w:r>
+      <w:bookmarkEnd w:id="47"/>
     </w:p>
     <w:p>
       <w:pPr>
@@ -11200,9 +11357,9 @@
       <w:pPr>
         <w:pStyle w:val="Heading1"/>
       </w:pPr>
-      <w:bookmarkStart w:id="21" w:name="_Toc462552790"/>
-      <w:bookmarkStart w:id="22" w:name="_Toc126176204"/>
-      <w:bookmarkEnd w:id="20"/>
+      <w:bookmarkStart w:id="48" w:name="_Toc462552790"/>
+      <w:bookmarkStart w:id="49" w:name="_Toc127433422"/>
+      <w:bookmarkEnd w:id="44"/>
       <w:r>
         <w:lastRenderedPageBreak/>
         <w:t>BAB</w:t>
@@ -11213,14 +11370,14 @@
       <w:r>
         <w:br/>
       </w:r>
-      <w:bookmarkEnd w:id="21"/>
+      <w:bookmarkEnd w:id="48"/>
       <w:r>
         <w:t>ANALISIS</w:t>
       </w:r>
       <w:r>
         <w:t xml:space="preserve"> / ANALISIS DAN PERANCANGAN / DLL</w:t>
       </w:r>
-      <w:bookmarkEnd w:id="22"/>
+      <w:bookmarkEnd w:id="49"/>
     </w:p>
     <w:p>
       <w:pPr>
@@ -11241,10 +11398,10 @@
           <w:bCs/>
         </w:rPr>
       </w:pPr>
-      <w:bookmarkStart w:id="23" w:name="_Toc460048268"/>
-      <w:bookmarkStart w:id="24" w:name="_Toc460048596"/>
-      <w:bookmarkStart w:id="25" w:name="_Toc460795091"/>
-      <w:bookmarkStart w:id="26" w:name="_Toc460915928"/>
+      <w:bookmarkStart w:id="50" w:name="_Toc460048268"/>
+      <w:bookmarkStart w:id="51" w:name="_Toc460048596"/>
+      <w:bookmarkStart w:id="52" w:name="_Toc460795091"/>
+      <w:bookmarkStart w:id="53" w:name="_Toc460915928"/>
       <w:r>
         <w:t xml:space="preserve">Ini adalah template skripsi dari </w:t>
       </w:r>
@@ -11315,10 +11472,10 @@
         </w:rPr>
         <w:t>.</w:t>
       </w:r>
-      <w:bookmarkEnd w:id="23"/>
-      <w:bookmarkEnd w:id="24"/>
-      <w:bookmarkEnd w:id="25"/>
-      <w:bookmarkEnd w:id="26"/>
+      <w:bookmarkEnd w:id="50"/>
+      <w:bookmarkEnd w:id="51"/>
+      <w:bookmarkEnd w:id="52"/>
+      <w:bookmarkEnd w:id="53"/>
       <w:r>
         <w:rPr>
           <w:rFonts w:eastAsia="Times New Roman"/>
@@ -11340,11 +11497,11 @@
           <w:numId w:val="4"/>
         </w:numPr>
       </w:pPr>
-      <w:bookmarkStart w:id="27" w:name="_Toc126176205"/>
+      <w:bookmarkStart w:id="54" w:name="_Toc127433423"/>
       <w:r>
         <w:t>Sub bab</w:t>
       </w:r>
-      <w:bookmarkEnd w:id="27"/>
+      <w:bookmarkEnd w:id="54"/>
     </w:p>
     <w:p>
       <w:pPr>
@@ -11583,8 +11740,8 @@
       <w:pPr>
         <w:pStyle w:val="Heading1"/>
       </w:pPr>
-      <w:bookmarkStart w:id="28" w:name="_Toc462552792"/>
-      <w:bookmarkStart w:id="29" w:name="_Toc126176206"/>
+      <w:bookmarkStart w:id="55" w:name="_Toc462552792"/>
+      <w:bookmarkStart w:id="56" w:name="_Toc127433424"/>
       <w:r>
         <w:lastRenderedPageBreak/>
         <w:t>BAB</w:t>
@@ -11598,14 +11755,14 @@
       <w:r>
         <w:br/>
       </w:r>
-      <w:bookmarkEnd w:id="28"/>
+      <w:bookmarkEnd w:id="55"/>
       <w:r>
         <w:t xml:space="preserve">HASIL DAN </w:t>
       </w:r>
       <w:r>
         <w:t>PEMBAHASAN</w:t>
       </w:r>
-      <w:bookmarkEnd w:id="29"/>
+      <w:bookmarkEnd w:id="56"/>
     </w:p>
     <w:p>
       <w:pPr>
@@ -11747,11 +11904,11 @@
           <w:numId w:val="7"/>
         </w:numPr>
       </w:pPr>
-      <w:bookmarkStart w:id="30" w:name="_Toc126176207"/>
+      <w:bookmarkStart w:id="57" w:name="_Toc127433425"/>
       <w:r>
         <w:t>Sub Bab</w:t>
       </w:r>
-      <w:bookmarkEnd w:id="30"/>
+      <w:bookmarkEnd w:id="57"/>
     </w:p>
     <w:p>
       <w:pPr>
@@ -11995,11 +12152,11 @@
         </w:rPr>
         <w:tab/>
       </w:r>
-      <w:bookmarkStart w:id="31" w:name="_Toc126176208"/>
+      <w:bookmarkStart w:id="58" w:name="_Toc127433426"/>
       <w:r>
         <w:t>Sub Bab</w:t>
       </w:r>
-      <w:bookmarkEnd w:id="31"/>
+      <w:bookmarkEnd w:id="58"/>
     </w:p>
     <w:p>
       <w:pPr>
@@ -12254,8 +12411,8 @@
       <w:pPr>
         <w:pStyle w:val="Heading1"/>
       </w:pPr>
-      <w:bookmarkStart w:id="32" w:name="_Toc462552795"/>
-      <w:bookmarkStart w:id="33" w:name="_Toc126176209"/>
+      <w:bookmarkStart w:id="59" w:name="_Toc462552795"/>
+      <w:bookmarkStart w:id="60" w:name="_Toc127433427"/>
       <w:r>
         <w:lastRenderedPageBreak/>
         <w:t>BAB</w:t>
@@ -12272,14 +12429,14 @@
       <w:r>
         <w:br/>
       </w:r>
-      <w:bookmarkEnd w:id="32"/>
+      <w:bookmarkEnd w:id="59"/>
       <w:r>
         <w:t>KE</w:t>
       </w:r>
       <w:r>
         <w:t>SIMPULAN DAN SARAN</w:t>
       </w:r>
-      <w:bookmarkEnd w:id="33"/>
+      <w:bookmarkEnd w:id="60"/>
     </w:p>
     <w:p>
       <w:pPr>
@@ -12405,19 +12562,19 @@
       <w:pPr>
         <w:pStyle w:val="Heading2"/>
       </w:pPr>
-      <w:bookmarkStart w:id="34" w:name="_Toc462552796"/>
-      <w:bookmarkStart w:id="35" w:name="_Toc126176210"/>
+      <w:bookmarkStart w:id="61" w:name="_Toc462552796"/>
+      <w:bookmarkStart w:id="62" w:name="_Toc127433428"/>
       <w:r>
         <w:t>6.1</w:t>
       </w:r>
       <w:r>
         <w:tab/>
       </w:r>
-      <w:bookmarkEnd w:id="34"/>
+      <w:bookmarkEnd w:id="61"/>
       <w:r>
         <w:t>Simpulan</w:t>
       </w:r>
-      <w:bookmarkEnd w:id="35"/>
+      <w:bookmarkEnd w:id="62"/>
     </w:p>
     <w:p>
       <w:pPr>
@@ -12751,19 +12908,19 @@
       <w:pPr>
         <w:pStyle w:val="Heading2"/>
       </w:pPr>
-      <w:bookmarkStart w:id="36" w:name="_Toc462552797"/>
-      <w:bookmarkStart w:id="37" w:name="_Toc126176211"/>
+      <w:bookmarkStart w:id="63" w:name="_Toc462552797"/>
+      <w:bookmarkStart w:id="64" w:name="_Toc127433429"/>
       <w:r>
         <w:t>6.2</w:t>
       </w:r>
       <w:r>
         <w:tab/>
       </w:r>
-      <w:bookmarkEnd w:id="36"/>
+      <w:bookmarkEnd w:id="63"/>
       <w:r>
         <w:t>Saran</w:t>
       </w:r>
-      <w:bookmarkEnd w:id="37"/>
+      <w:bookmarkEnd w:id="64"/>
     </w:p>
     <w:p>
       <w:pPr>
@@ -12983,9 +13140,9 @@
         </w:sectPr>
       </w:pPr>
     </w:p>
-    <w:bookmarkStart w:id="38" w:name="_Toc462552798" w:displacedByCustomXml="next"/>
-    <w:bookmarkStart w:id="39" w:name="_Toc448384025" w:displacedByCustomXml="next"/>
-    <w:bookmarkStart w:id="40" w:name="_Toc126176212" w:displacedByCustomXml="next"/>
+    <w:bookmarkStart w:id="65" w:name="_Toc462552798" w:displacedByCustomXml="next"/>
+    <w:bookmarkStart w:id="66" w:name="_Toc448384025" w:displacedByCustomXml="next"/>
+    <w:bookmarkStart w:id="67" w:name="_Toc127433430" w:displacedByCustomXml="next"/>
     <w:sdt>
       <w:sdtPr>
         <w:rPr>
@@ -13004,8 +13161,8 @@
       </w:sdtPr>
       <w:sdtEndPr/>
       <w:sdtContent>
-        <w:bookmarkEnd w:id="39" w:displacedByCustomXml="prev"/>
-        <w:bookmarkEnd w:id="38" w:displacedByCustomXml="prev"/>
+        <w:bookmarkEnd w:id="66" w:displacedByCustomXml="prev"/>
+        <w:bookmarkEnd w:id="65" w:displacedByCustomXml="prev"/>
         <w:p>
           <w:pPr>
             <w:pStyle w:val="Heading1"/>
@@ -13013,7 +13170,7 @@
           <w:r>
             <w:t>DAFTAR PUSTAKA</w:t>
           </w:r>
-          <w:bookmarkEnd w:id="40"/>
+          <w:bookmarkEnd w:id="67"/>
         </w:p>
         <w:sdt>
           <w:sdtPr>
@@ -13815,11 +13972,11 @@
       <w:pPr>
         <w:pStyle w:val="Heading1"/>
       </w:pPr>
-      <w:bookmarkStart w:id="41" w:name="_Toc126176213"/>
+      <w:bookmarkStart w:id="68" w:name="_Toc127433431"/>
       <w:r>
         <w:t>LAMPIRAN-LAMPIRAN</w:t>
       </w:r>
-      <w:bookmarkEnd w:id="41"/>
+      <w:bookmarkEnd w:id="68"/>
     </w:p>
     <w:sectPr>
       <w:headerReference w:type="default" r:id="rId33"/>
@@ -18116,13 +18273,13 @@
   </w:style>
   <w:style w:type="paragraph" w:styleId="Heading2">
     <w:name w:val="heading 2"/>
+    <w:basedOn w:val="Normal"/>
     <w:next w:val="Normal"/>
     <w:link w:val="Heading2Char"/>
-    <w:autoRedefine/>
     <w:uiPriority w:val="9"/>
     <w:unhideWhenUsed/>
     <w:qFormat/>
-    <w:rsid w:val="00FB3C4E"/>
+    <w:rsid w:val="00CE1B5A"/>
     <w:pPr>
       <w:keepNext/>
       <w:numPr>
@@ -18133,16 +18290,14 @@
         <w:tab w:val="left" w:pos="720"/>
       </w:tabs>
       <w:spacing w:after="120" w:line="360" w:lineRule="auto"/>
-      <w:jc w:val="both"/>
+      <w:ind w:left="576" w:hanging="576"/>
       <w:outlineLvl w:val="1"/>
     </w:pPr>
     <w:rPr>
-      <w:rFonts w:ascii="Times New Roman" w:eastAsia="Times New Roman" w:hAnsi="Times New Roman" w:cs="Arial"/>
+      <w:rFonts w:eastAsiaTheme="majorEastAsia" w:cs="Arial"/>
       <w:b/>
       <w:bCs/>
       <w:iCs/>
-      <w:sz w:val="24"/>
-      <w:szCs w:val="22"/>
     </w:rPr>
   </w:style>
   <w:style w:type="paragraph" w:styleId="Heading3">
@@ -18214,9 +18369,9 @@
     <w:basedOn w:val="DefaultParagraphFont"/>
     <w:link w:val="Heading2"/>
     <w:uiPriority w:val="9"/>
-    <w:rsid w:val="00FB3C4E"/>
+    <w:rsid w:val="00CE1B5A"/>
     <w:rPr>
-      <w:rFonts w:ascii="Times New Roman" w:eastAsia="Times New Roman" w:hAnsi="Times New Roman" w:cs="Arial"/>
+      <w:rFonts w:ascii="Times New Roman" w:eastAsiaTheme="majorEastAsia" w:hAnsi="Times New Roman" w:cs="Arial"/>
       <w:b/>
       <w:bCs/>
       <w:iCs/>

--- a/Main.docx
+++ b/Main.docx
@@ -1340,10 +1340,9 @@
           <w:ilvl w:val="0"/>
           <w:numId w:val="8"/>
         </w:numPr>
-        <w:spacing w:after="0" w:line="360" w:lineRule="auto"/>
+        <w:spacing w:after="0"/>
         <w:ind w:left="426"/>
         <w:contextualSpacing/>
-        <w:jc w:val="both"/>
         <w:rPr>
           <w:szCs w:val="24"/>
         </w:rPr>
@@ -1362,10 +1361,9 @@
           <w:ilvl w:val="0"/>
           <w:numId w:val="8"/>
         </w:numPr>
-        <w:spacing w:after="0" w:line="360" w:lineRule="auto"/>
+        <w:spacing w:after="0"/>
         <w:ind w:left="426"/>
         <w:contextualSpacing/>
-        <w:jc w:val="both"/>
         <w:rPr>
           <w:szCs w:val="24"/>
         </w:rPr>
@@ -1432,10 +1430,9 @@
           <w:ilvl w:val="0"/>
           <w:numId w:val="8"/>
         </w:numPr>
-        <w:spacing w:after="0" w:line="360" w:lineRule="auto"/>
+        <w:spacing w:after="0"/>
         <w:ind w:left="426"/>
         <w:contextualSpacing/>
-        <w:jc w:val="both"/>
         <w:rPr>
           <w:szCs w:val="24"/>
         </w:rPr>
@@ -1547,10 +1544,9 @@
           <w:ilvl w:val="0"/>
           <w:numId w:val="8"/>
         </w:numPr>
-        <w:spacing w:after="0" w:line="360" w:lineRule="auto"/>
+        <w:spacing w:after="0"/>
         <w:ind w:left="426"/>
         <w:contextualSpacing/>
-        <w:jc w:val="both"/>
         <w:rPr>
           <w:szCs w:val="24"/>
         </w:rPr>
@@ -1570,10 +1566,9 @@
           <w:ilvl w:val="0"/>
           <w:numId w:val="8"/>
         </w:numPr>
-        <w:spacing w:after="0" w:line="360" w:lineRule="auto"/>
+        <w:spacing w:after="0"/>
         <w:ind w:left="426"/>
         <w:contextualSpacing/>
-        <w:jc w:val="both"/>
         <w:rPr>
           <w:szCs w:val="24"/>
         </w:rPr>
@@ -4747,6 +4742,11 @@
     <w:p>
       <w:pPr>
         <w:pStyle w:val="Heading2"/>
+        <w:tabs>
+          <w:tab w:val="clear" w:pos="720"/>
+        </w:tabs>
+        <w:spacing w:before="40" w:after="0"/>
+        <w:ind w:left="706"/>
       </w:pPr>
       <w:bookmarkStart w:id="7" w:name="_Toc127433388"/>
       <w:r>
@@ -4757,7 +4757,7 @@
     <w:p>
       <w:pPr>
         <w:spacing w:after="0" w:line="360" w:lineRule="auto"/>
-        <w:ind w:firstLine="709"/>
+        <w:ind w:left="720" w:firstLine="835"/>
         <w:jc w:val="both"/>
       </w:pPr>
       <w:r>
@@ -4822,7 +4822,7 @@
     <w:p>
       <w:pPr>
         <w:spacing w:after="0" w:line="360" w:lineRule="auto"/>
-        <w:ind w:firstLine="709"/>
+        <w:ind w:left="720" w:firstLine="835"/>
         <w:jc w:val="both"/>
         <w:rPr>
           <w:lang w:val="en-AS"/>
@@ -4881,7 +4881,7 @@
     <w:p>
       <w:pPr>
         <w:spacing w:after="0" w:line="360" w:lineRule="auto"/>
-        <w:ind w:firstLine="709"/>
+        <w:ind w:left="720" w:firstLine="835"/>
         <w:jc w:val="both"/>
       </w:pPr>
       <w:r>
@@ -4900,7 +4900,7 @@
     <w:p>
       <w:pPr>
         <w:spacing w:after="0" w:line="360" w:lineRule="auto"/>
-        <w:ind w:firstLine="709"/>
+        <w:ind w:left="720" w:firstLine="835"/>
         <w:jc w:val="both"/>
       </w:pPr>
       <w:r>
@@ -4933,9 +4933,11 @@
     <w:p>
       <w:pPr>
         <w:spacing w:after="0" w:line="360" w:lineRule="auto"/>
+        <w:ind w:left="720" w:firstLine="835"/>
         <w:jc w:val="both"/>
       </w:pPr>
       <w:r>
+        <w:lastRenderedPageBreak/>
         <w:t xml:space="preserve">Lee, et al. (2019). Nkomo, et al. (2021). Robinson &amp; </w:t>
       </w:r>
       <w:proofErr w:type="spellStart"/>
@@ -4967,63 +4969,63 @@
     <w:p>
       <w:pPr>
         <w:spacing w:after="0" w:line="360" w:lineRule="auto"/>
-        <w:ind w:firstLine="709"/>
+        <w:ind w:left="720" w:firstLine="835"/>
         <w:jc w:val="both"/>
       </w:pPr>
       <w:r>
+        <w:t>Pembelajaran pemrograman sangat penting bagi para siswa SMA/SMK dan mahasiswa program studi informatika. Namun, proses pembelajaran pemrograman kadang kala menjadi terasa membosankan dan sulit dipahami. Oleh karena itu, diperlukan alat bantu pembelajaran yang efektif dan efisien untuk mempermudah proses pembelajaran. Salah satu alat bantu tersebut adalah editor kode.</w:t>
+      </w:r>
+    </w:p>
+    <w:p>
+      <w:pPr>
+        <w:spacing w:after="0" w:line="360" w:lineRule="auto"/>
+        <w:ind w:left="720" w:firstLine="835"/>
+        <w:jc w:val="both"/>
+        <w:rPr>
+          <w:szCs w:val="24"/>
+        </w:rPr>
+      </w:pPr>
+      <w:r>
+        <w:t>Editor kode memiliki peran penting dalam proses pembelajaran pemrograman, karena mempermudah siswa dalam menulis, mengubah, dan menganalisis kode program. Namun, kebanyakan editor kode saat ini memiliki fitur yang terbatas dan tidak memadai bagi kebutuhan pembelajaran. Oleh karena itu, dikembangkan sebuah sistem E-Learning berbasis web dengan menambahkan fitur State Based Code Editor</w:t>
+      </w:r>
+      <w:r>
+        <w:rPr>
+          <w:szCs w:val="24"/>
+        </w:rPr>
+        <w:t>.</w:t>
+      </w:r>
+    </w:p>
+    <w:p>
+      <w:pPr>
+        <w:spacing w:after="0" w:line="360" w:lineRule="auto"/>
+        <w:ind w:left="720" w:firstLine="835"/>
+        <w:jc w:val="both"/>
+      </w:pPr>
+      <w:r>
+        <w:t>State-Based Code Editor adalah suatu konsep editor kode yang dapat memantau dan mengikuti keadaan pada editor kode yang digunakan dalam video pembelajaran. Fitur ini membantu siswa untuk mempelajari pemrograman secara interaktif dan menyenangkan.</w:t>
+      </w:r>
+      <w:r>
+        <w:t xml:space="preserve"> Siswa dapat melihat perubahan yang terjadi pada editor kode saat diterapkan pada contoh program, sehingga memudahkan siswa untuk memahami konsep dan syntax kode program.</w:t>
+      </w:r>
+    </w:p>
+    <w:p>
+      <w:pPr>
+        <w:spacing w:after="0" w:line="360" w:lineRule="auto"/>
+        <w:ind w:left="720" w:firstLine="835"/>
+        <w:jc w:val="both"/>
+      </w:pPr>
+      <w:r>
+        <w:t>Latar belakang masalah yang memotivasi penelitian ini adalah kurangnya interaksi dan keterlibatan siswa dalam pembelajaran pemrograman. Dalam proses belajar pemrograman, siswa sering mengalami kesulitan dalam memahami konsep dan syntax kode program. Oleh karena itu, banyak pengajar menggunakan video pembelajaran sebagai media pembelajaran alternatif. Namun, pembelajaran dengan video saja masih kurang efektif karena siswa sering kesulitan dalam mengikuti alur pembelajaran dan memahami konsep yang diterapkan pada contoh kode.</w:t>
+      </w:r>
+    </w:p>
+    <w:p>
+      <w:pPr>
+        <w:spacing w:after="0" w:line="360" w:lineRule="auto"/>
+        <w:ind w:left="720" w:firstLine="835"/>
+        <w:jc w:val="both"/>
+      </w:pPr>
+      <w:r>
         <w:lastRenderedPageBreak/>
-        <w:t>Pembelajaran pemrograman sangat penting bagi para siswa SMA/SMK dan mahasiswa program studi informatika. Namun, proses pembelajaran pemrograman kadang kala menjadi terasa membosankan dan sulit dipahami. Oleh karena itu, diperlukan alat bantu pembelajaran yang efektif dan efisien untuk mempermudah proses pembelajaran. Salah satu alat bantu tersebut adalah editor kode.</w:t>
-      </w:r>
-    </w:p>
-    <w:p>
-      <w:pPr>
-        <w:spacing w:after="0" w:line="360" w:lineRule="auto"/>
-        <w:ind w:firstLine="709"/>
-        <w:jc w:val="both"/>
-        <w:rPr>
-          <w:szCs w:val="24"/>
-        </w:rPr>
-      </w:pPr>
-      <w:r>
-        <w:t>Editor kode memiliki peran penting dalam proses pembelajaran pemrograman, karena mempermudah siswa dalam menulis, mengubah, dan menganalisis kode program. Namun, kebanyakan editor kode saat ini memiliki fitur yang terbatas dan tidak memadai bagi kebutuhan pembelajaran. Oleh karena itu, dikembangkan sebuah sistem E-Learning berbasis web dengan menambahkan fitur State Based Code Editor</w:t>
-      </w:r>
-      <w:r>
-        <w:rPr>
-          <w:szCs w:val="24"/>
-        </w:rPr>
-        <w:t>.</w:t>
-      </w:r>
-    </w:p>
-    <w:p>
-      <w:pPr>
-        <w:spacing w:after="0" w:line="360" w:lineRule="auto"/>
-        <w:ind w:firstLine="709"/>
-        <w:jc w:val="both"/>
-      </w:pPr>
-      <w:r>
-        <w:t>State-Based Code Editor adalah suatu konsep editor kode yang dapat memantau dan mengikuti keadaan pada editor kode yang digunakan dalam video pembelajaran. Fitur ini membantu siswa untuk mempelajari pemrograman secara interaktif dan menyenangkan.</w:t>
-      </w:r>
-      <w:r>
-        <w:t xml:space="preserve"> Siswa dapat melihat perubahan yang terjadi pada editor kode saat diterapkan pada contoh program, sehingga memudahkan siswa untuk memahami konsep dan syntax kode program.</w:t>
-      </w:r>
-    </w:p>
-    <w:p>
-      <w:pPr>
-        <w:spacing w:after="0" w:line="360" w:lineRule="auto"/>
-        <w:ind w:firstLine="709"/>
-        <w:jc w:val="both"/>
-      </w:pPr>
-      <w:r>
-        <w:t>Latar belakang masalah yang memotivasi penelitian ini adalah kurangnya interaksi dan keterlibatan siswa dalam pembelajaran pemrograman. Dalam proses belajar pemrograman, siswa sering mengalami kesulitan dalam memahami konsep dan syntax kode program. Oleh karena itu, banyak pengajar menggunakan video pembelajaran sebagai media pembelajaran alternatif. Namun, pembelajaran dengan video saja masih kurang efektif karena siswa sering kesulitan dalam mengikuti alur pembelajaran dan memahami konsep yang diterapkan pada contoh kode.</w:t>
-      </w:r>
-    </w:p>
-    <w:p>
-      <w:pPr>
-        <w:spacing w:after="0" w:line="360" w:lineRule="auto"/>
-        <w:ind w:firstLine="709"/>
-        <w:jc w:val="both"/>
-      </w:pPr>
-      <w:r>
         <w:t>Berdasarkan hal tersebut, penelitian ini bertujuan untuk mengatasi masalah yang ada pada pembelajaran pemrograman melalui sistem e-learning dengan menerapkan kode editor berbasis state.</w:t>
       </w:r>
     </w:p>
@@ -5040,9 +5042,8 @@
     <w:p>
       <w:pPr>
         <w:pStyle w:val="ListParagraph"/>
-        <w:spacing w:after="0" w:line="360" w:lineRule="auto"/>
+        <w:spacing w:after="0"/>
         <w:ind w:left="709"/>
-        <w:jc w:val="both"/>
       </w:pPr>
       <w:r>
         <w:t>Berdasarkan latar belakang di atas, rumusan masalah dari penerapan State Based Code Editor berbasis web adalah sebagai berikut:</w:t>
@@ -5055,12 +5056,10 @@
           <w:ilvl w:val="0"/>
           <w:numId w:val="3"/>
         </w:numPr>
-        <w:spacing w:after="0" w:line="360" w:lineRule="auto"/>
+        <w:spacing w:after="0"/>
         <w:ind w:left="709" w:hanging="709"/>
-        <w:jc w:val="both"/>
-      </w:pPr>
-      <w:r>
-        <w:lastRenderedPageBreak/>
+      </w:pPr>
+      <w:r>
         <w:t>Bagaimana cara menambahkan fitur State Based Code Editor pada sistem E-Learning berbasis web untuk mempermudah proses pembelajaran pemrograman?</w:t>
       </w:r>
     </w:p>
@@ -5071,9 +5070,8 @@
           <w:ilvl w:val="0"/>
           <w:numId w:val="3"/>
         </w:numPr>
-        <w:spacing w:after="0" w:line="360" w:lineRule="auto"/>
+        <w:spacing w:after="0"/>
         <w:ind w:left="709" w:hanging="709"/>
-        <w:jc w:val="both"/>
       </w:pPr>
       <w:r>
         <w:t>Seberapa efektif penerapan State Based Code Editor dalam meningkatkan interaksi dan keterlibatan siswa dalam proses pembelajaran pemrograman?</w:t>
@@ -5086,9 +5084,8 @@
           <w:ilvl w:val="0"/>
           <w:numId w:val="3"/>
         </w:numPr>
-        <w:spacing w:after="0" w:line="360" w:lineRule="auto"/>
+        <w:spacing w:after="0"/>
         <w:ind w:left="709" w:hanging="709"/>
-        <w:jc w:val="both"/>
       </w:pPr>
       <w:r>
         <w:t>Bagaimana cara mengevaluasi efektivitas penerapan State Based Code Editor dalam proses pembelajaran pemrograman?</w:t>
@@ -5107,9 +5104,8 @@
     <w:p>
       <w:pPr>
         <w:pStyle w:val="ListParagraph"/>
-        <w:spacing w:after="0" w:line="360" w:lineRule="auto"/>
+        <w:spacing w:after="0"/>
         <w:ind w:left="709"/>
-        <w:jc w:val="both"/>
         <w:rPr>
           <w:lang w:val="en-AS"/>
         </w:rPr>
@@ -5130,9 +5126,7 @@
     </w:p>
     <w:p>
       <w:pPr>
-        <w:spacing w:after="0" w:line="360" w:lineRule="auto"/>
-        <w:ind w:firstLine="709"/>
-        <w:jc w:val="both"/>
+        <w:pStyle w:val="ListParagraph"/>
       </w:pPr>
       <w:r>
         <w:t>Manfaat dari penelitian ini adalah sebagai berikut:</w:t>
@@ -5145,8 +5139,7 @@
           <w:ilvl w:val="0"/>
           <w:numId w:val="9"/>
         </w:numPr>
-        <w:spacing w:after="0" w:line="360" w:lineRule="auto"/>
-        <w:jc w:val="both"/>
+        <w:spacing w:after="0"/>
       </w:pPr>
       <w:r>
         <w:t>Mengetahui kelebihan dan kekurangan dari State Based Code Editor saat ini.</w:t>
@@ -5159,8 +5152,7 @@
           <w:ilvl w:val="0"/>
           <w:numId w:val="9"/>
         </w:numPr>
-        <w:spacing w:after="0" w:line="360" w:lineRule="auto"/>
-        <w:jc w:val="both"/>
+        <w:spacing w:after="0"/>
       </w:pPr>
       <w:r>
         <w:t>Mengetahui bagaimana penerapan State Based Code Editor pada sistem E-Learning berbasis web yang efektif dan efisien.</w:t>
@@ -5173,8 +5165,7 @@
           <w:ilvl w:val="0"/>
           <w:numId w:val="9"/>
         </w:numPr>
-        <w:spacing w:after="0" w:line="360" w:lineRule="auto"/>
-        <w:jc w:val="both"/>
+        <w:spacing w:after="0"/>
       </w:pPr>
       <w:r>
         <w:t>Memberikan alternatif editor kode yang lebih baik bagi kebutuhan pembelajaran pemrograman</w:t>
@@ -5186,15 +5177,14 @@
       </w:pPr>
       <w:bookmarkStart w:id="11" w:name="_Toc127433392"/>
       <w:r>
+        <w:lastRenderedPageBreak/>
         <w:t>Ruang Lingkup Penelitian</w:t>
       </w:r>
       <w:bookmarkEnd w:id="11"/>
     </w:p>
     <w:p>
       <w:pPr>
-        <w:spacing w:after="0" w:line="360" w:lineRule="auto"/>
-        <w:ind w:left="720" w:firstLine="720"/>
-        <w:jc w:val="both"/>
+        <w:pStyle w:val="ListParagraph"/>
       </w:pPr>
       <w:r>
         <w:t xml:space="preserve">Penelitian ini hanya akan membahas tentang penerapan State Based Code Editor dalam sistem E-Learning berbasis web untuk pembelajaran pemrograman, dan tidak akan membahas tentang penerapan sistem E-Learning pada bidang </w:t>
@@ -5223,9 +5213,7 @@
     </w:p>
     <w:p>
       <w:pPr>
-        <w:spacing w:line="360" w:lineRule="auto"/>
-        <w:ind w:left="720" w:firstLine="720"/>
-        <w:jc w:val="both"/>
+        <w:pStyle w:val="ListParagraph"/>
         <w:rPr>
           <w:lang w:val="en-AS"/>
         </w:rPr>
@@ -5249,7 +5237,6 @@
           <w:ilvl w:val="0"/>
           <w:numId w:val="10"/>
         </w:numPr>
-        <w:spacing w:line="360" w:lineRule="auto"/>
         <w:rPr>
           <w:lang w:val="en-AS"/>
         </w:rPr>
@@ -5260,7 +5247,6 @@
           <w:bCs/>
           <w:lang w:val="en-AS"/>
         </w:rPr>
-        <w:lastRenderedPageBreak/>
         <w:t>Bab I Pendahuluan</w:t>
       </w:r>
       <w:r>
@@ -5277,7 +5263,6 @@
           <w:ilvl w:val="0"/>
           <w:numId w:val="10"/>
         </w:numPr>
-        <w:spacing w:line="360" w:lineRule="auto"/>
         <w:rPr>
           <w:lang w:val="en-AS"/>
         </w:rPr>
@@ -5304,7 +5289,6 @@
           <w:ilvl w:val="0"/>
           <w:numId w:val="10"/>
         </w:numPr>
-        <w:spacing w:line="360" w:lineRule="auto"/>
         <w:rPr>
           <w:lang w:val="en-AS"/>
         </w:rPr>
@@ -5331,7 +5315,6 @@
           <w:ilvl w:val="0"/>
           <w:numId w:val="10"/>
         </w:numPr>
-        <w:spacing w:line="360" w:lineRule="auto"/>
         <w:rPr>
           <w:lang w:val="en-AS"/>
         </w:rPr>
@@ -5366,7 +5349,6 @@
           <w:ilvl w:val="0"/>
           <w:numId w:val="10"/>
         </w:numPr>
-        <w:spacing w:line="360" w:lineRule="auto"/>
         <w:rPr>
           <w:lang w:val="en-AS"/>
         </w:rPr>
@@ -5401,7 +5383,6 @@
           <w:ilvl w:val="0"/>
           <w:numId w:val="10"/>
         </w:numPr>
-        <w:spacing w:line="360" w:lineRule="auto"/>
         <w:rPr>
           <w:lang w:val="en-AS"/>
         </w:rPr>
@@ -5423,8 +5404,7 @@
     </w:p>
     <w:p>
       <w:pPr>
-        <w:spacing w:line="360" w:lineRule="auto"/>
-        <w:ind w:left="720" w:firstLine="720"/>
+        <w:pStyle w:val="ListParagraph"/>
         <w:rPr>
           <w:lang w:val="en-AS"/>
         </w:rPr>
@@ -5443,6 +5423,7 @@
         <w:rPr>
           <w:lang w:val="en-AS"/>
         </w:rPr>
+        <w:lastRenderedPageBreak/>
         <w:t>Dengan sistematika penelitian ini, diharapkan akan mempermudah dalam mengidentifikasi bagian-bagian dalam penelitian dan mempermudah pemahaman terhadap isi dari skripsi ini.</w:t>
       </w:r>
     </w:p>
@@ -5552,6 +5533,10 @@
     <w:p>
       <w:pPr>
         <w:pStyle w:val="Heading2"/>
+        <w:tabs>
+          <w:tab w:val="clear" w:pos="720"/>
+        </w:tabs>
+        <w:ind w:left="720" w:hanging="540"/>
       </w:pPr>
       <w:bookmarkStart w:id="17" w:name="_Toc127433395"/>
       <w:r>
@@ -5576,9 +5561,8 @@
     </w:p>
     <w:p>
       <w:pPr>
-        <w:spacing w:after="0" w:line="360" w:lineRule="auto"/>
-        <w:ind w:firstLine="709"/>
-        <w:jc w:val="both"/>
+        <w:pStyle w:val="ListParagraph"/>
+        <w:ind w:left="374" w:firstLine="374"/>
         <w:rPr>
           <w:lang w:val="en-AS"/>
         </w:rPr>
@@ -5618,18 +5602,12 @@
     </w:p>
     <w:p>
       <w:pPr>
-        <w:spacing w:after="0" w:line="360" w:lineRule="auto"/>
-        <w:jc w:val="both"/>
+        <w:pStyle w:val="ListParagraph"/>
+        <w:ind w:left="374" w:firstLine="374"/>
       </w:pPr>
       <w:r>
         <w:t>IDE modern menyediakan beberapa fitur umum yang biasanya terlihat pada sebagian besar IDE berbasis desktop. Dalam fungsinya yang utama, tentu saja terdapat kemampuan untuk menulis atau memodifikasi kode sumber (berupa teks atau visual). Biasanya, editor kode sumber dalam sebuah IDE berbeda dari editor teks biasa dalam jumlah umpan balik yang diterima oleh seorang programmer saat menyesuaikan atau menulis kode sumber.</w:t>
       </w:r>
-    </w:p>
-    <w:p>
-      <w:pPr>
-        <w:spacing w:after="0" w:line="360" w:lineRule="auto"/>
-        <w:jc w:val="both"/>
-      </w:pPr>
     </w:p>
     <w:p>
       <w:pPr>
@@ -5649,7 +5627,7 @@
     <w:p>
       <w:pPr>
         <w:spacing w:after="0" w:line="360" w:lineRule="auto"/>
-        <w:ind w:firstLine="709"/>
+        <w:ind w:firstLine="540"/>
         <w:jc w:val="both"/>
       </w:pPr>
       <w:r>
@@ -5742,40 +5720,33 @@
     </w:p>
     <w:p>
       <w:pPr>
+        <w:pStyle w:val="Heading2"/>
+      </w:pPr>
+      <w:bookmarkStart w:id="21" w:name="_Toc127433397"/>
+      <w:r>
+        <w:rPr>
+          <w:lang w:val="en-AS"/>
+        </w:rPr>
+        <w:t>CI/CD (</w:t>
+      </w:r>
+      <w:r>
+        <w:rPr>
+          <w:lang w:val="en-AS"/>
+        </w:rPr>
+        <w:t>Continuous Integration / Continuous Deployment</w:t>
+      </w:r>
+      <w:r>
+        <w:rPr>
+          <w:lang w:val="en-AS"/>
+        </w:rPr>
+        <w:t>)</w:t>
+      </w:r>
+      <w:bookmarkEnd w:id="21"/>
+    </w:p>
+    <w:p>
+      <w:pPr>
         <w:spacing w:after="0" w:line="360" w:lineRule="auto"/>
-        <w:ind w:firstLine="709"/>
-        <w:jc w:val="both"/>
-      </w:pPr>
-    </w:p>
-    <w:p>
-      <w:pPr>
-        <w:pStyle w:val="Heading2"/>
-      </w:pPr>
-      <w:bookmarkStart w:id="21" w:name="_Toc127433397"/>
-      <w:r>
-        <w:rPr>
-          <w:lang w:val="en-AS"/>
-        </w:rPr>
-        <w:t>CI/CD (</w:t>
-      </w:r>
-      <w:r>
-        <w:rPr>
-          <w:lang w:val="en-AS"/>
-        </w:rPr>
-        <w:t>Continuous Integration / Continuous Deployment</w:t>
-      </w:r>
-      <w:r>
-        <w:rPr>
-          <w:lang w:val="en-AS"/>
-        </w:rPr>
-        <w:t>)</w:t>
-      </w:r>
-      <w:bookmarkEnd w:id="21"/>
-    </w:p>
-    <w:p>
-      <w:pPr>
-        <w:spacing w:after="0" w:line="360" w:lineRule="auto"/>
-        <w:ind w:firstLine="709"/>
+        <w:ind w:firstLine="540"/>
         <w:jc w:val="both"/>
       </w:pPr>
       <w:r>
@@ -5789,14 +5760,7 @@
     <w:p>
       <w:pPr>
         <w:spacing w:after="0" w:line="360" w:lineRule="auto"/>
-        <w:ind w:firstLine="709"/>
-        <w:jc w:val="both"/>
-      </w:pPr>
-    </w:p>
-    <w:p>
-      <w:pPr>
-        <w:spacing w:after="0" w:line="360" w:lineRule="auto"/>
-        <w:ind w:firstLine="709"/>
+        <w:ind w:firstLine="540"/>
         <w:jc w:val="both"/>
       </w:pPr>
       <w:r>
@@ -5861,72 +5825,60 @@
         <w:pStyle w:val="Caption"/>
         <w:jc w:val="center"/>
         <w:rPr>
-          <w:i w:val="0"/>
+          <w:i/>
           <w:iCs w:val="0"/>
-          <w:sz w:val="24"/>
-          <w:szCs w:val="24"/>
-        </w:rPr>
-      </w:pPr>
-      <w:r>
-        <w:rPr>
-          <w:i w:val="0"/>
+          <w:szCs w:val="24"/>
+        </w:rPr>
+      </w:pPr>
+      <w:r>
+        <w:rPr>
           <w:iCs w:val="0"/>
-          <w:sz w:val="24"/>
           <w:szCs w:val="24"/>
         </w:rPr>
         <w:t xml:space="preserve">Figure </w:t>
       </w:r>
       <w:r>
         <w:rPr>
-          <w:i w:val="0"/>
+          <w:i/>
           <w:iCs w:val="0"/>
-          <w:sz w:val="24"/>
           <w:szCs w:val="24"/>
         </w:rPr>
         <w:fldChar w:fldCharType="begin"/>
       </w:r>
       <w:r>
         <w:rPr>
-          <w:i w:val="0"/>
           <w:iCs w:val="0"/>
-          <w:sz w:val="24"/>
           <w:szCs w:val="24"/>
         </w:rPr>
         <w:instrText xml:space="preserve"> SEQ Figure \* ARABIC </w:instrText>
       </w:r>
       <w:r>
         <w:rPr>
-          <w:i w:val="0"/>
+          <w:i/>
           <w:iCs w:val="0"/>
-          <w:sz w:val="24"/>
           <w:szCs w:val="24"/>
         </w:rPr>
         <w:fldChar w:fldCharType="separate"/>
       </w:r>
       <w:r>
         <w:rPr>
-          <w:i w:val="0"/>
           <w:iCs w:val="0"/>
           <w:noProof/>
-          <w:sz w:val="24"/>
           <w:szCs w:val="24"/>
         </w:rPr>
         <w:t>1</w:t>
       </w:r>
       <w:r>
         <w:rPr>
-          <w:i w:val="0"/>
+          <w:i/>
           <w:iCs w:val="0"/>
-          <w:sz w:val="24"/>
           <w:szCs w:val="24"/>
         </w:rPr>
         <w:fldChar w:fldCharType="end"/>
       </w:r>
       <w:r>
         <w:rPr>
-          <w:i w:val="0"/>
           <w:iCs w:val="0"/>
-          <w:sz w:val="24"/>
           <w:szCs w:val="24"/>
           <w:lang w:val="en-AS"/>
         </w:rPr>
@@ -6058,11 +6010,11 @@
       </w:r>
       <w:proofErr w:type="spellEnd"/>
       <w:r>
-        <w:t xml:space="preserve"> pemrograman merupakan </w:t>
+        <w:t xml:space="preserve"> pemrograman merupakan salah satu bagian yang penting dalam bidang informatika. Namun, proses </w:t>
       </w:r>
       <w:r>
         <w:lastRenderedPageBreak/>
-        <w:t>salah satu bagian yang penting dalam bidang informatika. Namun, proses pembelajaran pemrograman seringkali dianggap sebagai hal yang sulit dan membosankan oleh siswa. Oleh karena itu, dibutuhkan alat bantu pembelajaran yang efektif dan menyenangkan untuk mempermudah proses pembelajaran.</w:t>
+        <w:t>pembelajaran pemrograman seringkali dianggap sebagai hal yang sulit dan membosankan oleh siswa. Oleh karena itu, dibutuhkan alat bantu pembelajaran yang efektif dan menyenangkan untuk mempermudah proses pembelajaran.</w:t>
       </w:r>
     </w:p>
     <w:p>
@@ -6102,7 +6054,6 @@
           <w:ilvl w:val="0"/>
           <w:numId w:val="18"/>
         </w:numPr>
-        <w:spacing w:line="360" w:lineRule="auto"/>
         <w:ind w:left="1080"/>
         <w:rPr>
           <w:b/>
@@ -6193,14 +6144,14 @@
         <w:rPr>
           <w:lang w:val="en-AS"/>
         </w:rPr>
-        <w:t xml:space="preserve">Model yang diajukan diuji secara empiris dengan bantuan survei dari pemangku kepentingan E-Learning dari </w:t>
+        <w:t xml:space="preserve">Model yang diajukan diuji secara empiris dengan bantuan survei dari pemangku kepentingan E-Learning dari universitas yang ada di wilayah selatan Arab Saudi. Studi ini menyimpulkan </w:t>
       </w:r>
       <w:r>
         <w:rPr>
           <w:lang w:val="en-AS"/>
         </w:rPr>
         <w:lastRenderedPageBreak/>
-        <w:t xml:space="preserve">universitas yang ada di wilayah selatan Arab Saudi. Studi ini menyimpulkan bahwa dalam menentukan layanan E-Learning di institusi akademis, </w:t>
+        <w:t xml:space="preserve">bahwa dalam menentukan layanan E-Learning di institusi akademis, </w:t>
       </w:r>
       <w:proofErr w:type="spellStart"/>
       <w:r>
@@ -6405,31 +6356,31 @@
         <w:rPr>
           <w:lang w:val="en-AS"/>
         </w:rPr>
+        <w:t>kelebihan utama E-Learning berdasarkan jawaban yang di berikan oleh responden yaitu efisiensi waktu (15.7%), kemudahan</w:t>
+      </w:r>
+      <w:r>
+        <w:rPr>
+          <w:lang w:val="en-AS"/>
+        </w:rPr>
+        <w:t xml:space="preserve"> </w:t>
+      </w:r>
+      <w:r>
+        <w:rPr>
+          <w:lang w:val="en-AS"/>
+        </w:rPr>
+        <w:t>(14.7%) dan aksesibilitas</w:t>
+      </w:r>
+      <w:r>
+        <w:rPr>
+          <w:lang w:val="en-AS"/>
+        </w:rPr>
+        <w:t xml:space="preserve"> </w:t>
+      </w:r>
+      <w:r>
+        <w:rPr>
+          <w:lang w:val="en-AS"/>
+        </w:rPr>
         <w:lastRenderedPageBreak/>
-        <w:t>kelebihan utama E-Learning berdasarkan jawaban yang di berikan oleh responden yaitu efisiensi waktu (15.7%), kemudahan</w:t>
-      </w:r>
-      <w:r>
-        <w:rPr>
-          <w:lang w:val="en-AS"/>
-        </w:rPr>
-        <w:t xml:space="preserve"> </w:t>
-      </w:r>
-      <w:r>
-        <w:rPr>
-          <w:lang w:val="en-AS"/>
-        </w:rPr>
-        <w:t>(14.7%) dan aksesibilitas</w:t>
-      </w:r>
-      <w:r>
-        <w:rPr>
-          <w:lang w:val="en-AS"/>
-        </w:rPr>
-        <w:t xml:space="preserve"> </w:t>
-      </w:r>
-      <w:r>
-        <w:rPr>
-          <w:lang w:val="en-AS"/>
-        </w:rPr>
         <w:t>(11.6%)</w:t>
       </w:r>
       <w:r>
@@ -6727,8 +6678,7 @@
           <w:ilvl w:val="0"/>
           <w:numId w:val="1"/>
         </w:numPr>
-        <w:spacing w:after="120" w:line="360" w:lineRule="auto"/>
-        <w:jc w:val="both"/>
+        <w:spacing w:after="120"/>
         <w:outlineLvl w:val="1"/>
         <w:rPr>
           <w:rFonts w:cs="Arial"/>
@@ -6750,8 +6700,7 @@
           <w:ilvl w:val="1"/>
           <w:numId w:val="1"/>
         </w:numPr>
-        <w:spacing w:after="120" w:line="360" w:lineRule="auto"/>
-        <w:jc w:val="both"/>
+        <w:spacing w:after="120"/>
         <w:outlineLvl w:val="1"/>
         <w:rPr>
           <w:rFonts w:cs="Arial"/>
@@ -6773,8 +6722,7 @@
           <w:ilvl w:val="1"/>
           <w:numId w:val="1"/>
         </w:numPr>
-        <w:spacing w:after="120" w:line="360" w:lineRule="auto"/>
-        <w:jc w:val="both"/>
+        <w:spacing w:after="120"/>
         <w:outlineLvl w:val="1"/>
         <w:rPr>
           <w:rFonts w:cs="Arial"/>
@@ -6796,8 +6744,7 @@
           <w:ilvl w:val="1"/>
           <w:numId w:val="1"/>
         </w:numPr>
-        <w:spacing w:after="120" w:line="360" w:lineRule="auto"/>
-        <w:jc w:val="both"/>
+        <w:spacing w:after="120"/>
         <w:outlineLvl w:val="1"/>
         <w:rPr>
           <w:rFonts w:cs="Arial"/>
@@ -6819,8 +6766,7 @@
           <w:ilvl w:val="1"/>
           <w:numId w:val="1"/>
         </w:numPr>
-        <w:spacing w:after="120" w:line="360" w:lineRule="auto"/>
-        <w:jc w:val="both"/>
+        <w:spacing w:after="120"/>
         <w:outlineLvl w:val="1"/>
         <w:rPr>
           <w:rFonts w:cs="Arial"/>
@@ -6842,8 +6788,7 @@
           <w:ilvl w:val="1"/>
           <w:numId w:val="1"/>
         </w:numPr>
-        <w:spacing w:after="120" w:line="360" w:lineRule="auto"/>
-        <w:jc w:val="both"/>
+        <w:spacing w:after="120"/>
         <w:outlineLvl w:val="1"/>
         <w:rPr>
           <w:rFonts w:cs="Arial"/>
@@ -6865,8 +6810,7 @@
           <w:ilvl w:val="2"/>
           <w:numId w:val="1"/>
         </w:numPr>
-        <w:spacing w:after="120" w:line="360" w:lineRule="auto"/>
-        <w:jc w:val="both"/>
+        <w:spacing w:after="120"/>
         <w:outlineLvl w:val="1"/>
         <w:rPr>
           <w:rFonts w:cs="Arial"/>
@@ -6888,8 +6832,7 @@
           <w:ilvl w:val="2"/>
           <w:numId w:val="1"/>
         </w:numPr>
-        <w:spacing w:after="120" w:line="360" w:lineRule="auto"/>
-        <w:jc w:val="both"/>
+        <w:spacing w:after="120"/>
         <w:outlineLvl w:val="1"/>
         <w:rPr>
           <w:rFonts w:cs="Arial"/>
@@ -6911,8 +6854,7 @@
           <w:ilvl w:val="2"/>
           <w:numId w:val="1"/>
         </w:numPr>
-        <w:spacing w:after="120" w:line="360" w:lineRule="auto"/>
-        <w:jc w:val="both"/>
+        <w:spacing w:after="120"/>
         <w:outlineLvl w:val="1"/>
         <w:rPr>
           <w:rFonts w:cs="Arial"/>
@@ -6934,8 +6876,7 @@
           <w:ilvl w:val="2"/>
           <w:numId w:val="1"/>
         </w:numPr>
-        <w:spacing w:after="120" w:line="360" w:lineRule="auto"/>
-        <w:jc w:val="both"/>
+        <w:spacing w:after="120"/>
         <w:outlineLvl w:val="1"/>
         <w:rPr>
           <w:rFonts w:cs="Arial"/>
@@ -7171,9 +7112,7 @@
     <w:p>
       <w:pPr>
         <w:pStyle w:val="ListParagraph"/>
-        <w:spacing w:line="360" w:lineRule="auto"/>
         <w:ind w:firstLine="720"/>
-        <w:jc w:val="both"/>
         <w:rPr>
           <w:lang w:val="id-ID"/>
         </w:rPr>
@@ -7264,8 +7203,6 @@
           <w:ilvl w:val="0"/>
           <w:numId w:val="11"/>
         </w:numPr>
-        <w:spacing w:line="360" w:lineRule="auto"/>
-        <w:jc w:val="both"/>
         <w:rPr>
           <w:lang w:val="id-ID"/>
         </w:rPr>
@@ -7298,8 +7235,6 @@
           <w:ilvl w:val="0"/>
           <w:numId w:val="11"/>
         </w:numPr>
-        <w:spacing w:line="360" w:lineRule="auto"/>
-        <w:jc w:val="both"/>
         <w:rPr>
           <w:lang w:val="id-ID"/>
         </w:rPr>
@@ -7360,8 +7295,6 @@
           <w:ilvl w:val="0"/>
           <w:numId w:val="11"/>
         </w:numPr>
-        <w:spacing w:line="360" w:lineRule="auto"/>
-        <w:jc w:val="both"/>
         <w:rPr>
           <w:lang w:val="id-ID"/>
         </w:rPr>
@@ -7436,8 +7369,6 @@
           <w:ilvl w:val="0"/>
           <w:numId w:val="11"/>
         </w:numPr>
-        <w:spacing w:line="360" w:lineRule="auto"/>
-        <w:jc w:val="both"/>
         <w:rPr>
           <w:lang w:val="id-ID"/>
         </w:rPr>
@@ -7498,8 +7429,6 @@
           <w:ilvl w:val="0"/>
           <w:numId w:val="11"/>
         </w:numPr>
-        <w:spacing w:line="360" w:lineRule="auto"/>
-        <w:jc w:val="both"/>
         <w:rPr>
           <w:lang w:val="id-ID"/>
         </w:rPr>
@@ -7570,8 +7499,6 @@
     <w:p>
       <w:pPr>
         <w:pStyle w:val="ListParagraph"/>
-        <w:spacing w:line="360" w:lineRule="auto"/>
-        <w:jc w:val="both"/>
         <w:rPr>
           <w:lang w:val="id-ID"/>
         </w:rPr>
@@ -7650,8 +7577,7 @@
         <w:tabs>
           <w:tab w:val="left" w:pos="720"/>
         </w:tabs>
-        <w:spacing w:after="120" w:line="360" w:lineRule="auto"/>
-        <w:jc w:val="both"/>
+        <w:spacing w:after="120"/>
         <w:outlineLvl w:val="1"/>
         <w:rPr>
           <w:rFonts w:eastAsia="Times New Roman" w:cs="Arial"/>
@@ -7676,8 +7602,7 @@
         <w:tabs>
           <w:tab w:val="left" w:pos="720"/>
         </w:tabs>
-        <w:spacing w:after="120" w:line="360" w:lineRule="auto"/>
-        <w:jc w:val="both"/>
+        <w:spacing w:after="120"/>
         <w:outlineLvl w:val="1"/>
         <w:rPr>
           <w:rFonts w:eastAsia="Times New Roman" w:cs="Arial"/>
@@ -7702,8 +7627,7 @@
         <w:tabs>
           <w:tab w:val="left" w:pos="720"/>
         </w:tabs>
-        <w:spacing w:after="120" w:line="360" w:lineRule="auto"/>
-        <w:jc w:val="both"/>
+        <w:spacing w:after="120"/>
         <w:outlineLvl w:val="1"/>
         <w:rPr>
           <w:rFonts w:eastAsia="Times New Roman" w:cs="Arial"/>
@@ -8373,7 +8297,7 @@
                 <w:ilvl w:val="0"/>
                 <w:numId w:val="15"/>
               </w:numPr>
-              <w:spacing w:after="40" w:line="360" w:lineRule="auto"/>
+              <w:spacing w:after="40"/>
               <w:rPr>
                 <w:lang w:val="en-AS"/>
               </w:rPr>
@@ -8543,7 +8467,7 @@
                 <w:ilvl w:val="0"/>
                 <w:numId w:val="15"/>
               </w:numPr>
-              <w:spacing w:after="40" w:line="360" w:lineRule="auto"/>
+              <w:spacing w:after="40"/>
               <w:rPr>
                 <w:lang w:val="en-AS"/>
               </w:rPr>
@@ -8882,7 +8806,7 @@
                 <w:ilvl w:val="1"/>
                 <w:numId w:val="13"/>
               </w:numPr>
-              <w:spacing w:after="40" w:line="360" w:lineRule="auto"/>
+              <w:spacing w:after="40"/>
               <w:rPr>
                 <w:lang w:val="en-AS"/>
               </w:rPr>
@@ -9051,7 +8975,7 @@
                 <w:ilvl w:val="1"/>
                 <w:numId w:val="13"/>
               </w:numPr>
-              <w:spacing w:after="40" w:line="360" w:lineRule="auto"/>
+              <w:spacing w:after="40"/>
               <w:rPr>
                 <w:lang w:val="en-AS"/>
               </w:rPr>
@@ -10757,7 +10681,6 @@
         <w:rPr>
           <w:lang w:val="en-AS"/>
         </w:rPr>
-        <w:lastRenderedPageBreak/>
         <w:t>Metode Pengumpulan Data</w:t>
       </w:r>
       <w:bookmarkEnd w:id="43"/>
@@ -10975,9 +10898,7 @@
         <w:ind w:left="1080" w:hanging="1080"/>
         <w:rPr>
           <w:b/>
-          <w:i w:val="0"/>
-          <w:color w:val="auto"/>
-          <w:sz w:val="24"/>
+          <w:i/>
           <w:szCs w:val="24"/>
         </w:rPr>
       </w:pPr>
@@ -11304,6 +11225,7 @@
           <w:rStyle w:val="Hyperlink"/>
           <w:szCs w:val="24"/>
         </w:rPr>
+        <w:lastRenderedPageBreak/>
         <w:t xml:space="preserve">Program Studi Sistem </w:t>
       </w:r>
       <w:proofErr w:type="spellStart"/>
@@ -11506,9 +11428,8 @@
     <w:p>
       <w:pPr>
         <w:pStyle w:val="ListParagraph"/>
-        <w:spacing w:after="0" w:line="360" w:lineRule="auto"/>
+        <w:spacing w:after="0"/>
         <w:ind w:left="0" w:firstLine="720"/>
-        <w:jc w:val="both"/>
         <w:rPr>
           <w:szCs w:val="24"/>
         </w:rPr>
@@ -11613,9 +11534,8 @@
     <w:p>
       <w:pPr>
         <w:pStyle w:val="ListParagraph"/>
-        <w:spacing w:after="0" w:line="360" w:lineRule="auto"/>
+        <w:spacing w:after="0"/>
         <w:ind w:left="0" w:firstLine="720"/>
-        <w:jc w:val="both"/>
         <w:rPr>
           <w:szCs w:val="24"/>
         </w:rPr>
@@ -12683,9 +12603,8 @@
           <w:ilvl w:val="0"/>
           <w:numId w:val="5"/>
         </w:numPr>
-        <w:spacing w:after="0" w:line="360" w:lineRule="auto"/>
+        <w:spacing w:after="0"/>
         <w:contextualSpacing/>
-        <w:jc w:val="both"/>
       </w:pPr>
       <w:r>
         <w:t xml:space="preserve">Ini adalah template skripsi dari </w:t>
@@ -12795,8 +12714,7 @@
           <w:ilvl w:val="0"/>
           <w:numId w:val="5"/>
         </w:numPr>
-        <w:spacing w:after="0" w:line="360" w:lineRule="auto"/>
-        <w:jc w:val="both"/>
+        <w:spacing w:after="0"/>
       </w:pPr>
       <w:r>
         <w:t xml:space="preserve">Ini adalah template skripsi dari </w:t>
@@ -18396,10 +18314,15 @@
     <w:link w:val="ListParagraphChar"/>
     <w:uiPriority w:val="34"/>
     <w:qFormat/>
-    <w:rsid w:val="00FE4563"/>
+    <w:rsid w:val="00832284"/>
     <w:pPr>
+      <w:spacing w:line="360" w:lineRule="auto"/>
       <w:ind w:left="720"/>
+      <w:jc w:val="both"/>
     </w:pPr>
+    <w:rPr>
+      <w:rFonts w:eastAsiaTheme="minorEastAsia"/>
+    </w:rPr>
   </w:style>
   <w:style w:type="paragraph" w:styleId="TOCHeading">
     <w:name w:val="TOC Heading"/>
@@ -18653,15 +18576,12 @@
     <w:uiPriority w:val="35"/>
     <w:unhideWhenUsed/>
     <w:qFormat/>
-    <w:rsid w:val="00571188"/>
+    <w:rsid w:val="00CC04F0"/>
     <w:pPr>
       <w:spacing w:line="240" w:lineRule="auto"/>
     </w:pPr>
     <w:rPr>
-      <w:i/>
       <w:iCs/>
-      <w:color w:val="44546A" w:themeColor="text2"/>
-      <w:sz w:val="18"/>
       <w:szCs w:val="18"/>
     </w:rPr>
   </w:style>
@@ -18827,9 +18747,9 @@
     <w:link w:val="ListParagraph"/>
     <w:uiPriority w:val="34"/>
     <w:locked/>
-    <w:rsid w:val="008B23D2"/>
+    <w:rsid w:val="00832284"/>
     <w:rPr>
-      <w:rFonts w:ascii="Times New Roman" w:hAnsi="Times New Roman"/>
+      <w:rFonts w:ascii="Times New Roman" w:eastAsiaTheme="minorEastAsia" w:hAnsi="Times New Roman"/>
       <w:sz w:val="24"/>
       <w:szCs w:val="22"/>
     </w:rPr>
